--- a/Report-Project_SGD-Mously_DIAW.docx
+++ b/Report-Project_SGD-Mously_DIAW.docx
@@ -8,7 +8,7 @@
           <w:rFonts w:ascii="Times New Roman" w:eastAsiaTheme="minorHAnsi" w:hAnsi="Times New Roman" w:cs="Times New Roman"/>
           <w:sz w:val="2"/>
           <w:szCs w:val="24"/>
-          <w:lang w:eastAsia="en-US"/>
+          <w:lang w:val="en-FR" w:eastAsia="en-US"/>
         </w:rPr>
         <w:id w:val="-1439903942"/>
         <w:docPartObj>
@@ -20,7 +20,6 @@
         <w:rPr>
           <w:rFonts w:ascii="Arial" w:hAnsi="Arial" w:cs="Arial"/>
           <w:sz w:val="24"/>
-          <w:lang w:val="en-FR"/>
         </w:rPr>
       </w:sdtEndPr>
       <w:sdtContent>
@@ -113,7 +112,7 @@
                         <pic:cNvPicPr/>
                       </pic:nvPicPr>
                       <pic:blipFill>
-                        <a:blip r:embed="rId6" cstate="print">
+                        <a:blip r:embed="rId8" cstate="print">
                           <a:extLst>
                             <a:ext uri="{28A0092B-C50C-407E-A947-70E740481C1C}">
                               <a14:useLocalDpi xmlns:a14="http://schemas.microsoft.com/office/drawing/2010/main" val="0"/>
@@ -652,7 +651,7 @@
           <w:color w:val="auto"/>
           <w:sz w:val="22"/>
           <w:szCs w:val="22"/>
-          <w:lang w:eastAsia="en-US"/>
+          <w:lang w:val="en-FR" w:eastAsia="en-US"/>
         </w:rPr>
         <w:id w:val="571627766"/>
         <w:docPartObj>
@@ -666,7 +665,6 @@
           <w:bCs/>
           <w:sz w:val="24"/>
           <w:szCs w:val="24"/>
-          <w:lang w:val="en-FR"/>
         </w:rPr>
       </w:sdtEndPr>
       <w:sdtContent>
@@ -2239,8 +2237,124 @@
       </w:pPr>
       <w:r>
         <w:rPr>
-          <w:lang w:val="en-US"/>
-        </w:rPr>
+          <w:noProof/>
+          <w:lang w:val="en-US"/>
+        </w:rPr>
+        <w:drawing>
+          <wp:inline distT="0" distB="0" distL="0" distR="0" wp14:anchorId="724C89FA" wp14:editId="121A6FE0">
+            <wp:extent cx="4766553" cy="2091770"/>
+            <wp:effectExtent l="0" t="0" r="0" b="0"/>
+            <wp:docPr id="3" name="Picture 3" descr="Chart&#10;&#10;Description automatically generated"/>
+            <wp:cNvGraphicFramePr>
+              <a:graphicFrameLocks xmlns:a="http://schemas.openxmlformats.org/drawingml/2006/main" noChangeAspect="1"/>
+            </wp:cNvGraphicFramePr>
+            <a:graphic xmlns:a="http://schemas.openxmlformats.org/drawingml/2006/main">
+              <a:graphicData uri="http://schemas.openxmlformats.org/drawingml/2006/picture">
+                <pic:pic xmlns:pic="http://schemas.openxmlformats.org/drawingml/2006/picture">
+                  <pic:nvPicPr>
+                    <pic:cNvPr id="3" name="Picture 3" descr="Chart&#10;&#10;Description automatically generated"/>
+                    <pic:cNvPicPr/>
+                  </pic:nvPicPr>
+                  <pic:blipFill>
+                    <a:blip r:embed="rId9">
+                      <a:extLst>
+                        <a:ext uri="{28A0092B-C50C-407E-A947-70E740481C1C}">
+                          <a14:useLocalDpi xmlns:a14="http://schemas.microsoft.com/office/drawing/2010/main" val="0"/>
+                        </a:ext>
+                      </a:extLst>
+                    </a:blip>
+                    <a:stretch>
+                      <a:fillRect/>
+                    </a:stretch>
+                  </pic:blipFill>
+                  <pic:spPr>
+                    <a:xfrm>
+                      <a:off x="0" y="0"/>
+                      <a:ext cx="4768491" cy="2092621"/>
+                    </a:xfrm>
+                    <a:prstGeom prst="rect">
+                      <a:avLst/>
+                    </a:prstGeom>
+                  </pic:spPr>
+                </pic:pic>
+              </a:graphicData>
+            </a:graphic>
+          </wp:inline>
+        </w:drawing>
+      </w:r>
+      <w:r>
+        <w:rPr>
+          <w:noProof/>
+          <w:lang w:val="en-US"/>
+        </w:rPr>
+        <w:drawing>
+          <wp:inline distT="0" distB="0" distL="0" distR="0" wp14:anchorId="0AF1AE87" wp14:editId="1966CB09">
+            <wp:extent cx="4824919" cy="2112573"/>
+            <wp:effectExtent l="0" t="0" r="0" b="0"/>
+            <wp:docPr id="4" name="Picture 4" descr="Shape, rectangle&#10;&#10;Description automatically generated"/>
+            <wp:cNvGraphicFramePr>
+              <a:graphicFrameLocks xmlns:a="http://schemas.openxmlformats.org/drawingml/2006/main" noChangeAspect="1"/>
+            </wp:cNvGraphicFramePr>
+            <a:graphic xmlns:a="http://schemas.openxmlformats.org/drawingml/2006/main">
+              <a:graphicData uri="http://schemas.openxmlformats.org/drawingml/2006/picture">
+                <pic:pic xmlns:pic="http://schemas.openxmlformats.org/drawingml/2006/picture">
+                  <pic:nvPicPr>
+                    <pic:cNvPr id="4" name="Picture 4" descr="Shape, rectangle&#10;&#10;Description automatically generated"/>
+                    <pic:cNvPicPr/>
+                  </pic:nvPicPr>
+                  <pic:blipFill>
+                    <a:blip r:embed="rId10">
+                      <a:extLst>
+                        <a:ext uri="{28A0092B-C50C-407E-A947-70E740481C1C}">
+                          <a14:useLocalDpi xmlns:a14="http://schemas.microsoft.com/office/drawing/2010/main" val="0"/>
+                        </a:ext>
+                      </a:extLst>
+                    </a:blip>
+                    <a:stretch>
+                      <a:fillRect/>
+                    </a:stretch>
+                  </pic:blipFill>
+                  <pic:spPr>
+                    <a:xfrm>
+                      <a:off x="0" y="0"/>
+                      <a:ext cx="4859696" cy="2127800"/>
+                    </a:xfrm>
+                    <a:prstGeom prst="rect">
+                      <a:avLst/>
+                    </a:prstGeom>
+                  </pic:spPr>
+                </pic:pic>
+              </a:graphicData>
+            </a:graphic>
+          </wp:inline>
+        </w:drawing>
+      </w:r>
+    </w:p>
+    <w:p>
+      <w:pPr>
+        <w:rPr>
+          <w:lang w:val="en-US"/>
+        </w:rPr>
+      </w:pPr>
+    </w:p>
+    <w:p>
+      <w:pPr>
+        <w:rPr>
+          <w:lang w:val="en-US"/>
+        </w:rPr>
+      </w:pPr>
+    </w:p>
+    <w:p>
+      <w:pPr>
+        <w:rPr>
+          <w:lang w:val="en-US"/>
+        </w:rPr>
+      </w:pPr>
+      <w:r>
+        <w:rPr>
+          <w:lang w:val="en-US"/>
+        </w:rPr>
+        <w:lastRenderedPageBreak/>
         <w:t>Missing values</w:t>
       </w:r>
     </w:p>
@@ -2542,19 +2656,7 @@
         <w:rPr>
           <w:lang w:val="en-US"/>
         </w:rPr>
-        <w:t xml:space="preserve">drop columns with </w:t>
-      </w:r>
-      <w:r>
-        <w:rPr>
-          <w:lang w:val="en-US"/>
-        </w:rPr>
-        <w:t>Near-zero variance</w:t>
-      </w:r>
-      <w:r>
-        <w:rPr>
-          <w:lang w:val="en-US"/>
-        </w:rPr>
-        <w:t xml:space="preserve"> (one single value or ratio two most frequent &gt;20)</w:t>
+        <w:t>drop columns with Near-zero variance (one single value or ratio two most frequent &gt;20)</w:t>
       </w:r>
     </w:p>
     <w:p>
@@ -2699,7 +2801,6 @@
           <w:noProof/>
           <w:lang w:val="en-US"/>
         </w:rPr>
-        <w:lastRenderedPageBreak/>
         <w:drawing>
           <wp:inline distT="0" distB="0" distL="0" distR="0" wp14:anchorId="654D9B68" wp14:editId="52C1D580">
             <wp:extent cx="5731510" cy="4276725"/>
@@ -2716,7 +2817,7 @@
                     <pic:cNvPicPr/>
                   </pic:nvPicPr>
                   <pic:blipFill>
-                    <a:blip r:embed="rId7">
+                    <a:blip r:embed="rId11">
                       <a:extLst>
                         <a:ext uri="{28A0092B-C50C-407E-A947-70E740481C1C}">
                           <a14:useLocalDpi xmlns:a14="http://schemas.microsoft.com/office/drawing/2010/main" val="0"/>
@@ -2745,6 +2846,89 @@
     </w:p>
     <w:p>
       <w:pPr>
+        <w:rPr>
+          <w:lang w:val="en-US"/>
+        </w:rPr>
+      </w:pPr>
+    </w:p>
+    <w:p>
+      <w:pPr>
+        <w:rPr>
+          <w:lang w:val="en-US"/>
+        </w:rPr>
+      </w:pPr>
+    </w:p>
+    <w:p>
+      <w:pPr>
+        <w:rPr>
+          <w:lang w:val="en-US"/>
+        </w:rPr>
+      </w:pPr>
+      <w:r>
+        <w:rPr>
+          <w:noProof/>
+          <w:lang w:val="en-US"/>
+        </w:rPr>
+        <w:lastRenderedPageBreak/>
+        <w:drawing>
+          <wp:inline distT="0" distB="0" distL="0" distR="0" wp14:anchorId="2442550A" wp14:editId="4B8D86B6">
+            <wp:extent cx="5731510" cy="4393565"/>
+            <wp:effectExtent l="0" t="0" r="0" b="635"/>
+            <wp:docPr id="7" name="Picture 7" descr="Chart, scatter chart, bubble chart&#10;&#10;Description automatically generated"/>
+            <wp:cNvGraphicFramePr>
+              <a:graphicFrameLocks xmlns:a="http://schemas.openxmlformats.org/drawingml/2006/main" noChangeAspect="1"/>
+            </wp:cNvGraphicFramePr>
+            <a:graphic xmlns:a="http://schemas.openxmlformats.org/drawingml/2006/main">
+              <a:graphicData uri="http://schemas.openxmlformats.org/drawingml/2006/picture">
+                <pic:pic xmlns:pic="http://schemas.openxmlformats.org/drawingml/2006/picture">
+                  <pic:nvPicPr>
+                    <pic:cNvPr id="7" name="Picture 7" descr="Chart, scatter chart, bubble chart&#10;&#10;Description automatically generated"/>
+                    <pic:cNvPicPr/>
+                  </pic:nvPicPr>
+                  <pic:blipFill>
+                    <a:blip r:embed="rId12">
+                      <a:extLst>
+                        <a:ext uri="{28A0092B-C50C-407E-A947-70E740481C1C}">
+                          <a14:useLocalDpi xmlns:a14="http://schemas.microsoft.com/office/drawing/2010/main" val="0"/>
+                        </a:ext>
+                      </a:extLst>
+                    </a:blip>
+                    <a:stretch>
+                      <a:fillRect/>
+                    </a:stretch>
+                  </pic:blipFill>
+                  <pic:spPr>
+                    <a:xfrm>
+                      <a:off x="0" y="0"/>
+                      <a:ext cx="5731510" cy="4393565"/>
+                    </a:xfrm>
+                    <a:prstGeom prst="rect">
+                      <a:avLst/>
+                    </a:prstGeom>
+                  </pic:spPr>
+                </pic:pic>
+              </a:graphicData>
+            </a:graphic>
+          </wp:inline>
+        </w:drawing>
+      </w:r>
+    </w:p>
+    <w:p>
+      <w:pPr>
+        <w:rPr>
+          <w:lang w:val="en-US"/>
+        </w:rPr>
+      </w:pPr>
+    </w:p>
+    <w:p>
+      <w:pPr>
+        <w:rPr>
+          <w:lang w:val="en-US"/>
+        </w:rPr>
+      </w:pPr>
+    </w:p>
+    <w:p>
+      <w:pPr>
         <w:pStyle w:val="Heading1"/>
         <w:numPr>
           <w:ilvl w:val="0"/>
@@ -2887,6 +3071,7 @@
           <w:rFonts w:eastAsia="Times New Roman" w:cs="Times New Roman"/>
           <w:lang w:eastAsia="en-GB"/>
         </w:rPr>
+        <w:lastRenderedPageBreak/>
         <w:t xml:space="preserve">Flexible discriminant analysis: First-degree MARS hinge functions were used and the number of retained terms was varied from 2 to 23. </w:t>
       </w:r>
     </w:p>
@@ -2902,15 +3087,7 @@
           <w:rFonts w:eastAsia="Times New Roman" w:cs="Times New Roman"/>
           <w:lang w:eastAsia="en-GB"/>
         </w:rPr>
-        <w:t xml:space="preserve">Support vector machines (SVMs): Two different models were fit with the radial basis function. One using equal weights per class and another where the moderate jobs were </w:t>
-      </w:r>
-      <w:r>
-        <w:rPr>
-          <w:rFonts w:eastAsia="Times New Roman" w:cs="Times New Roman"/>
-          <w:lang w:eastAsia="en-GB"/>
-        </w:rPr>
-        <w:lastRenderedPageBreak/>
-        <w:t>given a fivefold weight and long jobs were up- weighted tenfold. In each case, the analytical calculations for estimating the RBF kernel function were used in conjunction with cost values ranging from 2</w:t>
+        <w:t>Support vector machines (SVMs): Two different models were fit with the radial basis function. One using equal weights per class and another where the moderate jobs were given a fivefold weight and long jobs were up- weighted tenfold. In each case, the analytical calculations for estimating the RBF kernel function were used in conjunction with cost values ranging from 2</w:t>
       </w:r>
       <w:r>
         <w:rPr>
@@ -3174,14 +3351,14 @@
         <w:rPr>
           <w:lang w:eastAsia="en-GB"/>
         </w:rPr>
-        <w:t xml:space="preserve">shows two such tables for the random forests model and the cost-sensitive CART model. For random forest, the average number of long jobs that were misclassified as very fast was 0.2 while the same value for the classification tree was 0.24. The CART tree shows very poor accuracy for the fast jobs compared to the random forest model. However, the opposite is true for moderately long jobs; random forest misclassified 72.56% of those jobs (on average), compared to 65.52% for the single tree. For long jobs, the single tree has a higher error rate than the ensemble method. How do these two models compare using the test set? The test set cost for random forest was 0.316 while the single classification trees </w:t>
+        <w:t xml:space="preserve">shows two such tables for the random forests model and the cost-sensitive CART model. For random forest, the average number of long jobs that were misclassified as very fast was 0.2 while the same value for the classification tree was 0.24. The CART tree shows very poor accuracy for the fast jobs compared to the random forest model. However, the opposite is true for moderately long jobs; random forest misclassified 72.56% of those jobs </w:t>
       </w:r>
       <w:r>
         <w:rPr>
           <w:lang w:eastAsia="en-GB"/>
         </w:rPr>
         <w:lastRenderedPageBreak/>
-        <w:t xml:space="preserve">had a average cost of 0.37. Table </w:t>
+        <w:t xml:space="preserve">(on average), compared to 65.52% for the single tree. For long jobs, the single tree has a higher error rate than the ensemble method. How do these two models compare using the test set? The test set cost for random forest was 0.316 while the single classification trees had a average cost of 0.37. Table </w:t>
       </w:r>
       <w:r>
         <w:rPr>
@@ -3234,7 +3411,42 @@
     </w:p>
     <w:p>
       <w:pPr>
-        <w:pStyle w:val="ListParagraph"/>
+        <w:spacing w:before="100" w:beforeAutospacing="1" w:after="100" w:afterAutospacing="1"/>
+        <w:rPr>
+          <w:rFonts w:ascii="Times New Roman" w:eastAsia="Times New Roman" w:hAnsi="Times New Roman" w:cs="Times New Roman"/>
+          <w:lang w:eastAsia="en-GB"/>
+        </w:rPr>
+      </w:pPr>
+      <w:r>
+        <w:rPr>
+          <w:rFonts w:ascii="CMR10" w:eastAsia="Times New Roman" w:hAnsi="CMR10" w:cs="Times New Roman"/>
+          <w:sz w:val="20"/>
+          <w:szCs w:val="20"/>
+          <w:lang w:eastAsia="en-GB"/>
+        </w:rPr>
+        <w:t xml:space="preserve">The </w:t>
+      </w:r>
+      <w:r>
+        <w:rPr>
+          <w:rFonts w:ascii="CMMI10" w:eastAsia="Times New Roman" w:hAnsi="CMMI10" w:cs="Times New Roman"/>
+          <w:sz w:val="20"/>
+          <w:szCs w:val="20"/>
+          <w:lang w:eastAsia="en-GB"/>
+        </w:rPr>
+        <w:t>p</w:t>
+      </w:r>
+      <w:r>
+        <w:rPr>
+          <w:rFonts w:ascii="CMR10" w:eastAsia="Times New Roman" w:hAnsi="CMR10" w:cs="Times New Roman"/>
+          <w:sz w:val="20"/>
+          <w:szCs w:val="20"/>
+          <w:lang w:eastAsia="en-GB"/>
+        </w:rPr>
+        <w:t xml:space="preserve">-values for the model comparisons are large (0.592 for accuracy and 0.269 for Kappa), which indicates that the models fail to show any difference in performance. </w:t>
+      </w:r>
+    </w:p>
+    <w:p>
+      <w:pPr>
         <w:spacing w:before="100" w:beforeAutospacing="1" w:after="100" w:afterAutospacing="1"/>
         <w:rPr>
           <w:rFonts w:ascii="Times New Roman" w:eastAsia="Times New Roman" w:hAnsi="Times New Roman" w:cs="Times New Roman"/>
@@ -3317,13 +3529,171 @@
       </w:pPr>
     </w:p>
     <w:sectPr>
+      <w:footerReference w:type="even" r:id="rId13"/>
+      <w:footerReference w:type="default" r:id="rId14"/>
       <w:pgSz w:w="11906" w:h="16838"/>
       <w:pgMar w:top="1440" w:right="1440" w:bottom="1440" w:left="1440" w:header="708" w:footer="708" w:gutter="0"/>
       <w:cols w:space="708"/>
+      <w:titlePg/>
       <w:docGrid w:linePitch="360"/>
     </w:sectPr>
   </w:body>
 </w:document>
+</file>
+
+<file path=word/endnotes.xml><?xml version="1.0" encoding="utf-8"?>
+<w:endnotes xmlns:wpc="http://schemas.microsoft.com/office/word/2010/wordprocessingCanvas" xmlns:cx="http://schemas.microsoft.com/office/drawing/2014/chartex" xmlns:cx1="http://schemas.microsoft.com/office/drawing/2015/9/8/chartex" xmlns:cx2="http://schemas.microsoft.com/office/drawing/2015/10/21/chartex" xmlns:cx3="http://schemas.microsoft.com/office/drawing/2016/5/9/chartex" xmlns:cx4="http://schemas.microsoft.com/office/drawing/2016/5/10/chartex" xmlns:cx5="http://schemas.microsoft.com/office/drawing/2016/5/11/chartex" xmlns:cx6="http://schemas.microsoft.com/office/drawing/2016/5/12/chartex" xmlns:cx7="http://schemas.microsoft.com/office/drawing/2016/5/13/chartex" xmlns:cx8="http://schemas.microsoft.com/office/drawing/2016/5/14/chartex" xmlns:mc="http://schemas.openxmlformats.org/markup-compatibility/2006" xmlns:aink="http://schemas.microsoft.com/office/drawing/2016/ink" xmlns:am3d="http://schemas.microsoft.com/office/drawing/2017/model3d" xmlns:o="urn:schemas-microsoft-com:office:office" xmlns:r="http://schemas.openxmlformats.org/officeDocument/2006/relationships" xmlns:m="http://schemas.openxmlformats.org/officeDocument/2006/math" xmlns:v="urn:schemas-microsoft-com:vml" xmlns:wp14="http://schemas.microsoft.com/office/word/2010/wordprocessingDrawing" xmlns:wp="http://schemas.openxmlformats.org/drawingml/2006/wordprocessingDrawing" xmlns:w10="urn:schemas-microsoft-com:office:word" xmlns:w="http://schemas.openxmlformats.org/wordprocessingml/2006/main" xmlns:w14="http://schemas.microsoft.com/office/word/2010/wordml" xmlns:w15="http://schemas.microsoft.com/office/word/2012/wordml" xmlns:w16cex="http://schemas.microsoft.com/office/word/2018/wordml/cex" xmlns:w16cid="http://schemas.microsoft.com/office/word/2016/wordml/cid" xmlns:w16="http://schemas.microsoft.com/office/word/2018/wordml" xmlns:w16se="http://schemas.microsoft.com/office/word/2015/wordml/symex" xmlns:wpg="http://schemas.microsoft.com/office/word/2010/wordprocessingGroup" xmlns:wpi="http://schemas.microsoft.com/office/word/2010/wordprocessingInk" xmlns:wne="http://schemas.microsoft.com/office/word/2006/wordml" xmlns:wps="http://schemas.microsoft.com/office/word/2010/wordprocessingShape" mc:Ignorable="w14 w15 w16se w16cid w16 w16cex wp14">
+  <w:endnote w:type="separator" w:id="-1">
+    <w:p>
+      <w:r>
+        <w:separator/>
+      </w:r>
+    </w:p>
+  </w:endnote>
+  <w:endnote w:type="continuationSeparator" w:id="0">
+    <w:p>
+      <w:r>
+        <w:continuationSeparator/>
+      </w:r>
+    </w:p>
+  </w:endnote>
+</w:endnotes>
+</file>
+
+<file path=word/footer1.xml><?xml version="1.0" encoding="utf-8"?>
+<w:ftr xmlns:wpc="http://schemas.microsoft.com/office/word/2010/wordprocessingCanvas" xmlns:cx="http://schemas.microsoft.com/office/drawing/2014/chartex" xmlns:cx1="http://schemas.microsoft.com/office/drawing/2015/9/8/chartex" xmlns:cx2="http://schemas.microsoft.com/office/drawing/2015/10/21/chartex" xmlns:cx3="http://schemas.microsoft.com/office/drawing/2016/5/9/chartex" xmlns:cx4="http://schemas.microsoft.com/office/drawing/2016/5/10/chartex" xmlns:cx5="http://schemas.microsoft.com/office/drawing/2016/5/11/chartex" xmlns:cx6="http://schemas.microsoft.com/office/drawing/2016/5/12/chartex" xmlns:cx7="http://schemas.microsoft.com/office/drawing/2016/5/13/chartex" xmlns:cx8="http://schemas.microsoft.com/office/drawing/2016/5/14/chartex" xmlns:mc="http://schemas.openxmlformats.org/markup-compatibility/2006" xmlns:aink="http://schemas.microsoft.com/office/drawing/2016/ink" xmlns:am3d="http://schemas.microsoft.com/office/drawing/2017/model3d" xmlns:o="urn:schemas-microsoft-com:office:office" xmlns:r="http://schemas.openxmlformats.org/officeDocument/2006/relationships" xmlns:m="http://schemas.openxmlformats.org/officeDocument/2006/math" xmlns:v="urn:schemas-microsoft-com:vml" xmlns:wp14="http://schemas.microsoft.com/office/word/2010/wordprocessingDrawing" xmlns:wp="http://schemas.openxmlformats.org/drawingml/2006/wordprocessingDrawing" xmlns:w10="urn:schemas-microsoft-com:office:word" xmlns:w="http://schemas.openxmlformats.org/wordprocessingml/2006/main" xmlns:w14="http://schemas.microsoft.com/office/word/2010/wordml" xmlns:w15="http://schemas.microsoft.com/office/word/2012/wordml" xmlns:w16cex="http://schemas.microsoft.com/office/word/2018/wordml/cex" xmlns:w16cid="http://schemas.microsoft.com/office/word/2016/wordml/cid" xmlns:w16="http://schemas.microsoft.com/office/word/2018/wordml" xmlns:w16se="http://schemas.microsoft.com/office/word/2015/wordml/symex" xmlns:wpg="http://schemas.microsoft.com/office/word/2010/wordprocessingGroup" xmlns:wpi="http://schemas.microsoft.com/office/word/2010/wordprocessingInk" xmlns:wne="http://schemas.microsoft.com/office/word/2006/wordml" xmlns:wps="http://schemas.microsoft.com/office/word/2010/wordprocessingShape" mc:Ignorable="w14 w15 w16se w16cid w16 w16cex wp14">
+  <w:sdt>
+    <w:sdtPr>
+      <w:rPr>
+        <w:rStyle w:val="PageNumber"/>
+      </w:rPr>
+      <w:id w:val="1901631519"/>
+      <w:docPartObj>
+        <w:docPartGallery w:val="Page Numbers (Bottom of Page)"/>
+        <w:docPartUnique/>
+      </w:docPartObj>
+    </w:sdtPr>
+    <w:sdtContent>
+      <w:p>
+        <w:pPr>
+          <w:pStyle w:val="Footer"/>
+          <w:framePr w:wrap="none" w:vAnchor="text" w:hAnchor="margin" w:xAlign="right" w:y="1"/>
+          <w:rPr>
+            <w:rStyle w:val="PageNumber"/>
+          </w:rPr>
+        </w:pPr>
+        <w:r>
+          <w:rPr>
+            <w:rStyle w:val="PageNumber"/>
+          </w:rPr>
+          <w:fldChar w:fldCharType="begin"/>
+        </w:r>
+        <w:r>
+          <w:rPr>
+            <w:rStyle w:val="PageNumber"/>
+          </w:rPr>
+          <w:instrText xml:space="preserve"> PAGE </w:instrText>
+        </w:r>
+        <w:r>
+          <w:rPr>
+            <w:rStyle w:val="PageNumber"/>
+          </w:rPr>
+          <w:fldChar w:fldCharType="end"/>
+        </w:r>
+      </w:p>
+    </w:sdtContent>
+  </w:sdt>
+  <w:p>
+    <w:pPr>
+      <w:pStyle w:val="Footer"/>
+      <w:ind w:right="360"/>
+    </w:pPr>
+  </w:p>
+</w:ftr>
+</file>
+
+<file path=word/footer2.xml><?xml version="1.0" encoding="utf-8"?>
+<w:ftr xmlns:wpc="http://schemas.microsoft.com/office/word/2010/wordprocessingCanvas" xmlns:cx="http://schemas.microsoft.com/office/drawing/2014/chartex" xmlns:cx1="http://schemas.microsoft.com/office/drawing/2015/9/8/chartex" xmlns:cx2="http://schemas.microsoft.com/office/drawing/2015/10/21/chartex" xmlns:cx3="http://schemas.microsoft.com/office/drawing/2016/5/9/chartex" xmlns:cx4="http://schemas.microsoft.com/office/drawing/2016/5/10/chartex" xmlns:cx5="http://schemas.microsoft.com/office/drawing/2016/5/11/chartex" xmlns:cx6="http://schemas.microsoft.com/office/drawing/2016/5/12/chartex" xmlns:cx7="http://schemas.microsoft.com/office/drawing/2016/5/13/chartex" xmlns:cx8="http://schemas.microsoft.com/office/drawing/2016/5/14/chartex" xmlns:mc="http://schemas.openxmlformats.org/markup-compatibility/2006" xmlns:aink="http://schemas.microsoft.com/office/drawing/2016/ink" xmlns:am3d="http://schemas.microsoft.com/office/drawing/2017/model3d" xmlns:o="urn:schemas-microsoft-com:office:office" xmlns:r="http://schemas.openxmlformats.org/officeDocument/2006/relationships" xmlns:m="http://schemas.openxmlformats.org/officeDocument/2006/math" xmlns:v="urn:schemas-microsoft-com:vml" xmlns:wp14="http://schemas.microsoft.com/office/word/2010/wordprocessingDrawing" xmlns:wp="http://schemas.openxmlformats.org/drawingml/2006/wordprocessingDrawing" xmlns:w10="urn:schemas-microsoft-com:office:word" xmlns:w="http://schemas.openxmlformats.org/wordprocessingml/2006/main" xmlns:w14="http://schemas.microsoft.com/office/word/2010/wordml" xmlns:w15="http://schemas.microsoft.com/office/word/2012/wordml" xmlns:w16cex="http://schemas.microsoft.com/office/word/2018/wordml/cex" xmlns:w16cid="http://schemas.microsoft.com/office/word/2016/wordml/cid" xmlns:w16="http://schemas.microsoft.com/office/word/2018/wordml" xmlns:w16se="http://schemas.microsoft.com/office/word/2015/wordml/symex" xmlns:wpg="http://schemas.microsoft.com/office/word/2010/wordprocessingGroup" xmlns:wpi="http://schemas.microsoft.com/office/word/2010/wordprocessingInk" xmlns:wne="http://schemas.microsoft.com/office/word/2006/wordml" xmlns:wps="http://schemas.microsoft.com/office/word/2010/wordprocessingShape" mc:Ignorable="w14 w15 w16se w16cid w16 w16cex wp14">
+  <w:sdt>
+    <w:sdtPr>
+      <w:rPr>
+        <w:rStyle w:val="PageNumber"/>
+      </w:rPr>
+      <w:id w:val="-1549293344"/>
+      <w:docPartObj>
+        <w:docPartGallery w:val="Page Numbers (Bottom of Page)"/>
+        <w:docPartUnique/>
+      </w:docPartObj>
+    </w:sdtPr>
+    <w:sdtContent>
+      <w:p>
+        <w:pPr>
+          <w:pStyle w:val="Footer"/>
+          <w:framePr w:wrap="none" w:vAnchor="text" w:hAnchor="margin" w:xAlign="right" w:y="1"/>
+          <w:rPr>
+            <w:rStyle w:val="PageNumber"/>
+          </w:rPr>
+        </w:pPr>
+        <w:r>
+          <w:rPr>
+            <w:rStyle w:val="PageNumber"/>
+          </w:rPr>
+          <w:fldChar w:fldCharType="begin"/>
+        </w:r>
+        <w:r>
+          <w:rPr>
+            <w:rStyle w:val="PageNumber"/>
+          </w:rPr>
+          <w:instrText xml:space="preserve"> PAGE </w:instrText>
+        </w:r>
+        <w:r>
+          <w:rPr>
+            <w:rStyle w:val="PageNumber"/>
+          </w:rPr>
+          <w:fldChar w:fldCharType="separate"/>
+        </w:r>
+        <w:r>
+          <w:rPr>
+            <w:rStyle w:val="PageNumber"/>
+            <w:noProof/>
+          </w:rPr>
+          <w:t>1</w:t>
+        </w:r>
+        <w:r>
+          <w:rPr>
+            <w:rStyle w:val="PageNumber"/>
+          </w:rPr>
+          <w:fldChar w:fldCharType="end"/>
+        </w:r>
+      </w:p>
+    </w:sdtContent>
+  </w:sdt>
+  <w:p>
+    <w:pPr>
+      <w:pStyle w:val="Footer"/>
+      <w:ind w:right="360"/>
+    </w:pPr>
+  </w:p>
+</w:ftr>
+</file>
+
+<file path=word/footnotes.xml><?xml version="1.0" encoding="utf-8"?>
+<w:footnotes xmlns:wpc="http://schemas.microsoft.com/office/word/2010/wordprocessingCanvas" xmlns:cx="http://schemas.microsoft.com/office/drawing/2014/chartex" xmlns:cx1="http://schemas.microsoft.com/office/drawing/2015/9/8/chartex" xmlns:cx2="http://schemas.microsoft.com/office/drawing/2015/10/21/chartex" xmlns:cx3="http://schemas.microsoft.com/office/drawing/2016/5/9/chartex" xmlns:cx4="http://schemas.microsoft.com/office/drawing/2016/5/10/chartex" xmlns:cx5="http://schemas.microsoft.com/office/drawing/2016/5/11/chartex" xmlns:cx6="http://schemas.microsoft.com/office/drawing/2016/5/12/chartex" xmlns:cx7="http://schemas.microsoft.com/office/drawing/2016/5/13/chartex" xmlns:cx8="http://schemas.microsoft.com/office/drawing/2016/5/14/chartex" xmlns:mc="http://schemas.openxmlformats.org/markup-compatibility/2006" xmlns:aink="http://schemas.microsoft.com/office/drawing/2016/ink" xmlns:am3d="http://schemas.microsoft.com/office/drawing/2017/model3d" xmlns:o="urn:schemas-microsoft-com:office:office" xmlns:r="http://schemas.openxmlformats.org/officeDocument/2006/relationships" xmlns:m="http://schemas.openxmlformats.org/officeDocument/2006/math" xmlns:v="urn:schemas-microsoft-com:vml" xmlns:wp14="http://schemas.microsoft.com/office/word/2010/wordprocessingDrawing" xmlns:wp="http://schemas.openxmlformats.org/drawingml/2006/wordprocessingDrawing" xmlns:w10="urn:schemas-microsoft-com:office:word" xmlns:w="http://schemas.openxmlformats.org/wordprocessingml/2006/main" xmlns:w14="http://schemas.microsoft.com/office/word/2010/wordml" xmlns:w15="http://schemas.microsoft.com/office/word/2012/wordml" xmlns:w16cex="http://schemas.microsoft.com/office/word/2018/wordml/cex" xmlns:w16cid="http://schemas.microsoft.com/office/word/2016/wordml/cid" xmlns:w16="http://schemas.microsoft.com/office/word/2018/wordml" xmlns:w16se="http://schemas.microsoft.com/office/word/2015/wordml/symex" xmlns:wpg="http://schemas.microsoft.com/office/word/2010/wordprocessingGroup" xmlns:wpi="http://schemas.microsoft.com/office/word/2010/wordprocessingInk" xmlns:wne="http://schemas.microsoft.com/office/word/2006/wordml" xmlns:wps="http://schemas.microsoft.com/office/word/2010/wordprocessingShape" mc:Ignorable="w14 w15 w16se w16cid w16 w16cex wp14">
+  <w:footnote w:type="separator" w:id="-1">
+    <w:p>
+      <w:r>
+        <w:separator/>
+      </w:r>
+    </w:p>
+  </w:footnote>
+  <w:footnote w:type="continuationSeparator" w:id="0">
+    <w:p>
+      <w:r>
+        <w:continuationSeparator/>
+      </w:r>
+    </w:p>
+  </w:footnote>
+</w:footnotes>
 </file>
 
 <file path=word/numbering.xml><?xml version="1.0" encoding="utf-8"?>
@@ -4682,6 +5052,35 @@
       <w:lang w:eastAsia="en-GB"/>
     </w:rPr>
   </w:style>
+  <w:style w:type="paragraph" w:styleId="Footer">
+    <w:name w:val="footer"/>
+    <w:basedOn w:val="Normal"/>
+    <w:link w:val="FooterChar"/>
+    <w:uiPriority w:val="99"/>
+    <w:unhideWhenUsed/>
+    <w:rsid w:val="002F7C55"/>
+    <w:pPr>
+      <w:tabs>
+        <w:tab w:val="center" w:pos="4513"/>
+        <w:tab w:val="right" w:pos="9026"/>
+      </w:tabs>
+    </w:pPr>
+  </w:style>
+  <w:style w:type="character" w:customStyle="1" w:styleId="FooterChar">
+    <w:name w:val="Footer Char"/>
+    <w:basedOn w:val="DefaultParagraphFont"/>
+    <w:link w:val="Footer"/>
+    <w:uiPriority w:val="99"/>
+    <w:rsid w:val="002F7C55"/>
+  </w:style>
+  <w:style w:type="character" w:styleId="PageNumber">
+    <w:name w:val="page number"/>
+    <w:basedOn w:val="DefaultParagraphFont"/>
+    <w:uiPriority w:val="99"/>
+    <w:semiHidden/>
+    <w:unhideWhenUsed/>
+    <w:rsid w:val="002F7C55"/>
+  </w:style>
 </w:styles>
 </file>
 

--- a/Report-Project_SGD-Mously_DIAW.docx
+++ b/Report-Project_SGD-Mously_DIAW.docx
@@ -1065,7 +1065,7 @@
                 <w:noProof/>
                 <w:webHidden/>
               </w:rPr>
-              <w:t>4</w:t>
+              <w:t>5</w:t>
             </w:r>
             <w:r>
               <w:rPr>
@@ -1156,7 +1156,7 @@
                 <w:noProof/>
                 <w:webHidden/>
               </w:rPr>
-              <w:t>4</w:t>
+              <w:t>7</w:t>
             </w:r>
             <w:r>
               <w:rPr>
@@ -1247,7 +1247,7 @@
                 <w:noProof/>
                 <w:webHidden/>
               </w:rPr>
-              <w:t>5</w:t>
+              <w:t>8</w:t>
             </w:r>
             <w:r>
               <w:rPr>
@@ -1338,7 +1338,7 @@
                 <w:noProof/>
                 <w:webHidden/>
               </w:rPr>
-              <w:t>6</w:t>
+              <w:t>10</w:t>
             </w:r>
             <w:r>
               <w:rPr>
@@ -1429,7 +1429,7 @@
                 <w:noProof/>
                 <w:webHidden/>
               </w:rPr>
-              <w:t>6</w:t>
+              <w:t>10</w:t>
             </w:r>
             <w:r>
               <w:rPr>
@@ -1520,7 +1520,7 @@
                 <w:noProof/>
                 <w:webHidden/>
               </w:rPr>
-              <w:t>6</w:t>
+              <w:t>10</w:t>
             </w:r>
             <w:r>
               <w:rPr>
@@ -3453,6 +3453,54 @@
           <w:lang w:eastAsia="en-GB"/>
         </w:rPr>
       </w:pPr>
+      <w:r>
+        <w:rPr>
+          <w:rFonts w:ascii="Times New Roman" w:eastAsia="Times New Roman" w:hAnsi="Times New Roman" w:cs="Times New Roman"/>
+          <w:noProof/>
+          <w:lang w:eastAsia="en-GB"/>
+        </w:rPr>
+        <w:drawing>
+          <wp:inline distT="0" distB="0" distL="0" distR="0" wp14:anchorId="034FD2F4" wp14:editId="62601D21">
+            <wp:extent cx="5731510" cy="5169535"/>
+            <wp:effectExtent l="0" t="0" r="0" b="0"/>
+            <wp:docPr id="6" name="Picture 6" descr="Chart, scatter chart&#10;&#10;Description automatically generated"/>
+            <wp:cNvGraphicFramePr>
+              <a:graphicFrameLocks xmlns:a="http://schemas.openxmlformats.org/drawingml/2006/main" noChangeAspect="1"/>
+            </wp:cNvGraphicFramePr>
+            <a:graphic xmlns:a="http://schemas.openxmlformats.org/drawingml/2006/main">
+              <a:graphicData uri="http://schemas.openxmlformats.org/drawingml/2006/picture">
+                <pic:pic xmlns:pic="http://schemas.openxmlformats.org/drawingml/2006/picture">
+                  <pic:nvPicPr>
+                    <pic:cNvPr id="6" name="Picture 6" descr="Chart, scatter chart&#10;&#10;Description automatically generated"/>
+                    <pic:cNvPicPr/>
+                  </pic:nvPicPr>
+                  <pic:blipFill>
+                    <a:blip r:embed="rId13">
+                      <a:extLst>
+                        <a:ext uri="{28A0092B-C50C-407E-A947-70E740481C1C}">
+                          <a14:useLocalDpi xmlns:a14="http://schemas.microsoft.com/office/drawing/2010/main" val="0"/>
+                        </a:ext>
+                      </a:extLst>
+                    </a:blip>
+                    <a:stretch>
+                      <a:fillRect/>
+                    </a:stretch>
+                  </pic:blipFill>
+                  <pic:spPr>
+                    <a:xfrm>
+                      <a:off x="0" y="0"/>
+                      <a:ext cx="5731510" cy="5169535"/>
+                    </a:xfrm>
+                    <a:prstGeom prst="rect">
+                      <a:avLst/>
+                    </a:prstGeom>
+                  </pic:spPr>
+                </pic:pic>
+              </a:graphicData>
+            </a:graphic>
+          </wp:inline>
+        </w:drawing>
+      </w:r>
     </w:p>
     <w:p>
       <w:pPr>
@@ -3477,6 +3525,7 @@
         <w:rPr>
           <w:lang w:val="en-US"/>
         </w:rPr>
+        <w:lastRenderedPageBreak/>
         <w:t>Discussion</w:t>
       </w:r>
       <w:bookmarkEnd w:id="6"/>
@@ -3529,8 +3578,8 @@
       </w:pPr>
     </w:p>
     <w:sectPr>
-      <w:footerReference w:type="even" r:id="rId13"/>
-      <w:footerReference w:type="default" r:id="rId14"/>
+      <w:footerReference w:type="even" r:id="rId14"/>
+      <w:footerReference w:type="default" r:id="rId15"/>
       <w:pgSz w:w="11906" w:h="16838"/>
       <w:pgMar w:top="1440" w:right="1440" w:bottom="1440" w:left="1440" w:header="708" w:footer="708" w:gutter="0"/>
       <w:cols w:space="708"/>
@@ -3573,6 +3622,11 @@
         <w:docPartUnique/>
       </w:docPartObj>
     </w:sdtPr>
+    <w:sdtEndPr>
+      <w:rPr>
+        <w:rStyle w:val="PageNumber"/>
+      </w:rPr>
+    </w:sdtEndPr>
     <w:sdtContent>
       <w:p>
         <w:pPr>
@@ -3625,6 +3679,11 @@
         <w:docPartUnique/>
       </w:docPartObj>
     </w:sdtPr>
+    <w:sdtEndPr>
+      <w:rPr>
+        <w:rStyle w:val="PageNumber"/>
+      </w:rPr>
+    </w:sdtEndPr>
     <w:sdtContent>
       <w:p>
         <w:pPr>
@@ -5081,6 +5140,33 @@
     <w:unhideWhenUsed/>
     <w:rsid w:val="002F7C55"/>
   </w:style>
+  <w:style w:type="paragraph" w:styleId="BalloonText">
+    <w:name w:val="Balloon Text"/>
+    <w:basedOn w:val="Normal"/>
+    <w:link w:val="BalloonTextChar"/>
+    <w:uiPriority w:val="99"/>
+    <w:semiHidden/>
+    <w:unhideWhenUsed/>
+    <w:rsid w:val="003B21B1"/>
+    <w:rPr>
+      <w:rFonts w:ascii="Times New Roman" w:hAnsi="Times New Roman" w:cs="Times New Roman"/>
+      <w:sz w:val="18"/>
+      <w:szCs w:val="18"/>
+    </w:rPr>
+  </w:style>
+  <w:style w:type="character" w:customStyle="1" w:styleId="BalloonTextChar">
+    <w:name w:val="Balloon Text Char"/>
+    <w:basedOn w:val="DefaultParagraphFont"/>
+    <w:link w:val="BalloonText"/>
+    <w:uiPriority w:val="99"/>
+    <w:semiHidden/>
+    <w:rsid w:val="003B21B1"/>
+    <w:rPr>
+      <w:rFonts w:ascii="Times New Roman" w:hAnsi="Times New Roman" w:cs="Times New Roman"/>
+      <w:sz w:val="18"/>
+      <w:szCs w:val="18"/>
+    </w:rPr>
+  </w:style>
 </w:styles>
 </file>
 

--- a/Report-Project_SGD-Mously_DIAW.docx
+++ b/Report-Project_SGD-Mously_DIAW.docx
@@ -18,8 +18,9 @@
       </w:sdtPr>
       <w:sdtEndPr>
         <w:rPr>
-          <w:rFonts w:ascii="Arial" w:hAnsi="Arial" w:cs="Arial"/>
+          <w:rFonts w:ascii="Arial" w:eastAsia="Times New Roman" w:hAnsi="Arial" w:cs="Arial"/>
           <w:sz w:val="24"/>
+          <w:lang w:eastAsia="en-GB"/>
         </w:rPr>
       </w:sdtEndPr>
       <w:sdtContent>
@@ -492,6 +493,16 @@
             </w:rPr>
             <w:t>Classification of cardiac arrhythmia</w:t>
           </w:r>
+          <w:r>
+            <w:rPr>
+              <w:rFonts w:ascii="Leelawadee UI" w:hAnsi="Leelawadee UI" w:cs="Leelawadee UI"/>
+              <w:b/>
+              <w:sz w:val="32"/>
+              <w:szCs w:val="32"/>
+              <w:lang w:val="en-US" w:eastAsia="fr-FR"/>
+            </w:rPr>
+            <w:t>s</w:t>
+          </w:r>
         </w:p>
         <w:p>
           <w:pPr>
@@ -661,10 +672,12 @@
       </w:sdtPr>
       <w:sdtEndPr>
         <w:rPr>
+          <w:rFonts w:ascii="Times New Roman" w:eastAsia="Times New Roman" w:hAnsi="Times New Roman" w:cs="Times New Roman"/>
           <w:b w:val="0"/>
           <w:bCs/>
           <w:sz w:val="24"/>
           <w:szCs w:val="24"/>
+          <w:lang w:eastAsia="en-GB"/>
         </w:rPr>
       </w:sdtEndPr>
       <w:sdtContent>
@@ -729,7 +742,7 @@
             </w:rPr>
             <w:fldChar w:fldCharType="separate"/>
           </w:r>
-          <w:hyperlink w:anchor="_Toc56874048" w:history="1">
+          <w:hyperlink w:anchor="_Toc56952045" w:history="1">
             <w:r>
               <w:rPr>
                 <w:rStyle w:val="Hyperlink"/>
@@ -771,7 +784,7 @@
                 <w:noProof/>
                 <w:webHidden/>
               </w:rPr>
-              <w:instrText xml:space="preserve"> PAGEREF _Toc56874048 \h </w:instrText>
+              <w:instrText xml:space="preserve"> PAGEREF _Toc56952045 \h </w:instrText>
             </w:r>
             <w:r>
               <w:rPr>
@@ -813,7 +826,7 @@
               <w:lang w:val="en-FR" w:eastAsia="en-GB"/>
             </w:rPr>
           </w:pPr>
-          <w:hyperlink w:anchor="_Toc56874049" w:history="1">
+          <w:hyperlink w:anchor="_Toc56952046" w:history="1">
             <w:r>
               <w:rPr>
                 <w:rStyle w:val="Hyperlink"/>
@@ -863,7 +876,7 @@
                 <w:noProof/>
                 <w:webHidden/>
               </w:rPr>
-              <w:instrText xml:space="preserve"> PAGEREF _Toc56874049 \h </w:instrText>
+              <w:instrText xml:space="preserve"> PAGEREF _Toc56952046 \h </w:instrText>
             </w:r>
             <w:r>
               <w:rPr>
@@ -908,7 +921,7 @@
               <w:lang w:val="en-FR" w:eastAsia="en-GB"/>
             </w:rPr>
           </w:pPr>
-          <w:hyperlink w:anchor="_Toc56874050" w:history="1">
+          <w:hyperlink w:anchor="_Toc56952047" w:history="1">
             <w:r>
               <w:rPr>
                 <w:rStyle w:val="Hyperlink"/>
@@ -954,7 +967,7 @@
                 <w:noProof/>
                 <w:webHidden/>
               </w:rPr>
-              <w:instrText xml:space="preserve"> PAGEREF _Toc56874050 \h </w:instrText>
+              <w:instrText xml:space="preserve"> PAGEREF _Toc56952047 \h </w:instrText>
             </w:r>
             <w:r>
               <w:rPr>
@@ -999,7 +1012,7 @@
               <w:lang w:val="en-FR" w:eastAsia="en-GB"/>
             </w:rPr>
           </w:pPr>
-          <w:hyperlink w:anchor="_Toc56874051" w:history="1">
+          <w:hyperlink w:anchor="_Toc56952048" w:history="1">
             <w:r>
               <w:rPr>
                 <w:rStyle w:val="Hyperlink"/>
@@ -1045,7 +1058,7 @@
                 <w:noProof/>
                 <w:webHidden/>
               </w:rPr>
-              <w:instrText xml:space="preserve"> PAGEREF _Toc56874051 \h </w:instrText>
+              <w:instrText xml:space="preserve"> PAGEREF _Toc56952048 \h </w:instrText>
             </w:r>
             <w:r>
               <w:rPr>
@@ -1065,7 +1078,7 @@
                 <w:noProof/>
                 <w:webHidden/>
               </w:rPr>
-              <w:t>5</w:t>
+              <w:t>4</w:t>
             </w:r>
             <w:r>
               <w:rPr>
@@ -1090,7 +1103,7 @@
               <w:lang w:val="en-FR" w:eastAsia="en-GB"/>
             </w:rPr>
           </w:pPr>
-          <w:hyperlink w:anchor="_Toc56874052" w:history="1">
+          <w:hyperlink w:anchor="_Toc56952049" w:history="1">
             <w:r>
               <w:rPr>
                 <w:rStyle w:val="Hyperlink"/>
@@ -1136,7 +1149,7 @@
                 <w:noProof/>
                 <w:webHidden/>
               </w:rPr>
-              <w:instrText xml:space="preserve"> PAGEREF _Toc56874052 \h </w:instrText>
+              <w:instrText xml:space="preserve"> PAGEREF _Toc56952049 \h </w:instrText>
             </w:r>
             <w:r>
               <w:rPr>
@@ -1156,7 +1169,7 @@
                 <w:noProof/>
                 <w:webHidden/>
               </w:rPr>
-              <w:t>7</w:t>
+              <w:t>6</w:t>
             </w:r>
             <w:r>
               <w:rPr>
@@ -1181,7 +1194,7 @@
               <w:lang w:val="en-FR" w:eastAsia="en-GB"/>
             </w:rPr>
           </w:pPr>
-          <w:hyperlink w:anchor="_Toc56874053" w:history="1">
+          <w:hyperlink w:anchor="_Toc56952050" w:history="1">
             <w:r>
               <w:rPr>
                 <w:rStyle w:val="Hyperlink"/>
@@ -1227,7 +1240,7 @@
                 <w:noProof/>
                 <w:webHidden/>
               </w:rPr>
-              <w:instrText xml:space="preserve"> PAGEREF _Toc56874053 \h </w:instrText>
+              <w:instrText xml:space="preserve"> PAGEREF _Toc56952050 \h </w:instrText>
             </w:r>
             <w:r>
               <w:rPr>
@@ -1247,7 +1260,7 @@
                 <w:noProof/>
                 <w:webHidden/>
               </w:rPr>
-              <w:t>8</w:t>
+              <w:t>7</w:t>
             </w:r>
             <w:r>
               <w:rPr>
@@ -1272,7 +1285,7 @@
               <w:lang w:val="en-FR" w:eastAsia="en-GB"/>
             </w:rPr>
           </w:pPr>
-          <w:hyperlink w:anchor="_Toc56874054" w:history="1">
+          <w:hyperlink w:anchor="_Toc56952051" w:history="1">
             <w:r>
               <w:rPr>
                 <w:rStyle w:val="Hyperlink"/>
@@ -1297,7 +1310,7 @@
                 <w:noProof/>
                 <w:lang w:val="en-US"/>
               </w:rPr>
-              <w:t>Discussion</w:t>
+              <w:t>Final model</w:t>
             </w:r>
             <w:r>
               <w:rPr>
@@ -1318,7 +1331,7 @@
                 <w:noProof/>
                 <w:webHidden/>
               </w:rPr>
-              <w:instrText xml:space="preserve"> PAGEREF _Toc56874054 \h </w:instrText>
+              <w:instrText xml:space="preserve"> PAGEREF _Toc56952051 \h </w:instrText>
             </w:r>
             <w:r>
               <w:rPr>
@@ -1338,7 +1351,7 @@
                 <w:noProof/>
                 <w:webHidden/>
               </w:rPr>
-              <w:t>10</w:t>
+              <w:t>8</w:t>
             </w:r>
             <w:r>
               <w:rPr>
@@ -1363,7 +1376,7 @@
               <w:lang w:val="en-FR" w:eastAsia="en-GB"/>
             </w:rPr>
           </w:pPr>
-          <w:hyperlink w:anchor="_Toc56874055" w:history="1">
+          <w:hyperlink w:anchor="_Toc56952052" w:history="1">
             <w:r>
               <w:rPr>
                 <w:rStyle w:val="Hyperlink"/>
@@ -1388,7 +1401,7 @@
                 <w:noProof/>
                 <w:lang w:val="en-US"/>
               </w:rPr>
-              <w:t>Conclusion</w:t>
+              <w:t>References</w:t>
             </w:r>
             <w:r>
               <w:rPr>
@@ -1409,7 +1422,7 @@
                 <w:noProof/>
                 <w:webHidden/>
               </w:rPr>
-              <w:instrText xml:space="preserve"> PAGEREF _Toc56874055 \h </w:instrText>
+              <w:instrText xml:space="preserve"> PAGEREF _Toc56952052 \h </w:instrText>
             </w:r>
             <w:r>
               <w:rPr>
@@ -1429,7 +1442,7 @@
                 <w:noProof/>
                 <w:webHidden/>
               </w:rPr>
-              <w:t>10</w:t>
+              <w:t>9</w:t>
             </w:r>
             <w:r>
               <w:rPr>
@@ -1454,7 +1467,7 @@
               <w:lang w:val="en-FR" w:eastAsia="en-GB"/>
             </w:rPr>
           </w:pPr>
-          <w:hyperlink w:anchor="_Toc56874056" w:history="1">
+          <w:hyperlink w:anchor="_Toc56952053" w:history="1">
             <w:r>
               <w:rPr>
                 <w:rStyle w:val="Hyperlink"/>
@@ -1500,7 +1513,7 @@
                 <w:noProof/>
                 <w:webHidden/>
               </w:rPr>
-              <w:instrText xml:space="preserve"> PAGEREF _Toc56874056 \h </w:instrText>
+              <w:instrText xml:space="preserve"> PAGEREF _Toc56952053 \h </w:instrText>
             </w:r>
             <w:r>
               <w:rPr>
@@ -1588,7 +1601,7 @@
       <w:pPr>
         <w:pStyle w:val="Heading1"/>
       </w:pPr>
-      <w:bookmarkStart w:id="0" w:name="_Toc56874048"/>
+      <w:bookmarkStart w:id="0" w:name="_Toc56952045"/>
       <w:r>
         <w:lastRenderedPageBreak/>
         <w:t>List</w:t>
@@ -1681,7 +1694,7 @@
           <w:lang w:val="en-US"/>
         </w:rPr>
       </w:pPr>
-      <w:bookmarkStart w:id="1" w:name="_Toc56874049"/>
+      <w:bookmarkStart w:id="1" w:name="_Toc56952046"/>
       <w:r>
         <w:t xml:space="preserve">List </w:t>
       </w:r>
@@ -1773,7 +1786,7 @@
           <w:lang w:val="en-US"/>
         </w:rPr>
       </w:pPr>
-      <w:bookmarkStart w:id="2" w:name="_Toc56874050"/>
+      <w:bookmarkStart w:id="2" w:name="_Toc56952047"/>
       <w:r>
         <w:rPr>
           <w:lang w:val="en-US"/>
@@ -1785,383 +1798,327 @@
     </w:p>
     <w:p>
       <w:pPr>
-        <w:rPr>
-          <w:lang w:val="en-US"/>
-        </w:rPr>
-      </w:pPr>
-    </w:p>
-    <w:p>
-      <w:pPr>
-        <w:rPr>
-          <w:shd w:val="clear" w:color="auto" w:fill="FFFFFF"/>
-          <w:lang w:eastAsia="en-GB"/>
-        </w:rPr>
-      </w:pPr>
-      <w:r>
-        <w:rPr>
-          <w:shd w:val="clear" w:color="auto" w:fill="FFFFFF"/>
-          <w:lang w:eastAsia="en-GB"/>
-        </w:rPr>
-        <w:t>Overview. </w:t>
-      </w:r>
-      <w:r>
-        <w:rPr>
-          <w:b/>
-          <w:bCs/>
-          <w:lang w:eastAsia="en-GB"/>
+        <w:jc w:val="both"/>
+        <w:rPr>
+          <w:lang w:val="en-US"/>
+        </w:rPr>
+      </w:pPr>
+    </w:p>
+    <w:p>
+      <w:pPr>
+        <w:ind w:firstLine="360"/>
+        <w:jc w:val="both"/>
+      </w:pPr>
+      <w:r>
+        <w:rPr>
+          <w:lang w:val="en-US"/>
         </w:rPr>
         <w:t>Heart</w:t>
       </w:r>
       <w:r>
         <w:rPr>
-          <w:shd w:val="clear" w:color="auto" w:fill="FFFFFF"/>
-          <w:lang w:eastAsia="en-GB"/>
-        </w:rPr>
-        <w:t> rhythm problems (</w:t>
-      </w:r>
-      <w:r>
-        <w:rPr>
-          <w:b/>
-          <w:bCs/>
-          <w:lang w:eastAsia="en-GB"/>
-        </w:rPr>
-        <w:t>heart arrhythmias</w:t>
-      </w:r>
-      <w:r>
-        <w:rPr>
-          <w:shd w:val="clear" w:color="auto" w:fill="FFFFFF"/>
-          <w:lang w:eastAsia="en-GB"/>
-        </w:rPr>
-        <w:t>) occur when the electrical impulses that coordinate your heartbeats don't work properly, causing your </w:t>
-      </w:r>
-      <w:r>
-        <w:rPr>
-          <w:b/>
-          <w:bCs/>
-          <w:lang w:eastAsia="en-GB"/>
-        </w:rPr>
-        <w:t>heart</w:t>
-      </w:r>
-      <w:r>
-        <w:rPr>
-          <w:shd w:val="clear" w:color="auto" w:fill="FFFFFF"/>
-          <w:lang w:eastAsia="en-GB"/>
-        </w:rPr>
-        <w:t> to beat too fast, too slow or irregularly.</w:t>
-      </w:r>
-    </w:p>
-    <w:p>
-      <w:pPr>
-        <w:rPr>
-          <w:shd w:val="clear" w:color="auto" w:fill="FFFFFF"/>
-          <w:lang w:eastAsia="en-GB"/>
-        </w:rPr>
-      </w:pPr>
-    </w:p>
-    <w:p>
-      <w:pPr>
-        <w:rPr>
-          <w:rFonts w:ascii="Times New Roman" w:hAnsi="Times New Roman"/>
-          <w:lang w:eastAsia="en-GB"/>
-        </w:rPr>
-      </w:pPr>
-      <w:r>
-        <w:rPr>
-          <w:lang w:eastAsia="en-GB"/>
-        </w:rPr>
-        <w:t>The cardiac arrhythmia is characterized by ir- regular rhythm of heartbeat which could be either too slow (</w:t>
-      </w:r>
-      <w:r>
-        <w:rPr>
-          <w:rFonts w:ascii="GfhqxlAdvPSMP4" w:hAnsi="GfhqxlAdvPSMP4"/>
-          <w:lang w:eastAsia="en-GB"/>
-        </w:rPr>
-        <w:t>\</w:t>
-      </w:r>
-      <w:r>
-        <w:rPr>
-          <w:lang w:eastAsia="en-GB"/>
-        </w:rPr>
-        <w:t>60 beats/min) or too fast (</w:t>
-      </w:r>
-      <w:r>
-        <w:rPr>
-          <w:rFonts w:ascii="GfhqxlAdvPSMP4" w:hAnsi="GfhqxlAdvPSMP4"/>
-          <w:lang w:eastAsia="en-GB"/>
-        </w:rPr>
-        <w:t>[</w:t>
-      </w:r>
-      <w:r>
-        <w:rPr>
-          <w:lang w:eastAsia="en-GB"/>
-        </w:rPr>
-        <w:t xml:space="preserve">100 beats/min) and can happen at any age. </w:t>
-      </w:r>
-    </w:p>
-    <w:p>
-      <w:pPr>
-        <w:rPr>
-          <w:rFonts w:ascii="Times New Roman" w:hAnsi="Times New Roman" w:cs="Times New Roman"/>
-          <w:lang w:eastAsia="en-GB"/>
-        </w:rPr>
-      </w:pPr>
-    </w:p>
-    <w:p/>
-    <w:p>
-      <w:pPr>
-        <w:rPr>
-          <w:lang w:eastAsia="en-GB"/>
-        </w:rPr>
-      </w:pPr>
-      <w:r>
-        <w:rPr>
-          <w:lang w:eastAsia="en-GB"/>
-        </w:rPr>
-        <w:t>Diagnosis of a heart arrhythmia involves measuring the heart activity for irregular heart beat using Electrocardiogram (ECG) and then analysing the recorded data. These parameters coupled with patient information can then be used by doctors to identify arrhythmia and its category.</w:t>
-      </w:r>
-    </w:p>
-    <w:p>
-      <w:pPr>
-        <w:rPr>
-          <w:lang w:eastAsia="en-GB"/>
-        </w:rPr>
-      </w:pPr>
-      <w:r>
-        <w:rPr>
-          <w:lang w:eastAsia="en-GB"/>
-        </w:rPr>
-        <w:t>Some challenges in identifying arrhythmia are:</w:t>
-      </w:r>
-    </w:p>
-    <w:p>
-      <w:pPr>
-        <w:rPr>
-          <w:lang w:eastAsia="en-GB"/>
-        </w:rPr>
-      </w:pPr>
-      <w:r>
-        <w:rPr>
-          <w:lang w:eastAsia="en-GB"/>
-        </w:rPr>
-        <w:t>Many of the current algorithms are rule based implementation but the cardio log’s classification is different and better.</w:t>
-      </w:r>
-    </w:p>
-    <w:p>
-      <w:pPr>
-        <w:rPr>
-          <w:lang w:eastAsia="en-GB"/>
-        </w:rPr>
-      </w:pPr>
-      <w:r>
-        <w:rPr>
-          <w:lang w:eastAsia="en-GB"/>
-        </w:rPr>
-        <w:t>Impossible for a doctor to identify minute steeps and irregularities due to the high number of parameters (i.e. &gt; 270) involved.</w:t>
-      </w:r>
-    </w:p>
-    <w:p>
-      <w:pPr>
-        <w:rPr>
-          <w:lang w:eastAsia="en-GB"/>
-        </w:rPr>
-      </w:pPr>
-      <w:r>
-        <w:rPr>
-          <w:b/>
-          <w:bCs/>
-          <w:lang w:eastAsia="en-GB"/>
-        </w:rPr>
-        <w:t>90% of clinical alarms in intensive care units might be false</w:t>
-      </w:r>
-      <w:r>
-        <w:rPr>
-          <w:lang w:eastAsia="en-GB"/>
-        </w:rPr>
-        <w:t>. This high percentage negatively impacts both patients and clinical staff. The alarm overload might also lead to desensitization and could result in true alarms being ignored.</w:t>
-      </w:r>
-    </w:p>
-    <w:p>
-      <w:pPr>
-        <w:rPr>
-          <w:lang w:eastAsia="en-GB"/>
-        </w:rPr>
-      </w:pPr>
-      <w:r>
-        <w:rPr>
-          <w:lang w:eastAsia="en-GB"/>
-        </w:rPr>
-        <w:t>Hence we aim to create a classification model which will draw conclusions from the cardio log’s data as a gold standard and will distinguish between the presence and absence of cardiac arrhythmia and to classify it in one of the 16 groups from ECG data of new patients. This will help in achieving the below.</w:t>
-      </w:r>
-    </w:p>
-    <w:p>
-      <w:pPr>
-        <w:rPr>
-          <w:lang w:eastAsia="en-GB"/>
-        </w:rPr>
-      </w:pPr>
-      <w:r>
-        <w:rPr>
-          <w:lang w:eastAsia="en-GB"/>
-        </w:rPr>
-        <w:t>Reducing false alarms which in turn helps clinical staff to focus on the attention required areas.</w:t>
-      </w:r>
-    </w:p>
-    <w:p>
-      <w:pPr>
-        <w:rPr>
-          <w:lang w:eastAsia="en-GB"/>
-        </w:rPr>
-      </w:pPr>
-      <w:r>
-        <w:rPr>
-          <w:lang w:eastAsia="en-GB"/>
-        </w:rPr>
-        <w:t>Accurate detection to expedite patient’s treatment.</w:t>
-      </w:r>
-    </w:p>
-    <w:p>
-      <w:pPr>
-        <w:rPr>
-          <w:lang w:eastAsia="en-GB"/>
-        </w:rPr>
-      </w:pPr>
-    </w:p>
-    <w:p>
-      <w:pPr>
-        <w:rPr>
-          <w:rFonts w:ascii="Times New Roman" w:hAnsi="Times New Roman" w:cs="Times New Roman"/>
-          <w:lang w:eastAsia="en-GB"/>
-        </w:rPr>
-      </w:pPr>
-      <w:r>
-        <w:rPr>
-          <w:lang w:eastAsia="en-GB"/>
-        </w:rPr>
-        <w:t>This database contains 279 attributes, 206 of which are linear valued and the rest are nominal. </w:t>
-      </w:r>
-      <w:r>
-        <w:rPr>
-          <w:lang w:eastAsia="en-GB"/>
-        </w:rPr>
-        <w:br/>
-      </w:r>
-      <w:r>
-        <w:rPr>
-          <w:lang w:eastAsia="en-GB"/>
-        </w:rPr>
-        <w:br/>
-        <w:t>Concerning the study of H. Altay Guvenir: "The aim is to distinguish between the presence and absence of cardiac arrhythmia and to classify it in one of the 16 groups. Class 01 refers to 'normal' ECG classes 02 to 15 refers to different classes of arrhythmia and class 16 refers to the rest of unclassified ones. For the time being, there exists a computer program that makes such a classification. However there are differences between the cardiolog's and the programs classification. Taking the cardiolog's as a gold standard we aim to minimise this difference by means of machine learning tools.</w:t>
-      </w:r>
-    </w:p>
-    <w:p/>
-    <w:p>
-      <w:pPr>
-        <w:rPr>
-          <w:rFonts w:ascii="Times New Roman" w:hAnsi="Times New Roman" w:cs="Times New Roman"/>
-        </w:rPr>
-      </w:pPr>
-      <w:r>
-        <w:t>1 Age: Age in years , linear </w:t>
-      </w:r>
-      <w:r>
-        <w:br/>
-        <w:t>2 Sex: Sex (0 = male; 1 = female) , nominal </w:t>
-      </w:r>
-      <w:r>
-        <w:br/>
-        <w:t>3 Height: Height in centimeters , linear </w:t>
-      </w:r>
-      <w:r>
-        <w:br/>
-        <w:t>4 Weight: Weight in kilograms , linear </w:t>
-      </w:r>
-      <w:r>
-        <w:br/>
-        <w:t>5 QRS duration: Average of QRS duration in msec., linear </w:t>
-      </w:r>
-      <w:r>
-        <w:br/>
-        <w:t>6 P-R interval: Average duration between onset of P and Q waves in msec., linear </w:t>
-      </w:r>
-      <w:r>
-        <w:br/>
-      </w:r>
-      <w:r>
-        <w:lastRenderedPageBreak/>
-        <w:t>7 Q-T interval: Average duration between onset of Q and offset of T waves in msec., linear </w:t>
-      </w:r>
-      <w:r>
-        <w:br/>
-        <w:t>8 T interval: Average duration of T wave in msec., linear </w:t>
-      </w:r>
-      <w:r>
-        <w:br/>
-        <w:t>9 P interval: Average duration of P wave in msec., linear </w:t>
-      </w:r>
-      <w:r>
-        <w:br/>
-        <w:t>Vector angles in degrees on front plane of:, linear </w:t>
-      </w:r>
-      <w:r>
-        <w:br/>
-        <w:t>10 QRS </w:t>
-      </w:r>
-      <w:r>
-        <w:br/>
-        <w:t>11 T </w:t>
-      </w:r>
-      <w:r>
-        <w:br/>
-        <w:t>12 P </w:t>
-      </w:r>
-      <w:r>
-        <w:br/>
-        <w:t>13 QRST </w:t>
-      </w:r>
-      <w:r>
-        <w:br/>
-        <w:t>14 J </w:t>
-      </w:r>
-      <w:r>
-        <w:br/>
-      </w:r>
-      <w:r>
-        <w:br/>
-        <w:t>15 Heart rate: Number of heart beats per minute ,linear </w:t>
-      </w:r>
-    </w:p>
-    <w:p/>
-    <w:p>
-      <w:pPr>
-        <w:rPr>
-          <w:lang w:val="en-US"/>
-        </w:rPr>
-      </w:pPr>
-    </w:p>
-    <w:p>
-      <w:r>
-        <w:t xml:space="preserve">The goal of this experiment is to predict the class </w:t>
-      </w:r>
-    </w:p>
-    <w:p>
-      <w:pPr>
-        <w:rPr>
-          <w:lang w:val="en-US"/>
-        </w:rPr>
-      </w:pPr>
-      <w:r>
-        <w:rPr>
-          <w:lang w:val="en-US"/>
-        </w:rPr>
-        <w:t xml:space="preserve">due to class imbalance class attribute transformed into binary variable. </w:t>
-      </w:r>
-    </w:p>
-    <w:p>
-      <w:pPr>
-        <w:rPr>
-          <w:lang w:val="en-US"/>
-        </w:rPr>
-      </w:pPr>
+          <w:lang w:val="en-US"/>
+        </w:rPr>
+        <w:t xml:space="preserve"> </w:t>
+      </w:r>
+      <w:r>
+        <w:rPr>
+          <w:lang w:val="en-US"/>
+        </w:rPr>
+        <w:t xml:space="preserve">arrhythmias are characterized by </w:t>
+      </w:r>
+      <w:r>
+        <w:rPr>
+          <w:lang w:val="en-US"/>
+        </w:rPr>
+        <w:t xml:space="preserve">irregular </w:t>
+      </w:r>
+      <w:r>
+        <w:rPr>
+          <w:lang w:val="en-US"/>
+        </w:rPr>
+        <w:t>heartbeat</w:t>
+      </w:r>
+      <w:r>
+        <w:rPr>
+          <w:lang w:val="en-US"/>
+        </w:rPr>
+        <w:t xml:space="preserve">s, which could also be </w:t>
+      </w:r>
+      <w:r>
+        <w:rPr>
+          <w:lang w:val="en-US"/>
+        </w:rPr>
+        <w:t xml:space="preserve">too slow or too fast. </w:t>
+      </w:r>
+      <w:r>
+        <w:rPr>
+          <w:lang w:val="en-US"/>
+        </w:rPr>
+        <w:t>In order to diagnose a cardiac arrhythmia, the heart activity is analyzed by recording an e</w:t>
+      </w:r>
+      <w:r>
+        <w:t>lectrocardiogram (ECG)</w:t>
+      </w:r>
+      <w:r>
+        <w:rPr>
+          <w:lang w:val="en-US"/>
+        </w:rPr>
+        <w:t xml:space="preserve">. </w:t>
+      </w:r>
+      <w:r>
+        <w:t xml:space="preserve">The parameters </w:t>
+      </w:r>
+      <w:r>
+        <w:rPr>
+          <w:lang w:val="en-US"/>
+        </w:rPr>
+        <w:t xml:space="preserve">of the ECG combined </w:t>
+      </w:r>
+      <w:r>
+        <w:t xml:space="preserve">with patient information </w:t>
+      </w:r>
+      <w:r>
+        <w:rPr>
+          <w:lang w:val="en-US"/>
+        </w:rPr>
+        <w:t>allows</w:t>
+      </w:r>
+      <w:r>
+        <w:t xml:space="preserve"> to </w:t>
+      </w:r>
+      <w:r>
+        <w:rPr>
+          <w:lang w:val="en-US"/>
+        </w:rPr>
+        <w:t>detect ad categorize</w:t>
+      </w:r>
+      <w:r>
+        <w:t xml:space="preserve"> arrhythmia.</w:t>
+      </w:r>
+      <w:r>
+        <w:rPr>
+          <w:lang w:val="en-US"/>
+        </w:rPr>
+        <w:t xml:space="preserve"> </w:t>
+      </w:r>
+      <w:r>
+        <w:rPr>
+          <w:lang w:val="en-US"/>
+        </w:rPr>
+        <w:t xml:space="preserve">Unfortunately, </w:t>
+      </w:r>
+      <w:r>
+        <w:t>Intensive care units (ICU) false arrhythmia alarm rates have been reported to be as high as 88.8%</w:t>
+      </w:r>
+      <w:r>
+        <w:rPr>
+          <w:lang w:val="en-US"/>
+        </w:rPr>
+        <w:t xml:space="preserve"> [1]. </w:t>
+      </w:r>
+      <w:r>
+        <w:t>This high percentage negatively impacts both patients and clinical staff. The alarm overload might also lead to desensitization and could result in true alarms being ignored.</w:t>
+      </w:r>
+    </w:p>
+    <w:p>
+      <w:pPr>
+        <w:ind w:firstLine="360"/>
+        <w:jc w:val="both"/>
+        <w:rPr>
+          <w:lang w:val="en-US"/>
+        </w:rPr>
+      </w:pPr>
+      <w:proofErr w:type="spellStart"/>
+      <w:r>
+        <w:rPr>
+          <w:lang w:val="en-US"/>
+        </w:rPr>
+        <w:t>Guvenir</w:t>
+      </w:r>
+      <w:proofErr w:type="spellEnd"/>
+      <w:r>
+        <w:rPr>
+          <w:lang w:val="en-US"/>
+        </w:rPr>
+        <w:t xml:space="preserve"> et al </w:t>
+      </w:r>
+      <w:r>
+        <w:t>This database</w:t>
+      </w:r>
+      <w:r>
+        <w:rPr>
+          <w:lang w:val="en-US"/>
+        </w:rPr>
+        <w:t xml:space="preserve"> </w:t>
+      </w:r>
+      <w:proofErr w:type="spellStart"/>
+      <w:r>
+        <w:rPr>
+          <w:lang w:val="en-US"/>
+        </w:rPr>
+        <w:t>arrhytmia</w:t>
+      </w:r>
+      <w:proofErr w:type="spellEnd"/>
+      <w:r>
+        <w:rPr>
+          <w:lang w:val="en-US"/>
+        </w:rPr>
+        <w:t xml:space="preserve"> </w:t>
+      </w:r>
+      <w:proofErr w:type="spellStart"/>
+      <w:r>
+        <w:rPr>
+          <w:lang w:val="en-US"/>
+        </w:rPr>
+        <w:t>dataser</w:t>
+      </w:r>
+      <w:proofErr w:type="spellEnd"/>
+      <w:r>
+        <w:rPr>
+          <w:lang w:val="en-US"/>
+        </w:rPr>
+        <w:t xml:space="preserve"> that can be found in the </w:t>
+      </w:r>
+      <w:proofErr w:type="spellStart"/>
+      <w:r>
+        <w:rPr>
+          <w:lang w:val="en-US"/>
+        </w:rPr>
+        <w:t>UCl</w:t>
+      </w:r>
+      <w:proofErr w:type="spellEnd"/>
+      <w:r>
+        <w:rPr>
+          <w:lang w:val="en-US"/>
+        </w:rPr>
+        <w:t xml:space="preserve"> Machine Learning Repository [2</w:t>
+      </w:r>
+      <w:proofErr w:type="gramStart"/>
+      <w:r>
+        <w:rPr>
+          <w:lang w:val="en-US"/>
+        </w:rPr>
+        <w:t>]</w:t>
+      </w:r>
+      <w:r>
+        <w:t xml:space="preserve"> </w:t>
+      </w:r>
+      <w:r>
+        <w:rPr>
+          <w:lang w:val="en-US"/>
+        </w:rPr>
+        <w:t>.</w:t>
+      </w:r>
+      <w:proofErr w:type="gramEnd"/>
+      <w:r>
+        <w:rPr>
+          <w:lang w:val="en-US"/>
+        </w:rPr>
+        <w:t xml:space="preserve"> </w:t>
+      </w:r>
+      <w:r>
+        <w:rPr>
+          <w:lang w:val="en-US"/>
+        </w:rPr>
+        <w:t xml:space="preserve">aimed at solving this issue by </w:t>
+      </w:r>
+      <w:r>
+        <w:t>distinguish between the presence and absence of cardiac arrhythmia and to classify it in one of the 16 groups</w:t>
+      </w:r>
+      <w:r>
+        <w:rPr>
+          <w:lang w:val="en-US"/>
+        </w:rPr>
+        <w:t xml:space="preserve">. </w:t>
+      </w:r>
+      <w:r>
+        <w:t xml:space="preserve">Class 01 refers to 'normal' ECG classes 02 to 15 refers to different classes of arrhythmia and class 16 refers to the rest of unclassified ones. </w:t>
+      </w:r>
+      <w:r>
+        <w:rPr>
+          <w:lang w:val="en-US"/>
+        </w:rPr>
+        <w:t xml:space="preserve"> </w:t>
+      </w:r>
+    </w:p>
+    <w:p>
+      <w:pPr>
+        <w:ind w:firstLine="360"/>
+        <w:jc w:val="both"/>
+        <w:rPr>
+          <w:lang w:val="en-US"/>
+        </w:rPr>
+      </w:pPr>
+      <w:r>
+        <w:rPr>
+          <w:lang w:val="en-US"/>
+        </w:rPr>
+        <w:t xml:space="preserve">In this project, I </w:t>
+      </w:r>
+      <w:r>
+        <w:rPr>
+          <w:lang w:val="en-US"/>
+        </w:rPr>
+        <w:t xml:space="preserve">will use the arrhythmia dataset to </w:t>
+      </w:r>
+      <w:r>
+        <w:t>creat</w:t>
+      </w:r>
+      <w:r>
+        <w:rPr>
+          <w:lang w:val="en-US"/>
+        </w:rPr>
+        <w:t>e</w:t>
+      </w:r>
+      <w:r>
+        <w:t xml:space="preserve"> a classification model </w:t>
+      </w:r>
+      <w:r>
+        <w:rPr>
+          <w:lang w:val="en-US"/>
+        </w:rPr>
+        <w:t>that</w:t>
+      </w:r>
+      <w:r>
+        <w:t xml:space="preserve"> will</w:t>
+      </w:r>
+      <w:r>
+        <w:rPr>
+          <w:lang w:val="en-US"/>
+        </w:rPr>
+        <w:t xml:space="preserve"> </w:t>
+      </w:r>
+      <w:r>
+        <w:t xml:space="preserve">distinguish between the </w:t>
+      </w:r>
+      <w:r>
+        <w:rPr>
+          <w:lang w:val="en-US"/>
+        </w:rPr>
+        <w:t>normal and anormal</w:t>
+      </w:r>
+      <w:r>
+        <w:t xml:space="preserve"> arrhythmia.</w:t>
+      </w:r>
+      <w:r>
+        <w:rPr>
+          <w:lang w:val="en-US"/>
+        </w:rPr>
+        <w:t xml:space="preserve"> This approach is due to the severe class imbalance noticed in the dataset. Before selecting </w:t>
+      </w:r>
+      <w:r>
+        <w:rPr>
+          <w:lang w:val="en-US"/>
+        </w:rPr>
+        <w:t>the best classifier</w:t>
+      </w:r>
+      <w:r>
+        <w:rPr>
+          <w:lang w:val="en-US"/>
+        </w:rPr>
+        <w:t xml:space="preserve"> and evaluating its performance, I conducted the following: data pre-processing and EDA, feature selection and model tuning. The results obtained at each step are detailed in the next sections.</w:t>
+      </w:r>
     </w:p>
     <w:p>
       <w:pPr>
@@ -2174,7 +2131,7 @@
           <w:lang w:val="en-US"/>
         </w:rPr>
       </w:pPr>
-      <w:bookmarkStart w:id="3" w:name="_Toc56874051"/>
+      <w:bookmarkStart w:id="3" w:name="_Toc56952048"/>
       <w:r>
         <w:rPr>
           <w:lang w:val="en-US"/>
@@ -2198,42 +2155,147 @@
     </w:p>
     <w:p>
       <w:pPr>
-        <w:rPr>
-          <w:lang w:val="en-US"/>
-        </w:rPr>
-      </w:pPr>
-      <w:r>
-        <w:rPr>
-          <w:lang w:val="en-US"/>
-        </w:rPr>
-        <w:t>Describe data , common predictors</w:t>
-      </w:r>
-    </w:p>
-    <w:p>
-      <w:pPr>
-        <w:rPr>
-          <w:lang w:val="en-US"/>
-        </w:rPr>
-      </w:pPr>
+        <w:ind w:firstLine="360"/>
+        <w:jc w:val="both"/>
+        <w:rPr>
+          <w:lang w:val="en-US"/>
+        </w:rPr>
+      </w:pPr>
+      <w:r>
+        <w:rPr>
+          <w:lang w:val="en-US"/>
+        </w:rPr>
+        <w:t xml:space="preserve">The original dataset </w:t>
+      </w:r>
+      <w:r>
+        <w:t>contains 279 attributes</w:t>
+      </w:r>
+      <w:r>
+        <w:rPr>
+          <w:lang w:val="en-US"/>
+        </w:rPr>
+        <w:t>-452 patients</w:t>
+      </w:r>
+      <w:r>
+        <w:t xml:space="preserve">, 206 of which are linear </w:t>
+      </w:r>
+      <w:proofErr w:type="gramStart"/>
+      <w:r>
+        <w:t>valued</w:t>
+      </w:r>
+      <w:proofErr w:type="gramEnd"/>
+      <w:r>
+        <w:t xml:space="preserve"> and the rest are nominal. </w:t>
+      </w:r>
+      <w:r>
+        <w:rPr>
+          <w:lang w:val="en-US"/>
+        </w:rPr>
+        <w:t xml:space="preserve">The population study is composed of 203 men and 249 women across all ages (0-83). After converting the class attribute into a binary variable (207 anormal </w:t>
+      </w:r>
+      <w:r>
+        <w:rPr>
+          <w:lang w:val="en-US"/>
+        </w:rPr>
+        <w:t xml:space="preserve">-positive class </w:t>
+      </w:r>
+      <w:r>
+        <w:rPr>
+          <w:lang w:val="en-US"/>
+        </w:rPr>
+        <w:t xml:space="preserve">vs 245 normal Fairly balanced. Figure 1 shows boxplot for the </w:t>
+      </w:r>
+      <w:proofErr w:type="gramStart"/>
+      <w:r>
+        <w:rPr>
+          <w:lang w:val="en-US"/>
+        </w:rPr>
+        <w:t>variables</w:t>
+      </w:r>
+      <w:proofErr w:type="gramEnd"/>
+      <w:r>
+        <w:rPr>
+          <w:lang w:val="en-US"/>
+        </w:rPr>
+        <w:t xml:space="preserve"> height (1.a) and weight (1.b). Outliers height above 600cm </w:t>
+      </w:r>
+      <w:proofErr w:type="spellStart"/>
+      <w:r>
+        <w:rPr>
+          <w:lang w:val="en-US"/>
+        </w:rPr>
+        <w:t>aberrat</w:t>
+      </w:r>
+      <w:proofErr w:type="spellEnd"/>
+      <w:r>
+        <w:rPr>
+          <w:lang w:val="en-US"/>
+        </w:rPr>
+        <w:t>=</w:t>
+      </w:r>
+      <w:proofErr w:type="spellStart"/>
+      <w:proofErr w:type="gramStart"/>
+      <w:r>
+        <w:rPr>
+          <w:lang w:val="en-US"/>
+        </w:rPr>
+        <w:t>nt</w:t>
+      </w:r>
+      <w:proofErr w:type="spellEnd"/>
+      <w:r>
+        <w:rPr>
+          <w:lang w:val="en-US"/>
+        </w:rPr>
+        <w:t xml:space="preserve"> .</w:t>
+      </w:r>
+      <w:proofErr w:type="gramEnd"/>
+      <w:r>
+        <w:rPr>
+          <w:lang w:val="en-US"/>
+        </w:rPr>
+        <w:t xml:space="preserve"> </w:t>
+      </w:r>
       <w:r>
         <w:rPr>
           <w:lang w:val="en-US"/>
         </w:rPr>
         <w:t>Outliers: z score&gt;3 replaced by median =&gt; 2 values height</w:t>
       </w:r>
-    </w:p>
-    <w:p>
-      <w:pPr>
-        <w:rPr>
-          <w:lang w:val="en-US"/>
-        </w:rPr>
-      </w:pPr>
-    </w:p>
-    <w:p>
-      <w:pPr>
-        <w:rPr>
-          <w:lang w:val="en-US"/>
-        </w:rPr>
+      <w:r>
+        <w:rPr>
+          <w:lang w:val="en-US"/>
+        </w:rPr>
+        <w:t xml:space="preserve">. The </w:t>
+      </w:r>
+      <w:r>
+        <w:rPr>
+          <w:b/>
+          <w:bCs/>
+          <w:lang w:val="en-US"/>
+        </w:rPr>
+        <w:t>outliers</w:t>
+      </w:r>
+      <w:r>
+        <w:rPr>
+          <w:lang w:val="en-US"/>
+        </w:rPr>
+        <w:t xml:space="preserve"> in weight are realistic so didn’t replace them. </w:t>
+      </w:r>
+    </w:p>
+    <w:p>
+      <w:pPr>
+        <w:ind w:firstLine="360"/>
+        <w:jc w:val="both"/>
+        <w:rPr>
+          <w:lang w:val="en-US"/>
+        </w:rPr>
+      </w:pPr>
+    </w:p>
+    <w:p>
+      <w:pPr>
+        <w:keepNext/>
+        <w:ind w:firstLine="360"/>
+        <w:jc w:val="center"/>
       </w:pPr>
       <w:r>
         <w:rPr>
@@ -2241,9 +2303,9 @@
           <w:lang w:val="en-US"/>
         </w:rPr>
         <w:drawing>
-          <wp:inline distT="0" distB="0" distL="0" distR="0" wp14:anchorId="724C89FA" wp14:editId="121A6FE0">
-            <wp:extent cx="4766553" cy="2091770"/>
-            <wp:effectExtent l="0" t="0" r="0" b="0"/>
+          <wp:inline distT="0" distB="0" distL="0" distR="0" wp14:anchorId="5D63B32F" wp14:editId="54DDEA1D">
+            <wp:extent cx="4027251" cy="1767333"/>
+            <wp:effectExtent l="0" t="0" r="5080" b="0"/>
             <wp:docPr id="3" name="Picture 3" descr="Chart&#10;&#10;Description automatically generated"/>
             <wp:cNvGraphicFramePr>
               <a:graphicFrameLocks xmlns:a="http://schemas.openxmlformats.org/drawingml/2006/main" noChangeAspect="1"/>
@@ -2270,7 +2332,7 @@
                   <pic:spPr>
                     <a:xfrm>
                       <a:off x="0" y="0"/>
-                      <a:ext cx="4768491" cy="2092621"/>
+                      <a:ext cx="4027251" cy="1767333"/>
                     </a:xfrm>
                     <a:prstGeom prst="rect">
                       <a:avLst/>
@@ -2282,15 +2344,312 @@
           </wp:inline>
         </w:drawing>
       </w:r>
+    </w:p>
+    <w:p>
+      <w:pPr>
+        <w:pStyle w:val="Caption"/>
+        <w:jc w:val="center"/>
+        <w:rPr>
+          <w:sz w:val="22"/>
+          <w:szCs w:val="22"/>
+          <w:lang w:val="en-US"/>
+        </w:rPr>
+      </w:pPr>
+      <w:r>
+        <w:rPr>
+          <w:sz w:val="22"/>
+          <w:szCs w:val="22"/>
+        </w:rPr>
+        <w:t xml:space="preserve">Figure </w:t>
+      </w:r>
+      <w:r>
+        <w:rPr>
+          <w:sz w:val="22"/>
+          <w:szCs w:val="22"/>
+        </w:rPr>
+        <w:fldChar w:fldCharType="begin"/>
+      </w:r>
+      <w:r>
+        <w:rPr>
+          <w:sz w:val="22"/>
+          <w:szCs w:val="22"/>
+        </w:rPr>
+        <w:instrText xml:space="preserve"> SEQ Figure \* ARABIC </w:instrText>
+      </w:r>
+      <w:r>
+        <w:rPr>
+          <w:sz w:val="22"/>
+          <w:szCs w:val="22"/>
+        </w:rPr>
+        <w:fldChar w:fldCharType="separate"/>
+      </w:r>
       <w:r>
         <w:rPr>
           <w:noProof/>
-          <w:lang w:val="en-US"/>
-        </w:rPr>
+          <w:sz w:val="22"/>
+          <w:szCs w:val="22"/>
+        </w:rPr>
+        <w:t>1</w:t>
+      </w:r>
+      <w:r>
+        <w:rPr>
+          <w:sz w:val="22"/>
+          <w:szCs w:val="22"/>
+        </w:rPr>
+        <w:fldChar w:fldCharType="end"/>
+      </w:r>
+      <w:r>
+        <w:rPr>
+          <w:sz w:val="22"/>
+          <w:szCs w:val="22"/>
+          <w:lang w:val="en-US"/>
+        </w:rPr>
+        <w:t>:</w:t>
+      </w:r>
+    </w:p>
+    <w:p>
+      <w:pPr>
+        <w:ind w:firstLine="360"/>
+        <w:jc w:val="both"/>
+        <w:rPr>
+          <w:lang w:val="en-US"/>
+        </w:rPr>
+      </w:pPr>
+    </w:p>
+    <w:p>
+      <w:pPr>
+        <w:ind w:firstLine="360"/>
+        <w:rPr>
+          <w:lang w:val="en-US"/>
+        </w:rPr>
+      </w:pPr>
+      <w:r>
+        <w:rPr>
+          <w:lang w:val="en-US"/>
+        </w:rPr>
+        <w:t xml:space="preserve">5 variables had </w:t>
+      </w:r>
+      <w:r>
+        <w:rPr>
+          <w:b/>
+          <w:bCs/>
+          <w:lang w:val="en-US"/>
+        </w:rPr>
+        <w:t>m</w:t>
+      </w:r>
+      <w:r>
+        <w:rPr>
+          <w:b/>
+          <w:bCs/>
+          <w:lang w:val="en-US"/>
+        </w:rPr>
+        <w:t>issing values</w:t>
+      </w:r>
+      <w:r>
+        <w:rPr>
+          <w:lang w:val="en-US"/>
+        </w:rPr>
+        <w:t xml:space="preserve">. I dropped the variable ‘J’ where 83% of the values were missing. For the remaining variables which had a percentage below 5% I performed </w:t>
+      </w:r>
+      <w:r>
+        <w:rPr>
+          <w:lang w:val="en-US"/>
+        </w:rPr>
+        <w:t>k</w:t>
+      </w:r>
+      <w:r>
+        <w:rPr>
+          <w:lang w:val="en-US"/>
+        </w:rPr>
+        <w:t xml:space="preserve">NN </w:t>
+      </w:r>
+      <w:r>
+        <w:rPr>
+          <w:lang w:val="en-US"/>
+        </w:rPr>
+        <w:t>imputation</w:t>
+      </w:r>
+      <w:r>
+        <w:rPr>
+          <w:lang w:val="en-US"/>
+        </w:rPr>
+        <w:t xml:space="preserve">. I also dropped the variables that had </w:t>
+      </w:r>
+      <w:r>
+        <w:rPr>
+          <w:b/>
+          <w:bCs/>
+          <w:lang w:val="en-US"/>
+        </w:rPr>
+        <w:t>zero-variance</w:t>
+      </w:r>
+      <w:r>
+        <w:rPr>
+          <w:lang w:val="en-US"/>
+        </w:rPr>
+        <w:t xml:space="preserve"> or n</w:t>
+      </w:r>
+      <w:r>
+        <w:rPr>
+          <w:lang w:val="en-US"/>
+        </w:rPr>
+        <w:t>ear-zero variance (</w:t>
+      </w:r>
+      <w:r>
+        <w:rPr>
+          <w:lang w:val="en-US"/>
+        </w:rPr>
+        <w:t xml:space="preserve">when the ratio between the two most frequent values was above </w:t>
+      </w:r>
+      <w:r>
+        <w:rPr>
+          <w:lang w:val="en-US"/>
+        </w:rPr>
+        <w:t>20)</w:t>
+      </w:r>
+      <w:r>
+        <w:rPr>
+          <w:lang w:val="en-US"/>
+        </w:rPr>
+        <w:t xml:space="preserve">. Finally, the variables </w:t>
+      </w:r>
+      <w:r>
+        <w:rPr>
+          <w:lang w:val="en-US"/>
+        </w:rPr>
+        <w:t>II</w:t>
+      </w:r>
+      <w:r>
+        <w:rPr>
+          <w:lang w:val="en-US"/>
+        </w:rPr>
+        <w:t xml:space="preserve"> and </w:t>
+      </w:r>
+      <w:r>
+        <w:rPr>
+          <w:lang w:val="en-US"/>
+        </w:rPr>
+        <w:t>IO</w:t>
+      </w:r>
+      <w:r>
+        <w:rPr>
+          <w:lang w:val="en-US"/>
+        </w:rPr>
+        <w:t xml:space="preserve"> were d</w:t>
+      </w:r>
+      <w:r>
+        <w:rPr>
+          <w:lang w:val="en-US"/>
+        </w:rPr>
+        <w:t>rop</w:t>
+      </w:r>
+      <w:r>
+        <w:rPr>
+          <w:lang w:val="en-US"/>
+        </w:rPr>
+        <w:t xml:space="preserve">ped for their </w:t>
+      </w:r>
+      <w:r>
+        <w:rPr>
+          <w:b/>
+          <w:bCs/>
+          <w:lang w:val="en-US"/>
+        </w:rPr>
+        <w:t>high correlation</w:t>
+      </w:r>
+      <w:r>
+        <w:rPr>
+          <w:lang w:val="en-US"/>
+        </w:rPr>
+        <w:t xml:space="preserve"> (&gt;0.9) </w:t>
+      </w:r>
+      <w:proofErr w:type="gramStart"/>
+      <w:r>
+        <w:rPr>
+          <w:lang w:val="en-US"/>
+        </w:rPr>
+        <w:t xml:space="preserve">with </w:t>
+      </w:r>
+      <w:r>
+        <w:rPr>
+          <w:lang w:val="en-US"/>
+        </w:rPr>
+        <w:t xml:space="preserve"> </w:t>
+      </w:r>
+      <w:r>
+        <w:rPr>
+          <w:lang w:val="en-US"/>
+        </w:rPr>
+        <w:t>…</w:t>
+      </w:r>
+      <w:proofErr w:type="gramEnd"/>
+    </w:p>
+    <w:p>
+      <w:pPr>
+        <w:ind w:firstLine="360"/>
+        <w:rPr>
+          <w:lang w:val="en-US"/>
+        </w:rPr>
+      </w:pPr>
+    </w:p>
+    <w:p>
+      <w:pPr>
+        <w:tabs>
+          <w:tab w:val="left" w:pos="916"/>
+          <w:tab w:val="left" w:pos="1832"/>
+          <w:tab w:val="left" w:pos="2748"/>
+          <w:tab w:val="left" w:pos="3664"/>
+          <w:tab w:val="left" w:pos="4580"/>
+          <w:tab w:val="left" w:pos="5496"/>
+          <w:tab w:val="left" w:pos="6412"/>
+          <w:tab w:val="left" w:pos="7328"/>
+          <w:tab w:val="left" w:pos="8244"/>
+          <w:tab w:val="left" w:pos="9160"/>
+          <w:tab w:val="left" w:pos="10076"/>
+          <w:tab w:val="left" w:pos="10992"/>
+          <w:tab w:val="left" w:pos="11908"/>
+          <w:tab w:val="left" w:pos="12824"/>
+          <w:tab w:val="left" w:pos="13740"/>
+          <w:tab w:val="left" w:pos="14656"/>
+        </w:tabs>
+        <w:wordWrap w:val="0"/>
+        <w:textAlignment w:val="baseline"/>
+        <w:rPr>
+          <w:rFonts w:ascii="Courier New" w:hAnsi="Courier New" w:cs="Courier New"/>
+          <w:color w:val="000000"/>
+          <w:sz w:val="21"/>
+          <w:szCs w:val="21"/>
+        </w:rPr>
+      </w:pPr>
+      <w:r>
+        <w:rPr>
+          <w:lang w:val="en-US"/>
+        </w:rPr>
+        <w:t xml:space="preserve"> </w:t>
+      </w:r>
+    </w:p>
+    <w:p>
+      <w:pPr>
+        <w:rPr>
+          <w:lang w:val="en-US"/>
+        </w:rPr>
+      </w:pPr>
+    </w:p>
+    <w:p>
+      <w:pPr>
+        <w:keepNext/>
+        <w:jc w:val="center"/>
+      </w:pPr>
+      <w:r>
+        <w:rPr>
+          <w:noProof/>
+          <w:lang w:val="en-US"/>
+        </w:rPr>
+        <w:lastRenderedPageBreak/>
         <w:drawing>
-          <wp:inline distT="0" distB="0" distL="0" distR="0" wp14:anchorId="0AF1AE87" wp14:editId="1966CB09">
-            <wp:extent cx="4824919" cy="2112573"/>
-            <wp:effectExtent l="0" t="0" r="0" b="0"/>
+          <wp:inline distT="0" distB="0" distL="0" distR="0" wp14:anchorId="0AF1AE87" wp14:editId="028534DB">
+            <wp:extent cx="4027170" cy="1763282"/>
+            <wp:effectExtent l="0" t="0" r="5080" b="0"/>
             <wp:docPr id="4" name="Picture 4" descr="Shape, rectangle&#10;&#10;Description automatically generated"/>
             <wp:cNvGraphicFramePr>
               <a:graphicFrameLocks xmlns:a="http://schemas.openxmlformats.org/drawingml/2006/main" noChangeAspect="1"/>
@@ -2317,7 +2676,7 @@
                   <pic:spPr>
                     <a:xfrm>
                       <a:off x="0" y="0"/>
-                      <a:ext cx="4859696" cy="2127800"/>
+                      <a:ext cx="4027170" cy="1763282"/>
                     </a:xfrm>
                     <a:prstGeom prst="rect">
                       <a:avLst/>
@@ -2332,469 +2691,212 @@
     </w:p>
     <w:p>
       <w:pPr>
-        <w:rPr>
-          <w:lang w:val="en-US"/>
-        </w:rPr>
-      </w:pPr>
-    </w:p>
-    <w:p>
-      <w:pPr>
-        <w:rPr>
-          <w:lang w:val="en-US"/>
-        </w:rPr>
-      </w:pPr>
-    </w:p>
-    <w:p>
-      <w:pPr>
-        <w:rPr>
-          <w:lang w:val="en-US"/>
-        </w:rPr>
-      </w:pPr>
-      <w:r>
-        <w:rPr>
-          <w:lang w:val="en-US"/>
-        </w:rPr>
-        <w:lastRenderedPageBreak/>
-        <w:t>Missing values</w:t>
-      </w:r>
-    </w:p>
-    <w:p>
-      <w:pPr>
-        <w:tabs>
-          <w:tab w:val="left" w:pos="916"/>
-          <w:tab w:val="left" w:pos="1832"/>
-          <w:tab w:val="left" w:pos="2748"/>
-          <w:tab w:val="left" w:pos="3664"/>
-          <w:tab w:val="left" w:pos="4580"/>
-          <w:tab w:val="left" w:pos="5496"/>
-          <w:tab w:val="left" w:pos="6412"/>
-          <w:tab w:val="left" w:pos="7328"/>
-          <w:tab w:val="left" w:pos="8244"/>
-          <w:tab w:val="left" w:pos="9160"/>
-          <w:tab w:val="left" w:pos="10076"/>
-          <w:tab w:val="left" w:pos="10992"/>
-          <w:tab w:val="left" w:pos="11908"/>
-          <w:tab w:val="left" w:pos="12824"/>
-          <w:tab w:val="left" w:pos="13740"/>
-          <w:tab w:val="left" w:pos="14656"/>
-        </w:tabs>
-        <w:wordWrap w:val="0"/>
-        <w:textAlignment w:val="baseline"/>
-        <w:rPr>
-          <w:rFonts w:ascii="Courier New" w:eastAsia="Times New Roman" w:hAnsi="Courier New" w:cs="Courier New"/>
-          <w:color w:val="000000"/>
-          <w:sz w:val="21"/>
-          <w:szCs w:val="21"/>
-          <w:lang w:eastAsia="en-GB"/>
-        </w:rPr>
-      </w:pPr>
-      <w:r>
-        <w:rPr>
-          <w:rFonts w:ascii="Courier New" w:eastAsia="Times New Roman" w:hAnsi="Courier New" w:cs="Courier New"/>
-          <w:color w:val="000000"/>
-          <w:sz w:val="21"/>
-          <w:szCs w:val="21"/>
-          <w:lang w:eastAsia="en-GB"/>
-        </w:rPr>
-        <w:t>Columns with missing values and percentage:</w:t>
-      </w:r>
-    </w:p>
-    <w:p>
-      <w:pPr>
-        <w:tabs>
-          <w:tab w:val="left" w:pos="916"/>
-          <w:tab w:val="left" w:pos="1832"/>
-          <w:tab w:val="left" w:pos="2748"/>
-          <w:tab w:val="left" w:pos="3664"/>
-          <w:tab w:val="left" w:pos="4580"/>
-          <w:tab w:val="left" w:pos="5496"/>
-          <w:tab w:val="left" w:pos="6412"/>
-          <w:tab w:val="left" w:pos="7328"/>
-          <w:tab w:val="left" w:pos="8244"/>
-          <w:tab w:val="left" w:pos="9160"/>
-          <w:tab w:val="left" w:pos="10076"/>
-          <w:tab w:val="left" w:pos="10992"/>
-          <w:tab w:val="left" w:pos="11908"/>
-          <w:tab w:val="left" w:pos="12824"/>
-          <w:tab w:val="left" w:pos="13740"/>
-          <w:tab w:val="left" w:pos="14656"/>
-        </w:tabs>
-        <w:wordWrap w:val="0"/>
-        <w:textAlignment w:val="baseline"/>
-        <w:rPr>
-          <w:rFonts w:ascii="Courier New" w:eastAsia="Times New Roman" w:hAnsi="Courier New" w:cs="Courier New"/>
-          <w:color w:val="000000"/>
-          <w:sz w:val="21"/>
-          <w:szCs w:val="21"/>
-          <w:lang w:eastAsia="en-GB"/>
-        </w:rPr>
-      </w:pPr>
-      <w:r>
-        <w:rPr>
-          <w:rFonts w:ascii="Courier New" w:eastAsia="Times New Roman" w:hAnsi="Courier New" w:cs="Courier New"/>
-          <w:color w:val="000000"/>
-          <w:sz w:val="21"/>
-          <w:szCs w:val="21"/>
-          <w:lang w:eastAsia="en-GB"/>
-        </w:rPr>
-        <w:t>T    1.77 %</w:t>
-      </w:r>
-    </w:p>
-    <w:p>
-      <w:pPr>
-        <w:tabs>
-          <w:tab w:val="left" w:pos="916"/>
-          <w:tab w:val="left" w:pos="1832"/>
-          <w:tab w:val="left" w:pos="2748"/>
-          <w:tab w:val="left" w:pos="3664"/>
-          <w:tab w:val="left" w:pos="4580"/>
-          <w:tab w:val="left" w:pos="5496"/>
-          <w:tab w:val="left" w:pos="6412"/>
-          <w:tab w:val="left" w:pos="7328"/>
-          <w:tab w:val="left" w:pos="8244"/>
-          <w:tab w:val="left" w:pos="9160"/>
-          <w:tab w:val="left" w:pos="10076"/>
-          <w:tab w:val="left" w:pos="10992"/>
-          <w:tab w:val="left" w:pos="11908"/>
-          <w:tab w:val="left" w:pos="12824"/>
-          <w:tab w:val="left" w:pos="13740"/>
-          <w:tab w:val="left" w:pos="14656"/>
-        </w:tabs>
-        <w:wordWrap w:val="0"/>
-        <w:textAlignment w:val="baseline"/>
-        <w:rPr>
-          <w:rFonts w:ascii="Courier New" w:eastAsia="Times New Roman" w:hAnsi="Courier New" w:cs="Courier New"/>
-          <w:color w:val="000000"/>
-          <w:sz w:val="21"/>
-          <w:szCs w:val="21"/>
-          <w:lang w:eastAsia="en-GB"/>
-        </w:rPr>
-      </w:pPr>
-      <w:r>
-        <w:rPr>
-          <w:rFonts w:ascii="Courier New" w:eastAsia="Times New Roman" w:hAnsi="Courier New" w:cs="Courier New"/>
-          <w:color w:val="000000"/>
-          <w:sz w:val="21"/>
-          <w:szCs w:val="21"/>
-          <w:lang w:eastAsia="en-GB"/>
-        </w:rPr>
-        <w:t>P    4.87 %</w:t>
-      </w:r>
-    </w:p>
-    <w:p>
-      <w:pPr>
-        <w:tabs>
-          <w:tab w:val="left" w:pos="916"/>
-          <w:tab w:val="left" w:pos="1832"/>
-          <w:tab w:val="left" w:pos="2748"/>
-          <w:tab w:val="left" w:pos="3664"/>
-          <w:tab w:val="left" w:pos="4580"/>
-          <w:tab w:val="left" w:pos="5496"/>
-          <w:tab w:val="left" w:pos="6412"/>
-          <w:tab w:val="left" w:pos="7328"/>
-          <w:tab w:val="left" w:pos="8244"/>
-          <w:tab w:val="left" w:pos="9160"/>
-          <w:tab w:val="left" w:pos="10076"/>
-          <w:tab w:val="left" w:pos="10992"/>
-          <w:tab w:val="left" w:pos="11908"/>
-          <w:tab w:val="left" w:pos="12824"/>
-          <w:tab w:val="left" w:pos="13740"/>
-          <w:tab w:val="left" w:pos="14656"/>
-        </w:tabs>
-        <w:wordWrap w:val="0"/>
-        <w:textAlignment w:val="baseline"/>
-        <w:rPr>
-          <w:rFonts w:ascii="Courier New" w:eastAsia="Times New Roman" w:hAnsi="Courier New" w:cs="Courier New"/>
-          <w:color w:val="000000"/>
-          <w:sz w:val="21"/>
-          <w:szCs w:val="21"/>
-          <w:lang w:eastAsia="en-GB"/>
-        </w:rPr>
-      </w:pPr>
-      <w:r>
-        <w:rPr>
-          <w:rFonts w:ascii="Courier New" w:eastAsia="Times New Roman" w:hAnsi="Courier New" w:cs="Courier New"/>
-          <w:color w:val="000000"/>
-          <w:sz w:val="21"/>
-          <w:szCs w:val="21"/>
-          <w:lang w:eastAsia="en-GB"/>
-        </w:rPr>
-        <w:t>QRST    0.22 %</w:t>
-      </w:r>
-    </w:p>
-    <w:p>
-      <w:pPr>
-        <w:tabs>
-          <w:tab w:val="left" w:pos="916"/>
-          <w:tab w:val="left" w:pos="1832"/>
-          <w:tab w:val="left" w:pos="2748"/>
-          <w:tab w:val="left" w:pos="3664"/>
-          <w:tab w:val="left" w:pos="4580"/>
-          <w:tab w:val="left" w:pos="5496"/>
-          <w:tab w:val="left" w:pos="6412"/>
-          <w:tab w:val="left" w:pos="7328"/>
-          <w:tab w:val="left" w:pos="8244"/>
-          <w:tab w:val="left" w:pos="9160"/>
-          <w:tab w:val="left" w:pos="10076"/>
-          <w:tab w:val="left" w:pos="10992"/>
-          <w:tab w:val="left" w:pos="11908"/>
-          <w:tab w:val="left" w:pos="12824"/>
-          <w:tab w:val="left" w:pos="13740"/>
-          <w:tab w:val="left" w:pos="14656"/>
-        </w:tabs>
-        <w:wordWrap w:val="0"/>
-        <w:textAlignment w:val="baseline"/>
-        <w:rPr>
-          <w:rFonts w:ascii="Courier New" w:eastAsia="Times New Roman" w:hAnsi="Courier New" w:cs="Courier New"/>
-          <w:color w:val="000000"/>
-          <w:sz w:val="21"/>
-          <w:szCs w:val="21"/>
-          <w:lang w:eastAsia="en-GB"/>
-        </w:rPr>
-      </w:pPr>
-      <w:r>
-        <w:rPr>
-          <w:rFonts w:ascii="Courier New" w:eastAsia="Times New Roman" w:hAnsi="Courier New" w:cs="Courier New"/>
-          <w:color w:val="000000"/>
-          <w:sz w:val="21"/>
-          <w:szCs w:val="21"/>
-          <w:lang w:eastAsia="en-GB"/>
-        </w:rPr>
-        <w:t>J    83.19 %</w:t>
-      </w:r>
-    </w:p>
-    <w:p>
-      <w:pPr>
-        <w:tabs>
-          <w:tab w:val="left" w:pos="916"/>
-          <w:tab w:val="left" w:pos="1832"/>
-          <w:tab w:val="left" w:pos="2748"/>
-          <w:tab w:val="left" w:pos="3664"/>
-          <w:tab w:val="left" w:pos="4580"/>
-          <w:tab w:val="left" w:pos="5496"/>
-          <w:tab w:val="left" w:pos="6412"/>
-          <w:tab w:val="left" w:pos="7328"/>
-          <w:tab w:val="left" w:pos="8244"/>
-          <w:tab w:val="left" w:pos="9160"/>
-          <w:tab w:val="left" w:pos="10076"/>
-          <w:tab w:val="left" w:pos="10992"/>
-          <w:tab w:val="left" w:pos="11908"/>
-          <w:tab w:val="left" w:pos="12824"/>
-          <w:tab w:val="left" w:pos="13740"/>
-          <w:tab w:val="left" w:pos="14656"/>
-        </w:tabs>
-        <w:wordWrap w:val="0"/>
-        <w:textAlignment w:val="baseline"/>
-        <w:rPr>
-          <w:rFonts w:ascii="Courier New" w:eastAsia="Times New Roman" w:hAnsi="Courier New" w:cs="Courier New"/>
-          <w:color w:val="000000"/>
-          <w:sz w:val="21"/>
-          <w:szCs w:val="21"/>
-          <w:lang w:eastAsia="en-GB"/>
-        </w:rPr>
-      </w:pPr>
-      <w:r>
-        <w:rPr>
-          <w:rFonts w:ascii="Courier New" w:eastAsia="Times New Roman" w:hAnsi="Courier New" w:cs="Courier New"/>
-          <w:color w:val="000000"/>
-          <w:sz w:val="21"/>
-          <w:szCs w:val="21"/>
-          <w:lang w:eastAsia="en-GB"/>
-        </w:rPr>
-        <w:t>heart_rate    0.22 %</w:t>
-      </w:r>
-    </w:p>
-    <w:p/>
-    <w:p>
-      <w:pPr>
-        <w:rPr>
-          <w:lang w:val="en-US"/>
-        </w:rPr>
-      </w:pPr>
-      <w:r>
-        <w:rPr>
-          <w:lang w:val="en-US"/>
-        </w:rPr>
-        <w:t xml:space="preserve">drop </w:t>
-      </w:r>
-      <w:proofErr w:type="gramStart"/>
-      <w:r>
-        <w:rPr>
-          <w:lang w:val="en-US"/>
-        </w:rPr>
-        <w:t>j ,</w:t>
-      </w:r>
-      <w:proofErr w:type="gramEnd"/>
+        <w:pStyle w:val="Caption"/>
+        <w:jc w:val="center"/>
+        <w:rPr>
+          <w:sz w:val="22"/>
+          <w:szCs w:val="22"/>
+          <w:lang w:val="en-US"/>
+        </w:rPr>
+      </w:pPr>
+      <w:r>
+        <w:rPr>
+          <w:sz w:val="22"/>
+          <w:szCs w:val="22"/>
+        </w:rPr>
+        <w:t xml:space="preserve">Figure </w:t>
+      </w:r>
+      <w:r>
+        <w:rPr>
+          <w:sz w:val="22"/>
+          <w:szCs w:val="22"/>
+        </w:rPr>
+        <w:fldChar w:fldCharType="begin"/>
+      </w:r>
+      <w:r>
+        <w:rPr>
+          <w:sz w:val="22"/>
+          <w:szCs w:val="22"/>
+        </w:rPr>
+        <w:instrText xml:space="preserve"> SEQ Figure \* ARABIC </w:instrText>
+      </w:r>
+      <w:r>
+        <w:rPr>
+          <w:sz w:val="22"/>
+          <w:szCs w:val="22"/>
+        </w:rPr>
+        <w:fldChar w:fldCharType="separate"/>
+      </w:r>
+      <w:r>
+        <w:rPr>
+          <w:noProof/>
+          <w:sz w:val="22"/>
+          <w:szCs w:val="22"/>
+        </w:rPr>
+        <w:t>2</w:t>
+      </w:r>
+      <w:r>
+        <w:rPr>
+          <w:sz w:val="22"/>
+          <w:szCs w:val="22"/>
+        </w:rPr>
+        <w:fldChar w:fldCharType="end"/>
+      </w:r>
+      <w:r>
+        <w:rPr>
+          <w:sz w:val="22"/>
+          <w:szCs w:val="22"/>
+          <w:lang w:val="en-US"/>
+        </w:rPr>
+        <w:t>:</w:t>
+      </w:r>
+    </w:p>
+    <w:p>
+      <w:pPr>
+        <w:jc w:val="both"/>
+        <w:rPr>
+          <w:lang w:val="en-US"/>
+        </w:rPr>
+      </w:pPr>
+      <w:r>
+        <w:rPr>
+          <w:lang w:val="en-US"/>
+        </w:rPr>
+        <w:t xml:space="preserve">The final dataset has </w:t>
+      </w:r>
+      <w:r>
+        <w:rPr>
+          <w:lang w:val="en-US"/>
+        </w:rPr>
+        <w:t>14</w:t>
+      </w:r>
+      <w:r>
+        <w:rPr>
+          <w:lang w:val="en-US"/>
+        </w:rPr>
+        <w:t>2</w:t>
+      </w:r>
+      <w:r>
+        <w:rPr>
+          <w:lang w:val="en-US"/>
+        </w:rPr>
+        <w:t xml:space="preserve"> predictors, all numerical except </w:t>
+      </w:r>
+      <w:r>
+        <w:rPr>
+          <w:lang w:val="en-US"/>
+        </w:rPr>
+        <w:t xml:space="preserve">for the </w:t>
+      </w:r>
+      <w:r>
+        <w:rPr>
+          <w:lang w:val="en-US"/>
+        </w:rPr>
+        <w:t xml:space="preserve">sex </w:t>
+      </w:r>
+      <w:r>
+        <w:rPr>
+          <w:lang w:val="en-US"/>
+        </w:rPr>
+        <w:t xml:space="preserve">variable. </w:t>
+      </w:r>
       <w:r>
         <w:rPr>
           <w:lang w:val="en-US"/>
         </w:rPr>
         <w:t xml:space="preserve"> </w:t>
       </w:r>
-      <w:proofErr w:type="spellStart"/>
-      <w:r>
-        <w:rPr>
-          <w:lang w:val="en-US"/>
-        </w:rPr>
-        <w:t>knn</w:t>
-      </w:r>
-      <w:proofErr w:type="spellEnd"/>
-      <w:r>
-        <w:rPr>
-          <w:lang w:val="en-US"/>
-        </w:rPr>
-        <w:t xml:space="preserve"> imputation for the rest</w:t>
-      </w:r>
-    </w:p>
-    <w:p>
-      <w:pPr>
-        <w:rPr>
-          <w:lang w:val="en-US"/>
-        </w:rPr>
-      </w:pPr>
-      <w:r>
-        <w:rPr>
-          <w:lang w:val="en-US"/>
-        </w:rPr>
-        <w:t>drop columns with Near-zero variance (one single value or ratio two most frequent &gt;20)</w:t>
-      </w:r>
-    </w:p>
-    <w:p>
-      <w:pPr>
-        <w:rPr>
-          <w:lang w:val="en-US"/>
-        </w:rPr>
-      </w:pPr>
-      <w:r>
-        <w:rPr>
-          <w:lang w:val="en-US"/>
-        </w:rPr>
-        <w:t>Drop highly correlated variables (</w:t>
-      </w:r>
-      <w:proofErr w:type="spellStart"/>
-      <w:r>
-        <w:rPr>
-          <w:lang w:val="en-US"/>
-        </w:rPr>
-        <w:t>corr</w:t>
-      </w:r>
-      <w:proofErr w:type="spellEnd"/>
-      <w:r>
-        <w:rPr>
-          <w:lang w:val="en-US"/>
-        </w:rPr>
-        <w:t>&gt;0.9)</w:t>
-      </w:r>
-    </w:p>
-    <w:p>
-      <w:pPr>
-        <w:rPr>
-          <w:lang w:val="en-US"/>
-        </w:rPr>
-      </w:pPr>
-      <w:r>
-        <w:rPr>
-          <w:lang w:val="en-US"/>
-        </w:rPr>
-        <w:t xml:space="preserve">FINAL dataset: 143 predictors, all numerical except sex and…. </w:t>
-      </w:r>
-    </w:p>
-    <w:p>
-      <w:pPr>
-        <w:rPr>
-          <w:lang w:val="en-US"/>
-        </w:rPr>
-      </w:pPr>
-      <w:proofErr w:type="gramStart"/>
-      <w:r>
-        <w:rPr>
-          <w:lang w:val="en-US"/>
-        </w:rPr>
-        <w:t>Describe..</w:t>
-      </w:r>
-      <w:proofErr w:type="gramEnd"/>
-      <w:r>
-        <w:rPr>
-          <w:lang w:val="en-US"/>
-        </w:rPr>
-        <w:t>//scatter plot</w:t>
-      </w:r>
-    </w:p>
-    <w:p>
-      <w:pPr>
-        <w:rPr>
-          <w:lang w:val="en-US"/>
-        </w:rPr>
-      </w:pPr>
-    </w:p>
-    <w:p>
-      <w:pPr>
-        <w:rPr>
-          <w:lang w:val="en-US"/>
-        </w:rPr>
-      </w:pPr>
-    </w:p>
-    <w:p>
-      <w:r>
-        <w:t xml:space="preserve">Prior to modeling, one would expect that the main drivers of the execution time would be </w:t>
-      </w:r>
-    </w:p>
-    <w:p>
-      <w:r>
-        <w:t>As an initial investigation, Fig.</w:t>
-      </w:r>
-      <w:r>
-        <w:rPr>
-          <w:color w:val="0000FF"/>
-        </w:rPr>
-        <w:t xml:space="preserve"> </w:t>
-      </w:r>
-      <w:r>
-        <w:t xml:space="preserve">shows the relationship between the </w:t>
-      </w:r>
-      <w:r>
-        <w:rPr>
-          <w:lang w:val="en-US"/>
-        </w:rPr>
-        <w:t xml:space="preserve"> </w:t>
-      </w:r>
-      <w:r>
-        <w:t xml:space="preserve"> classes using a </w:t>
-      </w:r>
-      <w:r>
-        <w:rPr>
-          <w:rFonts w:ascii="CMTI10" w:hAnsi="CMTI10"/>
-        </w:rPr>
-        <w:t>mosaic plot</w:t>
-      </w:r>
-      <w:r>
-        <w:t xml:space="preserve">. </w:t>
-      </w:r>
-    </w:p>
-    <w:p>
-      <w:pPr>
-        <w:pStyle w:val="NormalWeb"/>
-      </w:pPr>
-    </w:p>
-    <w:p>
-      <w:pPr>
-        <w:rPr>
-          <w:lang w:val="en-US"/>
-        </w:rPr>
-      </w:pPr>
-    </w:p>
-    <w:p>
-      <w:pPr>
-        <w:rPr>
-          <w:lang w:val="en-US"/>
-        </w:rPr>
-      </w:pPr>
-    </w:p>
-    <w:p>
-      <w:pPr>
-        <w:rPr>
-          <w:lang w:val="en-US"/>
-        </w:rPr>
+    </w:p>
+    <w:p>
+      <w:pPr>
+        <w:ind w:firstLine="720"/>
+        <w:jc w:val="both"/>
+        <w:rPr>
+          <w:lang w:val="en-US"/>
+        </w:rPr>
+      </w:pPr>
+      <w:r>
+        <w:t xml:space="preserve">Prior to modeling, one would expect that the </w:t>
+      </w:r>
+      <w:r>
+        <w:rPr>
+          <w:lang w:val="en-US"/>
+        </w:rPr>
+        <w:t xml:space="preserve">arrhythmia class would be to the heart rate. Indeed, it is reported that in some cases the </w:t>
+      </w:r>
+      <w:r>
+        <w:t>irregular rhythm of heartbeat could be either too slow 60</w:t>
+      </w:r>
+      <w:r>
+        <w:rPr>
+          <w:lang w:val="en-US"/>
+        </w:rPr>
+        <w:t xml:space="preserve"> bpm (beats per minute)</w:t>
+      </w:r>
+      <w:r>
+        <w:t xml:space="preserve"> or too fast 100 </w:t>
+      </w:r>
+      <w:r>
+        <w:rPr>
+          <w:lang w:val="en-US"/>
+        </w:rPr>
+        <w:t xml:space="preserve">bpm </w:t>
+      </w:r>
+      <w:r>
+        <w:rPr>
+          <w:lang w:val="en-US"/>
+        </w:rPr>
+        <w:t>[3]</w:t>
+      </w:r>
+      <w:r>
+        <w:rPr>
+          <w:lang w:val="en-US"/>
+        </w:rPr>
+        <w:t>.</w:t>
+      </w:r>
+      <w:r>
+        <w:rPr>
+          <w:lang w:val="en-US"/>
+        </w:rPr>
+        <w:t xml:space="preserve"> Figure 3 shows the boxplot of the heart rate in the cases of normal and anormal heart rhythms. As expected, we can see that for normal arrythmia the heart rate is within the range 60-100 bpm. For anormal </w:t>
+      </w:r>
+      <w:r>
+        <w:rPr>
+          <w:lang w:val="en-US"/>
+        </w:rPr>
+        <w:t>arrhythmia</w:t>
+      </w:r>
+      <w:r>
+        <w:rPr>
+          <w:lang w:val="en-US"/>
+        </w:rPr>
+        <w:t xml:space="preserve"> the range is more widespread and goes beyond the normal range. However, there is not a clear-cut rule to distinguish </w:t>
+      </w:r>
+      <w:r>
+        <w:rPr>
+          <w:lang w:val="en-US"/>
+        </w:rPr>
+        <w:t>between anormal and normal rhythm by just looking at the heart rate.</w:t>
+      </w:r>
+    </w:p>
+    <w:p>
+      <w:pPr>
+        <w:rPr>
+          <w:lang w:val="en-US"/>
+        </w:rPr>
+      </w:pPr>
+    </w:p>
+    <w:p>
+      <w:pPr>
+        <w:rPr>
+          <w:lang w:val="en-US"/>
+        </w:rPr>
+      </w:pPr>
+    </w:p>
+    <w:p>
+      <w:pPr>
+        <w:keepNext/>
+        <w:jc w:val="center"/>
       </w:pPr>
       <w:r>
         <w:rPr>
@@ -2802,9 +2904,9 @@
           <w:lang w:val="en-US"/>
         </w:rPr>
         <w:drawing>
-          <wp:inline distT="0" distB="0" distL="0" distR="0" wp14:anchorId="654D9B68" wp14:editId="52C1D580">
-            <wp:extent cx="5731510" cy="4276725"/>
-            <wp:effectExtent l="0" t="0" r="0" b="3175"/>
+          <wp:inline distT="0" distB="0" distL="0" distR="0" wp14:anchorId="654D9B68" wp14:editId="13C52E4F">
+            <wp:extent cx="3677055" cy="2743737"/>
+            <wp:effectExtent l="0" t="0" r="0" b="0"/>
             <wp:docPr id="1" name="Picture 1" descr="Chart, box and whisker chart&#10;&#10;Description automatically generated"/>
             <wp:cNvGraphicFramePr>
               <a:graphicFrameLocks xmlns:a="http://schemas.openxmlformats.org/drawingml/2006/main" noChangeAspect="1"/>
@@ -2831,7 +2933,7 @@
                   <pic:spPr>
                     <a:xfrm>
                       <a:off x="0" y="0"/>
-                      <a:ext cx="5731510" cy="4276725"/>
+                      <a:ext cx="3684994" cy="2749661"/>
                     </a:xfrm>
                     <a:prstGeom prst="rect">
                       <a:avLst/>
@@ -2846,23 +2948,119 @@
     </w:p>
     <w:p>
       <w:pPr>
-        <w:rPr>
-          <w:lang w:val="en-US"/>
-        </w:rPr>
-      </w:pPr>
-    </w:p>
-    <w:p>
-      <w:pPr>
-        <w:rPr>
-          <w:lang w:val="en-US"/>
-        </w:rPr>
-      </w:pPr>
-    </w:p>
-    <w:p>
-      <w:pPr>
-        <w:rPr>
-          <w:lang w:val="en-US"/>
-        </w:rPr>
+        <w:pStyle w:val="Caption"/>
+        <w:jc w:val="center"/>
+        <w:rPr>
+          <w:sz w:val="22"/>
+          <w:szCs w:val="22"/>
+        </w:rPr>
+      </w:pPr>
+      <w:r>
+        <w:rPr>
+          <w:sz w:val="22"/>
+          <w:szCs w:val="22"/>
+        </w:rPr>
+        <w:t xml:space="preserve">Figure </w:t>
+      </w:r>
+      <w:r>
+        <w:rPr>
+          <w:sz w:val="22"/>
+          <w:szCs w:val="22"/>
+        </w:rPr>
+        <w:fldChar w:fldCharType="begin"/>
+      </w:r>
+      <w:r>
+        <w:rPr>
+          <w:sz w:val="22"/>
+          <w:szCs w:val="22"/>
+        </w:rPr>
+        <w:instrText xml:space="preserve"> SEQ Figure \* ARABIC </w:instrText>
+      </w:r>
+      <w:r>
+        <w:rPr>
+          <w:sz w:val="22"/>
+          <w:szCs w:val="22"/>
+        </w:rPr>
+        <w:fldChar w:fldCharType="separate"/>
+      </w:r>
+      <w:r>
+        <w:rPr>
+          <w:noProof/>
+          <w:sz w:val="22"/>
+          <w:szCs w:val="22"/>
+        </w:rPr>
+        <w:t>3</w:t>
+      </w:r>
+      <w:r>
+        <w:rPr>
+          <w:sz w:val="22"/>
+          <w:szCs w:val="22"/>
+        </w:rPr>
+        <w:fldChar w:fldCharType="end"/>
+      </w:r>
+    </w:p>
+    <w:p>
+      <w:pPr>
+        <w:jc w:val="both"/>
+        <w:rPr>
+          <w:lang w:val="en-US" w:eastAsia="en-US"/>
+        </w:rPr>
+      </w:pPr>
+      <w:r>
+        <w:rPr>
+          <w:lang w:eastAsia="en-US"/>
+        </w:rPr>
+        <w:tab/>
+      </w:r>
+      <w:r>
+        <w:rPr>
+          <w:lang w:val="en-US" w:eastAsia="en-US"/>
+        </w:rPr>
+        <w:t xml:space="preserve">The QRS duration is another important parameter in diagnosing heart failure. Figure 4 plots the heart rate against the </w:t>
+      </w:r>
+      <w:proofErr w:type="spellStart"/>
+      <w:r>
+        <w:rPr>
+          <w:lang w:val="en-US" w:eastAsia="en-US"/>
+        </w:rPr>
+        <w:t>qrs</w:t>
+      </w:r>
+      <w:proofErr w:type="spellEnd"/>
+      <w:r>
+        <w:rPr>
+          <w:lang w:val="en-US" w:eastAsia="en-US"/>
+        </w:rPr>
+        <w:t xml:space="preserve"> duration with hue diagnosis. We can see that the normal class is contained within the anormal one</w:t>
+      </w:r>
+      <w:r>
+        <w:rPr>
+          <w:lang w:val="en-US" w:eastAsia="en-US"/>
+        </w:rPr>
+        <w:t>, overlap</w:t>
+      </w:r>
+      <w:r>
+        <w:rPr>
+          <w:lang w:val="en-US" w:eastAsia="en-US"/>
+        </w:rPr>
+        <w:t>. Therefore, there is not an obvious rule to classify and we can also guess that classifiers such as the linear SVM (Support Vector Machines) or the kNN will not work well on this data.</w:t>
+      </w:r>
+      <w:r>
+        <w:rPr>
+          <w:lang w:val="en-US" w:eastAsia="en-US"/>
+        </w:rPr>
+        <w:t xml:space="preserve"> Radial SVM could work but it will most likely have a lot of false negatives (anormal classified as normal).</w:t>
+      </w:r>
+      <w:r>
+        <w:rPr>
+          <w:lang w:val="en-US" w:eastAsia="en-US"/>
+        </w:rPr>
+        <w:t xml:space="preserve"> </w:t>
+      </w:r>
+    </w:p>
+    <w:p>
+      <w:pPr>
+        <w:keepNext/>
+        <w:jc w:val="center"/>
       </w:pPr>
       <w:r>
         <w:rPr>
@@ -2871,9 +3069,9 @@
         </w:rPr>
         <w:lastRenderedPageBreak/>
         <w:drawing>
-          <wp:inline distT="0" distB="0" distL="0" distR="0" wp14:anchorId="2442550A" wp14:editId="4B8D86B6">
-            <wp:extent cx="5731510" cy="4393565"/>
-            <wp:effectExtent l="0" t="0" r="0" b="635"/>
+          <wp:inline distT="0" distB="0" distL="0" distR="0" wp14:anchorId="2442550A" wp14:editId="4935EE7C">
+            <wp:extent cx="3765929" cy="2886823"/>
+            <wp:effectExtent l="0" t="0" r="6350" b="0"/>
             <wp:docPr id="7" name="Picture 7" descr="Chart, scatter chart, bubble chart&#10;&#10;Description automatically generated"/>
             <wp:cNvGraphicFramePr>
               <a:graphicFrameLocks xmlns:a="http://schemas.openxmlformats.org/drawingml/2006/main" noChangeAspect="1"/>
@@ -2900,7 +3098,7 @@
                   <pic:spPr>
                     <a:xfrm>
                       <a:off x="0" y="0"/>
-                      <a:ext cx="5731510" cy="4393565"/>
+                      <a:ext cx="3777705" cy="2895850"/>
                     </a:xfrm>
                     <a:prstGeom prst="rect">
                       <a:avLst/>
@@ -2915,17 +3113,57 @@
     </w:p>
     <w:p>
       <w:pPr>
-        <w:rPr>
-          <w:lang w:val="en-US"/>
-        </w:rPr>
-      </w:pPr>
-    </w:p>
-    <w:p>
-      <w:pPr>
-        <w:rPr>
-          <w:lang w:val="en-US"/>
-        </w:rPr>
-      </w:pPr>
+        <w:pStyle w:val="Caption"/>
+        <w:jc w:val="center"/>
+        <w:rPr>
+          <w:sz w:val="22"/>
+          <w:szCs w:val="22"/>
+          <w:lang w:val="en-US"/>
+        </w:rPr>
+      </w:pPr>
+      <w:r>
+        <w:rPr>
+          <w:sz w:val="22"/>
+          <w:szCs w:val="22"/>
+        </w:rPr>
+        <w:t xml:space="preserve">Figure </w:t>
+      </w:r>
+      <w:r>
+        <w:rPr>
+          <w:sz w:val="22"/>
+          <w:szCs w:val="22"/>
+        </w:rPr>
+        <w:fldChar w:fldCharType="begin"/>
+      </w:r>
+      <w:r>
+        <w:rPr>
+          <w:sz w:val="22"/>
+          <w:szCs w:val="22"/>
+        </w:rPr>
+        <w:instrText xml:space="preserve"> SEQ Figure \* ARABIC </w:instrText>
+      </w:r>
+      <w:r>
+        <w:rPr>
+          <w:sz w:val="22"/>
+          <w:szCs w:val="22"/>
+        </w:rPr>
+        <w:fldChar w:fldCharType="separate"/>
+      </w:r>
+      <w:r>
+        <w:rPr>
+          <w:noProof/>
+          <w:sz w:val="22"/>
+          <w:szCs w:val="22"/>
+        </w:rPr>
+        <w:t>4</w:t>
+      </w:r>
+      <w:r>
+        <w:rPr>
+          <w:sz w:val="22"/>
+          <w:szCs w:val="22"/>
+        </w:rPr>
+        <w:fldChar w:fldCharType="end"/>
+      </w:r>
     </w:p>
     <w:p>
       <w:pPr>
@@ -2938,7 +3176,7 @@
           <w:lang w:val="en-US"/>
         </w:rPr>
       </w:pPr>
-      <w:bookmarkStart w:id="4" w:name="_Toc56874052"/>
+      <w:bookmarkStart w:id="4" w:name="_Toc56952049"/>
       <w:r>
         <w:rPr>
           <w:lang w:val="en-US"/>
@@ -2955,29 +3193,82 @@
     </w:p>
     <w:p>
       <w:pPr>
-        <w:rPr>
-          <w:lang w:val="en-US"/>
-        </w:rPr>
-      </w:pPr>
-    </w:p>
-    <w:p>
-      <w:r>
-        <w:t xml:space="preserve">There are 4331 samples available; 80% will be used for training the algorithms while the remainder will be used to evaluate the final candidate models. The data were split using stratified random sampling to preserve the class </w:t>
-      </w:r>
-      <w:r>
-        <w:rPr>
-          <w:lang w:val="en-US"/>
-        </w:rPr>
-        <w:t xml:space="preserve">distribution outcome, </w:t>
-      </w:r>
-      <w:r>
-        <w:t xml:space="preserve">Five repeats of 10-fold cross–validation were used to tune the models. </w:t>
-      </w:r>
-    </w:p>
-    <w:p>
-      <w:pPr>
-        <w:rPr>
-          <w:lang w:val="en-US"/>
+        <w:jc w:val="both"/>
+        <w:rPr>
+          <w:lang w:val="en-US"/>
+        </w:rPr>
+      </w:pPr>
+    </w:p>
+    <w:p>
+      <w:pPr>
+        <w:ind w:firstLine="360"/>
+        <w:jc w:val="both"/>
+        <w:rPr>
+          <w:lang w:val="en-US"/>
+        </w:rPr>
+      </w:pPr>
+      <w:r>
+        <w:t>There are 4</w:t>
+      </w:r>
+      <w:r>
+        <w:rPr>
+          <w:lang w:val="en-US"/>
+        </w:rPr>
+        <w:t>52</w:t>
+      </w:r>
+      <w:r>
+        <w:t xml:space="preserve"> samples available; </w:t>
+      </w:r>
+      <w:r>
+        <w:rPr>
+          <w:lang w:val="en-US"/>
+        </w:rPr>
+        <w:t>7</w:t>
+      </w:r>
+      <w:r>
+        <w:t xml:space="preserve">0% </w:t>
+      </w:r>
+      <w:r>
+        <w:rPr>
+          <w:lang w:val="en-US"/>
+        </w:rPr>
+        <w:t>was</w:t>
+      </w:r>
+      <w:r>
+        <w:t xml:space="preserve"> used for training the algorithms while the remainder </w:t>
+      </w:r>
+      <w:r>
+        <w:rPr>
+          <w:lang w:val="en-US"/>
+        </w:rPr>
+        <w:t>was</w:t>
+      </w:r>
+      <w:r>
+        <w:t xml:space="preserve"> used to evaluate the final candidate models.</w:t>
+      </w:r>
+      <w:r>
+        <w:rPr>
+          <w:lang w:val="en-US"/>
+        </w:rPr>
+        <w:t xml:space="preserve"> </w:t>
+      </w:r>
+      <w:r>
+        <w:t>Five repeats of 10-fold cross–validation were used to tune the models</w:t>
+      </w:r>
+      <w:r>
+        <w:rPr>
+          <w:lang w:val="en-US"/>
+        </w:rPr>
+        <w:t xml:space="preserve"> (50 resamples).</w:t>
+      </w:r>
+    </w:p>
+    <w:p>
+      <w:pPr>
+        <w:ind w:firstLine="360"/>
+        <w:jc w:val="both"/>
+        <w:rPr>
+          <w:rFonts w:eastAsiaTheme="minorHAnsi"/>
+          <w:lang w:val="en-GB" w:eastAsia="en-US"/>
         </w:rPr>
       </w:pPr>
       <w:r>
@@ -2987,10 +3278,13 @@
         <w:rPr>
           <w:lang w:val="en-US"/>
         </w:rPr>
-        <w:t>f1 score</w:t>
-      </w:r>
-      <w:r>
-        <w:t xml:space="preserve"> function is used to </w:t>
+        <w:t xml:space="preserve">the aim in this project is to </w:t>
+      </w:r>
+      <w:r>
+        <w:rPr>
+          <w:lang w:val="en-US"/>
+        </w:rPr>
+        <w:t>maximize</w:t>
       </w:r>
       <w:r>
         <w:rPr>
@@ -2998,207 +3292,1067 @@
         </w:rPr>
         <w:t xml:space="preserve"> </w:t>
       </w:r>
-    </w:p>
-    <w:p>
-      <w:pPr>
-        <w:rPr>
-          <w:rFonts w:ascii="Times New Roman" w:eastAsia="Times New Roman" w:hAnsi="Times New Roman" w:cs="Times New Roman"/>
-          <w:lang w:eastAsia="en-GB"/>
-        </w:rPr>
-      </w:pPr>
-      <w:r>
-        <w:rPr>
-          <w:rFonts w:eastAsia="Times New Roman" w:cs="Times New Roman"/>
-          <w:lang w:eastAsia="en-GB"/>
-        </w:rPr>
-        <w:t xml:space="preserve">A series of models were fit to the training set. The tuning parameter com- bination associated with the smallest average cost value was chosen for the final model and used in conjunction with the entire training set. The following models were investigated: </w:t>
-      </w:r>
-    </w:p>
-    <w:p>
-      <w:pPr>
-        <w:rPr>
-          <w:rFonts w:ascii="SFRM1000" w:eastAsia="Times New Roman" w:hAnsi="SFRM1000" w:cs="Times New Roman"/>
-          <w:lang w:eastAsia="en-GB"/>
-        </w:rPr>
-      </w:pPr>
-      <w:r>
-        <w:rPr>
-          <w:rFonts w:eastAsia="Times New Roman" w:cs="Times New Roman"/>
-          <w:lang w:eastAsia="en-GB"/>
-        </w:rPr>
-        <w:t xml:space="preserve">Linear discriminant analysis: This model was created using the standard set of equations as well as with the penalized version that conducts fea- ture selection during model training. Predictor subset sizes ranging from 2 to 112 were investigated in conjunction with several values of the ridge penalty: 0, 0.01, 0.1, 1 and 10. </w:t>
-      </w:r>
-    </w:p>
-    <w:p>
-      <w:pPr>
-        <w:rPr>
-          <w:rFonts w:ascii="SFRM1000" w:eastAsia="Times New Roman" w:hAnsi="SFRM1000" w:cs="Times New Roman"/>
-          <w:lang w:eastAsia="en-GB"/>
-        </w:rPr>
-      </w:pPr>
-      <w:r>
-        <w:rPr>
-          <w:rFonts w:eastAsia="Times New Roman" w:cs="Times New Roman"/>
-          <w:lang w:eastAsia="en-GB"/>
-        </w:rPr>
-        <w:t xml:space="preserve">Partial least squares discriminant analysis: The PLS model was fit with the number of components ranging from 1 to 91. </w:t>
-      </w:r>
-    </w:p>
-    <w:p>
-      <w:pPr>
-        <w:rPr>
-          <w:rFonts w:ascii="SFRM1000" w:eastAsia="Times New Roman" w:hAnsi="SFRM1000" w:cs="Times New Roman"/>
-          <w:lang w:eastAsia="en-GB"/>
-        </w:rPr>
-      </w:pPr>
-      <w:r>
-        <w:rPr>
-          <w:rFonts w:eastAsia="Times New Roman" w:cs="Times New Roman"/>
-          <w:lang w:eastAsia="en-GB"/>
-        </w:rPr>
-        <w:t xml:space="preserve">Neural networks: Models were fit with hidden units ranging from 1 to 19 and 5 weight decay values: 0, 0.001, 0.01, 0.1, and 0.5. </w:t>
-      </w:r>
-    </w:p>
-    <w:p>
-      <w:pPr>
-        <w:rPr>
-          <w:rFonts w:ascii="SFRM1000" w:eastAsia="Times New Roman" w:hAnsi="SFRM1000" w:cs="Times New Roman"/>
-          <w:lang w:eastAsia="en-GB"/>
-        </w:rPr>
-      </w:pPr>
-      <w:r>
-        <w:rPr>
-          <w:rFonts w:eastAsia="Times New Roman" w:cs="Times New Roman"/>
-          <w:lang w:eastAsia="en-GB"/>
-        </w:rPr>
-        <w:lastRenderedPageBreak/>
-        <w:t xml:space="preserve">Flexible discriminant analysis: First-degree MARS hinge functions were used and the number of retained terms was varied from 2 to 23. </w:t>
-      </w:r>
-    </w:p>
-    <w:p>
-      <w:pPr>
-        <w:rPr>
-          <w:rFonts w:ascii="SFRM1000" w:eastAsia="Times New Roman" w:hAnsi="SFRM1000" w:cs="Times New Roman"/>
-          <w:lang w:eastAsia="en-GB"/>
-        </w:rPr>
-      </w:pPr>
-      <w:r>
-        <w:rPr>
-          <w:rFonts w:eastAsia="Times New Roman" w:cs="Times New Roman"/>
-          <w:lang w:eastAsia="en-GB"/>
-        </w:rPr>
-        <w:t>Support vector machines (SVMs): Two different models were fit with the radial basis function. One using equal weights per class and another where the moderate jobs were given a fivefold weight and long jobs were up- weighted tenfold. In each case, the analytical calculations for estimating the RBF kernel function were used in conjunction with cost values ranging from 2</w:t>
-      </w:r>
-      <w:r>
-        <w:rPr>
-          <w:rFonts w:ascii="CMSY7" w:eastAsia="Times New Roman" w:hAnsi="CMSY7" w:cs="Times New Roman"/>
-          <w:position w:val="8"/>
-          <w:sz w:val="14"/>
-          <w:szCs w:val="14"/>
-          <w:lang w:eastAsia="en-GB"/>
-        </w:rPr>
-        <w:t>−</w:t>
-      </w:r>
-      <w:r>
-        <w:rPr>
-          <w:rFonts w:ascii="CMR7" w:eastAsia="Times New Roman" w:hAnsi="CMR7" w:cs="Times New Roman"/>
-          <w:position w:val="8"/>
-          <w:sz w:val="14"/>
-          <w:szCs w:val="14"/>
-          <w:lang w:eastAsia="en-GB"/>
-        </w:rPr>
-        <w:t xml:space="preserve">2 </w:t>
-      </w:r>
-      <w:r>
-        <w:rPr>
-          <w:rFonts w:eastAsia="Times New Roman" w:cs="Times New Roman"/>
-          <w:lang w:eastAsia="en-GB"/>
-        </w:rPr>
-        <w:t>to 2</w:t>
-      </w:r>
-      <w:r>
-        <w:rPr>
-          <w:rFonts w:ascii="CMR7" w:eastAsia="Times New Roman" w:hAnsi="CMR7" w:cs="Times New Roman"/>
-          <w:position w:val="8"/>
-          <w:sz w:val="14"/>
-          <w:szCs w:val="14"/>
-          <w:lang w:eastAsia="en-GB"/>
-        </w:rPr>
-        <w:t xml:space="preserve">12 </w:t>
-      </w:r>
-      <w:r>
-        <w:rPr>
-          <w:rFonts w:eastAsia="Times New Roman" w:cs="Times New Roman"/>
-          <w:lang w:eastAsia="en-GB"/>
-        </w:rPr>
-        <w:t xml:space="preserve">in the log scale. </w:t>
-      </w:r>
-    </w:p>
-    <w:p>
-      <w:pPr>
-        <w:rPr>
-          <w:rFonts w:ascii="SFRM1000" w:eastAsia="Times New Roman" w:hAnsi="SFRM1000" w:cs="Times New Roman"/>
-          <w:lang w:eastAsia="en-GB"/>
-        </w:rPr>
-      </w:pPr>
-      <w:r>
-        <w:rPr>
-          <w:rFonts w:eastAsia="Times New Roman" w:cs="Times New Roman"/>
-          <w:lang w:eastAsia="en-GB"/>
-        </w:rPr>
-        <w:t xml:space="preserve">Single CART trees: Similarly, the CART models were fit with equal costs per class and another where the costs mimic those in Table </w:t>
-      </w:r>
-      <w:r>
-        <w:rPr>
-          <w:rFonts w:eastAsia="Times New Roman" w:cs="Times New Roman"/>
-          <w:color w:val="0000FF"/>
-          <w:lang w:eastAsia="en-GB"/>
-        </w:rPr>
-        <w:t>17.2</w:t>
-      </w:r>
-      <w:r>
-        <w:rPr>
-          <w:rFonts w:eastAsia="Times New Roman" w:cs="Times New Roman"/>
-          <w:lang w:eastAsia="en-GB"/>
-        </w:rPr>
-        <w:t xml:space="preserve">. In each case, the model was tuned over 20 values of the complexity parameter. </w:t>
-      </w:r>
-    </w:p>
-    <w:p>
-      <w:pPr>
-        <w:rPr>
-          <w:rFonts w:ascii="SFRM1000" w:eastAsia="Times New Roman" w:hAnsi="SFRM1000" w:cs="Times New Roman"/>
-          <w:lang w:eastAsia="en-GB"/>
-        </w:rPr>
-      </w:pPr>
-      <w:r>
-        <w:rPr>
-          <w:rFonts w:eastAsia="Times New Roman" w:cs="Times New Roman"/>
-          <w:lang w:eastAsia="en-GB"/>
-        </w:rPr>
-        <w:t xml:space="preserve">Bagged CART trees: These models used 50 bagged CART trees with and without incorporating the cost structure. </w:t>
-      </w:r>
-    </w:p>
-    <w:p>
-      <w:pPr>
-        <w:rPr>
-          <w:rFonts w:ascii="SFRM1000" w:eastAsia="Times New Roman" w:hAnsi="SFRM1000" w:cs="Times New Roman"/>
-          <w:lang w:eastAsia="en-GB"/>
-        </w:rPr>
-      </w:pPr>
-      <w:r>
-        <w:rPr>
-          <w:rFonts w:eastAsia="Times New Roman" w:cs="Times New Roman"/>
-          <w:lang w:eastAsia="en-GB"/>
-        </w:rPr>
-        <w:t xml:space="preserve">Random forests: The model used 2,000 trees in the forest and was tuned over 6 values of the tuning parameter. </w:t>
-      </w:r>
-    </w:p>
-    <w:p>
-      <w:pPr>
-        <w:pStyle w:val="NormalWeb"/>
-      </w:pPr>
-    </w:p>
+      <w:r>
+        <w:rPr>
+          <w:rFonts w:eastAsiaTheme="minorHAnsi"/>
+          <w:lang w:val="en-GB" w:eastAsia="en-US"/>
+        </w:rPr>
+        <w:t>both classes make up 50% of your dataset, or both make up a sizable fraction, and you care about your performance in identifying each class equally, then you should use the AUC, which optimizes for both classes, positive and negative.</w:t>
+      </w:r>
+    </w:p>
+    <w:p>
+      <w:pPr>
+        <w:ind w:firstLine="360"/>
+        <w:jc w:val="both"/>
+        <w:rPr>
+          <w:rFonts w:eastAsiaTheme="minorHAnsi"/>
+          <w:lang w:val="en-GB" w:eastAsia="en-US"/>
+        </w:rPr>
+      </w:pPr>
+      <w:r>
+        <w:t xml:space="preserve">A series of models were fit to the training set. The tuning parameter combination associated with the </w:t>
+      </w:r>
+      <w:r>
+        <w:rPr>
+          <w:lang w:val="en-US"/>
+        </w:rPr>
+        <w:t xml:space="preserve">highest </w:t>
+      </w:r>
+      <w:r>
+        <w:t xml:space="preserve">average </w:t>
+      </w:r>
+      <w:proofErr w:type="spellStart"/>
+      <w:r>
+        <w:rPr>
+          <w:lang w:val="en-US"/>
+        </w:rPr>
+        <w:t>auc</w:t>
+      </w:r>
+      <w:proofErr w:type="spellEnd"/>
+      <w:r>
+        <w:t xml:space="preserve"> value was chosen for the final model and used in conjunction with the entire training set. </w:t>
+      </w:r>
+      <w:r>
+        <w:rPr>
+          <w:lang w:val="en-US"/>
+        </w:rPr>
+        <w:t>Table 1 contains t</w:t>
+      </w:r>
+      <w:r>
+        <w:t>he models investigated</w:t>
+      </w:r>
+      <w:r>
+        <w:rPr>
+          <w:lang w:val="en-US"/>
+        </w:rPr>
+        <w:t xml:space="preserve">. </w:t>
+      </w:r>
+    </w:p>
+    <w:p>
+      <w:pPr>
+        <w:rPr>
+          <w:lang w:val="en-US"/>
+        </w:rPr>
+      </w:pPr>
+    </w:p>
+    <w:p>
+      <w:pPr>
+        <w:pStyle w:val="Caption"/>
+        <w:keepNext/>
+        <w:jc w:val="center"/>
+        <w:rPr>
+          <w:sz w:val="22"/>
+          <w:szCs w:val="22"/>
+        </w:rPr>
+      </w:pPr>
+      <w:r>
+        <w:rPr>
+          <w:sz w:val="22"/>
+          <w:szCs w:val="22"/>
+        </w:rPr>
+        <w:t xml:space="preserve">Table </w:t>
+      </w:r>
+      <w:r>
+        <w:rPr>
+          <w:sz w:val="22"/>
+          <w:szCs w:val="22"/>
+        </w:rPr>
+        <w:fldChar w:fldCharType="begin"/>
+      </w:r>
+      <w:r>
+        <w:rPr>
+          <w:sz w:val="22"/>
+          <w:szCs w:val="22"/>
+        </w:rPr>
+        <w:instrText xml:space="preserve"> SEQ Table \* ARABIC </w:instrText>
+      </w:r>
+      <w:r>
+        <w:rPr>
+          <w:sz w:val="22"/>
+          <w:szCs w:val="22"/>
+        </w:rPr>
+        <w:fldChar w:fldCharType="separate"/>
+      </w:r>
+      <w:r>
+        <w:rPr>
+          <w:noProof/>
+          <w:sz w:val="22"/>
+          <w:szCs w:val="22"/>
+        </w:rPr>
+        <w:t>1</w:t>
+      </w:r>
+      <w:r>
+        <w:rPr>
+          <w:sz w:val="22"/>
+          <w:szCs w:val="22"/>
+        </w:rPr>
+        <w:fldChar w:fldCharType="end"/>
+      </w:r>
+    </w:p>
+    <w:tbl>
+      <w:tblPr>
+        <w:tblStyle w:val="PlainTable2"/>
+        <w:tblW w:w="0" w:type="auto"/>
+        <w:jc w:val="center"/>
+        <w:tblLook w:val="04A0" w:firstRow="1" w:lastRow="0" w:firstColumn="1" w:lastColumn="0" w:noHBand="0" w:noVBand="1"/>
+      </w:tblPr>
+      <w:tblGrid>
+        <w:gridCol w:w="2415"/>
+        <w:gridCol w:w="2400"/>
+        <w:gridCol w:w="3974"/>
+      </w:tblGrid>
+      <w:tr>
+        <w:trPr>
+          <w:cnfStyle w:val="100000000000" w:firstRow="1" w:lastRow="0" w:firstColumn="0" w:lastColumn="0" w:oddVBand="0" w:evenVBand="0" w:oddHBand="0" w:evenHBand="0" w:firstRowFirstColumn="0" w:firstRowLastColumn="0" w:lastRowFirstColumn="0" w:lastRowLastColumn="0"/>
+          <w:trHeight w:val="418"/>
+          <w:jc w:val="center"/>
+        </w:trPr>
+        <w:tc>
+          <w:tcPr>
+            <w:cnfStyle w:val="001000000000" w:firstRow="0" w:lastRow="0" w:firstColumn="1" w:lastColumn="0" w:oddVBand="0" w:evenVBand="0" w:oddHBand="0" w:evenHBand="0" w:firstRowFirstColumn="0" w:firstRowLastColumn="0" w:lastRowFirstColumn="0" w:lastRowLastColumn="0"/>
+            <w:tcW w:w="2415" w:type="dxa"/>
+          </w:tcPr>
+          <w:p>
+            <w:pPr>
+              <w:rPr>
+                <w:b w:val="0"/>
+                <w:bCs w:val="0"/>
+                <w:lang w:val="en-US"/>
+              </w:rPr>
+            </w:pPr>
+            <w:r>
+              <w:rPr>
+                <w:b w:val="0"/>
+                <w:bCs w:val="0"/>
+                <w:lang w:val="en-US"/>
+              </w:rPr>
+              <w:t xml:space="preserve">Models </w:t>
+            </w:r>
+          </w:p>
+        </w:tc>
+        <w:tc>
+          <w:tcPr>
+            <w:tcW w:w="2400" w:type="dxa"/>
+          </w:tcPr>
+          <w:p>
+            <w:pPr>
+              <w:cnfStyle w:val="100000000000" w:firstRow="1" w:lastRow="0" w:firstColumn="0" w:lastColumn="0" w:oddVBand="0" w:evenVBand="0" w:oddHBand="0" w:evenHBand="0" w:firstRowFirstColumn="0" w:firstRowLastColumn="0" w:lastRowFirstColumn="0" w:lastRowLastColumn="0"/>
+              <w:rPr>
+                <w:b w:val="0"/>
+                <w:bCs w:val="0"/>
+                <w:lang w:val="en-US"/>
+              </w:rPr>
+            </w:pPr>
+            <w:r>
+              <w:rPr>
+                <w:b w:val="0"/>
+                <w:bCs w:val="0"/>
+                <w:lang w:val="en-US"/>
+              </w:rPr>
+              <w:t>Preprocessing</w:t>
+            </w:r>
+          </w:p>
+        </w:tc>
+        <w:tc>
+          <w:tcPr>
+            <w:tcW w:w="3974" w:type="dxa"/>
+          </w:tcPr>
+          <w:p>
+            <w:pPr>
+              <w:cnfStyle w:val="100000000000" w:firstRow="1" w:lastRow="0" w:firstColumn="0" w:lastColumn="0" w:oddVBand="0" w:evenVBand="0" w:oddHBand="0" w:evenHBand="0" w:firstRowFirstColumn="0" w:firstRowLastColumn="0" w:lastRowFirstColumn="0" w:lastRowLastColumn="0"/>
+              <w:rPr>
+                <w:b w:val="0"/>
+                <w:bCs w:val="0"/>
+                <w:lang w:val="en-US"/>
+              </w:rPr>
+            </w:pPr>
+            <w:r>
+              <w:rPr>
+                <w:b w:val="0"/>
+                <w:bCs w:val="0"/>
+                <w:lang w:val="en-US"/>
+              </w:rPr>
+              <w:t>Tuning</w:t>
+            </w:r>
+            <w:r>
+              <w:rPr>
+                <w:b w:val="0"/>
+                <w:bCs w:val="0"/>
+                <w:lang w:val="en-US"/>
+              </w:rPr>
+              <w:t xml:space="preserve"> parameters</w:t>
+            </w:r>
+          </w:p>
+        </w:tc>
+      </w:tr>
+      <w:tr>
+        <w:trPr>
+          <w:cnfStyle w:val="000000100000" w:firstRow="0" w:lastRow="0" w:firstColumn="0" w:lastColumn="0" w:oddVBand="0" w:evenVBand="0" w:oddHBand="1" w:evenHBand="0" w:firstRowFirstColumn="0" w:firstRowLastColumn="0" w:lastRowFirstColumn="0" w:lastRowLastColumn="0"/>
+          <w:trHeight w:val="393"/>
+          <w:jc w:val="center"/>
+        </w:trPr>
+        <w:tc>
+          <w:tcPr>
+            <w:cnfStyle w:val="001000000000" w:firstRow="0" w:lastRow="0" w:firstColumn="1" w:lastColumn="0" w:oddVBand="0" w:evenVBand="0" w:oddHBand="0" w:evenHBand="0" w:firstRowFirstColumn="0" w:firstRowLastColumn="0" w:lastRowFirstColumn="0" w:lastRowLastColumn="0"/>
+            <w:tcW w:w="2415" w:type="dxa"/>
+          </w:tcPr>
+          <w:p>
+            <w:pPr>
+              <w:rPr>
+                <w:lang w:val="en-US"/>
+              </w:rPr>
+            </w:pPr>
+            <w:r>
+              <w:rPr>
+                <w:lang w:val="en-US"/>
+              </w:rPr>
+              <w:t>Stepwise Logistic Regression</w:t>
+            </w:r>
+          </w:p>
+        </w:tc>
+        <w:tc>
+          <w:tcPr>
+            <w:tcW w:w="2400" w:type="dxa"/>
+          </w:tcPr>
+          <w:p>
+            <w:pPr>
+              <w:cnfStyle w:val="000000100000" w:firstRow="0" w:lastRow="0" w:firstColumn="0" w:lastColumn="0" w:oddVBand="0" w:evenVBand="0" w:oddHBand="1" w:evenHBand="0" w:firstRowFirstColumn="0" w:firstRowLastColumn="0" w:lastRowFirstColumn="0" w:lastRowLastColumn="0"/>
+              <w:rPr>
+                <w:lang w:val="en-US"/>
+              </w:rPr>
+            </w:pPr>
+            <w:r>
+              <w:rPr>
+                <w:lang w:val="en-US"/>
+              </w:rPr>
+              <w:t>Center-scale (CS)</w:t>
+            </w:r>
+          </w:p>
+        </w:tc>
+        <w:tc>
+          <w:tcPr>
+            <w:tcW w:w="3974" w:type="dxa"/>
+          </w:tcPr>
+          <w:p>
+            <w:pPr>
+              <w:cnfStyle w:val="000000100000" w:firstRow="0" w:lastRow="0" w:firstColumn="0" w:lastColumn="0" w:oddVBand="0" w:evenVBand="0" w:oddHBand="1" w:evenHBand="0" w:firstRowFirstColumn="0" w:firstRowLastColumn="0" w:lastRowFirstColumn="0" w:lastRowLastColumn="0"/>
+              <w:rPr>
+                <w:lang w:val="en-US"/>
+              </w:rPr>
+            </w:pPr>
+            <w:r>
+              <w:rPr>
+                <w:lang w:val="en-US"/>
+              </w:rPr>
+              <w:t>-</w:t>
+            </w:r>
+          </w:p>
+        </w:tc>
+      </w:tr>
+      <w:tr>
+        <w:trPr>
+          <w:trHeight w:val="418"/>
+          <w:jc w:val="center"/>
+        </w:trPr>
+        <w:tc>
+          <w:tcPr>
+            <w:cnfStyle w:val="001000000000" w:firstRow="0" w:lastRow="0" w:firstColumn="1" w:lastColumn="0" w:oddVBand="0" w:evenVBand="0" w:oddHBand="0" w:evenHBand="0" w:firstRowFirstColumn="0" w:firstRowLastColumn="0" w:lastRowFirstColumn="0" w:lastRowLastColumn="0"/>
+            <w:tcW w:w="2415" w:type="dxa"/>
+          </w:tcPr>
+          <w:p>
+            <w:pPr>
+              <w:rPr>
+                <w:lang w:val="en-US"/>
+              </w:rPr>
+            </w:pPr>
+            <w:r>
+              <w:rPr>
+                <w:lang w:val="en-US"/>
+              </w:rPr>
+              <w:t>PLS</w:t>
+            </w:r>
+          </w:p>
+        </w:tc>
+        <w:tc>
+          <w:tcPr>
+            <w:tcW w:w="2400" w:type="dxa"/>
+          </w:tcPr>
+          <w:p>
+            <w:pPr>
+              <w:cnfStyle w:val="000000000000" w:firstRow="0" w:lastRow="0" w:firstColumn="0" w:lastColumn="0" w:oddVBand="0" w:evenVBand="0" w:oddHBand="0" w:evenHBand="0" w:firstRowFirstColumn="0" w:firstRowLastColumn="0" w:lastRowFirstColumn="0" w:lastRowLastColumn="0"/>
+              <w:rPr>
+                <w:lang w:val="en-US"/>
+              </w:rPr>
+            </w:pPr>
+            <w:r>
+              <w:rPr>
+                <w:lang w:val="en-US"/>
+              </w:rPr>
+              <w:t>CS</w:t>
+            </w:r>
+          </w:p>
+        </w:tc>
+        <w:tc>
+          <w:tcPr>
+            <w:tcW w:w="3974" w:type="dxa"/>
+          </w:tcPr>
+          <w:p>
+            <w:pPr>
+              <w:cnfStyle w:val="000000000000" w:firstRow="0" w:lastRow="0" w:firstColumn="0" w:lastColumn="0" w:oddVBand="0" w:evenVBand="0" w:oddHBand="0" w:evenHBand="0" w:firstRowFirstColumn="0" w:firstRowLastColumn="0" w:lastRowFirstColumn="0" w:lastRowLastColumn="0"/>
+              <w:rPr>
+                <w:lang w:val="en-US"/>
+              </w:rPr>
+            </w:pPr>
+            <w:r>
+              <w:rPr>
+                <w:lang w:val="en-US"/>
+              </w:rPr>
+              <w:t>ncomp = 1:10</w:t>
+            </w:r>
+          </w:p>
+        </w:tc>
+      </w:tr>
+      <w:tr>
+        <w:trPr>
+          <w:cnfStyle w:val="000000100000" w:firstRow="0" w:lastRow="0" w:firstColumn="0" w:lastColumn="0" w:oddVBand="0" w:evenVBand="0" w:oddHBand="1" w:evenHBand="0" w:firstRowFirstColumn="0" w:firstRowLastColumn="0" w:lastRowFirstColumn="0" w:lastRowLastColumn="0"/>
+          <w:trHeight w:val="418"/>
+          <w:jc w:val="center"/>
+        </w:trPr>
+        <w:tc>
+          <w:tcPr>
+            <w:cnfStyle w:val="001000000000" w:firstRow="0" w:lastRow="0" w:firstColumn="1" w:lastColumn="0" w:oddVBand="0" w:evenVBand="0" w:oddHBand="0" w:evenHBand="0" w:firstRowFirstColumn="0" w:firstRowLastColumn="0" w:lastRowFirstColumn="0" w:lastRowLastColumn="0"/>
+            <w:tcW w:w="2415" w:type="dxa"/>
+          </w:tcPr>
+          <w:p>
+            <w:pPr>
+              <w:rPr>
+                <w:lang w:val="en-US"/>
+              </w:rPr>
+            </w:pPr>
+            <w:r>
+              <w:rPr>
+                <w:lang w:val="en-US"/>
+              </w:rPr>
+              <w:t>LDA 1</w:t>
+            </w:r>
+          </w:p>
+        </w:tc>
+        <w:tc>
+          <w:tcPr>
+            <w:tcW w:w="2400" w:type="dxa"/>
+          </w:tcPr>
+          <w:p>
+            <w:pPr>
+              <w:cnfStyle w:val="000000100000" w:firstRow="0" w:lastRow="0" w:firstColumn="0" w:lastColumn="0" w:oddVBand="0" w:evenVBand="0" w:oddHBand="1" w:evenHBand="0" w:firstRowFirstColumn="0" w:firstRowLastColumn="0" w:lastRowFirstColumn="0" w:lastRowLastColumn="0"/>
+              <w:rPr>
+                <w:lang w:val="en-US"/>
+              </w:rPr>
+            </w:pPr>
+            <w:r>
+              <w:rPr>
+                <w:lang w:val="en-US"/>
+              </w:rPr>
+              <w:t>CS</w:t>
+            </w:r>
+          </w:p>
+        </w:tc>
+        <w:tc>
+          <w:tcPr>
+            <w:tcW w:w="3974" w:type="dxa"/>
+          </w:tcPr>
+          <w:p>
+            <w:pPr>
+              <w:cnfStyle w:val="000000100000" w:firstRow="0" w:lastRow="0" w:firstColumn="0" w:lastColumn="0" w:oddVBand="0" w:evenVBand="0" w:oddHBand="1" w:evenHBand="0" w:firstRowFirstColumn="0" w:firstRowLastColumn="0" w:lastRowFirstColumn="0" w:lastRowLastColumn="0"/>
+              <w:rPr>
+                <w:lang w:val="en-US"/>
+              </w:rPr>
+            </w:pPr>
+            <w:r>
+              <w:rPr>
+                <w:lang w:val="en-US"/>
+              </w:rPr>
+              <w:t>-</w:t>
+            </w:r>
+          </w:p>
+        </w:tc>
+      </w:tr>
+      <w:tr>
+        <w:trPr>
+          <w:trHeight w:val="393"/>
+          <w:jc w:val="center"/>
+        </w:trPr>
+        <w:tc>
+          <w:tcPr>
+            <w:cnfStyle w:val="001000000000" w:firstRow="0" w:lastRow="0" w:firstColumn="1" w:lastColumn="0" w:oddVBand="0" w:evenVBand="0" w:oddHBand="0" w:evenHBand="0" w:firstRowFirstColumn="0" w:firstRowLastColumn="0" w:lastRowFirstColumn="0" w:lastRowLastColumn="0"/>
+            <w:tcW w:w="2415" w:type="dxa"/>
+          </w:tcPr>
+          <w:p>
+            <w:pPr>
+              <w:rPr>
+                <w:lang w:val="en-US"/>
+              </w:rPr>
+            </w:pPr>
+            <w:r>
+              <w:rPr>
+                <w:lang w:val="en-US"/>
+              </w:rPr>
+              <w:t>LDA 2</w:t>
+            </w:r>
+          </w:p>
+        </w:tc>
+        <w:tc>
+          <w:tcPr>
+            <w:tcW w:w="2400" w:type="dxa"/>
+          </w:tcPr>
+          <w:p>
+            <w:pPr>
+              <w:cnfStyle w:val="000000000000" w:firstRow="0" w:lastRow="0" w:firstColumn="0" w:lastColumn="0" w:oddVBand="0" w:evenVBand="0" w:oddHBand="0" w:evenHBand="0" w:firstRowFirstColumn="0" w:firstRowLastColumn="0" w:lastRowFirstColumn="0" w:lastRowLastColumn="0"/>
+              <w:rPr>
+                <w:lang w:val="en-US"/>
+              </w:rPr>
+            </w:pPr>
+            <w:r>
+              <w:rPr>
+                <w:lang w:val="en-US"/>
+              </w:rPr>
+              <w:t>CS + PCA</w:t>
+            </w:r>
+          </w:p>
+        </w:tc>
+        <w:tc>
+          <w:tcPr>
+            <w:tcW w:w="3974" w:type="dxa"/>
+          </w:tcPr>
+          <w:p>
+            <w:pPr>
+              <w:cnfStyle w:val="000000000000" w:firstRow="0" w:lastRow="0" w:firstColumn="0" w:lastColumn="0" w:oddVBand="0" w:evenVBand="0" w:oddHBand="0" w:evenHBand="0" w:firstRowFirstColumn="0" w:firstRowLastColumn="0" w:lastRowFirstColumn="0" w:lastRowLastColumn="0"/>
+              <w:rPr>
+                <w:lang w:val="en-US"/>
+              </w:rPr>
+            </w:pPr>
+            <w:r>
+              <w:rPr>
+                <w:lang w:val="en-US"/>
+              </w:rPr>
+              <w:t>-</w:t>
+            </w:r>
+          </w:p>
+        </w:tc>
+      </w:tr>
+      <w:tr>
+        <w:trPr>
+          <w:cnfStyle w:val="000000100000" w:firstRow="0" w:lastRow="0" w:firstColumn="0" w:lastColumn="0" w:oddVBand="0" w:evenVBand="0" w:oddHBand="1" w:evenHBand="0" w:firstRowFirstColumn="0" w:firstRowLastColumn="0" w:lastRowFirstColumn="0" w:lastRowLastColumn="0"/>
+          <w:trHeight w:val="418"/>
+          <w:jc w:val="center"/>
+        </w:trPr>
+        <w:tc>
+          <w:tcPr>
+            <w:cnfStyle w:val="001000000000" w:firstRow="0" w:lastRow="0" w:firstColumn="1" w:lastColumn="0" w:oddVBand="0" w:evenVBand="0" w:oddHBand="0" w:evenHBand="0" w:firstRowFirstColumn="0" w:firstRowLastColumn="0" w:lastRowFirstColumn="0" w:lastRowLastColumn="0"/>
+            <w:tcW w:w="2415" w:type="dxa"/>
+          </w:tcPr>
+          <w:p>
+            <w:pPr>
+              <w:rPr>
+                <w:lang w:val="en-US"/>
+              </w:rPr>
+            </w:pPr>
+            <w:r>
+              <w:rPr>
+                <w:lang w:val="en-US"/>
+              </w:rPr>
+              <w:t>Sparse LDA</w:t>
+            </w:r>
+          </w:p>
+        </w:tc>
+        <w:tc>
+          <w:tcPr>
+            <w:tcW w:w="2400" w:type="dxa"/>
+          </w:tcPr>
+          <w:p>
+            <w:pPr>
+              <w:cnfStyle w:val="000000100000" w:firstRow="0" w:lastRow="0" w:firstColumn="0" w:lastColumn="0" w:oddVBand="0" w:evenVBand="0" w:oddHBand="1" w:evenHBand="0" w:firstRowFirstColumn="0" w:firstRowLastColumn="0" w:lastRowFirstColumn="0" w:lastRowLastColumn="0"/>
+              <w:rPr>
+                <w:lang w:val="en-US"/>
+              </w:rPr>
+            </w:pPr>
+            <w:r>
+              <w:rPr>
+                <w:lang w:val="en-US"/>
+              </w:rPr>
+              <w:t>CS</w:t>
+            </w:r>
+          </w:p>
+        </w:tc>
+        <w:tc>
+          <w:tcPr>
+            <w:tcW w:w="3974" w:type="dxa"/>
+          </w:tcPr>
+          <w:p>
+            <w:pPr>
+              <w:cnfStyle w:val="000000100000" w:firstRow="0" w:lastRow="0" w:firstColumn="0" w:lastColumn="0" w:oddVBand="0" w:evenVBand="0" w:oddHBand="1" w:evenHBand="0" w:firstRowFirstColumn="0" w:firstRowLastColumn="0" w:lastRowFirstColumn="0" w:lastRowLastColumn="0"/>
+              <w:rPr>
+                <w:lang w:val="en-US"/>
+              </w:rPr>
+            </w:pPr>
+            <w:r>
+              <w:rPr>
+                <w:lang w:val="en-US"/>
+              </w:rPr>
+              <w:t>-</w:t>
+            </w:r>
+          </w:p>
+        </w:tc>
+      </w:tr>
+      <w:tr>
+        <w:trPr>
+          <w:trHeight w:val="393"/>
+          <w:jc w:val="center"/>
+        </w:trPr>
+        <w:tc>
+          <w:tcPr>
+            <w:cnfStyle w:val="001000000000" w:firstRow="0" w:lastRow="0" w:firstColumn="1" w:lastColumn="0" w:oddVBand="0" w:evenVBand="0" w:oddHBand="0" w:evenHBand="0" w:firstRowFirstColumn="0" w:firstRowLastColumn="0" w:lastRowFirstColumn="0" w:lastRowLastColumn="0"/>
+            <w:tcW w:w="2415" w:type="dxa"/>
+          </w:tcPr>
+          <w:p>
+            <w:pPr>
+              <w:rPr>
+                <w:lang w:val="en-US"/>
+              </w:rPr>
+            </w:pPr>
+            <w:r>
+              <w:rPr>
+                <w:lang w:val="en-US"/>
+              </w:rPr>
+              <w:t>Linear SVM</w:t>
+            </w:r>
+          </w:p>
+        </w:tc>
+        <w:tc>
+          <w:tcPr>
+            <w:tcW w:w="2400" w:type="dxa"/>
+          </w:tcPr>
+          <w:p>
+            <w:pPr>
+              <w:cnfStyle w:val="000000000000" w:firstRow="0" w:lastRow="0" w:firstColumn="0" w:lastColumn="0" w:oddVBand="0" w:evenVBand="0" w:oddHBand="0" w:evenHBand="0" w:firstRowFirstColumn="0" w:firstRowLastColumn="0" w:lastRowFirstColumn="0" w:lastRowLastColumn="0"/>
+              <w:rPr>
+                <w:lang w:val="en-US"/>
+              </w:rPr>
+            </w:pPr>
+            <w:r>
+              <w:rPr>
+                <w:lang w:val="en-US"/>
+              </w:rPr>
+              <w:t>CS</w:t>
+            </w:r>
+          </w:p>
+        </w:tc>
+        <w:tc>
+          <w:tcPr>
+            <w:tcW w:w="3974" w:type="dxa"/>
+          </w:tcPr>
+          <w:p>
+            <w:pPr>
+              <w:cnfStyle w:val="000000000000" w:firstRow="0" w:lastRow="0" w:firstColumn="0" w:lastColumn="0" w:oddVBand="0" w:evenVBand="0" w:oddHBand="0" w:evenHBand="0" w:firstRowFirstColumn="0" w:firstRowLastColumn="0" w:lastRowFirstColumn="0" w:lastRowLastColumn="0"/>
+              <w:rPr>
+                <w:lang w:val="en-US"/>
+              </w:rPr>
+            </w:pPr>
+            <w:r>
+              <w:rPr>
+                <w:lang w:val="en-US"/>
+              </w:rPr>
+              <w:t>t</w:t>
+            </w:r>
+            <w:r>
+              <w:rPr>
+                <w:lang w:val="en-US"/>
+              </w:rPr>
+              <w:t>unelength = 10</w:t>
+            </w:r>
+          </w:p>
+        </w:tc>
+      </w:tr>
+      <w:tr>
+        <w:trPr>
+          <w:cnfStyle w:val="000000100000" w:firstRow="0" w:lastRow="0" w:firstColumn="0" w:lastColumn="0" w:oddVBand="0" w:evenVBand="0" w:oddHBand="1" w:evenHBand="0" w:firstRowFirstColumn="0" w:firstRowLastColumn="0" w:lastRowFirstColumn="0" w:lastRowLastColumn="0"/>
+          <w:trHeight w:val="393"/>
+          <w:jc w:val="center"/>
+        </w:trPr>
+        <w:tc>
+          <w:tcPr>
+            <w:cnfStyle w:val="001000000000" w:firstRow="0" w:lastRow="0" w:firstColumn="1" w:lastColumn="0" w:oddVBand="0" w:evenVBand="0" w:oddHBand="0" w:evenHBand="0" w:firstRowFirstColumn="0" w:firstRowLastColumn="0" w:lastRowFirstColumn="0" w:lastRowLastColumn="0"/>
+            <w:tcW w:w="2415" w:type="dxa"/>
+          </w:tcPr>
+          <w:p>
+            <w:pPr>
+              <w:rPr>
+                <w:lang w:val="en-US"/>
+              </w:rPr>
+            </w:pPr>
+            <w:r>
+              <w:rPr>
+                <w:lang w:val="en-US"/>
+              </w:rPr>
+              <w:t>Radial SVM</w:t>
+            </w:r>
+          </w:p>
+        </w:tc>
+        <w:tc>
+          <w:tcPr>
+            <w:tcW w:w="2400" w:type="dxa"/>
+          </w:tcPr>
+          <w:p>
+            <w:pPr>
+              <w:cnfStyle w:val="000000100000" w:firstRow="0" w:lastRow="0" w:firstColumn="0" w:lastColumn="0" w:oddVBand="0" w:evenVBand="0" w:oddHBand="1" w:evenHBand="0" w:firstRowFirstColumn="0" w:firstRowLastColumn="0" w:lastRowFirstColumn="0" w:lastRowLastColumn="0"/>
+              <w:rPr>
+                <w:lang w:val="en-US"/>
+              </w:rPr>
+            </w:pPr>
+            <w:r>
+              <w:rPr>
+                <w:lang w:val="en-US"/>
+              </w:rPr>
+              <w:t>CS</w:t>
+            </w:r>
+          </w:p>
+        </w:tc>
+        <w:tc>
+          <w:tcPr>
+            <w:tcW w:w="3974" w:type="dxa"/>
+          </w:tcPr>
+          <w:p>
+            <w:pPr>
+              <w:cnfStyle w:val="000000100000" w:firstRow="0" w:lastRow="0" w:firstColumn="0" w:lastColumn="0" w:oddVBand="0" w:evenVBand="0" w:oddHBand="1" w:evenHBand="0" w:firstRowFirstColumn="0" w:firstRowLastColumn="0" w:lastRowFirstColumn="0" w:lastRowLastColumn="0"/>
+              <w:rPr>
+                <w:lang w:val="en-US"/>
+              </w:rPr>
+            </w:pPr>
+            <w:r>
+              <w:rPr>
+                <w:lang w:val="en-US"/>
+              </w:rPr>
+              <w:t>t</w:t>
+            </w:r>
+            <w:r>
+              <w:rPr>
+                <w:lang w:val="en-US"/>
+              </w:rPr>
+              <w:t>unelength = 10</w:t>
+            </w:r>
+          </w:p>
+        </w:tc>
+      </w:tr>
+      <w:tr>
+        <w:trPr>
+          <w:trHeight w:val="393"/>
+          <w:jc w:val="center"/>
+        </w:trPr>
+        <w:tc>
+          <w:tcPr>
+            <w:cnfStyle w:val="001000000000" w:firstRow="0" w:lastRow="0" w:firstColumn="1" w:lastColumn="0" w:oddVBand="0" w:evenVBand="0" w:oddHBand="0" w:evenHBand="0" w:firstRowFirstColumn="0" w:firstRowLastColumn="0" w:lastRowFirstColumn="0" w:lastRowLastColumn="0"/>
+            <w:tcW w:w="2415" w:type="dxa"/>
+          </w:tcPr>
+          <w:p>
+            <w:pPr>
+              <w:rPr>
+                <w:lang w:val="en-US"/>
+              </w:rPr>
+            </w:pPr>
+            <w:r>
+              <w:rPr>
+                <w:lang w:val="en-US"/>
+              </w:rPr>
+              <w:t>Polynomial SVM</w:t>
+            </w:r>
+          </w:p>
+        </w:tc>
+        <w:tc>
+          <w:tcPr>
+            <w:tcW w:w="2400" w:type="dxa"/>
+          </w:tcPr>
+          <w:p>
+            <w:pPr>
+              <w:cnfStyle w:val="000000000000" w:firstRow="0" w:lastRow="0" w:firstColumn="0" w:lastColumn="0" w:oddVBand="0" w:evenVBand="0" w:oddHBand="0" w:evenHBand="0" w:firstRowFirstColumn="0" w:firstRowLastColumn="0" w:lastRowFirstColumn="0" w:lastRowLastColumn="0"/>
+              <w:rPr>
+                <w:lang w:val="en-US"/>
+              </w:rPr>
+            </w:pPr>
+            <w:r>
+              <w:rPr>
+                <w:lang w:val="en-US"/>
+              </w:rPr>
+              <w:t>CS</w:t>
+            </w:r>
+          </w:p>
+        </w:tc>
+        <w:tc>
+          <w:tcPr>
+            <w:tcW w:w="3974" w:type="dxa"/>
+          </w:tcPr>
+          <w:p>
+            <w:pPr>
+              <w:cnfStyle w:val="000000000000" w:firstRow="0" w:lastRow="0" w:firstColumn="0" w:lastColumn="0" w:oddVBand="0" w:evenVBand="0" w:oddHBand="0" w:evenHBand="0" w:firstRowFirstColumn="0" w:firstRowLastColumn="0" w:lastRowFirstColumn="0" w:lastRowLastColumn="0"/>
+              <w:rPr>
+                <w:lang w:val="en-US"/>
+              </w:rPr>
+            </w:pPr>
+            <w:r>
+              <w:rPr>
+                <w:lang w:val="en-US"/>
+              </w:rPr>
+              <w:t>t</w:t>
+            </w:r>
+            <w:r>
+              <w:rPr>
+                <w:lang w:val="en-US"/>
+              </w:rPr>
+              <w:t xml:space="preserve">unelength = </w:t>
+            </w:r>
+            <w:r>
+              <w:rPr>
+                <w:lang w:val="en-US"/>
+              </w:rPr>
+              <w:t>4</w:t>
+            </w:r>
+          </w:p>
+        </w:tc>
+      </w:tr>
+      <w:tr>
+        <w:trPr>
+          <w:cnfStyle w:val="000000100000" w:firstRow="0" w:lastRow="0" w:firstColumn="0" w:lastColumn="0" w:oddVBand="0" w:evenVBand="0" w:oddHBand="1" w:evenHBand="0" w:firstRowFirstColumn="0" w:firstRowLastColumn="0" w:lastRowFirstColumn="0" w:lastRowLastColumn="0"/>
+          <w:trHeight w:val="393"/>
+          <w:jc w:val="center"/>
+        </w:trPr>
+        <w:tc>
+          <w:tcPr>
+            <w:cnfStyle w:val="001000000000" w:firstRow="0" w:lastRow="0" w:firstColumn="1" w:lastColumn="0" w:oddVBand="0" w:evenVBand="0" w:oddHBand="0" w:evenHBand="0" w:firstRowFirstColumn="0" w:firstRowLastColumn="0" w:lastRowFirstColumn="0" w:lastRowLastColumn="0"/>
+            <w:tcW w:w="2415" w:type="dxa"/>
+          </w:tcPr>
+          <w:p>
+            <w:pPr>
+              <w:rPr>
+                <w:lang w:val="en-US"/>
+              </w:rPr>
+            </w:pPr>
+            <w:r>
+              <w:rPr>
+                <w:lang w:val="en-US"/>
+              </w:rPr>
+              <w:t>kNN</w:t>
+            </w:r>
+          </w:p>
+        </w:tc>
+        <w:tc>
+          <w:tcPr>
+            <w:tcW w:w="2400" w:type="dxa"/>
+          </w:tcPr>
+          <w:p>
+            <w:pPr>
+              <w:cnfStyle w:val="000000100000" w:firstRow="0" w:lastRow="0" w:firstColumn="0" w:lastColumn="0" w:oddVBand="0" w:evenVBand="0" w:oddHBand="1" w:evenHBand="0" w:firstRowFirstColumn="0" w:firstRowLastColumn="0" w:lastRowFirstColumn="0" w:lastRowLastColumn="0"/>
+              <w:rPr>
+                <w:lang w:val="en-US"/>
+              </w:rPr>
+            </w:pPr>
+            <w:r>
+              <w:rPr>
+                <w:lang w:val="en-US"/>
+              </w:rPr>
+              <w:t>CS</w:t>
+            </w:r>
+          </w:p>
+        </w:tc>
+        <w:tc>
+          <w:tcPr>
+            <w:tcW w:w="3974" w:type="dxa"/>
+          </w:tcPr>
+          <w:p>
+            <w:pPr>
+              <w:cnfStyle w:val="000000100000" w:firstRow="0" w:lastRow="0" w:firstColumn="0" w:lastColumn="0" w:oddVBand="0" w:evenVBand="0" w:oddHBand="1" w:evenHBand="0" w:firstRowFirstColumn="0" w:firstRowLastColumn="0" w:lastRowFirstColumn="0" w:lastRowLastColumn="0"/>
+              <w:rPr>
+                <w:lang w:val="en-US"/>
+              </w:rPr>
+            </w:pPr>
+            <w:r>
+              <w:rPr>
+                <w:lang w:val="en-US"/>
+              </w:rPr>
+              <w:t>k= 1:2:101</w:t>
+            </w:r>
+          </w:p>
+        </w:tc>
+      </w:tr>
+      <w:tr>
+        <w:trPr>
+          <w:trHeight w:val="393"/>
+          <w:jc w:val="center"/>
+        </w:trPr>
+        <w:tc>
+          <w:tcPr>
+            <w:cnfStyle w:val="001000000000" w:firstRow="0" w:lastRow="0" w:firstColumn="1" w:lastColumn="0" w:oddVBand="0" w:evenVBand="0" w:oddHBand="0" w:evenHBand="0" w:firstRowFirstColumn="0" w:firstRowLastColumn="0" w:lastRowFirstColumn="0" w:lastRowLastColumn="0"/>
+            <w:tcW w:w="2415" w:type="dxa"/>
+          </w:tcPr>
+          <w:p>
+            <w:pPr>
+              <w:rPr>
+                <w:lang w:val="en-US"/>
+              </w:rPr>
+            </w:pPr>
+            <w:r>
+              <w:rPr>
+                <w:lang w:val="en-US"/>
+              </w:rPr>
+              <w:t>Random Forest</w:t>
+            </w:r>
+          </w:p>
+        </w:tc>
+        <w:tc>
+          <w:tcPr>
+            <w:tcW w:w="2400" w:type="dxa"/>
+          </w:tcPr>
+          <w:p>
+            <w:pPr>
+              <w:cnfStyle w:val="000000000000" w:firstRow="0" w:lastRow="0" w:firstColumn="0" w:lastColumn="0" w:oddVBand="0" w:evenVBand="0" w:oddHBand="0" w:evenHBand="0" w:firstRowFirstColumn="0" w:firstRowLastColumn="0" w:lastRowFirstColumn="0" w:lastRowLastColumn="0"/>
+              <w:rPr>
+                <w:lang w:val="en-US"/>
+              </w:rPr>
+            </w:pPr>
+            <w:r>
+              <w:rPr>
+                <w:lang w:val="en-US"/>
+              </w:rPr>
+              <w:t>-</w:t>
+            </w:r>
+          </w:p>
+        </w:tc>
+        <w:tc>
+          <w:tcPr>
+            <w:tcW w:w="3974" w:type="dxa"/>
+          </w:tcPr>
+          <w:p>
+            <w:pPr>
+              <w:cnfStyle w:val="000000000000" w:firstRow="0" w:lastRow="0" w:firstColumn="0" w:lastColumn="0" w:oddVBand="0" w:evenVBand="0" w:oddHBand="0" w:evenHBand="0" w:firstRowFirstColumn="0" w:firstRowLastColumn="0" w:lastRowFirstColumn="0" w:lastRowLastColumn="0"/>
+              <w:rPr>
+                <w:lang w:val="en-US"/>
+              </w:rPr>
+            </w:pPr>
+            <w:r>
+              <w:rPr>
+                <w:lang w:val="en-US"/>
+              </w:rPr>
+              <w:t>mtry = 1:15</w:t>
+            </w:r>
+          </w:p>
+        </w:tc>
+      </w:tr>
+      <w:tr>
+        <w:trPr>
+          <w:cnfStyle w:val="000000100000" w:firstRow="0" w:lastRow="0" w:firstColumn="0" w:lastColumn="0" w:oddVBand="0" w:evenVBand="0" w:oddHBand="1" w:evenHBand="0" w:firstRowFirstColumn="0" w:firstRowLastColumn="0" w:lastRowFirstColumn="0" w:lastRowLastColumn="0"/>
+          <w:trHeight w:val="393"/>
+          <w:jc w:val="center"/>
+        </w:trPr>
+        <w:tc>
+          <w:tcPr>
+            <w:cnfStyle w:val="001000000000" w:firstRow="0" w:lastRow="0" w:firstColumn="1" w:lastColumn="0" w:oddVBand="0" w:evenVBand="0" w:oddHBand="0" w:evenHBand="0" w:firstRowFirstColumn="0" w:firstRowLastColumn="0" w:lastRowFirstColumn="0" w:lastRowLastColumn="0"/>
+            <w:tcW w:w="2415" w:type="dxa"/>
+          </w:tcPr>
+          <w:p>
+            <w:pPr>
+              <w:rPr>
+                <w:lang w:val="en-US"/>
+              </w:rPr>
+            </w:pPr>
+            <w:r>
+              <w:rPr>
+                <w:lang w:val="en-US"/>
+              </w:rPr>
+              <w:lastRenderedPageBreak/>
+              <w:t>Single CART tree</w:t>
+            </w:r>
+          </w:p>
+        </w:tc>
+        <w:tc>
+          <w:tcPr>
+            <w:tcW w:w="2400" w:type="dxa"/>
+          </w:tcPr>
+          <w:p>
+            <w:pPr>
+              <w:cnfStyle w:val="000000100000" w:firstRow="0" w:lastRow="0" w:firstColumn="0" w:lastColumn="0" w:oddVBand="0" w:evenVBand="0" w:oddHBand="1" w:evenHBand="0" w:firstRowFirstColumn="0" w:firstRowLastColumn="0" w:lastRowFirstColumn="0" w:lastRowLastColumn="0"/>
+              <w:rPr>
+                <w:lang w:val="en-US"/>
+              </w:rPr>
+            </w:pPr>
+            <w:r>
+              <w:rPr>
+                <w:lang w:val="en-US"/>
+              </w:rPr>
+              <w:t>-</w:t>
+            </w:r>
+          </w:p>
+        </w:tc>
+        <w:tc>
+          <w:tcPr>
+            <w:tcW w:w="3974" w:type="dxa"/>
+          </w:tcPr>
+          <w:p>
+            <w:pPr>
+              <w:cnfStyle w:val="000000100000" w:firstRow="0" w:lastRow="0" w:firstColumn="0" w:lastColumn="0" w:oddVBand="0" w:evenVBand="0" w:oddHBand="1" w:evenHBand="0" w:firstRowFirstColumn="0" w:firstRowLastColumn="0" w:lastRowFirstColumn="0" w:lastRowLastColumn="0"/>
+              <w:rPr>
+                <w:lang w:val="en-US"/>
+              </w:rPr>
+            </w:pPr>
+            <w:r>
+              <w:rPr>
+                <w:lang w:val="en-US"/>
+              </w:rPr>
+              <w:t>t</w:t>
+            </w:r>
+            <w:r>
+              <w:rPr>
+                <w:lang w:val="en-US"/>
+              </w:rPr>
+              <w:t>unelength = 10</w:t>
+            </w:r>
+          </w:p>
+        </w:tc>
+      </w:tr>
+      <w:tr>
+        <w:trPr>
+          <w:trHeight w:val="393"/>
+          <w:jc w:val="center"/>
+        </w:trPr>
+        <w:tc>
+          <w:tcPr>
+            <w:cnfStyle w:val="001000000000" w:firstRow="0" w:lastRow="0" w:firstColumn="1" w:lastColumn="0" w:oddVBand="0" w:evenVBand="0" w:oddHBand="0" w:evenHBand="0" w:firstRowFirstColumn="0" w:firstRowLastColumn="0" w:lastRowFirstColumn="0" w:lastRowLastColumn="0"/>
+            <w:tcW w:w="2415" w:type="dxa"/>
+          </w:tcPr>
+          <w:p>
+            <w:pPr>
+              <w:rPr>
+                <w:lang w:val="en-US"/>
+              </w:rPr>
+            </w:pPr>
+            <w:r>
+              <w:rPr>
+                <w:lang w:val="en-US"/>
+              </w:rPr>
+              <w:t>GBM</w:t>
+            </w:r>
+          </w:p>
+        </w:tc>
+        <w:tc>
+          <w:tcPr>
+            <w:tcW w:w="2400" w:type="dxa"/>
+          </w:tcPr>
+          <w:p>
+            <w:pPr>
+              <w:cnfStyle w:val="000000000000" w:firstRow="0" w:lastRow="0" w:firstColumn="0" w:lastColumn="0" w:oddVBand="0" w:evenVBand="0" w:oddHBand="0" w:evenHBand="0" w:firstRowFirstColumn="0" w:firstRowLastColumn="0" w:lastRowFirstColumn="0" w:lastRowLastColumn="0"/>
+              <w:rPr>
+                <w:lang w:val="en-US"/>
+              </w:rPr>
+            </w:pPr>
+            <w:r>
+              <w:rPr>
+                <w:lang w:val="en-US"/>
+              </w:rPr>
+              <w:t>-</w:t>
+            </w:r>
+          </w:p>
+        </w:tc>
+        <w:tc>
+          <w:tcPr>
+            <w:tcW w:w="3974" w:type="dxa"/>
+          </w:tcPr>
+          <w:p>
+            <w:pPr>
+              <w:cnfStyle w:val="000000000000" w:firstRow="0" w:lastRow="0" w:firstColumn="0" w:lastColumn="0" w:oddVBand="0" w:evenVBand="0" w:oddHBand="0" w:evenHBand="0" w:firstRowFirstColumn="0" w:firstRowLastColumn="0" w:lastRowFirstColumn="0" w:lastRowLastColumn="0"/>
+              <w:rPr>
+                <w:lang w:val="en-US"/>
+              </w:rPr>
+            </w:pPr>
+            <w:r>
+              <w:rPr>
+                <w:lang w:val="en-US"/>
+              </w:rPr>
+              <w:t>i</w:t>
+            </w:r>
+            <w:r>
+              <w:rPr>
+                <w:lang w:val="en-US"/>
+              </w:rPr>
+              <w:t>nteraction.depth = 1:2:7</w:t>
+            </w:r>
+          </w:p>
+          <w:p>
+            <w:pPr>
+              <w:cnfStyle w:val="000000000000" w:firstRow="0" w:lastRow="0" w:firstColumn="0" w:lastColumn="0" w:oddVBand="0" w:evenVBand="0" w:oddHBand="0" w:evenHBand="0" w:firstRowFirstColumn="0" w:firstRowLastColumn="0" w:lastRowFirstColumn="0" w:lastRowLastColumn="0"/>
+              <w:rPr>
+                <w:lang w:val="en-US"/>
+              </w:rPr>
+            </w:pPr>
+            <w:r>
+              <w:rPr>
+                <w:lang w:val="en-US"/>
+              </w:rPr>
+              <w:t xml:space="preserve">n.trees = </w:t>
+            </w:r>
+            <w:r>
+              <w:rPr>
+                <w:lang w:val="en-US"/>
+              </w:rPr>
+              <w:t>100:50:1000</w:t>
+            </w:r>
+          </w:p>
+          <w:p>
+            <w:pPr>
+              <w:cnfStyle w:val="000000000000" w:firstRow="0" w:lastRow="0" w:firstColumn="0" w:lastColumn="0" w:oddVBand="0" w:evenVBand="0" w:oddHBand="0" w:evenHBand="0" w:firstRowFirstColumn="0" w:firstRowLastColumn="0" w:lastRowFirstColumn="0" w:lastRowLastColumn="0"/>
+              <w:rPr>
+                <w:lang w:val="en-US"/>
+              </w:rPr>
+            </w:pPr>
+            <w:r>
+              <w:rPr>
+                <w:lang w:val="en-US"/>
+              </w:rPr>
+              <w:t>shrinkage = 0.01,0.1</w:t>
+            </w:r>
+          </w:p>
+          <w:p>
+            <w:pPr>
+              <w:cnfStyle w:val="000000000000" w:firstRow="0" w:lastRow="0" w:firstColumn="0" w:lastColumn="0" w:oddVBand="0" w:evenVBand="0" w:oddHBand="0" w:evenHBand="0" w:firstRowFirstColumn="0" w:firstRowLastColumn="0" w:lastRowFirstColumn="0" w:lastRowLastColumn="0"/>
+              <w:rPr>
+                <w:lang w:val="en-US"/>
+              </w:rPr>
+            </w:pPr>
+            <w:r>
+              <w:rPr>
+                <w:lang w:val="en-US"/>
+              </w:rPr>
+              <w:t>n.minobsinnode = 10</w:t>
+            </w:r>
+          </w:p>
+        </w:tc>
+      </w:tr>
+    </w:tbl>
     <w:p/>
     <w:p>
       <w:pPr>
@@ -3211,7 +4365,7 @@
           <w:lang w:val="en-US"/>
         </w:rPr>
       </w:pPr>
-      <w:bookmarkStart w:id="5" w:name="_Toc56874053"/>
+      <w:bookmarkStart w:id="5" w:name="_Toc56952050"/>
       <w:r>
         <w:rPr>
           <w:lang w:val="en-US"/>
@@ -3229,236 +4383,85 @@
     </w:p>
     <w:p>
       <w:pPr>
-        <w:rPr>
-          <w:rFonts w:ascii="Times New Roman" w:hAnsi="Times New Roman"/>
-          <w:lang w:eastAsia="en-GB"/>
-        </w:rPr>
-      </w:pPr>
-      <w:r>
-        <w:rPr>
-          <w:lang w:eastAsia="en-GB"/>
-        </w:rPr>
-        <w:t xml:space="preserve">The model results are shown in Fig. </w:t>
-      </w:r>
+        <w:ind w:firstLine="360"/>
+      </w:pPr>
+      <w:r>
+        <w:t>The model results are shown in Fig</w:t>
+      </w:r>
+      <w:proofErr w:type="spellStart"/>
+      <w:r>
+        <w:rPr>
+          <w:lang w:val="en-US"/>
+        </w:rPr>
+        <w:t>ure</w:t>
+      </w:r>
+      <w:proofErr w:type="spellEnd"/>
       <w:r>
         <w:rPr>
           <w:color w:val="0000FF"/>
-          <w:lang w:eastAsia="en-GB"/>
-        </w:rPr>
-        <w:t xml:space="preserve">17.5 </w:t>
-      </w:r>
-      <w:r>
-        <w:rPr>
-          <w:lang w:eastAsia="en-GB"/>
-        </w:rPr>
+        </w:rPr>
+        <w:t xml:space="preserve"> </w:t>
+      </w:r>
+      <w:r>
         <w:t xml:space="preserve">where box plots of the resampling estimates of the mean cost value are shown. The linear models, such as LDA and PLS, did not do well here. Feature selection did not help the linear discriminant model, but this may be due to that model’s inability to han- dle nonlinear class boundaries. FDA also showed poor performance in terms of cost. </w:t>
       </w:r>
     </w:p>
     <w:p>
       <w:pPr>
-        <w:rPr>
-          <w:lang w:eastAsia="en-GB"/>
-        </w:rPr>
-      </w:pPr>
-      <w:r>
-        <w:rPr>
-          <w:lang w:eastAsia="en-GB"/>
-        </w:rPr>
+        <w:ind w:firstLine="360"/>
+      </w:pPr>
+      <w:r>
         <w:t xml:space="preserve">There is a cluster of models with average costs that are likely to be equivalent, mostly SVMs and the various tree ensemble methods. Using costs/weights had significant positive effects on the single CART tree and SVMs. Figure </w:t>
       </w:r>
       <w:r>
         <w:rPr>
           <w:color w:val="0000FF"/>
-          <w:lang w:eastAsia="en-GB"/>
         </w:rPr>
         <w:t xml:space="preserve">17.6 </w:t>
       </w:r>
       <w:r>
-        <w:rPr>
-          <w:lang w:eastAsia="en-GB"/>
-        </w:rPr>
-        <w:t xml:space="preserve">shows the resampling profiles for these two models in </w:t>
-      </w:r>
-    </w:p>
-    <w:p>
-      <w:pPr>
-        <w:rPr>
-          <w:lang w:eastAsia="en-GB"/>
-        </w:rPr>
-      </w:pPr>
-    </w:p>
-    <w:p>
-      <w:pPr>
-        <w:rPr>
-          <w:lang w:val="en-US" w:eastAsia="en-GB"/>
-        </w:rPr>
-      </w:pPr>
-      <w:r>
-        <w:rPr>
-          <w:lang w:eastAsia="en-GB"/>
-        </w:rPr>
-        <w:t xml:space="preserve">terms of their estimates of the cost, overall accuracy and Kappa statistic. The CART model results show that using the cost has a negative effect on accuracy and Kappa but naturally improved the cost estimates. No matter the metric, the tuning process would have picked the same CART model </w:t>
-      </w:r>
-      <w:r>
-        <w:rPr>
-          <w:lang w:val="en-US" w:eastAsia="en-GB"/>
-        </w:rPr>
-        <w:t xml:space="preserve"> for final training</w:t>
-      </w:r>
-    </w:p>
-    <w:p>
-      <w:pPr>
-        <w:rPr>
-          <w:lang w:val="en-US" w:eastAsia="en-GB"/>
-        </w:rPr>
-      </w:pPr>
-    </w:p>
-    <w:p>
-      <w:pPr>
-        <w:rPr>
-          <w:rFonts w:ascii="Times New Roman" w:hAnsi="Times New Roman"/>
-          <w:lang w:eastAsia="en-GB"/>
-        </w:rPr>
-      </w:pPr>
-      <w:r>
-        <w:rPr>
-          <w:lang w:eastAsia="en-GB"/>
-        </w:rPr>
-        <w:t xml:space="preserve">Trees clearly did well for these data, as did support vector machines and neural networks. Is there much of a difference between the top models? One approach to examining these results is to look at a confusion matrix generated across the resamples. Recall that for resampling, there were 50 hold–out sets that contained, on average, about 347 jobs. For each one of these hold–out sets, a confusion matrix was calculated and the average con- fusion matrix was calculated by averaging the cell frequencies. </w:t>
-      </w:r>
-    </w:p>
-    <w:p>
-      <w:pPr>
-        <w:rPr>
-          <w:rFonts w:ascii="Times New Roman" w:hAnsi="Times New Roman"/>
-          <w:lang w:eastAsia="en-GB"/>
-        </w:rPr>
-      </w:pPr>
-      <w:r>
-        <w:rPr>
-          <w:lang w:eastAsia="en-GB"/>
-        </w:rPr>
-        <w:t xml:space="preserve">Table </w:t>
-      </w:r>
-      <w:r>
-        <w:rPr>
-          <w:color w:val="0000FF"/>
-          <w:lang w:eastAsia="en-GB"/>
-        </w:rPr>
-        <w:t xml:space="preserve">17.3 </w:t>
-      </w:r>
-      <w:r>
-        <w:rPr>
-          <w:lang w:eastAsia="en-GB"/>
-        </w:rPr>
-        <w:t xml:space="preserve">shows two such tables for the random forests model and the cost-sensitive CART model. For random forest, the average number of long jobs that were misclassified as very fast was 0.2 while the same value for the classification tree was 0.24. The CART tree shows very poor accuracy for the fast jobs compared to the random forest model. However, the opposite is true for moderately long jobs; random forest misclassified 72.56% of those jobs </w:t>
-      </w:r>
-      <w:r>
-        <w:rPr>
-          <w:lang w:eastAsia="en-GB"/>
+        <w:t>shows the resampling profiles for these two models in terms of their estimates of the cost, overall accuracy and Kappa statistic.</w:t>
+      </w:r>
+    </w:p>
+    <w:p>
+      <w:pPr>
+        <w:ind w:firstLine="360"/>
+        <w:jc w:val="both"/>
+      </w:pPr>
+      <w:r>
+        <w:rPr>
+          <w:color w:val="000000" w:themeColor="text1"/>
+        </w:rPr>
+        <w:t xml:space="preserve">Trees clearly did well for these data, as did support vector machines and neural networks. Is there much of a difference between the top models? </w:t>
+      </w:r>
+      <w:r>
+        <w:rPr>
+          <w:color w:val="000000" w:themeColor="text1"/>
+          <w:lang w:val="en-US"/>
+        </w:rPr>
+        <w:t xml:space="preserve"> </w:t>
+      </w:r>
+      <w:r>
+        <w:rPr>
+          <w:color w:val="000000" w:themeColor="text1"/>
+        </w:rPr>
+        <w:t xml:space="preserve">The p-values for the model comparisons are large (0.592 for accuracy and 0.269 for Kappa), which indicates that the models fail to show any difference in performance. </w:t>
+      </w:r>
+    </w:p>
+    <w:p>
+      <w:pPr>
+        <w:spacing w:before="100" w:beforeAutospacing="1" w:after="100" w:afterAutospacing="1"/>
+      </w:pPr>
+    </w:p>
+    <w:p>
+      <w:pPr>
+        <w:spacing w:before="100" w:beforeAutospacing="1" w:after="100" w:afterAutospacing="1"/>
+      </w:pPr>
+      <w:r>
+        <w:rPr>
+          <w:noProof/>
         </w:rPr>
         <w:lastRenderedPageBreak/>
-        <w:t xml:space="preserve">(on average), compared to 65.52% for the single tree. For long jobs, the single tree has a higher error rate than the ensemble method. How do these two models compare using the test set? The test set cost for random forest was 0.316 while the single classification trees had a average cost of 0.37. Table </w:t>
-      </w:r>
-      <w:r>
-        <w:rPr>
-          <w:color w:val="0000FF"/>
-          <w:lang w:eastAsia="en-GB"/>
-        </w:rPr>
-        <w:t xml:space="preserve">17.4 </w:t>
-      </w:r>
-      <w:r>
-        <w:rPr>
-          <w:lang w:eastAsia="en-GB"/>
-        </w:rPr>
-        <w:t xml:space="preserve">shows the confusion matrices for the two models. The trends in the test set are very similar to the resampled estimates. </w:t>
-      </w:r>
-    </w:p>
-    <w:p>
-      <w:pPr>
-        <w:rPr>
-          <w:rFonts w:ascii="Times New Roman" w:hAnsi="Times New Roman"/>
-          <w:lang w:eastAsia="en-GB"/>
-        </w:rPr>
-      </w:pPr>
-      <w:r>
-        <w:rPr>
-          <w:lang w:eastAsia="en-GB"/>
-        </w:rPr>
-        <w:t>long jobs. In summary, the overall differences between the</w:t>
-      </w:r>
-      <w:r>
-        <w:rPr>
-          <w:lang w:val="en-US" w:eastAsia="en-GB"/>
-        </w:rPr>
-        <w:t xml:space="preserve"> 2 models s not </w:t>
-      </w:r>
-      <w:r>
-        <w:rPr>
-          <w:lang w:eastAsia="en-GB"/>
-        </w:rPr>
-        <w:t xml:space="preserve"> large. </w:t>
-      </w:r>
-    </w:p>
-    <w:p>
-      <w:pPr>
-        <w:spacing w:before="100" w:beforeAutospacing="1" w:after="100" w:afterAutospacing="1"/>
-        <w:rPr>
-          <w:rFonts w:ascii="Times New Roman" w:eastAsia="Times New Roman" w:hAnsi="Times New Roman" w:cs="Times New Roman"/>
-          <w:lang w:eastAsia="en-GB"/>
-        </w:rPr>
-      </w:pPr>
-    </w:p>
-    <w:p>
-      <w:pPr>
-        <w:spacing w:before="100" w:beforeAutospacing="1" w:after="100" w:afterAutospacing="1"/>
-        <w:rPr>
-          <w:rFonts w:ascii="Times New Roman" w:eastAsia="Times New Roman" w:hAnsi="Times New Roman" w:cs="Times New Roman"/>
-          <w:lang w:eastAsia="en-GB"/>
-        </w:rPr>
-      </w:pPr>
-      <w:r>
-        <w:rPr>
-          <w:rFonts w:ascii="CMR10" w:eastAsia="Times New Roman" w:hAnsi="CMR10" w:cs="Times New Roman"/>
-          <w:sz w:val="20"/>
-          <w:szCs w:val="20"/>
-          <w:lang w:eastAsia="en-GB"/>
-        </w:rPr>
-        <w:t xml:space="preserve">The </w:t>
-      </w:r>
-      <w:r>
-        <w:rPr>
-          <w:rFonts w:ascii="CMMI10" w:eastAsia="Times New Roman" w:hAnsi="CMMI10" w:cs="Times New Roman"/>
-          <w:sz w:val="20"/>
-          <w:szCs w:val="20"/>
-          <w:lang w:eastAsia="en-GB"/>
-        </w:rPr>
-        <w:t>p</w:t>
-      </w:r>
-      <w:r>
-        <w:rPr>
-          <w:rFonts w:ascii="CMR10" w:eastAsia="Times New Roman" w:hAnsi="CMR10" w:cs="Times New Roman"/>
-          <w:sz w:val="20"/>
-          <w:szCs w:val="20"/>
-          <w:lang w:eastAsia="en-GB"/>
-        </w:rPr>
-        <w:t xml:space="preserve">-values for the model comparisons are large (0.592 for accuracy and 0.269 for Kappa), which indicates that the models fail to show any difference in performance. </w:t>
-      </w:r>
-    </w:p>
-    <w:p>
-      <w:pPr>
-        <w:spacing w:before="100" w:beforeAutospacing="1" w:after="100" w:afterAutospacing="1"/>
-        <w:rPr>
-          <w:rFonts w:ascii="Times New Roman" w:eastAsia="Times New Roman" w:hAnsi="Times New Roman" w:cs="Times New Roman"/>
-          <w:lang w:eastAsia="en-GB"/>
-        </w:rPr>
-      </w:pPr>
-      <w:r>
-        <w:rPr>
-          <w:rFonts w:ascii="Times New Roman" w:eastAsia="Times New Roman" w:hAnsi="Times New Roman" w:cs="Times New Roman"/>
-          <w:noProof/>
-          <w:lang w:eastAsia="en-GB"/>
-        </w:rPr>
         <w:drawing>
           <wp:inline distT="0" distB="0" distL="0" distR="0" wp14:anchorId="034FD2F4" wp14:editId="62601D21">
             <wp:extent cx="5731510" cy="5169535"/>
@@ -3504,13 +4507,6 @@
     </w:p>
     <w:p>
       <w:pPr>
-        <w:rPr>
-          <w:lang w:val="en-US"/>
-        </w:rPr>
-      </w:pPr>
-    </w:p>
-    <w:p>
-      <w:pPr>
         <w:pStyle w:val="Heading1"/>
         <w:numPr>
           <w:ilvl w:val="0"/>
@@ -3520,15 +4516,83 @@
           <w:lang w:val="en-US"/>
         </w:rPr>
       </w:pPr>
-      <w:bookmarkStart w:id="6" w:name="_Toc56874054"/>
-      <w:r>
-        <w:rPr>
-          <w:lang w:val="en-US"/>
-        </w:rPr>
-        <w:lastRenderedPageBreak/>
-        <w:t>Discussion</w:t>
+      <w:bookmarkStart w:id="6" w:name="_Toc56952051"/>
+      <w:r>
+        <w:rPr>
+          <w:lang w:val="en-US"/>
+        </w:rPr>
+        <w:t>Final model</w:t>
       </w:r>
       <w:bookmarkEnd w:id="6"/>
+    </w:p>
+    <w:p>
+      <w:pPr>
+        <w:rPr>
+          <w:lang w:val="en-US" w:eastAsia="en-US"/>
+        </w:rPr>
+      </w:pPr>
+    </w:p>
+    <w:p>
+      <w:r>
+        <w:t xml:space="preserve">Table </w:t>
+      </w:r>
+      <w:r>
+        <w:rPr>
+          <w:color w:val="0000FF"/>
+        </w:rPr>
+        <w:t xml:space="preserve">17.3 </w:t>
+      </w:r>
+      <w:r>
+        <w:t xml:space="preserve">shows two such tables for the random forests model and the cost-sensitive CART model. For random forest, the average number of long jobs that were misclassified as very fast was 0.2 while the same value for the classification tree was 0.24. The CART tree shows very poor accuracy for the fast jobs compared to the random forest model. However, the opposite is true for moderately long jobs; random forest misclassified 72.56% of those jobs (on average), compared to 65.52% for the single tree. For long jobs, the single tree has a higher error rate than the ensemble method. How do these two models compare using the test set? The test set cost for random forest was 0.316 while the single classification trees had a average cost of 0.37. Table </w:t>
+      </w:r>
+      <w:r>
+        <w:rPr>
+          <w:color w:val="0000FF"/>
+        </w:rPr>
+        <w:t xml:space="preserve">17.4 </w:t>
+      </w:r>
+      <w:r>
+        <w:t xml:space="preserve">shows the confusion matrices for the two models. The trends in the test set are very similar to the resampled estimates. </w:t>
+      </w:r>
+    </w:p>
+    <w:p>
+      <w:r>
+        <w:t>long jobs. In summary, the overall differences between the</w:t>
+      </w:r>
+      <w:r>
+        <w:rPr>
+          <w:lang w:val="en-US"/>
+        </w:rPr>
+        <w:t xml:space="preserve"> 2 models s not </w:t>
+      </w:r>
+      <w:r>
+        <w:t xml:space="preserve"> large. </w:t>
+      </w:r>
+    </w:p>
+    <w:p>
+      <w:pPr>
+        <w:rPr>
+          <w:lang w:eastAsia="en-US"/>
+        </w:rPr>
+      </w:pPr>
+    </w:p>
+    <w:p>
+      <w:pPr>
+        <w:rPr>
+          <w:rFonts w:eastAsiaTheme="majorEastAsia" w:cstheme="majorBidi"/>
+          <w:b/>
+          <w:color w:val="000000" w:themeColor="text1"/>
+          <w:sz w:val="32"/>
+          <w:szCs w:val="32"/>
+          <w:lang w:val="en-US" w:eastAsia="en-US"/>
+        </w:rPr>
+      </w:pPr>
+      <w:r>
+        <w:rPr>
+          <w:lang w:val="en-US"/>
+        </w:rPr>
+        <w:br w:type="page"/>
+      </w:r>
     </w:p>
     <w:p>
       <w:pPr>
@@ -3541,14 +4605,223 @@
           <w:lang w:val="en-US"/>
         </w:rPr>
       </w:pPr>
-      <w:bookmarkStart w:id="7" w:name="_Toc56874055"/>
-      <w:r>
-        <w:rPr>
-          <w:lang w:val="en-US"/>
-        </w:rPr>
-        <w:t>Conclusion</w:t>
+      <w:bookmarkStart w:id="7" w:name="_Toc56952052"/>
+      <w:r>
+        <w:rPr>
+          <w:lang w:val="en-US"/>
+        </w:rPr>
+        <w:lastRenderedPageBreak/>
+        <w:t>References</w:t>
       </w:r>
       <w:bookmarkEnd w:id="7"/>
+    </w:p>
+    <w:p>
+      <w:pPr>
+        <w:rPr>
+          <w:lang w:val="en-US" w:eastAsia="en-US"/>
+        </w:rPr>
+      </w:pPr>
+    </w:p>
+    <w:p>
+      <w:pPr>
+        <w:rPr>
+          <w:rFonts w:asciiTheme="minorHAnsi" w:hAnsiTheme="minorHAnsi" w:cstheme="minorHAnsi"/>
+          <w:color w:val="000000" w:themeColor="text1"/>
+        </w:rPr>
+      </w:pPr>
+      <w:r>
+        <w:rPr>
+          <w:rFonts w:asciiTheme="minorHAnsi" w:hAnsiTheme="minorHAnsi" w:cstheme="minorHAnsi"/>
+          <w:color w:val="000000" w:themeColor="text1"/>
+          <w:lang w:val="fr-FR"/>
+        </w:rPr>
+        <w:t>[1]</w:t>
+      </w:r>
+      <w:r>
+        <w:rPr>
+          <w:rFonts w:asciiTheme="minorHAnsi" w:hAnsiTheme="minorHAnsi" w:cstheme="minorHAnsi"/>
+          <w:color w:val="000000" w:themeColor="text1"/>
+        </w:rPr>
+        <w:t xml:space="preserve"> </w:t>
+      </w:r>
+      <w:r>
+        <w:rPr>
+          <w:rFonts w:asciiTheme="minorHAnsi" w:hAnsiTheme="minorHAnsi" w:cstheme="minorHAnsi"/>
+          <w:color w:val="000000" w:themeColor="text1"/>
+        </w:rPr>
+        <w:t>Drew, Barbara J., et al. "Insights into the problem of alarm fatigue with physiologic monitor devices: a comprehensive observational study of consecutive intensive care unit patients." </w:t>
+      </w:r>
+      <w:r>
+        <w:rPr>
+          <w:rFonts w:asciiTheme="minorHAnsi" w:hAnsiTheme="minorHAnsi" w:cstheme="minorHAnsi"/>
+          <w:i/>
+          <w:iCs/>
+          <w:color w:val="000000" w:themeColor="text1"/>
+        </w:rPr>
+        <w:t>PloS one</w:t>
+      </w:r>
+      <w:r>
+        <w:rPr>
+          <w:rFonts w:asciiTheme="minorHAnsi" w:hAnsiTheme="minorHAnsi" w:cstheme="minorHAnsi"/>
+          <w:color w:val="000000" w:themeColor="text1"/>
+        </w:rPr>
+        <w:t> 9.10 (2014): e110274.</w:t>
+      </w:r>
+    </w:p>
+    <w:p>
+      <w:pPr>
+        <w:rPr>
+          <w:rFonts w:asciiTheme="minorHAnsi" w:hAnsiTheme="minorHAnsi" w:cstheme="minorHAnsi"/>
+          <w:color w:val="000000" w:themeColor="text1"/>
+        </w:rPr>
+      </w:pPr>
+    </w:p>
+    <w:p>
+      <w:pPr>
+        <w:rPr>
+          <w:rFonts w:asciiTheme="minorHAnsi" w:hAnsiTheme="minorHAnsi" w:cstheme="minorHAnsi"/>
+          <w:color w:val="000000" w:themeColor="text1"/>
+          <w:shd w:val="clear" w:color="auto" w:fill="FFFFFF"/>
+        </w:rPr>
+      </w:pPr>
+      <w:r>
+        <w:rPr>
+          <w:rFonts w:asciiTheme="minorHAnsi" w:hAnsiTheme="minorHAnsi" w:cstheme="minorHAnsi"/>
+          <w:color w:val="000000" w:themeColor="text1"/>
+          <w:lang w:val="en-US"/>
+        </w:rPr>
+        <w:t xml:space="preserve">[2] </w:t>
+      </w:r>
+      <w:r>
+        <w:rPr>
+          <w:rFonts w:asciiTheme="minorHAnsi" w:hAnsiTheme="minorHAnsi" w:cstheme="minorHAnsi"/>
+          <w:color w:val="000000" w:themeColor="text1"/>
+          <w:shd w:val="clear" w:color="auto" w:fill="FFFFFF"/>
+        </w:rPr>
+        <w:t>Guvenir, H. A., B. Acar, and H. Muderrisoglu. "Arrhythmia data set in UCI machine learning repository." </w:t>
+      </w:r>
+      <w:r>
+        <w:rPr>
+          <w:rFonts w:asciiTheme="minorHAnsi" w:hAnsiTheme="minorHAnsi" w:cstheme="minorHAnsi"/>
+          <w:i/>
+          <w:iCs/>
+          <w:color w:val="000000" w:themeColor="text1"/>
+        </w:rPr>
+        <w:t>UC Irvine</w:t>
+      </w:r>
+      <w:r>
+        <w:rPr>
+          <w:rFonts w:asciiTheme="minorHAnsi" w:hAnsiTheme="minorHAnsi" w:cstheme="minorHAnsi"/>
+          <w:color w:val="000000" w:themeColor="text1"/>
+          <w:shd w:val="clear" w:color="auto" w:fill="FFFFFF"/>
+        </w:rPr>
+        <w:t> (1998).</w:t>
+      </w:r>
+    </w:p>
+    <w:p>
+      <w:pPr>
+        <w:rPr>
+          <w:rFonts w:asciiTheme="minorHAnsi" w:hAnsiTheme="minorHAnsi" w:cstheme="minorHAnsi"/>
+          <w:color w:val="000000" w:themeColor="text1"/>
+          <w:shd w:val="clear" w:color="auto" w:fill="FFFFFF"/>
+        </w:rPr>
+      </w:pPr>
+    </w:p>
+    <w:p>
+      <w:pPr>
+        <w:rPr>
+          <w:rFonts w:asciiTheme="minorHAnsi" w:hAnsiTheme="minorHAnsi" w:cstheme="minorHAnsi"/>
+          <w:color w:val="000000" w:themeColor="text1"/>
+        </w:rPr>
+      </w:pPr>
+      <w:r>
+        <w:rPr>
+          <w:rFonts w:asciiTheme="minorHAnsi" w:hAnsiTheme="minorHAnsi" w:cstheme="minorHAnsi"/>
+          <w:color w:val="000000" w:themeColor="text1"/>
+          <w:shd w:val="clear" w:color="auto" w:fill="FFFFFF"/>
+          <w:lang w:val="en-US"/>
+        </w:rPr>
+        <w:t xml:space="preserve">[3] </w:t>
+      </w:r>
+      <w:r>
+        <w:rPr>
+          <w:rFonts w:asciiTheme="minorHAnsi" w:hAnsiTheme="minorHAnsi" w:cstheme="minorHAnsi"/>
+          <w:color w:val="000000" w:themeColor="text1"/>
+          <w:shd w:val="clear" w:color="auto" w:fill="FFFFFF"/>
+        </w:rPr>
+        <w:t>Fu, Du-Guan. “Cardiac Arrhythmias: Diagnosis, Symptoms, and Treatments.”</w:t>
+      </w:r>
+      <w:r>
+        <w:rPr>
+          <w:rStyle w:val="apple-converted-space"/>
+          <w:rFonts w:asciiTheme="minorHAnsi" w:hAnsiTheme="minorHAnsi" w:cstheme="minorHAnsi"/>
+          <w:color w:val="000000" w:themeColor="text1"/>
+          <w:shd w:val="clear" w:color="auto" w:fill="FFFFFF"/>
+        </w:rPr>
+        <w:t> </w:t>
+      </w:r>
+      <w:r>
+        <w:rPr>
+          <w:rFonts w:asciiTheme="minorHAnsi" w:hAnsiTheme="minorHAnsi" w:cstheme="minorHAnsi"/>
+          <w:i/>
+          <w:iCs/>
+          <w:color w:val="000000" w:themeColor="text1"/>
+        </w:rPr>
+        <w:t>Cell biochemistry and biophysics</w:t>
+      </w:r>
+      <w:r>
+        <w:rPr>
+          <w:rStyle w:val="apple-converted-space"/>
+          <w:rFonts w:asciiTheme="minorHAnsi" w:hAnsiTheme="minorHAnsi" w:cstheme="minorHAnsi"/>
+          <w:color w:val="000000" w:themeColor="text1"/>
+          <w:shd w:val="clear" w:color="auto" w:fill="FFFFFF"/>
+        </w:rPr>
+        <w:t> </w:t>
+      </w:r>
+      <w:r>
+        <w:rPr>
+          <w:rFonts w:asciiTheme="minorHAnsi" w:hAnsiTheme="minorHAnsi" w:cstheme="minorHAnsi"/>
+          <w:color w:val="000000" w:themeColor="text1"/>
+          <w:shd w:val="clear" w:color="auto" w:fill="FFFFFF"/>
+        </w:rPr>
+        <w:t>vol. 73,2 (2015): 291-296.</w:t>
+      </w:r>
+    </w:p>
+    <w:p/>
+    <w:p>
+      <w:pPr>
+        <w:rPr>
+          <w:rFonts w:ascii="Arial" w:hAnsi="Arial" w:cs="Arial"/>
+          <w:sz w:val="20"/>
+          <w:szCs w:val="20"/>
+          <w:lang w:val="en-US"/>
+        </w:rPr>
+      </w:pPr>
+    </w:p>
+    <w:p>
+      <w:pPr>
+        <w:rPr>
+          <w:lang w:val="en-US"/>
+        </w:rPr>
+      </w:pPr>
+    </w:p>
+    <w:p>
+      <w:pPr>
+        <w:rPr>
+          <w:rFonts w:eastAsiaTheme="majorEastAsia" w:cstheme="majorBidi"/>
+          <w:b/>
+          <w:color w:val="000000" w:themeColor="text1"/>
+          <w:sz w:val="32"/>
+          <w:szCs w:val="32"/>
+          <w:lang w:val="en-US" w:eastAsia="en-US"/>
+        </w:rPr>
+      </w:pPr>
+      <w:r>
+        <w:rPr>
+          <w:lang w:val="en-US"/>
+        </w:rPr>
+        <w:br w:type="page"/>
+      </w:r>
     </w:p>
     <w:p>
       <w:pPr>
@@ -3561,11 +4834,12 @@
           <w:lang w:val="en-US"/>
         </w:rPr>
       </w:pPr>
-      <w:bookmarkStart w:id="8" w:name="_Toc56874056"/>
-      <w:r>
-        <w:rPr>
-          <w:lang w:val="en-US"/>
-        </w:rPr>
+      <w:bookmarkStart w:id="8" w:name="_Toc56952053"/>
+      <w:r>
+        <w:rPr>
+          <w:lang w:val="en-US"/>
+        </w:rPr>
+        <w:lastRenderedPageBreak/>
         <w:t>Annexes</w:t>
       </w:r>
       <w:bookmarkEnd w:id="8"/>
@@ -4826,7 +6100,11 @@
   <w:style w:type="paragraph" w:default="1" w:styleId="Normal">
     <w:name w:val="Normal"/>
     <w:qFormat/>
-    <w:rsid w:val="0091559B"/>
+    <w:rsid w:val="000B4751"/>
+    <w:rPr>
+      <w:rFonts w:ascii="Times New Roman" w:eastAsia="Times New Roman" w:hAnsi="Times New Roman" w:cs="Times New Roman"/>
+      <w:lang w:eastAsia="en-GB"/>
+    </w:rPr>
   </w:style>
   <w:style w:type="paragraph" w:styleId="Heading1">
     <w:name w:val="heading 1"/>
@@ -4843,11 +6121,12 @@
       <w:outlineLvl w:val="0"/>
     </w:pPr>
     <w:rPr>
-      <w:rFonts w:ascii="Times New Roman" w:eastAsiaTheme="majorEastAsia" w:hAnsi="Times New Roman" w:cstheme="majorBidi"/>
+      <w:rFonts w:eastAsiaTheme="majorEastAsia" w:cstheme="majorBidi"/>
       <w:b/>
       <w:color w:val="000000" w:themeColor="text1"/>
       <w:sz w:val="32"/>
       <w:szCs w:val="32"/>
+      <w:lang w:eastAsia="en-US"/>
     </w:rPr>
   </w:style>
   <w:style w:type="paragraph" w:styleId="Heading2">
@@ -4866,17 +6145,17 @@
       <w:outlineLvl w:val="1"/>
     </w:pPr>
     <w:rPr>
-      <w:rFonts w:ascii="Times New Roman" w:eastAsiaTheme="majorEastAsia" w:hAnsi="Times New Roman" w:cstheme="majorBidi"/>
+      <w:rFonts w:eastAsiaTheme="majorEastAsia" w:cstheme="majorBidi"/>
       <w:b/>
       <w:color w:val="000000" w:themeColor="text1"/>
       <w:sz w:val="28"/>
       <w:szCs w:val="26"/>
+      <w:lang w:eastAsia="en-US"/>
     </w:rPr>
   </w:style>
   <w:style w:type="character" w:default="1" w:styleId="DefaultParagraphFont">
     <w:name w:val="Default Paragraph Font"/>
     <w:uiPriority w:val="1"/>
-    <w:semiHidden/>
     <w:unhideWhenUsed/>
   </w:style>
   <w:style w:type="table" w:default="1" w:styleId="TableNormal">
@@ -4946,9 +6225,10 @@
       <w:spacing w:after="100" w:line="259" w:lineRule="auto"/>
     </w:pPr>
     <w:rPr>
+      <w:rFonts w:asciiTheme="minorHAnsi" w:eastAsiaTheme="minorHAnsi" w:hAnsiTheme="minorHAnsi" w:cstheme="minorBidi"/>
       <w:sz w:val="22"/>
       <w:szCs w:val="22"/>
-      <w:lang w:val="fr-FR"/>
+      <w:lang w:val="fr-FR" w:eastAsia="en-US"/>
     </w:rPr>
   </w:style>
   <w:style w:type="character" w:styleId="Hyperlink">
@@ -4975,9 +6255,10 @@
       <w:ind w:left="220"/>
     </w:pPr>
     <w:rPr>
+      <w:rFonts w:asciiTheme="minorHAnsi" w:eastAsiaTheme="minorHAnsi" w:hAnsiTheme="minorHAnsi" w:cstheme="minorBidi"/>
       <w:sz w:val="22"/>
       <w:szCs w:val="22"/>
-      <w:lang w:val="fr-FR"/>
+      <w:lang w:val="fr-FR" w:eastAsia="en-US"/>
     </w:rPr>
   </w:style>
   <w:style w:type="paragraph" w:styleId="NoSpacing">
@@ -5016,6 +6297,10 @@
       <w:ind w:left="720"/>
       <w:contextualSpacing/>
     </w:pPr>
+    <w:rPr>
+      <w:rFonts w:asciiTheme="minorHAnsi" w:eastAsiaTheme="minorHAnsi" w:hAnsiTheme="minorHAnsi" w:cstheme="minorBidi"/>
+      <w:lang w:eastAsia="en-US"/>
+    </w:rPr>
   </w:style>
   <w:style w:type="character" w:customStyle="1" w:styleId="Heading2Char">
     <w:name w:val="Heading 2 Char"/>
@@ -5041,10 +6326,6 @@
     <w:pPr>
       <w:spacing w:before="100" w:beforeAutospacing="1" w:after="100" w:afterAutospacing="1"/>
     </w:pPr>
-    <w:rPr>
-      <w:rFonts w:ascii="Times New Roman" w:eastAsia="Times New Roman" w:hAnsi="Times New Roman" w:cs="Times New Roman"/>
-      <w:lang w:eastAsia="en-GB"/>
-    </w:rPr>
   </w:style>
   <w:style w:type="character" w:styleId="Strong">
     <w:name w:val="Strong"/>
@@ -5091,10 +6372,9 @@
       </w:tabs>
     </w:pPr>
     <w:rPr>
-      <w:rFonts w:ascii="Courier New" w:eastAsia="Times New Roman" w:hAnsi="Courier New" w:cs="Courier New"/>
+      <w:rFonts w:ascii="Courier New" w:hAnsi="Courier New" w:cs="Courier New"/>
       <w:sz w:val="20"/>
       <w:szCs w:val="20"/>
-      <w:lang w:eastAsia="en-GB"/>
     </w:rPr>
   </w:style>
   <w:style w:type="character" w:customStyle="1" w:styleId="HTMLPreformattedChar">
@@ -5124,6 +6404,10 @@
         <w:tab w:val="right" w:pos="9026"/>
       </w:tabs>
     </w:pPr>
+    <w:rPr>
+      <w:rFonts w:asciiTheme="minorHAnsi" w:eastAsiaTheme="minorHAnsi" w:hAnsiTheme="minorHAnsi" w:cstheme="minorBidi"/>
+      <w:lang w:eastAsia="en-US"/>
+    </w:rPr>
   </w:style>
   <w:style w:type="character" w:customStyle="1" w:styleId="FooterChar">
     <w:name w:val="Footer Char"/>
@@ -5149,9 +6433,10 @@
     <w:unhideWhenUsed/>
     <w:rsid w:val="003B21B1"/>
     <w:rPr>
-      <w:rFonts w:ascii="Times New Roman" w:hAnsi="Times New Roman" w:cs="Times New Roman"/>
+      <w:rFonts w:eastAsiaTheme="minorHAnsi"/>
       <w:sz w:val="18"/>
       <w:szCs w:val="18"/>
+      <w:lang w:eastAsia="en-US"/>
     </w:rPr>
   </w:style>
   <w:style w:type="character" w:customStyle="1" w:styleId="BalloonTextChar">
@@ -5166,6 +6451,120 @@
       <w:sz w:val="18"/>
       <w:szCs w:val="18"/>
     </w:rPr>
+  </w:style>
+  <w:style w:type="paragraph" w:styleId="Caption">
+    <w:name w:val="caption"/>
+    <w:basedOn w:val="Normal"/>
+    <w:next w:val="Normal"/>
+    <w:uiPriority w:val="35"/>
+    <w:unhideWhenUsed/>
+    <w:qFormat/>
+    <w:rsid w:val="00353CB2"/>
+    <w:pPr>
+      <w:spacing w:after="200"/>
+    </w:pPr>
+    <w:rPr>
+      <w:rFonts w:asciiTheme="minorHAnsi" w:eastAsiaTheme="minorHAnsi" w:hAnsiTheme="minorHAnsi" w:cstheme="minorBidi"/>
+      <w:i/>
+      <w:iCs/>
+      <w:color w:val="44546A" w:themeColor="text2"/>
+      <w:sz w:val="18"/>
+      <w:szCs w:val="18"/>
+      <w:lang w:eastAsia="en-US"/>
+    </w:rPr>
+  </w:style>
+  <w:style w:type="table" w:styleId="TableGrid">
+    <w:name w:val="Table Grid"/>
+    <w:basedOn w:val="TableNormal"/>
+    <w:uiPriority w:val="39"/>
+    <w:rsid w:val="00017E75"/>
+    <w:tblPr>
+      <w:tblBorders>
+        <w:top w:val="single" w:sz="4" w:space="0" w:color="auto"/>
+        <w:left w:val="single" w:sz="4" w:space="0" w:color="auto"/>
+        <w:bottom w:val="single" w:sz="4" w:space="0" w:color="auto"/>
+        <w:right w:val="single" w:sz="4" w:space="0" w:color="auto"/>
+        <w:insideH w:val="single" w:sz="4" w:space="0" w:color="auto"/>
+        <w:insideV w:val="single" w:sz="4" w:space="0" w:color="auto"/>
+      </w:tblBorders>
+    </w:tblPr>
+  </w:style>
+  <w:style w:type="table" w:styleId="PlainTable2">
+    <w:name w:val="Plain Table 2"/>
+    <w:basedOn w:val="TableNormal"/>
+    <w:uiPriority w:val="42"/>
+    <w:rsid w:val="00EC0F8C"/>
+    <w:tblPr>
+      <w:tblStyleRowBandSize w:val="1"/>
+      <w:tblStyleColBandSize w:val="1"/>
+      <w:tblBorders>
+        <w:top w:val="single" w:sz="4" w:space="0" w:color="7F7F7F" w:themeColor="text1" w:themeTint="80"/>
+        <w:bottom w:val="single" w:sz="4" w:space="0" w:color="7F7F7F" w:themeColor="text1" w:themeTint="80"/>
+      </w:tblBorders>
+    </w:tblPr>
+    <w:tblStylePr w:type="firstRow">
+      <w:rPr>
+        <w:b/>
+        <w:bCs/>
+      </w:rPr>
+      <w:tblPr/>
+      <w:tcPr>
+        <w:tcBorders>
+          <w:bottom w:val="single" w:sz="4" w:space="0" w:color="7F7F7F" w:themeColor="text1" w:themeTint="80"/>
+        </w:tcBorders>
+      </w:tcPr>
+    </w:tblStylePr>
+    <w:tblStylePr w:type="lastRow">
+      <w:rPr>
+        <w:b/>
+        <w:bCs/>
+      </w:rPr>
+      <w:tblPr/>
+      <w:tcPr>
+        <w:tcBorders>
+          <w:top w:val="single" w:sz="4" w:space="0" w:color="7F7F7F" w:themeColor="text1" w:themeTint="80"/>
+        </w:tcBorders>
+      </w:tcPr>
+    </w:tblStylePr>
+    <w:tblStylePr w:type="firstCol">
+      <w:rPr>
+        <w:b/>
+        <w:bCs/>
+      </w:rPr>
+    </w:tblStylePr>
+    <w:tblStylePr w:type="lastCol">
+      <w:rPr>
+        <w:b/>
+        <w:bCs/>
+      </w:rPr>
+    </w:tblStylePr>
+    <w:tblStylePr w:type="band1Vert">
+      <w:tblPr/>
+      <w:tcPr>
+        <w:tcBorders>
+          <w:left w:val="single" w:sz="4" w:space="0" w:color="7F7F7F" w:themeColor="text1" w:themeTint="80"/>
+          <w:right w:val="single" w:sz="4" w:space="0" w:color="7F7F7F" w:themeColor="text1" w:themeTint="80"/>
+        </w:tcBorders>
+      </w:tcPr>
+    </w:tblStylePr>
+    <w:tblStylePr w:type="band2Vert">
+      <w:tblPr/>
+      <w:tcPr>
+        <w:tcBorders>
+          <w:left w:val="single" w:sz="4" w:space="0" w:color="7F7F7F" w:themeColor="text1" w:themeTint="80"/>
+          <w:right w:val="single" w:sz="4" w:space="0" w:color="7F7F7F" w:themeColor="text1" w:themeTint="80"/>
+        </w:tcBorders>
+      </w:tcPr>
+    </w:tblStylePr>
+    <w:tblStylePr w:type="band1Horz">
+      <w:tblPr/>
+      <w:tcPr>
+        <w:tcBorders>
+          <w:top w:val="single" w:sz="4" w:space="0" w:color="7F7F7F" w:themeColor="text1" w:themeTint="80"/>
+          <w:bottom w:val="single" w:sz="4" w:space="0" w:color="7F7F7F" w:themeColor="text1" w:themeTint="80"/>
+        </w:tcBorders>
+      </w:tcPr>
+    </w:tblStylePr>
   </w:style>
 </w:styles>
 </file>

--- a/Report-Project_SGD-Mously_DIAW.docx
+++ b/Report-Project_SGD-Mously_DIAW.docx
@@ -714,17 +714,19 @@
           <w:pPr>
             <w:pStyle w:val="TOC1"/>
             <w:rPr>
-              <w:rFonts w:eastAsiaTheme="minorEastAsia"/>
+              <w:rFonts w:asciiTheme="minorHAnsi" w:eastAsiaTheme="minorEastAsia" w:hAnsiTheme="minorHAnsi" w:cstheme="minorBidi"/>
               <w:noProof/>
-              <w:sz w:val="24"/>
-              <w:szCs w:val="24"/>
-              <w:lang w:val="en-FR" w:eastAsia="en-GB"/>
+              <w:sz w:val="28"/>
+              <w:szCs w:val="28"/>
+              <w:lang w:val="en-FR"/>
             </w:rPr>
           </w:pPr>
           <w:r>
             <w:rPr>
               <w:b/>
               <w:bCs/>
+              <w:sz w:val="24"/>
+              <w:szCs w:val="24"/>
             </w:rPr>
             <w:fldChar w:fldCharType="begin"/>
           </w:r>
@@ -732,6 +734,8 @@
             <w:rPr>
               <w:b/>
               <w:bCs/>
+              <w:sz w:val="24"/>
+              <w:szCs w:val="24"/>
             </w:rPr>
             <w:instrText xml:space="preserve"> TOC \o "1-3" \h \z \u </w:instrText>
           </w:r>
@@ -739,36 +743,28 @@
             <w:rPr>
               <w:b/>
               <w:bCs/>
+              <w:sz w:val="24"/>
+              <w:szCs w:val="24"/>
             </w:rPr>
             <w:fldChar w:fldCharType="separate"/>
           </w:r>
-          <w:hyperlink w:anchor="_Toc56952045" w:history="1">
+          <w:hyperlink w:anchor="_Toc56971605" w:history="1">
             <w:r>
               <w:rPr>
                 <w:rStyle w:val="Hyperlink"/>
                 <w:noProof/>
-              </w:rPr>
-              <w:t>List</w:t>
-            </w:r>
-            <w:r>
-              <w:rPr>
-                <w:rStyle w:val="Hyperlink"/>
-                <w:noProof/>
-                <w:lang w:val="en-US"/>
-              </w:rPr>
-              <w:t xml:space="preserve"> of</w:t>
-            </w:r>
-            <w:r>
-              <w:rPr>
-                <w:rStyle w:val="Hyperlink"/>
-                <w:noProof/>
-              </w:rPr>
-              <w:t xml:space="preserve"> figures</w:t>
+                <w:sz w:val="28"/>
+                <w:szCs w:val="28"/>
+                <w:lang w:val="en-US"/>
+              </w:rPr>
+              <w:t>Glossary</w:t>
             </w:r>
             <w:r>
               <w:rPr>
                 <w:noProof/>
                 <w:webHidden/>
+                <w:sz w:val="28"/>
+                <w:szCs w:val="28"/>
               </w:rPr>
               <w:tab/>
             </w:r>
@@ -776,6 +772,8 @@
               <w:rPr>
                 <w:noProof/>
                 <w:webHidden/>
+                <w:sz w:val="28"/>
+                <w:szCs w:val="28"/>
               </w:rPr>
               <w:fldChar w:fldCharType="begin"/>
             </w:r>
@@ -783,19 +781,25 @@
               <w:rPr>
                 <w:noProof/>
                 <w:webHidden/>
-              </w:rPr>
-              <w:instrText xml:space="preserve"> PAGEREF _Toc56952045 \h </w:instrText>
+                <w:sz w:val="28"/>
+                <w:szCs w:val="28"/>
+              </w:rPr>
+              <w:instrText xml:space="preserve"> PAGEREF _Toc56971605 \h </w:instrText>
             </w:r>
             <w:r>
               <w:rPr>
                 <w:noProof/>
                 <w:webHidden/>
+                <w:sz w:val="28"/>
+                <w:szCs w:val="28"/>
               </w:rPr>
             </w:r>
             <w:r>
               <w:rPr>
                 <w:noProof/>
                 <w:webHidden/>
+                <w:sz w:val="28"/>
+                <w:szCs w:val="28"/>
               </w:rPr>
               <w:fldChar w:fldCharType="separate"/>
             </w:r>
@@ -803,6 +807,8 @@
               <w:rPr>
                 <w:noProof/>
                 <w:webHidden/>
+                <w:sz w:val="28"/>
+                <w:szCs w:val="28"/>
               </w:rPr>
               <w:t>3</w:t>
             </w:r>
@@ -810,6 +816,8 @@
               <w:rPr>
                 <w:noProof/>
                 <w:webHidden/>
+                <w:sz w:val="28"/>
+                <w:szCs w:val="28"/>
               </w:rPr>
               <w:fldChar w:fldCharType="end"/>
             </w:r>
@@ -819,40 +827,152 @@
           <w:pPr>
             <w:pStyle w:val="TOC1"/>
             <w:rPr>
-              <w:rFonts w:eastAsiaTheme="minorEastAsia"/>
+              <w:rFonts w:asciiTheme="minorHAnsi" w:eastAsiaTheme="minorEastAsia" w:hAnsiTheme="minorHAnsi" w:cstheme="minorBidi"/>
               <w:noProof/>
-              <w:sz w:val="24"/>
-              <w:szCs w:val="24"/>
-              <w:lang w:val="en-FR" w:eastAsia="en-GB"/>
+              <w:sz w:val="28"/>
+              <w:szCs w:val="28"/>
+              <w:lang w:val="en-FR"/>
             </w:rPr>
           </w:pPr>
-          <w:hyperlink w:anchor="_Toc56952046" w:history="1">
+          <w:hyperlink w:anchor="_Toc56971606" w:history="1">
             <w:r>
               <w:rPr>
                 <w:rStyle w:val="Hyperlink"/>
                 <w:noProof/>
-              </w:rPr>
-              <w:t xml:space="preserve">List </w:t>
+                <w:sz w:val="28"/>
+                <w:szCs w:val="28"/>
+              </w:rPr>
+              <w:t>List</w:t>
             </w:r>
             <w:r>
               <w:rPr>
                 <w:rStyle w:val="Hyperlink"/>
                 <w:noProof/>
-                <w:lang w:val="en-US"/>
-              </w:rPr>
-              <w:t>of</w:t>
+                <w:sz w:val="28"/>
+                <w:szCs w:val="28"/>
+                <w:lang w:val="en-US"/>
+              </w:rPr>
+              <w:t xml:space="preserve"> of</w:t>
             </w:r>
             <w:r>
               <w:rPr>
                 <w:rStyle w:val="Hyperlink"/>
                 <w:noProof/>
-              </w:rPr>
-              <w:t xml:space="preserve"> </w:t>
-            </w:r>
+                <w:sz w:val="28"/>
+                <w:szCs w:val="28"/>
+              </w:rPr>
+              <w:t xml:space="preserve"> figures</w:t>
+            </w:r>
+            <w:r>
+              <w:rPr>
+                <w:noProof/>
+                <w:webHidden/>
+                <w:sz w:val="28"/>
+                <w:szCs w:val="28"/>
+              </w:rPr>
+              <w:tab/>
+            </w:r>
+            <w:r>
+              <w:rPr>
+                <w:noProof/>
+                <w:webHidden/>
+                <w:sz w:val="28"/>
+                <w:szCs w:val="28"/>
+              </w:rPr>
+              <w:fldChar w:fldCharType="begin"/>
+            </w:r>
+            <w:r>
+              <w:rPr>
+                <w:noProof/>
+                <w:webHidden/>
+                <w:sz w:val="28"/>
+                <w:szCs w:val="28"/>
+              </w:rPr>
+              <w:instrText xml:space="preserve"> PAGEREF _Toc56971606 \h </w:instrText>
+            </w:r>
+            <w:r>
+              <w:rPr>
+                <w:noProof/>
+                <w:webHidden/>
+                <w:sz w:val="28"/>
+                <w:szCs w:val="28"/>
+              </w:rPr>
+            </w:r>
+            <w:r>
+              <w:rPr>
+                <w:noProof/>
+                <w:webHidden/>
+                <w:sz w:val="28"/>
+                <w:szCs w:val="28"/>
+              </w:rPr>
+              <w:fldChar w:fldCharType="separate"/>
+            </w:r>
+            <w:r>
+              <w:rPr>
+                <w:noProof/>
+                <w:webHidden/>
+                <w:sz w:val="28"/>
+                <w:szCs w:val="28"/>
+              </w:rPr>
+              <w:t>4</w:t>
+            </w:r>
+            <w:r>
+              <w:rPr>
+                <w:noProof/>
+                <w:webHidden/>
+                <w:sz w:val="28"/>
+                <w:szCs w:val="28"/>
+              </w:rPr>
+              <w:fldChar w:fldCharType="end"/>
+            </w:r>
+          </w:hyperlink>
+        </w:p>
+        <w:p>
+          <w:pPr>
+            <w:pStyle w:val="TOC1"/>
+            <w:rPr>
+              <w:rFonts w:asciiTheme="minorHAnsi" w:eastAsiaTheme="minorEastAsia" w:hAnsiTheme="minorHAnsi" w:cstheme="minorBidi"/>
+              <w:noProof/>
+              <w:sz w:val="28"/>
+              <w:szCs w:val="28"/>
+              <w:lang w:val="en-FR"/>
+            </w:rPr>
+          </w:pPr>
+          <w:hyperlink w:anchor="_Toc56971607" w:history="1">
             <w:r>
               <w:rPr>
                 <w:rStyle w:val="Hyperlink"/>
                 <w:noProof/>
+                <w:sz w:val="28"/>
+                <w:szCs w:val="28"/>
+              </w:rPr>
+              <w:t xml:space="preserve">List </w:t>
+            </w:r>
+            <w:r>
+              <w:rPr>
+                <w:rStyle w:val="Hyperlink"/>
+                <w:noProof/>
+                <w:sz w:val="28"/>
+                <w:szCs w:val="28"/>
+                <w:lang w:val="en-US"/>
+              </w:rPr>
+              <w:t>of</w:t>
+            </w:r>
+            <w:r>
+              <w:rPr>
+                <w:rStyle w:val="Hyperlink"/>
+                <w:noProof/>
+                <w:sz w:val="28"/>
+                <w:szCs w:val="28"/>
+              </w:rPr>
+              <w:t xml:space="preserve"> </w:t>
+            </w:r>
+            <w:r>
+              <w:rPr>
+                <w:rStyle w:val="Hyperlink"/>
+                <w:noProof/>
+                <w:sz w:val="28"/>
+                <w:szCs w:val="28"/>
                 <w:lang w:val="en-US"/>
               </w:rPr>
               <w:t>tables</w:t>
@@ -861,6 +981,8 @@
               <w:rPr>
                 <w:noProof/>
                 <w:webHidden/>
+                <w:sz w:val="28"/>
+                <w:szCs w:val="28"/>
               </w:rPr>
               <w:tab/>
             </w:r>
@@ -868,6 +990,8 @@
               <w:rPr>
                 <w:noProof/>
                 <w:webHidden/>
+                <w:sz w:val="28"/>
+                <w:szCs w:val="28"/>
               </w:rPr>
               <w:fldChar w:fldCharType="begin"/>
             </w:r>
@@ -875,19 +999,25 @@
               <w:rPr>
                 <w:noProof/>
                 <w:webHidden/>
-              </w:rPr>
-              <w:instrText xml:space="preserve"> PAGEREF _Toc56952046 \h </w:instrText>
+                <w:sz w:val="28"/>
+                <w:szCs w:val="28"/>
+              </w:rPr>
+              <w:instrText xml:space="preserve"> PAGEREF _Toc56971607 \h </w:instrText>
             </w:r>
             <w:r>
               <w:rPr>
                 <w:noProof/>
                 <w:webHidden/>
+                <w:sz w:val="28"/>
+                <w:szCs w:val="28"/>
               </w:rPr>
             </w:r>
             <w:r>
               <w:rPr>
                 <w:noProof/>
                 <w:webHidden/>
+                <w:sz w:val="28"/>
+                <w:szCs w:val="28"/>
               </w:rPr>
               <w:fldChar w:fldCharType="separate"/>
             </w:r>
@@ -895,13 +1025,17 @@
               <w:rPr>
                 <w:noProof/>
                 <w:webHidden/>
-              </w:rPr>
-              <w:t>3</w:t>
+                <w:sz w:val="28"/>
+                <w:szCs w:val="28"/>
+              </w:rPr>
+              <w:t>4</w:t>
             </w:r>
             <w:r>
               <w:rPr>
                 <w:noProof/>
                 <w:webHidden/>
+                <w:sz w:val="28"/>
+                <w:szCs w:val="28"/>
               </w:rPr>
               <w:fldChar w:fldCharType="end"/>
             </w:r>
@@ -914,29 +1048,31 @@
               <w:tab w:val="left" w:pos="480"/>
             </w:tabs>
             <w:rPr>
-              <w:rFonts w:eastAsiaTheme="minorEastAsia"/>
+              <w:rFonts w:asciiTheme="minorHAnsi" w:eastAsiaTheme="minorEastAsia" w:hAnsiTheme="minorHAnsi" w:cstheme="minorBidi"/>
               <w:noProof/>
-              <w:sz w:val="24"/>
-              <w:szCs w:val="24"/>
-              <w:lang w:val="en-FR" w:eastAsia="en-GB"/>
+              <w:sz w:val="28"/>
+              <w:szCs w:val="28"/>
+              <w:lang w:val="en-FR"/>
             </w:rPr>
           </w:pPr>
-          <w:hyperlink w:anchor="_Toc56952047" w:history="1">
+          <w:hyperlink w:anchor="_Toc56971608" w:history="1">
             <w:r>
               <w:rPr>
                 <w:rStyle w:val="Hyperlink"/>
                 <w:noProof/>
+                <w:sz w:val="28"/>
+                <w:szCs w:val="28"/>
                 <w:lang w:val="en-US"/>
               </w:rPr>
               <w:t>1.</w:t>
             </w:r>
             <w:r>
               <w:rPr>
-                <w:rFonts w:eastAsiaTheme="minorEastAsia"/>
+                <w:rFonts w:asciiTheme="minorHAnsi" w:eastAsiaTheme="minorEastAsia" w:hAnsiTheme="minorHAnsi" w:cstheme="minorBidi"/>
                 <w:noProof/>
-                <w:sz w:val="24"/>
-                <w:szCs w:val="24"/>
-                <w:lang w:val="en-FR" w:eastAsia="en-GB"/>
+                <w:sz w:val="28"/>
+                <w:szCs w:val="28"/>
+                <w:lang w:val="en-FR"/>
               </w:rPr>
               <w:tab/>
             </w:r>
@@ -944,6 +1080,8 @@
               <w:rPr>
                 <w:rStyle w:val="Hyperlink"/>
                 <w:noProof/>
+                <w:sz w:val="28"/>
+                <w:szCs w:val="28"/>
                 <w:lang w:val="en-US"/>
               </w:rPr>
               <w:t>Introduction</w:t>
@@ -952,6 +1090,8 @@
               <w:rPr>
                 <w:noProof/>
                 <w:webHidden/>
+                <w:sz w:val="28"/>
+                <w:szCs w:val="28"/>
               </w:rPr>
               <w:tab/>
             </w:r>
@@ -959,6 +1099,8 @@
               <w:rPr>
                 <w:noProof/>
                 <w:webHidden/>
+                <w:sz w:val="28"/>
+                <w:szCs w:val="28"/>
               </w:rPr>
               <w:fldChar w:fldCharType="begin"/>
             </w:r>
@@ -966,19 +1108,25 @@
               <w:rPr>
                 <w:noProof/>
                 <w:webHidden/>
-              </w:rPr>
-              <w:instrText xml:space="preserve"> PAGEREF _Toc56952047 \h </w:instrText>
+                <w:sz w:val="28"/>
+                <w:szCs w:val="28"/>
+              </w:rPr>
+              <w:instrText xml:space="preserve"> PAGEREF _Toc56971608 \h </w:instrText>
             </w:r>
             <w:r>
               <w:rPr>
                 <w:noProof/>
                 <w:webHidden/>
+                <w:sz w:val="28"/>
+                <w:szCs w:val="28"/>
               </w:rPr>
             </w:r>
             <w:r>
               <w:rPr>
                 <w:noProof/>
                 <w:webHidden/>
+                <w:sz w:val="28"/>
+                <w:szCs w:val="28"/>
               </w:rPr>
               <w:fldChar w:fldCharType="separate"/>
             </w:r>
@@ -986,13 +1134,17 @@
               <w:rPr>
                 <w:noProof/>
                 <w:webHidden/>
-              </w:rPr>
-              <w:t>4</w:t>
+                <w:sz w:val="28"/>
+                <w:szCs w:val="28"/>
+              </w:rPr>
+              <w:t>5</w:t>
             </w:r>
             <w:r>
               <w:rPr>
                 <w:noProof/>
                 <w:webHidden/>
+                <w:sz w:val="28"/>
+                <w:szCs w:val="28"/>
               </w:rPr>
               <w:fldChar w:fldCharType="end"/>
             </w:r>
@@ -1005,29 +1157,31 @@
               <w:tab w:val="left" w:pos="480"/>
             </w:tabs>
             <w:rPr>
-              <w:rFonts w:eastAsiaTheme="minorEastAsia"/>
+              <w:rFonts w:asciiTheme="minorHAnsi" w:eastAsiaTheme="minorEastAsia" w:hAnsiTheme="minorHAnsi" w:cstheme="minorBidi"/>
               <w:noProof/>
-              <w:sz w:val="24"/>
-              <w:szCs w:val="24"/>
-              <w:lang w:val="en-FR" w:eastAsia="en-GB"/>
+              <w:sz w:val="28"/>
+              <w:szCs w:val="28"/>
+              <w:lang w:val="en-FR"/>
             </w:rPr>
           </w:pPr>
-          <w:hyperlink w:anchor="_Toc56952048" w:history="1">
+          <w:hyperlink w:anchor="_Toc56971609" w:history="1">
             <w:r>
               <w:rPr>
                 <w:rStyle w:val="Hyperlink"/>
                 <w:noProof/>
+                <w:sz w:val="28"/>
+                <w:szCs w:val="28"/>
                 <w:lang w:val="en-US"/>
               </w:rPr>
               <w:t>2.</w:t>
             </w:r>
             <w:r>
               <w:rPr>
-                <w:rFonts w:eastAsiaTheme="minorEastAsia"/>
+                <w:rFonts w:asciiTheme="minorHAnsi" w:eastAsiaTheme="minorEastAsia" w:hAnsiTheme="minorHAnsi" w:cstheme="minorBidi"/>
                 <w:noProof/>
-                <w:sz w:val="24"/>
-                <w:szCs w:val="24"/>
-                <w:lang w:val="en-FR" w:eastAsia="en-GB"/>
+                <w:sz w:val="28"/>
+                <w:szCs w:val="28"/>
+                <w:lang w:val="en-FR"/>
               </w:rPr>
               <w:tab/>
             </w:r>
@@ -1035,6 +1189,8 @@
               <w:rPr>
                 <w:rStyle w:val="Hyperlink"/>
                 <w:noProof/>
+                <w:sz w:val="28"/>
+                <w:szCs w:val="28"/>
                 <w:lang w:val="en-US"/>
               </w:rPr>
               <w:t>Data preprocessing and exploratory data analysis</w:t>
@@ -1043,6 +1199,8 @@
               <w:rPr>
                 <w:noProof/>
                 <w:webHidden/>
+                <w:sz w:val="28"/>
+                <w:szCs w:val="28"/>
               </w:rPr>
               <w:tab/>
             </w:r>
@@ -1050,6 +1208,8 @@
               <w:rPr>
                 <w:noProof/>
                 <w:webHidden/>
+                <w:sz w:val="28"/>
+                <w:szCs w:val="28"/>
               </w:rPr>
               <w:fldChar w:fldCharType="begin"/>
             </w:r>
@@ -1057,19 +1217,25 @@
               <w:rPr>
                 <w:noProof/>
                 <w:webHidden/>
-              </w:rPr>
-              <w:instrText xml:space="preserve"> PAGEREF _Toc56952048 \h </w:instrText>
+                <w:sz w:val="28"/>
+                <w:szCs w:val="28"/>
+              </w:rPr>
+              <w:instrText xml:space="preserve"> PAGEREF _Toc56971609 \h </w:instrText>
             </w:r>
             <w:r>
               <w:rPr>
                 <w:noProof/>
                 <w:webHidden/>
+                <w:sz w:val="28"/>
+                <w:szCs w:val="28"/>
               </w:rPr>
             </w:r>
             <w:r>
               <w:rPr>
                 <w:noProof/>
                 <w:webHidden/>
+                <w:sz w:val="28"/>
+                <w:szCs w:val="28"/>
               </w:rPr>
               <w:fldChar w:fldCharType="separate"/>
             </w:r>
@@ -1077,13 +1243,17 @@
               <w:rPr>
                 <w:noProof/>
                 <w:webHidden/>
-              </w:rPr>
-              <w:t>4</w:t>
+                <w:sz w:val="28"/>
+                <w:szCs w:val="28"/>
+              </w:rPr>
+              <w:t>5</w:t>
             </w:r>
             <w:r>
               <w:rPr>
                 <w:noProof/>
                 <w:webHidden/>
+                <w:sz w:val="28"/>
+                <w:szCs w:val="28"/>
               </w:rPr>
               <w:fldChar w:fldCharType="end"/>
             </w:r>
@@ -1096,29 +1266,31 @@
               <w:tab w:val="left" w:pos="480"/>
             </w:tabs>
             <w:rPr>
-              <w:rFonts w:eastAsiaTheme="minorEastAsia"/>
+              <w:rFonts w:asciiTheme="minorHAnsi" w:eastAsiaTheme="minorEastAsia" w:hAnsiTheme="minorHAnsi" w:cstheme="minorBidi"/>
               <w:noProof/>
-              <w:sz w:val="24"/>
-              <w:szCs w:val="24"/>
-              <w:lang w:val="en-FR" w:eastAsia="en-GB"/>
+              <w:sz w:val="28"/>
+              <w:szCs w:val="28"/>
+              <w:lang w:val="en-FR"/>
             </w:rPr>
           </w:pPr>
-          <w:hyperlink w:anchor="_Toc56952049" w:history="1">
+          <w:hyperlink w:anchor="_Toc56971610" w:history="1">
             <w:r>
               <w:rPr>
                 <w:rStyle w:val="Hyperlink"/>
                 <w:noProof/>
+                <w:sz w:val="28"/>
+                <w:szCs w:val="28"/>
                 <w:lang w:val="en-US"/>
               </w:rPr>
               <w:t>3.</w:t>
             </w:r>
             <w:r>
               <w:rPr>
-                <w:rFonts w:eastAsiaTheme="minorEastAsia"/>
+                <w:rFonts w:asciiTheme="minorHAnsi" w:eastAsiaTheme="minorEastAsia" w:hAnsiTheme="minorHAnsi" w:cstheme="minorBidi"/>
                 <w:noProof/>
-                <w:sz w:val="24"/>
-                <w:szCs w:val="24"/>
-                <w:lang w:val="en-FR" w:eastAsia="en-GB"/>
+                <w:sz w:val="28"/>
+                <w:szCs w:val="28"/>
+                <w:lang w:val="en-FR"/>
               </w:rPr>
               <w:tab/>
             </w:r>
@@ -1126,6 +1298,8 @@
               <w:rPr>
                 <w:rStyle w:val="Hyperlink"/>
                 <w:noProof/>
+                <w:sz w:val="28"/>
+                <w:szCs w:val="28"/>
                 <w:lang w:val="en-US"/>
               </w:rPr>
               <w:t>Data splitting and model strategy</w:t>
@@ -1134,6 +1308,8 @@
               <w:rPr>
                 <w:noProof/>
                 <w:webHidden/>
+                <w:sz w:val="28"/>
+                <w:szCs w:val="28"/>
               </w:rPr>
               <w:tab/>
             </w:r>
@@ -1141,6 +1317,8 @@
               <w:rPr>
                 <w:noProof/>
                 <w:webHidden/>
+                <w:sz w:val="28"/>
+                <w:szCs w:val="28"/>
               </w:rPr>
               <w:fldChar w:fldCharType="begin"/>
             </w:r>
@@ -1148,19 +1326,25 @@
               <w:rPr>
                 <w:noProof/>
                 <w:webHidden/>
-              </w:rPr>
-              <w:instrText xml:space="preserve"> PAGEREF _Toc56952049 \h </w:instrText>
+                <w:sz w:val="28"/>
+                <w:szCs w:val="28"/>
+              </w:rPr>
+              <w:instrText xml:space="preserve"> PAGEREF _Toc56971610 \h </w:instrText>
             </w:r>
             <w:r>
               <w:rPr>
                 <w:noProof/>
                 <w:webHidden/>
+                <w:sz w:val="28"/>
+                <w:szCs w:val="28"/>
               </w:rPr>
             </w:r>
             <w:r>
               <w:rPr>
                 <w:noProof/>
                 <w:webHidden/>
+                <w:sz w:val="28"/>
+                <w:szCs w:val="28"/>
               </w:rPr>
               <w:fldChar w:fldCharType="separate"/>
             </w:r>
@@ -1168,13 +1352,17 @@
               <w:rPr>
                 <w:noProof/>
                 <w:webHidden/>
-              </w:rPr>
-              <w:t>6</w:t>
+                <w:sz w:val="28"/>
+                <w:szCs w:val="28"/>
+              </w:rPr>
+              <w:t>7</w:t>
             </w:r>
             <w:r>
               <w:rPr>
                 <w:noProof/>
                 <w:webHidden/>
+                <w:sz w:val="28"/>
+                <w:szCs w:val="28"/>
               </w:rPr>
               <w:fldChar w:fldCharType="end"/>
             </w:r>
@@ -1187,29 +1375,31 @@
               <w:tab w:val="left" w:pos="480"/>
             </w:tabs>
             <w:rPr>
-              <w:rFonts w:eastAsiaTheme="minorEastAsia"/>
+              <w:rFonts w:asciiTheme="minorHAnsi" w:eastAsiaTheme="minorEastAsia" w:hAnsiTheme="minorHAnsi" w:cstheme="minorBidi"/>
               <w:noProof/>
-              <w:sz w:val="24"/>
-              <w:szCs w:val="24"/>
-              <w:lang w:val="en-FR" w:eastAsia="en-GB"/>
+              <w:sz w:val="28"/>
+              <w:szCs w:val="28"/>
+              <w:lang w:val="en-FR"/>
             </w:rPr>
           </w:pPr>
-          <w:hyperlink w:anchor="_Toc56952050" w:history="1">
+          <w:hyperlink w:anchor="_Toc56971611" w:history="1">
             <w:r>
               <w:rPr>
                 <w:rStyle w:val="Hyperlink"/>
                 <w:noProof/>
+                <w:sz w:val="28"/>
+                <w:szCs w:val="28"/>
                 <w:lang w:val="en-US"/>
               </w:rPr>
               <w:t>4.</w:t>
             </w:r>
             <w:r>
               <w:rPr>
-                <w:rFonts w:eastAsiaTheme="minorEastAsia"/>
+                <w:rFonts w:asciiTheme="minorHAnsi" w:eastAsiaTheme="minorEastAsia" w:hAnsiTheme="minorHAnsi" w:cstheme="minorBidi"/>
                 <w:noProof/>
-                <w:sz w:val="24"/>
-                <w:szCs w:val="24"/>
-                <w:lang w:val="en-FR" w:eastAsia="en-GB"/>
+                <w:sz w:val="28"/>
+                <w:szCs w:val="28"/>
+                <w:lang w:val="en-FR"/>
               </w:rPr>
               <w:tab/>
             </w:r>
@@ -1217,6 +1407,8 @@
               <w:rPr>
                 <w:rStyle w:val="Hyperlink"/>
                 <w:noProof/>
+                <w:sz w:val="28"/>
+                <w:szCs w:val="28"/>
                 <w:lang w:val="en-US"/>
               </w:rPr>
               <w:t>Results</w:t>
@@ -1225,6 +1417,8 @@
               <w:rPr>
                 <w:noProof/>
                 <w:webHidden/>
+                <w:sz w:val="28"/>
+                <w:szCs w:val="28"/>
               </w:rPr>
               <w:tab/>
             </w:r>
@@ -1232,6 +1426,8 @@
               <w:rPr>
                 <w:noProof/>
                 <w:webHidden/>
+                <w:sz w:val="28"/>
+                <w:szCs w:val="28"/>
               </w:rPr>
               <w:fldChar w:fldCharType="begin"/>
             </w:r>
@@ -1239,19 +1435,25 @@
               <w:rPr>
                 <w:noProof/>
                 <w:webHidden/>
-              </w:rPr>
-              <w:instrText xml:space="preserve"> PAGEREF _Toc56952050 \h </w:instrText>
+                <w:sz w:val="28"/>
+                <w:szCs w:val="28"/>
+              </w:rPr>
+              <w:instrText xml:space="preserve"> PAGEREF _Toc56971611 \h </w:instrText>
             </w:r>
             <w:r>
               <w:rPr>
                 <w:noProof/>
                 <w:webHidden/>
+                <w:sz w:val="28"/>
+                <w:szCs w:val="28"/>
               </w:rPr>
             </w:r>
             <w:r>
               <w:rPr>
                 <w:noProof/>
                 <w:webHidden/>
+                <w:sz w:val="28"/>
+                <w:szCs w:val="28"/>
               </w:rPr>
               <w:fldChar w:fldCharType="separate"/>
             </w:r>
@@ -1259,13 +1461,17 @@
               <w:rPr>
                 <w:noProof/>
                 <w:webHidden/>
-              </w:rPr>
-              <w:t>7</w:t>
+                <w:sz w:val="28"/>
+                <w:szCs w:val="28"/>
+              </w:rPr>
+              <w:t>8</w:t>
             </w:r>
             <w:r>
               <w:rPr>
                 <w:noProof/>
                 <w:webHidden/>
+                <w:sz w:val="28"/>
+                <w:szCs w:val="28"/>
               </w:rPr>
               <w:fldChar w:fldCharType="end"/>
             </w:r>
@@ -1278,29 +1484,31 @@
               <w:tab w:val="left" w:pos="480"/>
             </w:tabs>
             <w:rPr>
-              <w:rFonts w:eastAsiaTheme="minorEastAsia"/>
+              <w:rFonts w:asciiTheme="minorHAnsi" w:eastAsiaTheme="minorEastAsia" w:hAnsiTheme="minorHAnsi" w:cstheme="minorBidi"/>
               <w:noProof/>
-              <w:sz w:val="24"/>
-              <w:szCs w:val="24"/>
-              <w:lang w:val="en-FR" w:eastAsia="en-GB"/>
+              <w:sz w:val="28"/>
+              <w:szCs w:val="28"/>
+              <w:lang w:val="en-FR"/>
             </w:rPr>
           </w:pPr>
-          <w:hyperlink w:anchor="_Toc56952051" w:history="1">
+          <w:hyperlink w:anchor="_Toc56971612" w:history="1">
             <w:r>
               <w:rPr>
                 <w:rStyle w:val="Hyperlink"/>
                 <w:noProof/>
+                <w:sz w:val="28"/>
+                <w:szCs w:val="28"/>
                 <w:lang w:val="en-US"/>
               </w:rPr>
               <w:t>5.</w:t>
             </w:r>
             <w:r>
               <w:rPr>
-                <w:rFonts w:eastAsiaTheme="minorEastAsia"/>
+                <w:rFonts w:asciiTheme="minorHAnsi" w:eastAsiaTheme="minorEastAsia" w:hAnsiTheme="minorHAnsi" w:cstheme="minorBidi"/>
                 <w:noProof/>
-                <w:sz w:val="24"/>
-                <w:szCs w:val="24"/>
-                <w:lang w:val="en-FR" w:eastAsia="en-GB"/>
+                <w:sz w:val="28"/>
+                <w:szCs w:val="28"/>
+                <w:lang w:val="en-FR"/>
               </w:rPr>
               <w:tab/>
             </w:r>
@@ -1308,14 +1516,18 @@
               <w:rPr>
                 <w:rStyle w:val="Hyperlink"/>
                 <w:noProof/>
-                <w:lang w:val="en-US"/>
-              </w:rPr>
-              <w:t>Final model</w:t>
+                <w:sz w:val="28"/>
+                <w:szCs w:val="28"/>
+                <w:lang w:val="en-US"/>
+              </w:rPr>
+              <w:t>Final models</w:t>
             </w:r>
             <w:r>
               <w:rPr>
                 <w:noProof/>
                 <w:webHidden/>
+                <w:sz w:val="28"/>
+                <w:szCs w:val="28"/>
               </w:rPr>
               <w:tab/>
             </w:r>
@@ -1323,6 +1535,8 @@
               <w:rPr>
                 <w:noProof/>
                 <w:webHidden/>
+                <w:sz w:val="28"/>
+                <w:szCs w:val="28"/>
               </w:rPr>
               <w:fldChar w:fldCharType="begin"/>
             </w:r>
@@ -1330,19 +1544,25 @@
               <w:rPr>
                 <w:noProof/>
                 <w:webHidden/>
-              </w:rPr>
-              <w:instrText xml:space="preserve"> PAGEREF _Toc56952051 \h </w:instrText>
+                <w:sz w:val="28"/>
+                <w:szCs w:val="28"/>
+              </w:rPr>
+              <w:instrText xml:space="preserve"> PAGEREF _Toc56971612 \h </w:instrText>
             </w:r>
             <w:r>
               <w:rPr>
                 <w:noProof/>
                 <w:webHidden/>
+                <w:sz w:val="28"/>
+                <w:szCs w:val="28"/>
               </w:rPr>
             </w:r>
             <w:r>
               <w:rPr>
                 <w:noProof/>
                 <w:webHidden/>
+                <w:sz w:val="28"/>
+                <w:szCs w:val="28"/>
               </w:rPr>
               <w:fldChar w:fldCharType="separate"/>
             </w:r>
@@ -1350,13 +1570,17 @@
               <w:rPr>
                 <w:noProof/>
                 <w:webHidden/>
-              </w:rPr>
-              <w:t>8</w:t>
+                <w:sz w:val="28"/>
+                <w:szCs w:val="28"/>
+              </w:rPr>
+              <w:t>9</w:t>
             </w:r>
             <w:r>
               <w:rPr>
                 <w:noProof/>
                 <w:webHidden/>
+                <w:sz w:val="28"/>
+                <w:szCs w:val="28"/>
               </w:rPr>
               <w:fldChar w:fldCharType="end"/>
             </w:r>
@@ -1369,29 +1593,31 @@
               <w:tab w:val="left" w:pos="480"/>
             </w:tabs>
             <w:rPr>
-              <w:rFonts w:eastAsiaTheme="minorEastAsia"/>
+              <w:rFonts w:asciiTheme="minorHAnsi" w:eastAsiaTheme="minorEastAsia" w:hAnsiTheme="minorHAnsi" w:cstheme="minorBidi"/>
               <w:noProof/>
-              <w:sz w:val="24"/>
-              <w:szCs w:val="24"/>
-              <w:lang w:val="en-FR" w:eastAsia="en-GB"/>
+              <w:sz w:val="28"/>
+              <w:szCs w:val="28"/>
+              <w:lang w:val="en-FR"/>
             </w:rPr>
           </w:pPr>
-          <w:hyperlink w:anchor="_Toc56952052" w:history="1">
+          <w:hyperlink w:anchor="_Toc56971613" w:history="1">
             <w:r>
               <w:rPr>
                 <w:rStyle w:val="Hyperlink"/>
                 <w:noProof/>
+                <w:sz w:val="28"/>
+                <w:szCs w:val="28"/>
                 <w:lang w:val="en-US"/>
               </w:rPr>
               <w:t>6.</w:t>
             </w:r>
             <w:r>
               <w:rPr>
-                <w:rFonts w:eastAsiaTheme="minorEastAsia"/>
+                <w:rFonts w:asciiTheme="minorHAnsi" w:eastAsiaTheme="minorEastAsia" w:hAnsiTheme="minorHAnsi" w:cstheme="minorBidi"/>
                 <w:noProof/>
-                <w:sz w:val="24"/>
-                <w:szCs w:val="24"/>
-                <w:lang w:val="en-FR" w:eastAsia="en-GB"/>
+                <w:sz w:val="28"/>
+                <w:szCs w:val="28"/>
+                <w:lang w:val="en-FR"/>
               </w:rPr>
               <w:tab/>
             </w:r>
@@ -1399,6 +1625,8 @@
               <w:rPr>
                 <w:rStyle w:val="Hyperlink"/>
                 <w:noProof/>
+                <w:sz w:val="28"/>
+                <w:szCs w:val="28"/>
                 <w:lang w:val="en-US"/>
               </w:rPr>
               <w:t>References</w:t>
@@ -1407,6 +1635,8 @@
               <w:rPr>
                 <w:noProof/>
                 <w:webHidden/>
+                <w:sz w:val="28"/>
+                <w:szCs w:val="28"/>
               </w:rPr>
               <w:tab/>
             </w:r>
@@ -1414,6 +1644,8 @@
               <w:rPr>
                 <w:noProof/>
                 <w:webHidden/>
+                <w:sz w:val="28"/>
+                <w:szCs w:val="28"/>
               </w:rPr>
               <w:fldChar w:fldCharType="begin"/>
             </w:r>
@@ -1421,19 +1653,25 @@
               <w:rPr>
                 <w:noProof/>
                 <w:webHidden/>
-              </w:rPr>
-              <w:instrText xml:space="preserve"> PAGEREF _Toc56952052 \h </w:instrText>
+                <w:sz w:val="28"/>
+                <w:szCs w:val="28"/>
+              </w:rPr>
+              <w:instrText xml:space="preserve"> PAGEREF _Toc56971613 \h </w:instrText>
             </w:r>
             <w:r>
               <w:rPr>
                 <w:noProof/>
                 <w:webHidden/>
+                <w:sz w:val="28"/>
+                <w:szCs w:val="28"/>
               </w:rPr>
             </w:r>
             <w:r>
               <w:rPr>
                 <w:noProof/>
                 <w:webHidden/>
+                <w:sz w:val="28"/>
+                <w:szCs w:val="28"/>
               </w:rPr>
               <w:fldChar w:fldCharType="separate"/>
             </w:r>
@@ -1441,104 +1679,17 @@
               <w:rPr>
                 <w:noProof/>
                 <w:webHidden/>
-              </w:rPr>
-              <w:t>9</w:t>
+                <w:sz w:val="28"/>
+                <w:szCs w:val="28"/>
+              </w:rPr>
+              <w:t>11</w:t>
             </w:r>
             <w:r>
               <w:rPr>
                 <w:noProof/>
                 <w:webHidden/>
-              </w:rPr>
-              <w:fldChar w:fldCharType="end"/>
-            </w:r>
-          </w:hyperlink>
-        </w:p>
-        <w:p>
-          <w:pPr>
-            <w:pStyle w:val="TOC1"/>
-            <w:tabs>
-              <w:tab w:val="left" w:pos="480"/>
-            </w:tabs>
-            <w:rPr>
-              <w:rFonts w:eastAsiaTheme="minorEastAsia"/>
-              <w:noProof/>
-              <w:sz w:val="24"/>
-              <w:szCs w:val="24"/>
-              <w:lang w:val="en-FR" w:eastAsia="en-GB"/>
-            </w:rPr>
-          </w:pPr>
-          <w:hyperlink w:anchor="_Toc56952053" w:history="1">
-            <w:r>
-              <w:rPr>
-                <w:rStyle w:val="Hyperlink"/>
-                <w:noProof/>
-                <w:lang w:val="en-US"/>
-              </w:rPr>
-              <w:t>7.</w:t>
-            </w:r>
-            <w:r>
-              <w:rPr>
-                <w:rFonts w:eastAsiaTheme="minorEastAsia"/>
-                <w:noProof/>
-                <w:sz w:val="24"/>
-                <w:szCs w:val="24"/>
-                <w:lang w:val="en-FR" w:eastAsia="en-GB"/>
-              </w:rPr>
-              <w:tab/>
-            </w:r>
-            <w:r>
-              <w:rPr>
-                <w:rStyle w:val="Hyperlink"/>
-                <w:noProof/>
-                <w:lang w:val="en-US"/>
-              </w:rPr>
-              <w:t>Annexes</w:t>
-            </w:r>
-            <w:r>
-              <w:rPr>
-                <w:noProof/>
-                <w:webHidden/>
-              </w:rPr>
-              <w:tab/>
-            </w:r>
-            <w:r>
-              <w:rPr>
-                <w:noProof/>
-                <w:webHidden/>
-              </w:rPr>
-              <w:fldChar w:fldCharType="begin"/>
-            </w:r>
-            <w:r>
-              <w:rPr>
-                <w:noProof/>
-                <w:webHidden/>
-              </w:rPr>
-              <w:instrText xml:space="preserve"> PAGEREF _Toc56952053 \h </w:instrText>
-            </w:r>
-            <w:r>
-              <w:rPr>
-                <w:noProof/>
-                <w:webHidden/>
-              </w:rPr>
-            </w:r>
-            <w:r>
-              <w:rPr>
-                <w:noProof/>
-                <w:webHidden/>
-              </w:rPr>
-              <w:fldChar w:fldCharType="separate"/>
-            </w:r>
-            <w:r>
-              <w:rPr>
-                <w:noProof/>
-                <w:webHidden/>
-              </w:rPr>
-              <w:t>10</w:t>
-            </w:r>
-            <w:r>
-              <w:rPr>
-                <w:noProof/>
-                <w:webHidden/>
+                <w:sz w:val="28"/>
+                <w:szCs w:val="28"/>
               </w:rPr>
               <w:fldChar w:fldCharType="end"/>
             </w:r>
@@ -1600,8 +1751,378 @@
     <w:p>
       <w:pPr>
         <w:pStyle w:val="Heading1"/>
-      </w:pPr>
-      <w:bookmarkStart w:id="0" w:name="_Toc56952045"/>
+        <w:rPr>
+          <w:lang w:val="en-US"/>
+        </w:rPr>
+      </w:pPr>
+      <w:bookmarkStart w:id="0" w:name="_Toc56971605"/>
+      <w:r>
+        <w:rPr>
+          <w:lang w:val="en-US"/>
+        </w:rPr>
+        <w:lastRenderedPageBreak/>
+        <w:t>Glossary</w:t>
+      </w:r>
+      <w:bookmarkEnd w:id="0"/>
+    </w:p>
+    <w:p>
+      <w:pPr>
+        <w:rPr>
+          <w:lang w:val="en-US"/>
+        </w:rPr>
+      </w:pPr>
+    </w:p>
+    <w:p>
+      <w:pPr>
+        <w:rPr>
+          <w:lang w:val="en-US"/>
+        </w:rPr>
+      </w:pPr>
+      <w:r>
+        <w:rPr>
+          <w:lang w:val="en-US"/>
+        </w:rPr>
+        <w:t>ECG</w:t>
+      </w:r>
+      <w:r>
+        <w:rPr>
+          <w:lang w:val="en-US"/>
+        </w:rPr>
+        <w:t>: Electrocardiogram</w:t>
+      </w:r>
+    </w:p>
+    <w:p>
+      <w:pPr>
+        <w:rPr>
+          <w:lang w:val="en-US"/>
+        </w:rPr>
+      </w:pPr>
+    </w:p>
+    <w:p>
+      <w:pPr>
+        <w:rPr>
+          <w:lang w:val="en-US"/>
+        </w:rPr>
+      </w:pPr>
+      <w:r>
+        <w:rPr>
+          <w:lang w:val="en-US"/>
+        </w:rPr>
+        <w:t>K</w:t>
+      </w:r>
+      <w:r>
+        <w:rPr>
+          <w:lang w:val="en-US"/>
+        </w:rPr>
+        <w:t xml:space="preserve">NN: </w:t>
+      </w:r>
+      <w:r>
+        <w:rPr>
+          <w:lang w:val="en-US"/>
+        </w:rPr>
+        <w:t>K-Nearest Neighbors</w:t>
+      </w:r>
+    </w:p>
+    <w:p>
+      <w:pPr>
+        <w:rPr>
+          <w:lang w:val="en-US"/>
+        </w:rPr>
+      </w:pPr>
+    </w:p>
+    <w:p>
+      <w:pPr>
+        <w:rPr>
+          <w:lang w:val="en-US"/>
+        </w:rPr>
+      </w:pPr>
+      <w:r>
+        <w:rPr>
+          <w:lang w:val="en-US"/>
+        </w:rPr>
+        <w:t>SVM:</w:t>
+      </w:r>
+      <w:r>
+        <w:rPr>
+          <w:lang w:val="en-US"/>
+        </w:rPr>
+        <w:t xml:space="preserve"> Support Vector Machines</w:t>
+      </w:r>
+    </w:p>
+    <w:p>
+      <w:pPr>
+        <w:rPr>
+          <w:lang w:val="en-US"/>
+        </w:rPr>
+      </w:pPr>
+    </w:p>
+    <w:p>
+      <w:pPr>
+        <w:rPr>
+          <w:lang w:val="en-US"/>
+        </w:rPr>
+      </w:pPr>
+      <w:r>
+        <w:rPr>
+          <w:lang w:val="en-US"/>
+        </w:rPr>
+        <w:t>PLS:</w:t>
+      </w:r>
+      <w:r>
+        <w:rPr>
+          <w:lang w:val="en-US"/>
+        </w:rPr>
+        <w:t xml:space="preserve"> Partial </w:t>
+      </w:r>
+      <w:r>
+        <w:rPr>
+          <w:lang w:val="en-US"/>
+        </w:rPr>
+        <w:t>L</w:t>
+      </w:r>
+      <w:r>
+        <w:rPr>
+          <w:lang w:val="en-US"/>
+        </w:rPr>
+        <w:t xml:space="preserve">east </w:t>
+      </w:r>
+      <w:r>
+        <w:rPr>
+          <w:lang w:val="en-US"/>
+        </w:rPr>
+        <w:t>S</w:t>
+      </w:r>
+      <w:r>
+        <w:rPr>
+          <w:lang w:val="en-US"/>
+        </w:rPr>
+        <w:t>quares</w:t>
+      </w:r>
+    </w:p>
+    <w:p>
+      <w:pPr>
+        <w:rPr>
+          <w:lang w:val="en-US"/>
+        </w:rPr>
+      </w:pPr>
+    </w:p>
+    <w:p>
+      <w:pPr>
+        <w:rPr>
+          <w:lang w:val="en-US"/>
+        </w:rPr>
+      </w:pPr>
+      <w:r>
+        <w:rPr>
+          <w:lang w:val="en-US"/>
+        </w:rPr>
+        <w:t>PCA:</w:t>
+      </w:r>
+      <w:r>
+        <w:rPr>
+          <w:lang w:val="en-US"/>
+        </w:rPr>
+        <w:t xml:space="preserve"> Principal Component Analysis</w:t>
+      </w:r>
+    </w:p>
+    <w:p>
+      <w:pPr>
+        <w:rPr>
+          <w:lang w:val="en-US"/>
+        </w:rPr>
+      </w:pPr>
+    </w:p>
+    <w:p>
+      <w:pPr>
+        <w:rPr>
+          <w:lang w:val="en-US"/>
+        </w:rPr>
+      </w:pPr>
+      <w:r>
+        <w:rPr>
+          <w:lang w:val="en-US"/>
+        </w:rPr>
+        <w:t>LDA:</w:t>
+      </w:r>
+      <w:r>
+        <w:rPr>
+          <w:lang w:val="en-US"/>
+        </w:rPr>
+        <w:t xml:space="preserve"> Linear Discriminant Analysis</w:t>
+      </w:r>
+    </w:p>
+    <w:p>
+      <w:pPr>
+        <w:rPr>
+          <w:lang w:val="en-US"/>
+        </w:rPr>
+      </w:pPr>
+    </w:p>
+    <w:p>
+      <w:pPr>
+        <w:rPr>
+          <w:lang w:val="en-US"/>
+        </w:rPr>
+      </w:pPr>
+      <w:r>
+        <w:rPr>
+          <w:lang w:val="en-US"/>
+        </w:rPr>
+        <w:t>CART:</w:t>
+      </w:r>
+      <w:r>
+        <w:rPr>
+          <w:lang w:val="en-US"/>
+        </w:rPr>
+        <w:t xml:space="preserve"> Classification </w:t>
+      </w:r>
+      <w:r>
+        <w:rPr>
+          <w:lang w:val="en-US"/>
+        </w:rPr>
+        <w:t>a</w:t>
+      </w:r>
+      <w:r>
+        <w:rPr>
+          <w:lang w:val="en-US"/>
+        </w:rPr>
+        <w:t>nd Regression Trees</w:t>
+      </w:r>
+    </w:p>
+    <w:p>
+      <w:pPr>
+        <w:rPr>
+          <w:lang w:val="en-US"/>
+        </w:rPr>
+      </w:pPr>
+    </w:p>
+    <w:p>
+      <w:pPr>
+        <w:rPr>
+          <w:lang w:val="en-US"/>
+        </w:rPr>
+      </w:pPr>
+      <w:r>
+        <w:rPr>
+          <w:lang w:val="en-US"/>
+        </w:rPr>
+        <w:t>GBM:</w:t>
+      </w:r>
+      <w:r>
+        <w:rPr>
+          <w:lang w:val="en-US"/>
+        </w:rPr>
+        <w:t xml:space="preserve"> Gradient Boost</w:t>
+      </w:r>
+      <w:r>
+        <w:rPr>
+          <w:lang w:val="en-US"/>
+        </w:rPr>
+        <w:t>ing</w:t>
+      </w:r>
+      <w:r>
+        <w:rPr>
+          <w:lang w:val="en-US"/>
+        </w:rPr>
+        <w:t xml:space="preserve"> Machine</w:t>
+      </w:r>
+    </w:p>
+    <w:p>
+      <w:pPr>
+        <w:rPr>
+          <w:lang w:val="en-US"/>
+        </w:rPr>
+      </w:pPr>
+    </w:p>
+    <w:p>
+      <w:pPr>
+        <w:rPr>
+          <w:lang w:val="en-US"/>
+        </w:rPr>
+      </w:pPr>
+      <w:r>
+        <w:rPr>
+          <w:lang w:val="en-US"/>
+        </w:rPr>
+        <w:t>ROC:</w:t>
+      </w:r>
+      <w:r>
+        <w:rPr>
+          <w:lang w:val="en-US"/>
+        </w:rPr>
+        <w:t xml:space="preserve"> R</w:t>
+      </w:r>
+      <w:r>
+        <w:rPr>
+          <w:lang w:val="en-US"/>
+        </w:rPr>
+        <w:t>eceiver Operating Characteristic</w:t>
+      </w:r>
+    </w:p>
+    <w:p>
+      <w:pPr>
+        <w:rPr>
+          <w:lang w:val="en-US"/>
+        </w:rPr>
+      </w:pPr>
+    </w:p>
+    <w:p>
+      <w:pPr>
+        <w:rPr>
+          <w:lang w:val="en-US"/>
+        </w:rPr>
+      </w:pPr>
+      <w:r>
+        <w:rPr>
+          <w:lang w:val="en-US"/>
+        </w:rPr>
+        <w:t>AUC:</w:t>
+      </w:r>
+      <w:r>
+        <w:rPr>
+          <w:lang w:val="en-US"/>
+        </w:rPr>
+        <w:t xml:space="preserve"> Area under </w:t>
+      </w:r>
+      <w:r>
+        <w:rPr>
+          <w:lang w:val="en-US"/>
+        </w:rPr>
+        <w:t xml:space="preserve">the </w:t>
+      </w:r>
+      <w:r>
+        <w:rPr>
+          <w:lang w:val="en-US"/>
+        </w:rPr>
+        <w:t xml:space="preserve">curve </w:t>
+      </w:r>
+    </w:p>
+    <w:p>
+      <w:pPr>
+        <w:rPr>
+          <w:lang w:val="en-US"/>
+        </w:rPr>
+      </w:pPr>
+    </w:p>
+    <w:p>
+      <w:pPr>
+        <w:rPr>
+          <w:rFonts w:eastAsiaTheme="majorEastAsia" w:cstheme="majorBidi"/>
+          <w:b/>
+          <w:color w:val="000000" w:themeColor="text1"/>
+          <w:sz w:val="32"/>
+          <w:szCs w:val="32"/>
+        </w:rPr>
+      </w:pPr>
+      <w:r>
+        <w:br w:type="page"/>
+      </w:r>
+    </w:p>
+    <w:p>
+      <w:pPr>
+        <w:pStyle w:val="Heading1"/>
+      </w:pPr>
+      <w:bookmarkStart w:id="1" w:name="_Toc56971606"/>
       <w:r>
         <w:lastRenderedPageBreak/>
         <w:t>List</w:t>
@@ -1621,7 +2142,7 @@
       <w:r>
         <w:t xml:space="preserve"> figures</w:t>
       </w:r>
-      <w:bookmarkEnd w:id="0"/>
+      <w:bookmarkEnd w:id="1"/>
       <w:r>
         <w:t xml:space="preserve"> </w:t>
       </w:r>
@@ -1635,97 +2156,625 @@
     </w:p>
     <w:p>
       <w:pPr>
-        <w:rPr>
-          <w:lang w:val="en-US"/>
-        </w:rPr>
-      </w:pPr>
+        <w:pStyle w:val="TableofFigures"/>
+        <w:tabs>
+          <w:tab w:val="right" w:leader="dot" w:pos="9016"/>
+        </w:tabs>
+        <w:rPr>
+          <w:rFonts w:asciiTheme="minorHAnsi" w:eastAsiaTheme="minorEastAsia" w:hAnsiTheme="minorHAnsi" w:cstheme="minorBidi"/>
+          <w:noProof/>
+        </w:rPr>
+      </w:pPr>
+      <w:r>
+        <w:rPr>
+          <w:lang w:val="en-US"/>
+        </w:rPr>
+        <w:fldChar w:fldCharType="begin"/>
+      </w:r>
+      <w:r>
+        <w:rPr>
+          <w:lang w:val="en-US"/>
+        </w:rPr>
+        <w:instrText xml:space="preserve"> TOC \h \z \c "Figure" </w:instrText>
+      </w:r>
+      <w:r>
+        <w:rPr>
+          <w:lang w:val="en-US"/>
+        </w:rPr>
+        <w:fldChar w:fldCharType="separate"/>
+      </w:r>
+      <w:hyperlink w:anchor="_Toc56971634" w:history="1">
+        <w:r>
+          <w:rPr>
+            <w:rStyle w:val="Hyperlink"/>
+            <w:noProof/>
+          </w:rPr>
+          <w:t>Figure 1</w:t>
+        </w:r>
+        <w:r>
+          <w:rPr>
+            <w:rStyle w:val="Hyperlink"/>
+            <w:noProof/>
+            <w:lang w:val="en-US"/>
+          </w:rPr>
+          <w:t>: Boxplot showing the distribution of the height variable</w:t>
+        </w:r>
+        <w:r>
+          <w:rPr>
+            <w:noProof/>
+            <w:webHidden/>
+          </w:rPr>
+          <w:tab/>
+        </w:r>
+        <w:r>
+          <w:rPr>
+            <w:noProof/>
+            <w:webHidden/>
+          </w:rPr>
+          <w:fldChar w:fldCharType="begin"/>
+        </w:r>
+        <w:r>
+          <w:rPr>
+            <w:noProof/>
+            <w:webHidden/>
+          </w:rPr>
+          <w:instrText xml:space="preserve"> PAGEREF _Toc56971634 \h </w:instrText>
+        </w:r>
+        <w:r>
+          <w:rPr>
+            <w:noProof/>
+            <w:webHidden/>
+          </w:rPr>
+        </w:r>
+        <w:r>
+          <w:rPr>
+            <w:noProof/>
+            <w:webHidden/>
+          </w:rPr>
+          <w:fldChar w:fldCharType="separate"/>
+        </w:r>
+        <w:r>
+          <w:rPr>
+            <w:noProof/>
+            <w:webHidden/>
+          </w:rPr>
+          <w:t>5</w:t>
+        </w:r>
+        <w:r>
+          <w:rPr>
+            <w:noProof/>
+            <w:webHidden/>
+          </w:rPr>
+          <w:fldChar w:fldCharType="end"/>
+        </w:r>
+      </w:hyperlink>
     </w:p>
     <w:p>
       <w:pPr>
-        <w:rPr>
-          <w:lang w:val="en-US"/>
-        </w:rPr>
-      </w:pPr>
-      <w:r>
-        <w:rPr>
-          <w:lang w:val="en-US"/>
-        </w:rPr>
-        <w:fldChar w:fldCharType="begin"/>
-      </w:r>
-      <w:r>
-        <w:rPr>
-          <w:lang w:val="en-US"/>
-        </w:rPr>
-        <w:instrText xml:space="preserve"> TOC \h \z \c "Figure" </w:instrText>
-      </w:r>
-      <w:r>
-        <w:rPr>
-          <w:lang w:val="en-US"/>
-        </w:rPr>
-        <w:fldChar w:fldCharType="separate"/>
-      </w:r>
-      <w:r>
-        <w:rPr>
-          <w:b/>
-          <w:bCs/>
+        <w:pStyle w:val="TableofFigures"/>
+        <w:tabs>
+          <w:tab w:val="right" w:leader="dot" w:pos="9016"/>
+        </w:tabs>
+        <w:rPr>
+          <w:rFonts w:asciiTheme="minorHAnsi" w:eastAsiaTheme="minorEastAsia" w:hAnsiTheme="minorHAnsi" w:cstheme="minorBidi"/>
           <w:noProof/>
-          <w:lang w:val="en-GB"/>
-        </w:rPr>
-        <w:t>No table of figures entries found.</w:t>
-      </w:r>
-      <w:r>
-        <w:rPr>
-          <w:lang w:val="en-US"/>
-        </w:rPr>
-        <w:fldChar w:fldCharType="end"/>
-      </w:r>
+        </w:rPr>
+      </w:pPr>
+      <w:hyperlink w:anchor="_Toc56971635" w:history="1">
+        <w:r>
+          <w:rPr>
+            <w:rStyle w:val="Hyperlink"/>
+            <w:noProof/>
+          </w:rPr>
+          <w:t>Figure 2</w:t>
+        </w:r>
+        <w:r>
+          <w:rPr>
+            <w:rStyle w:val="Hyperlink"/>
+            <w:noProof/>
+            <w:lang w:val="en-US"/>
+          </w:rPr>
+          <w:t>: Boxplot showing the distribution of the weight variable</w:t>
+        </w:r>
+        <w:r>
+          <w:rPr>
+            <w:noProof/>
+            <w:webHidden/>
+          </w:rPr>
+          <w:tab/>
+        </w:r>
+        <w:r>
+          <w:rPr>
+            <w:noProof/>
+            <w:webHidden/>
+          </w:rPr>
+          <w:fldChar w:fldCharType="begin"/>
+        </w:r>
+        <w:r>
+          <w:rPr>
+            <w:noProof/>
+            <w:webHidden/>
+          </w:rPr>
+          <w:instrText xml:space="preserve"> PAGEREF _Toc56971635 \h </w:instrText>
+        </w:r>
+        <w:r>
+          <w:rPr>
+            <w:noProof/>
+            <w:webHidden/>
+          </w:rPr>
+        </w:r>
+        <w:r>
+          <w:rPr>
+            <w:noProof/>
+            <w:webHidden/>
+          </w:rPr>
+          <w:fldChar w:fldCharType="separate"/>
+        </w:r>
+        <w:r>
+          <w:rPr>
+            <w:noProof/>
+            <w:webHidden/>
+          </w:rPr>
+          <w:t>6</w:t>
+        </w:r>
+        <w:r>
+          <w:rPr>
+            <w:noProof/>
+            <w:webHidden/>
+          </w:rPr>
+          <w:fldChar w:fldCharType="end"/>
+        </w:r>
+      </w:hyperlink>
     </w:p>
     <w:p>
       <w:pPr>
-        <w:rPr>
-          <w:lang w:val="en-US"/>
-        </w:rPr>
-      </w:pPr>
+        <w:pStyle w:val="TableofFigures"/>
+        <w:tabs>
+          <w:tab w:val="right" w:leader="dot" w:pos="9016"/>
+        </w:tabs>
+        <w:rPr>
+          <w:rFonts w:asciiTheme="minorHAnsi" w:eastAsiaTheme="minorEastAsia" w:hAnsiTheme="minorHAnsi" w:cstheme="minorBidi"/>
+          <w:noProof/>
+        </w:rPr>
+      </w:pPr>
+      <w:hyperlink w:anchor="_Toc56971636" w:history="1">
+        <w:r>
+          <w:rPr>
+            <w:rStyle w:val="Hyperlink"/>
+            <w:noProof/>
+          </w:rPr>
+          <w:t>Figure 3</w:t>
+        </w:r>
+        <w:r>
+          <w:rPr>
+            <w:rStyle w:val="Hyperlink"/>
+            <w:noProof/>
+            <w:lang w:val="en-US"/>
+          </w:rPr>
+          <w:t>: Comparison of the heart rate distribution between the normal and anormal heart rhythms</w:t>
+        </w:r>
+        <w:r>
+          <w:rPr>
+            <w:noProof/>
+            <w:webHidden/>
+          </w:rPr>
+          <w:tab/>
+        </w:r>
+        <w:r>
+          <w:rPr>
+            <w:noProof/>
+            <w:webHidden/>
+          </w:rPr>
+          <w:fldChar w:fldCharType="begin"/>
+        </w:r>
+        <w:r>
+          <w:rPr>
+            <w:noProof/>
+            <w:webHidden/>
+          </w:rPr>
+          <w:instrText xml:space="preserve"> PAGEREF _Toc56971636 \h </w:instrText>
+        </w:r>
+        <w:r>
+          <w:rPr>
+            <w:noProof/>
+            <w:webHidden/>
+          </w:rPr>
+        </w:r>
+        <w:r>
+          <w:rPr>
+            <w:noProof/>
+            <w:webHidden/>
+          </w:rPr>
+          <w:fldChar w:fldCharType="separate"/>
+        </w:r>
+        <w:r>
+          <w:rPr>
+            <w:noProof/>
+            <w:webHidden/>
+          </w:rPr>
+          <w:t>6</w:t>
+        </w:r>
+        <w:r>
+          <w:rPr>
+            <w:noProof/>
+            <w:webHidden/>
+          </w:rPr>
+          <w:fldChar w:fldCharType="end"/>
+        </w:r>
+      </w:hyperlink>
     </w:p>
     <w:p>
       <w:pPr>
-        <w:pStyle w:val="Heading1"/>
-        <w:rPr>
-          <w:lang w:val="en-US"/>
-        </w:rPr>
-      </w:pPr>
-      <w:bookmarkStart w:id="1" w:name="_Toc56952046"/>
-      <w:r>
-        <w:t xml:space="preserve">List </w:t>
-      </w:r>
-      <w:r>
-        <w:rPr>
-          <w:lang w:val="en-US"/>
-        </w:rPr>
-        <w:t>of</w:t>
-      </w:r>
-      <w:r>
-        <w:t xml:space="preserve"> </w:t>
-      </w:r>
-      <w:r>
-        <w:rPr>
-          <w:lang w:val="en-US"/>
-        </w:rPr>
-        <w:t>tables</w:t>
-      </w:r>
-      <w:bookmarkEnd w:id="1"/>
+        <w:pStyle w:val="TableofFigures"/>
+        <w:tabs>
+          <w:tab w:val="right" w:leader="dot" w:pos="9016"/>
+        </w:tabs>
+        <w:rPr>
+          <w:rFonts w:asciiTheme="minorHAnsi" w:eastAsiaTheme="minorEastAsia" w:hAnsiTheme="minorHAnsi" w:cstheme="minorBidi"/>
+          <w:noProof/>
+        </w:rPr>
+      </w:pPr>
+      <w:hyperlink w:anchor="_Toc56971637" w:history="1">
+        <w:r>
+          <w:rPr>
+            <w:rStyle w:val="Hyperlink"/>
+            <w:noProof/>
+          </w:rPr>
+          <w:t>Figure 4</w:t>
+        </w:r>
+        <w:r>
+          <w:rPr>
+            <w:rStyle w:val="Hyperlink"/>
+            <w:noProof/>
+            <w:lang w:val="en-US"/>
+          </w:rPr>
+          <w:t>: Heart rate against QRS duration by diagnosis outcome</w:t>
+        </w:r>
+        <w:r>
+          <w:rPr>
+            <w:noProof/>
+            <w:webHidden/>
+          </w:rPr>
+          <w:tab/>
+        </w:r>
+        <w:r>
+          <w:rPr>
+            <w:noProof/>
+            <w:webHidden/>
+          </w:rPr>
+          <w:fldChar w:fldCharType="begin"/>
+        </w:r>
+        <w:r>
+          <w:rPr>
+            <w:noProof/>
+            <w:webHidden/>
+          </w:rPr>
+          <w:instrText xml:space="preserve"> PAGEREF _Toc56971637 \h </w:instrText>
+        </w:r>
+        <w:r>
+          <w:rPr>
+            <w:noProof/>
+            <w:webHidden/>
+          </w:rPr>
+        </w:r>
+        <w:r>
+          <w:rPr>
+            <w:noProof/>
+            <w:webHidden/>
+          </w:rPr>
+          <w:fldChar w:fldCharType="separate"/>
+        </w:r>
+        <w:r>
+          <w:rPr>
+            <w:noProof/>
+            <w:webHidden/>
+          </w:rPr>
+          <w:t>7</w:t>
+        </w:r>
+        <w:r>
+          <w:rPr>
+            <w:noProof/>
+            <w:webHidden/>
+          </w:rPr>
+          <w:fldChar w:fldCharType="end"/>
+        </w:r>
+      </w:hyperlink>
     </w:p>
     <w:p>
       <w:pPr>
-        <w:rPr>
-          <w:lang w:val="en-US"/>
-        </w:rPr>
-      </w:pPr>
+        <w:pStyle w:val="TableofFigures"/>
+        <w:tabs>
+          <w:tab w:val="right" w:leader="dot" w:pos="9016"/>
+        </w:tabs>
+        <w:rPr>
+          <w:rFonts w:asciiTheme="minorHAnsi" w:eastAsiaTheme="minorEastAsia" w:hAnsiTheme="minorHAnsi" w:cstheme="minorBidi"/>
+          <w:noProof/>
+        </w:rPr>
+      </w:pPr>
+      <w:hyperlink w:anchor="_Toc56971638" w:history="1">
+        <w:r>
+          <w:rPr>
+            <w:rStyle w:val="Hyperlink"/>
+            <w:noProof/>
+          </w:rPr>
+          <w:t>Figure 5</w:t>
+        </w:r>
+        <w:r>
+          <w:rPr>
+            <w:rStyle w:val="Hyperlink"/>
+            <w:noProof/>
+            <w:lang w:val="en-US"/>
+          </w:rPr>
+          <w:t>: Average AUC resampling estimates for several models</w:t>
+        </w:r>
+        <w:r>
+          <w:rPr>
+            <w:noProof/>
+            <w:webHidden/>
+          </w:rPr>
+          <w:tab/>
+        </w:r>
+        <w:r>
+          <w:rPr>
+            <w:noProof/>
+            <w:webHidden/>
+          </w:rPr>
+          <w:fldChar w:fldCharType="begin"/>
+        </w:r>
+        <w:r>
+          <w:rPr>
+            <w:noProof/>
+            <w:webHidden/>
+          </w:rPr>
+          <w:instrText xml:space="preserve"> PAGEREF _Toc56971638 \h </w:instrText>
+        </w:r>
+        <w:r>
+          <w:rPr>
+            <w:noProof/>
+            <w:webHidden/>
+          </w:rPr>
+        </w:r>
+        <w:r>
+          <w:rPr>
+            <w:noProof/>
+            <w:webHidden/>
+          </w:rPr>
+          <w:fldChar w:fldCharType="separate"/>
+        </w:r>
+        <w:r>
+          <w:rPr>
+            <w:noProof/>
+            <w:webHidden/>
+          </w:rPr>
+          <w:t>8</w:t>
+        </w:r>
+        <w:r>
+          <w:rPr>
+            <w:noProof/>
+            <w:webHidden/>
+          </w:rPr>
+          <w:fldChar w:fldCharType="end"/>
+        </w:r>
+      </w:hyperlink>
     </w:p>
     <w:p>
       <w:pPr>
-        <w:rPr>
-          <w:lang w:val="en-US"/>
+        <w:pStyle w:val="TableofFigures"/>
+        <w:tabs>
+          <w:tab w:val="right" w:leader="dot" w:pos="9016"/>
+        </w:tabs>
+        <w:rPr>
+          <w:rFonts w:asciiTheme="minorHAnsi" w:eastAsiaTheme="minorEastAsia" w:hAnsiTheme="minorHAnsi" w:cstheme="minorBidi"/>
+          <w:noProof/>
+        </w:rPr>
+      </w:pPr>
+      <w:hyperlink w:anchor="_Toc56971639" w:history="1">
+        <w:r>
+          <w:rPr>
+            <w:rStyle w:val="Hyperlink"/>
+            <w:noProof/>
+          </w:rPr>
+          <w:t>Figure 6</w:t>
+        </w:r>
+        <w:r>
+          <w:rPr>
+            <w:rStyle w:val="Hyperlink"/>
+            <w:noProof/>
+            <w:lang w:val="en-US"/>
+          </w:rPr>
+          <w:t>: The 21 variables in  the logistic regression model by order of importance</w:t>
+        </w:r>
+        <w:r>
+          <w:rPr>
+            <w:noProof/>
+            <w:webHidden/>
+          </w:rPr>
+          <w:tab/>
+        </w:r>
+        <w:r>
+          <w:rPr>
+            <w:noProof/>
+            <w:webHidden/>
+          </w:rPr>
+          <w:fldChar w:fldCharType="begin"/>
+        </w:r>
+        <w:r>
+          <w:rPr>
+            <w:noProof/>
+            <w:webHidden/>
+          </w:rPr>
+          <w:instrText xml:space="preserve"> PAGEREF _Toc56971639 \h </w:instrText>
+        </w:r>
+        <w:r>
+          <w:rPr>
+            <w:noProof/>
+            <w:webHidden/>
+          </w:rPr>
+        </w:r>
+        <w:r>
+          <w:rPr>
+            <w:noProof/>
+            <w:webHidden/>
+          </w:rPr>
+          <w:fldChar w:fldCharType="separate"/>
+        </w:r>
+        <w:r>
+          <w:rPr>
+            <w:noProof/>
+            <w:webHidden/>
+          </w:rPr>
+          <w:t>10</w:t>
+        </w:r>
+        <w:r>
+          <w:rPr>
+            <w:noProof/>
+            <w:webHidden/>
+          </w:rPr>
+          <w:fldChar w:fldCharType="end"/>
+        </w:r>
+      </w:hyperlink>
+    </w:p>
+    <w:p>
+      <w:pPr>
+        <w:pStyle w:val="TableofFigures"/>
+        <w:tabs>
+          <w:tab w:val="right" w:leader="dot" w:pos="9016"/>
+        </w:tabs>
+        <w:rPr>
+          <w:rFonts w:asciiTheme="minorHAnsi" w:eastAsiaTheme="minorEastAsia" w:hAnsiTheme="minorHAnsi" w:cstheme="minorBidi"/>
+          <w:noProof/>
+        </w:rPr>
+      </w:pPr>
+      <w:hyperlink w:anchor="_Toc56971640" w:history="1">
+        <w:r>
+          <w:rPr>
+            <w:rStyle w:val="Hyperlink"/>
+            <w:noProof/>
+          </w:rPr>
+          <w:t>Figure 7</w:t>
+        </w:r>
+        <w:r>
+          <w:rPr>
+            <w:rStyle w:val="Hyperlink"/>
+            <w:noProof/>
+            <w:lang w:val="en-US"/>
+          </w:rPr>
+          <w:t>: 20 most important variables in  the random forest model</w:t>
+        </w:r>
+        <w:r>
+          <w:rPr>
+            <w:noProof/>
+            <w:webHidden/>
+          </w:rPr>
+          <w:tab/>
+        </w:r>
+        <w:r>
+          <w:rPr>
+            <w:noProof/>
+            <w:webHidden/>
+          </w:rPr>
+          <w:fldChar w:fldCharType="begin"/>
+        </w:r>
+        <w:r>
+          <w:rPr>
+            <w:noProof/>
+            <w:webHidden/>
+          </w:rPr>
+          <w:instrText xml:space="preserve"> PAGEREF _Toc56971640 \h </w:instrText>
+        </w:r>
+        <w:r>
+          <w:rPr>
+            <w:noProof/>
+            <w:webHidden/>
+          </w:rPr>
+        </w:r>
+        <w:r>
+          <w:rPr>
+            <w:noProof/>
+            <w:webHidden/>
+          </w:rPr>
+          <w:fldChar w:fldCharType="separate"/>
+        </w:r>
+        <w:r>
+          <w:rPr>
+            <w:noProof/>
+            <w:webHidden/>
+          </w:rPr>
+          <w:t>10</w:t>
+        </w:r>
+        <w:r>
+          <w:rPr>
+            <w:noProof/>
+            <w:webHidden/>
+          </w:rPr>
+          <w:fldChar w:fldCharType="end"/>
+        </w:r>
+      </w:hyperlink>
+    </w:p>
+    <w:p>
+      <w:pPr>
+        <w:rPr>
+          <w:lang w:val="en-US"/>
+        </w:rPr>
+      </w:pPr>
+      <w:r>
+        <w:rPr>
+          <w:lang w:val="en-US"/>
+        </w:rPr>
+        <w:fldChar w:fldCharType="end"/>
+      </w:r>
+    </w:p>
+    <w:p>
+      <w:pPr>
+        <w:rPr>
+          <w:lang w:val="en-US"/>
+        </w:rPr>
+      </w:pPr>
+    </w:p>
+    <w:p>
+      <w:pPr>
+        <w:pStyle w:val="Heading1"/>
+        <w:rPr>
+          <w:lang w:val="en-US"/>
+        </w:rPr>
+      </w:pPr>
+      <w:bookmarkStart w:id="2" w:name="_Toc56971607"/>
+      <w:r>
+        <w:t xml:space="preserve">List </w:t>
+      </w:r>
+      <w:r>
+        <w:rPr>
+          <w:lang w:val="en-US"/>
+        </w:rPr>
+        <w:t>of</w:t>
+      </w:r>
+      <w:r>
+        <w:t xml:space="preserve"> </w:t>
+      </w:r>
+      <w:r>
+        <w:rPr>
+          <w:lang w:val="en-US"/>
+        </w:rPr>
+        <w:t>tables</w:t>
+      </w:r>
+      <w:bookmarkEnd w:id="2"/>
+    </w:p>
+    <w:p>
+      <w:pPr>
+        <w:rPr>
+          <w:lang w:val="en-US"/>
+        </w:rPr>
+      </w:pPr>
+    </w:p>
+    <w:p>
+      <w:pPr>
+        <w:pStyle w:val="TableofFigures"/>
+        <w:tabs>
+          <w:tab w:val="right" w:leader="dot" w:pos="9016"/>
+        </w:tabs>
+        <w:rPr>
+          <w:rFonts w:asciiTheme="minorHAnsi" w:eastAsiaTheme="minorEastAsia" w:hAnsiTheme="minorHAnsi" w:cstheme="minorBidi"/>
+          <w:noProof/>
         </w:rPr>
       </w:pPr>
       <w:r>
@@ -1746,15 +2795,232 @@
         </w:rPr>
         <w:fldChar w:fldCharType="separate"/>
       </w:r>
-      <w:r>
-        <w:rPr>
-          <w:b/>
-          <w:bCs/>
+      <w:hyperlink w:anchor="_Toc56971644" w:history="1">
+        <w:r>
+          <w:rPr>
+            <w:rStyle w:val="Hyperlink"/>
+            <w:noProof/>
+          </w:rPr>
+          <w:t>Table 1</w:t>
+        </w:r>
+        <w:r>
+          <w:rPr>
+            <w:rStyle w:val="Hyperlink"/>
+            <w:noProof/>
+            <w:lang w:val="en-US"/>
+          </w:rPr>
+          <w:t>: List of the tested models, preprocessing techniques and tuned parameters</w:t>
+        </w:r>
+        <w:r>
+          <w:rPr>
+            <w:noProof/>
+            <w:webHidden/>
+          </w:rPr>
+          <w:tab/>
+        </w:r>
+        <w:r>
+          <w:rPr>
+            <w:noProof/>
+            <w:webHidden/>
+          </w:rPr>
+          <w:fldChar w:fldCharType="begin"/>
+        </w:r>
+        <w:r>
+          <w:rPr>
+            <w:noProof/>
+            <w:webHidden/>
+          </w:rPr>
+          <w:instrText xml:space="preserve"> PAGEREF _Toc56971644 \h </w:instrText>
+        </w:r>
+        <w:r>
+          <w:rPr>
+            <w:noProof/>
+            <w:webHidden/>
+          </w:rPr>
+        </w:r>
+        <w:r>
+          <w:rPr>
+            <w:noProof/>
+            <w:webHidden/>
+          </w:rPr>
+          <w:fldChar w:fldCharType="separate"/>
+        </w:r>
+        <w:r>
+          <w:rPr>
+            <w:noProof/>
+            <w:webHidden/>
+          </w:rPr>
+          <w:t>7</w:t>
+        </w:r>
+        <w:r>
+          <w:rPr>
+            <w:noProof/>
+            <w:webHidden/>
+          </w:rPr>
+          <w:fldChar w:fldCharType="end"/>
+        </w:r>
+      </w:hyperlink>
+    </w:p>
+    <w:p>
+      <w:pPr>
+        <w:pStyle w:val="TableofFigures"/>
+        <w:tabs>
+          <w:tab w:val="right" w:leader="dot" w:pos="9016"/>
+        </w:tabs>
+        <w:rPr>
+          <w:rFonts w:asciiTheme="minorHAnsi" w:eastAsiaTheme="minorEastAsia" w:hAnsiTheme="minorHAnsi" w:cstheme="minorBidi"/>
           <w:noProof/>
-          <w:lang w:val="en-GB"/>
-        </w:rPr>
-        <w:t>No table of figures entries found.</w:t>
-      </w:r>
+        </w:rPr>
+      </w:pPr>
+      <w:hyperlink w:anchor="_Toc56971645" w:history="1">
+        <w:r>
+          <w:rPr>
+            <w:rStyle w:val="Hyperlink"/>
+            <w:noProof/>
+          </w:rPr>
+          <w:t>Table 2</w:t>
+        </w:r>
+        <w:r>
+          <w:rPr>
+            <w:rStyle w:val="Hyperlink"/>
+            <w:noProof/>
+            <w:lang w:val="en-US"/>
+          </w:rPr>
+          <w:t>: p-values for the comparison of the top 4 models</w:t>
+        </w:r>
+        <w:r>
+          <w:rPr>
+            <w:noProof/>
+            <w:webHidden/>
+          </w:rPr>
+          <w:tab/>
+        </w:r>
+        <w:r>
+          <w:rPr>
+            <w:noProof/>
+            <w:webHidden/>
+          </w:rPr>
+          <w:fldChar w:fldCharType="begin"/>
+        </w:r>
+        <w:r>
+          <w:rPr>
+            <w:noProof/>
+            <w:webHidden/>
+          </w:rPr>
+          <w:instrText xml:space="preserve"> PAGEREF _Toc56971645 \h </w:instrText>
+        </w:r>
+        <w:r>
+          <w:rPr>
+            <w:noProof/>
+            <w:webHidden/>
+          </w:rPr>
+        </w:r>
+        <w:r>
+          <w:rPr>
+            <w:noProof/>
+            <w:webHidden/>
+          </w:rPr>
+          <w:fldChar w:fldCharType="separate"/>
+        </w:r>
+        <w:r>
+          <w:rPr>
+            <w:noProof/>
+            <w:webHidden/>
+          </w:rPr>
+          <w:t>9</w:t>
+        </w:r>
+        <w:r>
+          <w:rPr>
+            <w:noProof/>
+            <w:webHidden/>
+          </w:rPr>
+          <w:fldChar w:fldCharType="end"/>
+        </w:r>
+      </w:hyperlink>
+    </w:p>
+    <w:p>
+      <w:pPr>
+        <w:pStyle w:val="TableofFigures"/>
+        <w:tabs>
+          <w:tab w:val="right" w:leader="dot" w:pos="9016"/>
+        </w:tabs>
+        <w:rPr>
+          <w:rFonts w:asciiTheme="minorHAnsi" w:eastAsiaTheme="minorEastAsia" w:hAnsiTheme="minorHAnsi" w:cstheme="minorBidi"/>
+          <w:noProof/>
+        </w:rPr>
+      </w:pPr>
+      <w:hyperlink w:anchor="_Toc56971646" w:history="1">
+        <w:r>
+          <w:rPr>
+            <w:rStyle w:val="Hyperlink"/>
+            <w:noProof/>
+          </w:rPr>
+          <w:t>Table 3</w:t>
+        </w:r>
+        <w:r>
+          <w:rPr>
+            <w:rStyle w:val="Hyperlink"/>
+            <w:noProof/>
+            <w:lang w:val="en-US"/>
+          </w:rPr>
+          <w:t>:Test set confusion matrices for the logistic regression and random forest models</w:t>
+        </w:r>
+        <w:r>
+          <w:rPr>
+            <w:noProof/>
+            <w:webHidden/>
+          </w:rPr>
+          <w:tab/>
+        </w:r>
+        <w:r>
+          <w:rPr>
+            <w:noProof/>
+            <w:webHidden/>
+          </w:rPr>
+          <w:fldChar w:fldCharType="begin"/>
+        </w:r>
+        <w:r>
+          <w:rPr>
+            <w:noProof/>
+            <w:webHidden/>
+          </w:rPr>
+          <w:instrText xml:space="preserve"> PAGEREF _Toc56971646 \h </w:instrText>
+        </w:r>
+        <w:r>
+          <w:rPr>
+            <w:noProof/>
+            <w:webHidden/>
+          </w:rPr>
+        </w:r>
+        <w:r>
+          <w:rPr>
+            <w:noProof/>
+            <w:webHidden/>
+          </w:rPr>
+          <w:fldChar w:fldCharType="separate"/>
+        </w:r>
+        <w:r>
+          <w:rPr>
+            <w:noProof/>
+            <w:webHidden/>
+          </w:rPr>
+          <w:t>9</w:t>
+        </w:r>
+        <w:r>
+          <w:rPr>
+            <w:noProof/>
+            <w:webHidden/>
+          </w:rPr>
+          <w:fldChar w:fldCharType="end"/>
+        </w:r>
+      </w:hyperlink>
+    </w:p>
+    <w:p>
+      <w:pPr>
+        <w:rPr>
+          <w:lang w:val="en-US"/>
+        </w:rPr>
+      </w:pPr>
       <w:r>
         <w:rPr>
           <w:lang w:val="en-US"/>
@@ -1786,7 +3052,7 @@
           <w:lang w:val="en-US"/>
         </w:rPr>
       </w:pPr>
-      <w:bookmarkStart w:id="2" w:name="_Toc56952047"/>
+      <w:bookmarkStart w:id="3" w:name="_Toc56971608"/>
       <w:r>
         <w:rPr>
           <w:lang w:val="en-US"/>
@@ -1794,7 +3060,7 @@
         <w:lastRenderedPageBreak/>
         <w:t>Introduction</w:t>
       </w:r>
-      <w:bookmarkEnd w:id="2"/>
+      <w:bookmarkEnd w:id="3"/>
     </w:p>
     <w:p>
       <w:pPr>
@@ -1808,6 +3074,9 @@
       <w:pPr>
         <w:ind w:firstLine="360"/>
         <w:jc w:val="both"/>
+        <w:rPr>
+          <w:lang w:val="en-US"/>
+        </w:rPr>
       </w:pPr>
       <w:r>
         <w:rPr>
@@ -1855,7 +3124,7 @@
         <w:rPr>
           <w:lang w:val="en-US"/>
         </w:rPr>
-        <w:t>In order to diagnose a cardiac arrhythmia, the heart activity is analyzed by recording an e</w:t>
+        <w:t>In order to diagnose cardiac arrhythmia, the heart activity is analyzed by recording an e</w:t>
       </w:r>
       <w:r>
         <w:t>lectrocardiogram (ECG)</w:t>
@@ -1891,7 +3160,19 @@
         <w:rPr>
           <w:lang w:val="en-US"/>
         </w:rPr>
-        <w:t>detect ad categorize</w:t>
+        <w:t>detect a</w:t>
+      </w:r>
+      <w:r>
+        <w:rPr>
+          <w:lang w:val="en-US"/>
+        </w:rPr>
+        <w:t>n</w:t>
+      </w:r>
+      <w:r>
+        <w:rPr>
+          <w:lang w:val="en-US"/>
+        </w:rPr>
+        <w:t>d categorize</w:t>
       </w:r>
       <w:r>
         <w:t xml:space="preserve"> arrhythmia.</w:t>
@@ -1909,42 +3190,91 @@
         <w:t xml:space="preserve">Unfortunately, </w:t>
       </w:r>
       <w:r>
-        <w:t>Intensive care units (ICU) false arrhythmia alarm rates have been reported to be as high as 88.8%</w:t>
-      </w:r>
-      <w:r>
-        <w:rPr>
-          <w:lang w:val="en-US"/>
-        </w:rPr>
-        <w:t xml:space="preserve"> [1]. </w:t>
-      </w:r>
-      <w:r>
-        <w:t>This high percentage negatively impacts both patients and clinical staff. The alarm overload might also lead to desensitization and could result in true alarms being ignored.</w:t>
+        <w:t>false arrhythmia alarm rates as high as 88.8%</w:t>
+      </w:r>
+      <w:r>
+        <w:rPr>
+          <w:lang w:val="en-US"/>
+        </w:rPr>
+        <w:t xml:space="preserve"> have been reported in </w:t>
+      </w:r>
+      <w:r>
+        <w:t>Intensive care units</w:t>
+      </w:r>
+      <w:r>
+        <w:rPr>
+          <w:lang w:val="en-US"/>
+        </w:rPr>
+        <w:t xml:space="preserve"> </w:t>
+      </w:r>
+      <w:r>
+        <w:rPr>
+          <w:lang w:val="en-US"/>
+        </w:rPr>
+        <w:t xml:space="preserve">[1]. </w:t>
+      </w:r>
+      <w:r>
+        <w:t xml:space="preserve">This </w:t>
+      </w:r>
+      <w:r>
+        <w:rPr>
+          <w:lang w:val="en-US"/>
+        </w:rPr>
+        <w:t xml:space="preserve">has a negative impact on </w:t>
+      </w:r>
+      <w:r>
+        <w:t>both patients and clinical staff</w:t>
+      </w:r>
+      <w:r>
+        <w:rPr>
+          <w:lang w:val="en-US"/>
+        </w:rPr>
+        <w:t xml:space="preserve"> and can result in </w:t>
+      </w:r>
+      <w:r>
+        <w:t>true alarms being ignored.</w:t>
+      </w:r>
+      <w:r>
+        <w:rPr>
+          <w:lang w:val="en-US"/>
+        </w:rPr>
+        <w:t xml:space="preserve"> </w:t>
       </w:r>
     </w:p>
     <w:p>
       <w:pPr>
         <w:ind w:firstLine="360"/>
         <w:jc w:val="both"/>
-        <w:rPr>
-          <w:lang w:val="en-US"/>
-        </w:rPr>
-      </w:pPr>
-      <w:proofErr w:type="spellStart"/>
-      <w:r>
-        <w:rPr>
-          <w:lang w:val="en-US"/>
-        </w:rPr>
-        <w:t>Guvenir</w:t>
-      </w:r>
-      <w:proofErr w:type="spellEnd"/>
-      <w:r>
-        <w:rPr>
-          <w:lang w:val="en-US"/>
-        </w:rPr>
-        <w:t xml:space="preserve"> et al </w:t>
-      </w:r>
-      <w:r>
-        <w:t>This database</w:t>
+      </w:pPr>
+      <w:r>
+        <w:rPr>
+          <w:lang w:val="en-US"/>
+        </w:rPr>
+        <w:t xml:space="preserve">Guvenir et al </w:t>
+      </w:r>
+      <w:r>
+        <w:rPr>
+          <w:lang w:val="en-US"/>
+        </w:rPr>
+        <w:t>created</w:t>
+      </w:r>
+      <w:r>
+        <w:rPr>
+          <w:lang w:val="en-US"/>
+        </w:rPr>
+        <w:t xml:space="preserve"> an arrhythmia </w:t>
+      </w:r>
+      <w:r>
+        <w:rPr>
+          <w:lang w:val="en-US"/>
+        </w:rPr>
+        <w:t>datase</w:t>
+      </w:r>
+      <w:r>
+        <w:rPr>
+          <w:lang w:val="en-US"/>
+        </w:rPr>
+        <w:t>t</w:t>
       </w:r>
       <w:r>
         <w:rPr>
@@ -1952,65 +3282,87 @@
         </w:rPr>
         <w:t xml:space="preserve"> </w:t>
       </w:r>
-      <w:proofErr w:type="spellStart"/>
-      <w:r>
-        <w:rPr>
-          <w:lang w:val="en-US"/>
-        </w:rPr>
-        <w:t>arrhytmia</w:t>
-      </w:r>
-      <w:proofErr w:type="spellEnd"/>
+      <w:r>
+        <w:rPr>
+          <w:lang w:val="en-US"/>
+        </w:rPr>
+        <w:t>available</w:t>
+      </w:r>
       <w:r>
         <w:rPr>
           <w:lang w:val="en-US"/>
         </w:rPr>
         <w:t xml:space="preserve"> </w:t>
       </w:r>
-      <w:proofErr w:type="spellStart"/>
-      <w:r>
-        <w:rPr>
-          <w:lang w:val="en-US"/>
-        </w:rPr>
-        <w:t>dataser</w:t>
-      </w:r>
-      <w:proofErr w:type="spellEnd"/>
-      <w:r>
-        <w:rPr>
-          <w:lang w:val="en-US"/>
-        </w:rPr>
-        <w:t xml:space="preserve"> that can be found in the </w:t>
-      </w:r>
-      <w:proofErr w:type="spellStart"/>
-      <w:r>
-        <w:rPr>
-          <w:lang w:val="en-US"/>
-        </w:rPr>
-        <w:t>UCl</w:t>
-      </w:r>
-      <w:proofErr w:type="spellEnd"/>
-      <w:r>
-        <w:rPr>
-          <w:lang w:val="en-US"/>
-        </w:rPr>
-        <w:t xml:space="preserve"> Machine Learning Repository [2</w:t>
-      </w:r>
-      <w:proofErr w:type="gramStart"/>
-      <w:r>
-        <w:rPr>
-          <w:lang w:val="en-US"/>
-        </w:rPr>
-        <w:t>]</w:t>
-      </w:r>
-      <w:r>
+      <w:r>
+        <w:rPr>
+          <w:lang w:val="en-US"/>
+        </w:rPr>
+        <w:t xml:space="preserve">in the </w:t>
+      </w:r>
+      <w:r>
+        <w:rPr>
+          <w:lang w:val="en-US"/>
+        </w:rPr>
+        <w:t xml:space="preserve">UCl Machine Learning Repository [2]. </w:t>
+      </w:r>
+      <w:r>
+        <w:rPr>
+          <w:lang w:val="en-US"/>
+        </w:rPr>
+        <w:t xml:space="preserve">They </w:t>
+      </w:r>
+      <w:r>
+        <w:rPr>
+          <w:lang w:val="en-US"/>
+        </w:rPr>
+        <w:t xml:space="preserve">aimed at </w:t>
+      </w:r>
+      <w:r>
+        <w:rPr>
+          <w:lang w:val="en-US"/>
+        </w:rPr>
+        <w:t xml:space="preserve">detecting </w:t>
+      </w:r>
+      <w:r>
+        <w:t xml:space="preserve">the presence </w:t>
+      </w:r>
+      <w:r>
+        <w:rPr>
+          <w:lang w:val="en-US"/>
+        </w:rPr>
+        <w:t>of</w:t>
+      </w:r>
+      <w:r>
+        <w:t xml:space="preserve"> cardiac arrhythmia</w:t>
+      </w:r>
+      <w:r>
+        <w:rPr>
+          <w:lang w:val="en-US"/>
+        </w:rPr>
+        <w:t>s</w:t>
+      </w:r>
+      <w:r>
+        <w:t xml:space="preserve"> and</w:t>
+      </w:r>
+      <w:r>
+        <w:rPr>
+          <w:lang w:val="en-US"/>
+        </w:rPr>
         <w:t xml:space="preserve"> </w:t>
       </w:r>
       <w:r>
-        <w:rPr>
-          <w:lang w:val="en-US"/>
-        </w:rPr>
-        <w:t>.</w:t>
-      </w:r>
-      <w:proofErr w:type="gramEnd"/>
+        <w:t xml:space="preserve">classify </w:t>
+      </w:r>
+      <w:r>
+        <w:rPr>
+          <w:lang w:val="en-US"/>
+        </w:rPr>
+        <w:t>them</w:t>
+      </w:r>
+      <w:r>
+        <w:t xml:space="preserve"> in</w:t>
+      </w:r>
       <w:r>
         <w:rPr>
           <w:lang w:val="en-US"/>
@@ -2018,22 +3370,7 @@
         <w:t xml:space="preserve"> </w:t>
       </w:r>
       <w:r>
-        <w:rPr>
-          <w:lang w:val="en-US"/>
-        </w:rPr>
-        <w:t xml:space="preserve">aimed at solving this issue by </w:t>
-      </w:r>
-      <w:r>
-        <w:t>distinguish between the presence and absence of cardiac arrhythmia and to classify it in one of the 16 groups</w:t>
-      </w:r>
-      <w:r>
-        <w:rPr>
-          <w:lang w:val="en-US"/>
-        </w:rPr>
-        <w:t xml:space="preserve">. </w:t>
-      </w:r>
-      <w:r>
-        <w:t xml:space="preserve">Class 01 refers to 'normal' ECG classes 02 to 15 refers to different classes of arrhythmia and class 16 refers to the rest of unclassified ones. </w:t>
+        <w:t xml:space="preserve">16 groups. </w:t>
       </w:r>
       <w:r>
         <w:rPr>
@@ -2060,7 +3397,19 @@
         <w:rPr>
           <w:lang w:val="en-US"/>
         </w:rPr>
-        <w:t xml:space="preserve">will use the arrhythmia dataset to </w:t>
+        <w:t xml:space="preserve">will use the </w:t>
+      </w:r>
+      <w:r>
+        <w:rPr>
+          <w:lang w:val="en-US"/>
+        </w:rPr>
+        <w:t>same</w:t>
+      </w:r>
+      <w:r>
+        <w:rPr>
+          <w:lang w:val="en-US"/>
+        </w:rPr>
+        <w:t xml:space="preserve"> dataset to </w:t>
       </w:r>
       <w:r>
         <w:t>creat</w:t>
@@ -2072,7 +3421,36 @@
         <w:t>e</w:t>
       </w:r>
       <w:r>
-        <w:t xml:space="preserve"> a classification model </w:t>
+        <w:t xml:space="preserve"> a </w:t>
+      </w:r>
+      <w:r>
+        <w:rPr>
+          <w:b/>
+          <w:bCs/>
+          <w:lang w:val="en-US"/>
+        </w:rPr>
+        <w:t xml:space="preserve">binary </w:t>
+      </w:r>
+      <w:r>
+        <w:rPr>
+          <w:b/>
+          <w:bCs/>
+        </w:rPr>
+        <w:t>classifi</w:t>
+      </w:r>
+      <w:r>
+        <w:rPr>
+          <w:b/>
+          <w:bCs/>
+          <w:lang w:val="en-US"/>
+        </w:rPr>
+        <w:t>er</w:t>
+      </w:r>
+      <w:r>
+        <w:rPr>
+          <w:lang w:val="en-US"/>
+        </w:rPr>
+        <w:t xml:space="preserve"> </w:t>
       </w:r>
       <w:r>
         <w:rPr>
@@ -2090,7 +3468,13 @@
         <w:t xml:space="preserve"> </w:t>
       </w:r>
       <w:r>
-        <w:t xml:space="preserve">distinguish between the </w:t>
+        <w:t>distinguish</w:t>
+      </w:r>
+      <w:r>
+        <w:rPr>
+          <w:lang w:val="en-US"/>
+        </w:rPr>
+        <w:t xml:space="preserve"> between </w:t>
       </w:r>
       <w:r>
         <w:rPr>
@@ -2099,25 +3483,64 @@
         <w:t>normal and anormal</w:t>
       </w:r>
       <w:r>
-        <w:t xml:space="preserve"> arrhythmia.</w:t>
-      </w:r>
-      <w:r>
-        <w:rPr>
-          <w:lang w:val="en-US"/>
-        </w:rPr>
-        <w:t xml:space="preserve"> This approach is due to the severe class imbalance noticed in the dataset. Before selecting </w:t>
-      </w:r>
-      <w:r>
-        <w:rPr>
-          <w:lang w:val="en-US"/>
-        </w:rPr>
-        <w:t>the best classifier</w:t>
-      </w:r>
-      <w:r>
-        <w:rPr>
-          <w:lang w:val="en-US"/>
-        </w:rPr>
-        <w:t xml:space="preserve"> and evaluating its performance, I conducted the following: data pre-processing and EDA, feature selection and model tuning. The results obtained at each step are detailed in the next sections.</w:t>
+        <w:t xml:space="preserve"> arrhythmia</w:t>
+      </w:r>
+      <w:r>
+        <w:rPr>
+          <w:lang w:val="en-US"/>
+        </w:rPr>
+        <w:t>s</w:t>
+      </w:r>
+      <w:r>
+        <w:t>.</w:t>
+      </w:r>
+      <w:r>
+        <w:rPr>
+          <w:lang w:val="en-US"/>
+        </w:rPr>
+        <w:t xml:space="preserve"> This approach is due to the severe class imbalance noticed in the dataset. Before selecting the best classifier</w:t>
+      </w:r>
+      <w:r>
+        <w:rPr>
+          <w:lang w:val="en-US"/>
+        </w:rPr>
+        <w:t>s</w:t>
+      </w:r>
+      <w:r>
+        <w:rPr>
+          <w:lang w:val="en-US"/>
+        </w:rPr>
+        <w:t xml:space="preserve"> and evaluating </w:t>
+      </w:r>
+      <w:r>
+        <w:rPr>
+          <w:lang w:val="en-US"/>
+        </w:rPr>
+        <w:t>their</w:t>
+      </w:r>
+      <w:r>
+        <w:rPr>
+          <w:lang w:val="en-US"/>
+        </w:rPr>
+        <w:t xml:space="preserve"> performance, I conducted the following: data preprocessing</w:t>
+      </w:r>
+      <w:r>
+        <w:rPr>
+          <w:lang w:val="en-US"/>
+        </w:rPr>
+        <w:t xml:space="preserve">, </w:t>
+      </w:r>
+      <w:r>
+        <w:rPr>
+          <w:lang w:val="en-US"/>
+        </w:rPr>
+        <w:t>exploratory data analysis</w:t>
+      </w:r>
+      <w:r>
+        <w:rPr>
+          <w:lang w:val="en-US"/>
+        </w:rPr>
+        <w:t>, feature selection and model tuning. The results obtained at each step are detailed in the next sections.</w:t>
       </w:r>
     </w:p>
     <w:p>
@@ -2131,14 +3554,14 @@
           <w:lang w:val="en-US"/>
         </w:rPr>
       </w:pPr>
-      <w:bookmarkStart w:id="3" w:name="_Toc56952048"/>
+      <w:bookmarkStart w:id="4" w:name="_Toc56971609"/>
       <w:r>
         <w:rPr>
           <w:lang w:val="en-US"/>
         </w:rPr>
         <w:t>Data preprocessing and exploratory data analysis</w:t>
       </w:r>
-      <w:bookmarkEnd w:id="3"/>
+      <w:bookmarkEnd w:id="4"/>
       <w:r>
         <w:rPr>
           <w:lang w:val="en-US"/>
@@ -2168,87 +3591,38 @@
         <w:t xml:space="preserve">The original dataset </w:t>
       </w:r>
       <w:r>
-        <w:t>contains 279 attributes</w:t>
-      </w:r>
-      <w:r>
-        <w:rPr>
-          <w:lang w:val="en-US"/>
-        </w:rPr>
-        <w:t>-452 patients</w:t>
-      </w:r>
-      <w:r>
-        <w:t xml:space="preserve">, 206 of which are linear </w:t>
-      </w:r>
-      <w:proofErr w:type="gramStart"/>
-      <w:r>
-        <w:t>valued</w:t>
-      </w:r>
-      <w:proofErr w:type="gramEnd"/>
-      <w:r>
-        <w:t xml:space="preserve"> and the rest are nominal. </w:t>
-      </w:r>
-      <w:r>
-        <w:rPr>
-          <w:lang w:val="en-US"/>
-        </w:rPr>
-        <w:t xml:space="preserve">The population study is composed of 203 men and 249 women across all ages (0-83). After converting the class attribute into a binary variable (207 anormal </w:t>
-      </w:r>
-      <w:r>
-        <w:rPr>
-          <w:lang w:val="en-US"/>
-        </w:rPr>
-        <w:t xml:space="preserve">-positive class </w:t>
-      </w:r>
-      <w:r>
-        <w:rPr>
-          <w:lang w:val="en-US"/>
-        </w:rPr>
-        <w:t xml:space="preserve">vs 245 normal Fairly balanced. Figure 1 shows boxplot for the </w:t>
-      </w:r>
-      <w:proofErr w:type="gramStart"/>
-      <w:r>
-        <w:rPr>
-          <w:lang w:val="en-US"/>
-        </w:rPr>
-        <w:t>variables</w:t>
-      </w:r>
-      <w:proofErr w:type="gramEnd"/>
-      <w:r>
-        <w:rPr>
-          <w:lang w:val="en-US"/>
-        </w:rPr>
-        <w:t xml:space="preserve"> height (1.a) and weight (1.b). Outliers height above 600cm </w:t>
-      </w:r>
-      <w:proofErr w:type="spellStart"/>
-      <w:r>
-        <w:rPr>
-          <w:lang w:val="en-US"/>
-        </w:rPr>
-        <w:t>aberrat</w:t>
-      </w:r>
-      <w:proofErr w:type="spellEnd"/>
-      <w:r>
-        <w:rPr>
-          <w:lang w:val="en-US"/>
-        </w:rPr>
-        <w:t>=</w:t>
-      </w:r>
-      <w:proofErr w:type="spellStart"/>
-      <w:proofErr w:type="gramStart"/>
-      <w:r>
-        <w:rPr>
-          <w:lang w:val="en-US"/>
-        </w:rPr>
-        <w:t>nt</w:t>
-      </w:r>
-      <w:proofErr w:type="spellEnd"/>
-      <w:r>
-        <w:rPr>
-          <w:lang w:val="en-US"/>
-        </w:rPr>
-        <w:t xml:space="preserve"> .</w:t>
-      </w:r>
-      <w:proofErr w:type="gramEnd"/>
+        <w:rPr>
+          <w:lang w:val="en-US"/>
+        </w:rPr>
+        <w:t xml:space="preserve">has 452 patients and </w:t>
+      </w:r>
+      <w:r>
+        <w:t xml:space="preserve">279 </w:t>
+      </w:r>
+      <w:r>
+        <w:rPr>
+          <w:lang w:val="en-US"/>
+        </w:rPr>
+        <w:t xml:space="preserve">variables, </w:t>
+      </w:r>
+      <w:r>
+        <w:t xml:space="preserve">206 of which are </w:t>
+      </w:r>
+      <w:r>
+        <w:rPr>
+          <w:lang w:val="en-US"/>
+        </w:rPr>
+        <w:t>quantitative</w:t>
+      </w:r>
+      <w:r>
+        <w:t>. </w:t>
+      </w:r>
+      <w:r>
+        <w:rPr>
+          <w:lang w:val="en-US"/>
+        </w:rPr>
+        <w:t>The population</w:t>
+      </w:r>
       <w:r>
         <w:rPr>
           <w:lang w:val="en-US"/>
@@ -2259,13 +3633,166 @@
         <w:rPr>
           <w:lang w:val="en-US"/>
         </w:rPr>
-        <w:t>Outliers: z score&gt;3 replaced by median =&gt; 2 values height</w:t>
-      </w:r>
-      <w:r>
-        <w:rPr>
-          <w:lang w:val="en-US"/>
-        </w:rPr>
-        <w:t xml:space="preserve">. The </w:t>
+        <w:t>is composed of 203 men and 249 women across all ages (0-83). After converting the class attribute into a binary variable</w:t>
+      </w:r>
+      <w:r>
+        <w:rPr>
+          <w:lang w:val="en-US"/>
+        </w:rPr>
+        <w:t xml:space="preserve">, there are </w:t>
+      </w:r>
+      <w:r>
+        <w:rPr>
+          <w:lang w:val="en-US"/>
+        </w:rPr>
+        <w:t xml:space="preserve">207 anormal </w:t>
+      </w:r>
+      <w:r>
+        <w:rPr>
+          <w:lang w:val="en-US"/>
+        </w:rPr>
+        <w:t>cases and</w:t>
+      </w:r>
+      <w:r>
+        <w:rPr>
+          <w:lang w:val="en-US"/>
+        </w:rPr>
+        <w:t xml:space="preserve"> 245 normal </w:t>
+      </w:r>
+      <w:r>
+        <w:rPr>
+          <w:lang w:val="en-US"/>
+        </w:rPr>
+        <w:t>cases.</w:t>
+      </w:r>
+      <w:r>
+        <w:rPr>
+          <w:lang w:val="en-US"/>
+        </w:rPr>
+        <w:t xml:space="preserve"> </w:t>
+      </w:r>
+      <w:r>
+        <w:rPr>
+          <w:lang w:val="en-US"/>
+        </w:rPr>
+        <w:t>The class attribute is therefore f</w:t>
+      </w:r>
+      <w:r>
+        <w:rPr>
+          <w:lang w:val="en-US"/>
+        </w:rPr>
+        <w:t xml:space="preserve">airly balanced. </w:t>
+      </w:r>
+    </w:p>
+    <w:p>
+      <w:pPr>
+        <w:ind w:firstLine="360"/>
+        <w:jc w:val="both"/>
+        <w:rPr>
+          <w:lang w:val="en-US"/>
+        </w:rPr>
+      </w:pPr>
+      <w:r>
+        <w:rPr>
+          <w:lang w:val="en-US"/>
+        </w:rPr>
+        <w:t>Figure</w:t>
+      </w:r>
+      <w:r>
+        <w:rPr>
+          <w:lang w:val="en-US"/>
+        </w:rPr>
+        <w:t xml:space="preserve">s </w:t>
+      </w:r>
+      <w:r>
+        <w:rPr>
+          <w:lang w:val="en-US"/>
+        </w:rPr>
+        <w:t>1</w:t>
+      </w:r>
+      <w:r>
+        <w:rPr>
+          <w:lang w:val="en-US"/>
+        </w:rPr>
+        <w:t xml:space="preserve"> and 2</w:t>
+      </w:r>
+      <w:r>
+        <w:rPr>
+          <w:lang w:val="en-US"/>
+        </w:rPr>
+        <w:t xml:space="preserve"> shows </w:t>
+      </w:r>
+      <w:r>
+        <w:rPr>
+          <w:lang w:val="en-US"/>
+        </w:rPr>
+        <w:t xml:space="preserve">the </w:t>
+      </w:r>
+      <w:r>
+        <w:rPr>
+          <w:lang w:val="en-US"/>
+        </w:rPr>
+        <w:t>boxplot</w:t>
+      </w:r>
+      <w:r>
+        <w:rPr>
+          <w:lang w:val="en-US"/>
+        </w:rPr>
+        <w:t>s</w:t>
+      </w:r>
+      <w:r>
+        <w:rPr>
+          <w:lang w:val="en-US"/>
+        </w:rPr>
+        <w:t xml:space="preserve"> for the variable </w:t>
+      </w:r>
+      <w:r>
+        <w:rPr>
+          <w:i/>
+          <w:iCs/>
+          <w:lang w:val="en-US"/>
+        </w:rPr>
+        <w:t>height</w:t>
+      </w:r>
+      <w:r>
+        <w:rPr>
+          <w:lang w:val="en-US"/>
+        </w:rPr>
+        <w:t xml:space="preserve"> and </w:t>
+      </w:r>
+      <w:r>
+        <w:rPr>
+          <w:i/>
+          <w:iCs/>
+          <w:lang w:val="en-US"/>
+        </w:rPr>
+        <w:t>weight</w:t>
+      </w:r>
+      <w:r>
+        <w:rPr>
+          <w:lang w:val="en-US"/>
+        </w:rPr>
+        <w:t xml:space="preserve"> </w:t>
+      </w:r>
+      <w:r>
+        <w:rPr>
+          <w:lang w:val="en-US"/>
+        </w:rPr>
+        <w:t xml:space="preserve">respectively. The variable </w:t>
+      </w:r>
+      <w:r>
+        <w:rPr>
+          <w:i/>
+          <w:iCs/>
+          <w:lang w:val="en-US"/>
+        </w:rPr>
+        <w:t>height</w:t>
+      </w:r>
+      <w:r>
+        <w:rPr>
+          <w:lang w:val="en-US"/>
+        </w:rPr>
+        <w:t xml:space="preserve"> has two aberrant </w:t>
       </w:r>
       <w:r>
         <w:rPr>
@@ -2273,13 +3800,131 @@
           <w:bCs/>
           <w:lang w:val="en-US"/>
         </w:rPr>
+        <w:t>o</w:t>
+      </w:r>
+      <w:r>
+        <w:rPr>
+          <w:b/>
+          <w:bCs/>
+          <w:lang w:val="en-US"/>
+        </w:rPr>
+        <w:t>utliers</w:t>
+      </w:r>
+      <w:r>
+        <w:rPr>
+          <w:lang w:val="en-US"/>
+        </w:rPr>
+        <w:t xml:space="preserve"> </w:t>
+      </w:r>
+      <w:r>
+        <w:rPr>
+          <w:lang w:val="en-US"/>
+        </w:rPr>
+        <w:t>(&gt;</w:t>
+      </w:r>
+      <w:r>
+        <w:rPr>
+          <w:lang w:val="en-US"/>
+        </w:rPr>
+        <w:t>600cm</w:t>
+      </w:r>
+      <w:r>
+        <w:rPr>
+          <w:lang w:val="en-US"/>
+        </w:rPr>
+        <w:t xml:space="preserve">). These values were selected by </w:t>
+      </w:r>
+      <w:r>
+        <w:rPr>
+          <w:lang w:val="en-US"/>
+        </w:rPr>
+        <w:t xml:space="preserve">looking for </w:t>
+      </w:r>
+      <w:r>
+        <w:rPr>
+          <w:lang w:val="en-US"/>
+        </w:rPr>
+        <w:t xml:space="preserve">values with a </w:t>
+      </w:r>
+      <w:r>
+        <w:rPr>
+          <w:lang w:val="en-US"/>
+        </w:rPr>
+        <w:t>z</w:t>
+      </w:r>
+      <w:r>
+        <w:rPr>
+          <w:lang w:val="en-US"/>
+        </w:rPr>
+        <w:t>-</w:t>
+      </w:r>
+      <w:r>
+        <w:rPr>
+          <w:lang w:val="en-US"/>
+        </w:rPr>
+        <w:t>score&gt;3</w:t>
+      </w:r>
+      <w:r>
+        <w:rPr>
+          <w:lang w:val="en-US"/>
+        </w:rPr>
+        <w:t xml:space="preserve">. They were then replaced by the </w:t>
+      </w:r>
+      <w:r>
+        <w:rPr>
+          <w:lang w:val="en-US"/>
+        </w:rPr>
+        <w:t>media</w:t>
+      </w:r>
+      <w:r>
+        <w:rPr>
+          <w:lang w:val="en-US"/>
+        </w:rPr>
+        <w:t>n</w:t>
+      </w:r>
+      <w:r>
+        <w:rPr>
+          <w:lang w:val="en-US"/>
+        </w:rPr>
+        <w:t xml:space="preserve">. The </w:t>
+      </w:r>
+      <w:r>
+        <w:rPr>
+          <w:lang w:val="en-US"/>
+        </w:rPr>
         <w:t>outliers</w:t>
       </w:r>
       <w:r>
         <w:rPr>
           <w:lang w:val="en-US"/>
         </w:rPr>
-        <w:t xml:space="preserve"> in weight are realistic so didn’t replace them. </w:t>
+        <w:t xml:space="preserve"> in </w:t>
+      </w:r>
+      <w:r>
+        <w:rPr>
+          <w:i/>
+          <w:iCs/>
+          <w:lang w:val="en-US"/>
+        </w:rPr>
+        <w:t>weight</w:t>
+      </w:r>
+      <w:r>
+        <w:rPr>
+          <w:lang w:val="en-US"/>
+        </w:rPr>
+        <w:t xml:space="preserve"> are realistic so </w:t>
+      </w:r>
+      <w:r>
+        <w:rPr>
+          <w:lang w:val="en-US"/>
+        </w:rPr>
+        <w:t xml:space="preserve">I </w:t>
+      </w:r>
+      <w:r>
+        <w:rPr>
+          <w:lang w:val="en-US"/>
+        </w:rPr>
+        <w:t xml:space="preserve">didn’t replace them. </w:t>
       </w:r>
     </w:p>
     <w:p>
@@ -2293,9 +3938,11 @@
     </w:p>
     <w:p>
       <w:pPr>
-        <w:keepNext/>
         <w:ind w:firstLine="360"/>
         <w:jc w:val="center"/>
+        <w:rPr>
+          <w:lang w:val="en-US"/>
+        </w:rPr>
       </w:pPr>
       <w:r>
         <w:rPr>
@@ -2303,7 +3950,405 @@
           <w:lang w:val="en-US"/>
         </w:rPr>
         <w:drawing>
-          <wp:inline distT="0" distB="0" distL="0" distR="0" wp14:anchorId="5D63B32F" wp14:editId="54DDEA1D">
+          <wp:inline distT="0" distB="0" distL="0" distR="0" wp14:anchorId="161712E0" wp14:editId="0E3BD3A6">
+            <wp:extent cx="4027170" cy="1763282"/>
+            <wp:effectExtent l="0" t="0" r="5080" b="0"/>
+            <wp:docPr id="5" name="Picture 5" descr="Shape, rectangle&#10;&#10;Description automatically generated"/>
+            <wp:cNvGraphicFramePr>
+              <a:graphicFrameLocks xmlns:a="http://schemas.openxmlformats.org/drawingml/2006/main" noChangeAspect="1"/>
+            </wp:cNvGraphicFramePr>
+            <a:graphic xmlns:a="http://schemas.openxmlformats.org/drawingml/2006/main">
+              <a:graphicData uri="http://schemas.openxmlformats.org/drawingml/2006/picture">
+                <pic:pic xmlns:pic="http://schemas.openxmlformats.org/drawingml/2006/picture">
+                  <pic:nvPicPr>
+                    <pic:cNvPr id="4" name="Picture 4" descr="Shape, rectangle&#10;&#10;Description automatically generated"/>
+                    <pic:cNvPicPr/>
+                  </pic:nvPicPr>
+                  <pic:blipFill>
+                    <a:blip r:embed="rId9">
+                      <a:extLst>
+                        <a:ext uri="{28A0092B-C50C-407E-A947-70E740481C1C}">
+                          <a14:useLocalDpi xmlns:a14="http://schemas.microsoft.com/office/drawing/2010/main" val="0"/>
+                        </a:ext>
+                      </a:extLst>
+                    </a:blip>
+                    <a:stretch>
+                      <a:fillRect/>
+                    </a:stretch>
+                  </pic:blipFill>
+                  <pic:spPr>
+                    <a:xfrm>
+                      <a:off x="0" y="0"/>
+                      <a:ext cx="4027170" cy="1763282"/>
+                    </a:xfrm>
+                    <a:prstGeom prst="rect">
+                      <a:avLst/>
+                    </a:prstGeom>
+                  </pic:spPr>
+                </pic:pic>
+              </a:graphicData>
+            </a:graphic>
+          </wp:inline>
+        </w:drawing>
+      </w:r>
+    </w:p>
+    <w:p>
+      <w:pPr>
+        <w:keepNext/>
+      </w:pPr>
+    </w:p>
+    <w:p>
+      <w:pPr>
+        <w:pStyle w:val="Caption"/>
+        <w:jc w:val="center"/>
+        <w:rPr>
+          <w:color w:val="000000" w:themeColor="text1"/>
+          <w:sz w:val="22"/>
+          <w:szCs w:val="22"/>
+          <w:lang w:val="en-US"/>
+        </w:rPr>
+      </w:pPr>
+      <w:bookmarkStart w:id="5" w:name="_Toc56971634"/>
+      <w:r>
+        <w:rPr>
+          <w:b/>
+          <w:bCs/>
+          <w:color w:val="000000" w:themeColor="text1"/>
+          <w:sz w:val="22"/>
+          <w:szCs w:val="22"/>
+        </w:rPr>
+        <w:t xml:space="preserve">Figure </w:t>
+      </w:r>
+      <w:r>
+        <w:rPr>
+          <w:b/>
+          <w:bCs/>
+          <w:color w:val="000000" w:themeColor="text1"/>
+          <w:sz w:val="22"/>
+          <w:szCs w:val="22"/>
+        </w:rPr>
+        <w:fldChar w:fldCharType="begin"/>
+      </w:r>
+      <w:r>
+        <w:rPr>
+          <w:b/>
+          <w:bCs/>
+          <w:color w:val="000000" w:themeColor="text1"/>
+          <w:sz w:val="22"/>
+          <w:szCs w:val="22"/>
+        </w:rPr>
+        <w:instrText xml:space="preserve"> SEQ Figure \* ARABIC </w:instrText>
+      </w:r>
+      <w:r>
+        <w:rPr>
+          <w:b/>
+          <w:bCs/>
+          <w:color w:val="000000" w:themeColor="text1"/>
+          <w:sz w:val="22"/>
+          <w:szCs w:val="22"/>
+        </w:rPr>
+        <w:fldChar w:fldCharType="separate"/>
+      </w:r>
+      <w:r>
+        <w:rPr>
+          <w:b/>
+          <w:bCs/>
+          <w:noProof/>
+          <w:color w:val="000000" w:themeColor="text1"/>
+          <w:sz w:val="22"/>
+          <w:szCs w:val="22"/>
+        </w:rPr>
+        <w:t>1</w:t>
+      </w:r>
+      <w:r>
+        <w:rPr>
+          <w:b/>
+          <w:bCs/>
+          <w:color w:val="000000" w:themeColor="text1"/>
+          <w:sz w:val="22"/>
+          <w:szCs w:val="22"/>
+        </w:rPr>
+        <w:fldChar w:fldCharType="end"/>
+      </w:r>
+      <w:r>
+        <w:rPr>
+          <w:color w:val="000000" w:themeColor="text1"/>
+          <w:sz w:val="22"/>
+          <w:szCs w:val="22"/>
+          <w:lang w:val="en-US"/>
+        </w:rPr>
+        <w:t>:</w:t>
+      </w:r>
+      <w:r>
+        <w:rPr>
+          <w:color w:val="000000" w:themeColor="text1"/>
+          <w:sz w:val="22"/>
+          <w:szCs w:val="22"/>
+          <w:lang w:val="en-US"/>
+        </w:rPr>
+        <w:t xml:space="preserve"> Boxplot showing the distribution of the height variable</w:t>
+      </w:r>
+      <w:bookmarkEnd w:id="5"/>
+    </w:p>
+    <w:p>
+      <w:pPr>
+        <w:ind w:firstLine="720"/>
+        <w:jc w:val="both"/>
+        <w:rPr>
+          <w:b/>
+          <w:bCs/>
+          <w:lang w:val="en-US"/>
+        </w:rPr>
+      </w:pPr>
+      <w:r>
+        <w:rPr>
+          <w:lang w:val="en-US"/>
+        </w:rPr>
+        <w:t xml:space="preserve">5 variables had </w:t>
+      </w:r>
+      <w:r>
+        <w:rPr>
+          <w:b/>
+          <w:bCs/>
+          <w:lang w:val="en-US"/>
+        </w:rPr>
+        <w:t>missing values</w:t>
+      </w:r>
+      <w:r>
+        <w:rPr>
+          <w:lang w:val="en-US"/>
+        </w:rPr>
+        <w:t xml:space="preserve">. I dropped the variable </w:t>
+      </w:r>
+      <w:r>
+        <w:rPr>
+          <w:i/>
+          <w:iCs/>
+          <w:lang w:val="en-US"/>
+        </w:rPr>
+        <w:t>J</w:t>
+      </w:r>
+      <w:r>
+        <w:rPr>
+          <w:lang w:val="en-US"/>
+        </w:rPr>
+        <w:t xml:space="preserve"> where 83% of the values were missing. For the remaining variables </w:t>
+      </w:r>
+      <w:r>
+        <w:rPr>
+          <w:lang w:val="en-US"/>
+        </w:rPr>
+        <w:t>that</w:t>
+      </w:r>
+      <w:r>
+        <w:rPr>
+          <w:lang w:val="en-US"/>
+        </w:rPr>
+        <w:t xml:space="preserve"> had a percentage below 5%</w:t>
+      </w:r>
+      <w:r>
+        <w:rPr>
+          <w:lang w:val="en-US"/>
+        </w:rPr>
+        <w:t xml:space="preserve">, </w:t>
+      </w:r>
+      <w:r>
+        <w:rPr>
+          <w:lang w:val="en-US"/>
+        </w:rPr>
+        <w:t xml:space="preserve">I performed </w:t>
+      </w:r>
+      <w:r>
+        <w:rPr>
+          <w:lang w:val="en-US"/>
+        </w:rPr>
+        <w:t>K</w:t>
+      </w:r>
+      <w:r>
+        <w:rPr>
+          <w:lang w:val="en-US"/>
+        </w:rPr>
+        <w:t>NN imputation. I also dropped</w:t>
+      </w:r>
+      <w:r>
+        <w:rPr>
+          <w:lang w:val="en-US"/>
+        </w:rPr>
+        <w:t xml:space="preserve"> the </w:t>
+      </w:r>
+      <w:r>
+        <w:rPr>
+          <w:lang w:val="en-US"/>
+        </w:rPr>
+        <w:t xml:space="preserve">variables that had </w:t>
+      </w:r>
+      <w:r>
+        <w:rPr>
+          <w:b/>
+          <w:bCs/>
+          <w:lang w:val="en-US"/>
+        </w:rPr>
+        <w:t>zero-variance</w:t>
+      </w:r>
+      <w:r>
+        <w:rPr>
+          <w:lang w:val="en-US"/>
+        </w:rPr>
+        <w:t xml:space="preserve"> or near-zero variance (when the ratio between the two most frequent values was above 20). Finally, the variables </w:t>
+      </w:r>
+      <w:r>
+        <w:rPr>
+          <w:i/>
+          <w:iCs/>
+          <w:lang w:val="en-US"/>
+        </w:rPr>
+        <w:t>II</w:t>
+      </w:r>
+      <w:r>
+        <w:rPr>
+          <w:lang w:val="en-US"/>
+        </w:rPr>
+        <w:t xml:space="preserve"> and </w:t>
+      </w:r>
+      <w:r>
+        <w:rPr>
+          <w:i/>
+          <w:iCs/>
+          <w:lang w:val="en-US"/>
+        </w:rPr>
+        <w:t>IO</w:t>
+      </w:r>
+      <w:r>
+        <w:rPr>
+          <w:lang w:val="en-US"/>
+        </w:rPr>
+        <w:t xml:space="preserve"> were dropped </w:t>
+      </w:r>
+      <w:r>
+        <w:rPr>
+          <w:lang w:val="en-US"/>
+        </w:rPr>
+        <w:t>because of</w:t>
+      </w:r>
+      <w:r>
+        <w:rPr>
+          <w:lang w:val="en-US"/>
+        </w:rPr>
+        <w:t xml:space="preserve"> their </w:t>
+      </w:r>
+      <w:r>
+        <w:rPr>
+          <w:b/>
+          <w:bCs/>
+          <w:lang w:val="en-US"/>
+        </w:rPr>
+        <w:t>high correlation</w:t>
+      </w:r>
+      <w:r>
+        <w:rPr>
+          <w:lang w:val="en-US"/>
+        </w:rPr>
+        <w:t xml:space="preserve"> (&gt;0.9) with </w:t>
+      </w:r>
+      <w:r>
+        <w:rPr>
+          <w:lang w:val="en-US"/>
+        </w:rPr>
+        <w:t>three other variables.</w:t>
+      </w:r>
+      <w:r>
+        <w:rPr>
+          <w:lang w:val="en-US"/>
+        </w:rPr>
+        <w:t xml:space="preserve"> </w:t>
+      </w:r>
+      <w:r>
+        <w:rPr>
+          <w:b/>
+          <w:bCs/>
+          <w:lang w:val="en-US"/>
+        </w:rPr>
+        <w:t xml:space="preserve">The </w:t>
+      </w:r>
+      <w:r>
+        <w:rPr>
+          <w:b/>
+          <w:bCs/>
+          <w:lang w:val="en-US"/>
+        </w:rPr>
+        <w:t xml:space="preserve">final </w:t>
+      </w:r>
+      <w:r>
+        <w:rPr>
+          <w:b/>
+          <w:bCs/>
+          <w:lang w:val="en-US"/>
+        </w:rPr>
+        <w:t>dataset has 142 predictors</w:t>
+      </w:r>
+      <w:r>
+        <w:rPr>
+          <w:lang w:val="en-US"/>
+        </w:rPr>
+        <w:t>.</w:t>
+      </w:r>
+    </w:p>
+    <w:p>
+      <w:pPr>
+        <w:tabs>
+          <w:tab w:val="left" w:pos="916"/>
+          <w:tab w:val="left" w:pos="1832"/>
+          <w:tab w:val="left" w:pos="2748"/>
+          <w:tab w:val="left" w:pos="3664"/>
+          <w:tab w:val="left" w:pos="4580"/>
+          <w:tab w:val="left" w:pos="5496"/>
+          <w:tab w:val="left" w:pos="6412"/>
+          <w:tab w:val="left" w:pos="7328"/>
+          <w:tab w:val="left" w:pos="8244"/>
+          <w:tab w:val="left" w:pos="9160"/>
+          <w:tab w:val="left" w:pos="10076"/>
+          <w:tab w:val="left" w:pos="10992"/>
+          <w:tab w:val="left" w:pos="11908"/>
+          <w:tab w:val="left" w:pos="12824"/>
+          <w:tab w:val="left" w:pos="13740"/>
+          <w:tab w:val="left" w:pos="14656"/>
+        </w:tabs>
+        <w:wordWrap w:val="0"/>
+        <w:textAlignment w:val="baseline"/>
+        <w:rPr>
+          <w:rFonts w:ascii="Courier New" w:hAnsi="Courier New" w:cs="Courier New"/>
+          <w:color w:val="000000"/>
+          <w:sz w:val="21"/>
+          <w:szCs w:val="21"/>
+        </w:rPr>
+      </w:pPr>
+      <w:r>
+        <w:rPr>
+          <w:lang w:val="en-US"/>
+        </w:rPr>
+        <w:t xml:space="preserve"> </w:t>
+      </w:r>
+    </w:p>
+    <w:p>
+      <w:pPr>
+        <w:rPr>
+          <w:lang w:val="en-US"/>
+        </w:rPr>
+      </w:pPr>
+    </w:p>
+    <w:p>
+      <w:pPr>
+        <w:keepNext/>
+        <w:jc w:val="center"/>
+      </w:pPr>
+      <w:r>
+        <w:rPr>
+          <w:noProof/>
+          <w:lang w:val="en-US"/>
+        </w:rPr>
+        <w:lastRenderedPageBreak/>
+        <w:drawing>
+          <wp:inline distT="0" distB="0" distL="0" distR="0" wp14:anchorId="2B3B4D14" wp14:editId="1D08C96A">
             <wp:extent cx="4027251" cy="1767333"/>
             <wp:effectExtent l="0" t="0" r="5080" b="0"/>
             <wp:docPr id="3" name="Picture 3" descr="Chart&#10;&#10;Description automatically generated"/>
@@ -2318,7 +4363,7 @@
                     <pic:cNvPicPr/>
                   </pic:nvPicPr>
                   <pic:blipFill>
-                    <a:blip r:embed="rId9">
+                    <a:blip r:embed="rId10">
                       <a:extLst>
                         <a:ext uri="{28A0092B-C50C-407E-A947-70E740481C1C}">
                           <a14:useLocalDpi xmlns:a14="http://schemas.microsoft.com/office/drawing/2010/main" val="0"/>
@@ -2350,13 +4395,18 @@
         <w:pStyle w:val="Caption"/>
         <w:jc w:val="center"/>
         <w:rPr>
+          <w:color w:val="000000" w:themeColor="text1"/>
           <w:sz w:val="22"/>
           <w:szCs w:val="22"/>
           <w:lang w:val="en-US"/>
         </w:rPr>
       </w:pPr>
-      <w:r>
-        <w:rPr>
+      <w:bookmarkStart w:id="6" w:name="_Toc56971635"/>
+      <w:r>
+        <w:rPr>
+          <w:b/>
+          <w:bCs/>
+          <w:color w:val="000000" w:themeColor="text1"/>
           <w:sz w:val="22"/>
           <w:szCs w:val="22"/>
         </w:rPr>
@@ -2364,6 +4414,9 @@
       </w:r>
       <w:r>
         <w:rPr>
+          <w:b/>
+          <w:bCs/>
+          <w:color w:val="000000" w:themeColor="text1"/>
           <w:sz w:val="22"/>
           <w:szCs w:val="22"/>
         </w:rPr>
@@ -2371,6 +4424,9 @@
       </w:r>
       <w:r>
         <w:rPr>
+          <w:b/>
+          <w:bCs/>
+          <w:color w:val="000000" w:themeColor="text1"/>
           <w:sz w:val="22"/>
           <w:szCs w:val="22"/>
         </w:rPr>
@@ -2378,6 +4434,9 @@
       </w:r>
       <w:r>
         <w:rPr>
+          <w:b/>
+          <w:bCs/>
+          <w:color w:val="000000" w:themeColor="text1"/>
           <w:sz w:val="22"/>
           <w:szCs w:val="22"/>
         </w:rPr>
@@ -2385,14 +4444,20 @@
       </w:r>
       <w:r>
         <w:rPr>
+          <w:b/>
+          <w:bCs/>
           <w:noProof/>
+          <w:color w:val="000000" w:themeColor="text1"/>
           <w:sz w:val="22"/>
           <w:szCs w:val="22"/>
         </w:rPr>
-        <w:t>1</w:t>
-      </w:r>
-      <w:r>
-        <w:rPr>
+        <w:t>2</w:t>
+      </w:r>
+      <w:r>
+        <w:rPr>
+          <w:b/>
+          <w:bCs/>
+          <w:color w:val="000000" w:themeColor="text1"/>
           <w:sz w:val="22"/>
           <w:szCs w:val="22"/>
         </w:rPr>
@@ -2400,494 +4465,322 @@
       </w:r>
       <w:r>
         <w:rPr>
+          <w:color w:val="000000" w:themeColor="text1"/>
           <w:sz w:val="22"/>
           <w:szCs w:val="22"/>
           <w:lang w:val="en-US"/>
         </w:rPr>
         <w:t>:</w:t>
       </w:r>
+      <w:r>
+        <w:rPr>
+          <w:color w:val="000000" w:themeColor="text1"/>
+          <w:sz w:val="22"/>
+          <w:szCs w:val="22"/>
+          <w:lang w:val="en-US"/>
+        </w:rPr>
+        <w:t xml:space="preserve"> Boxplot showing the distribution of the weight variable</w:t>
+      </w:r>
+      <w:bookmarkEnd w:id="6"/>
     </w:p>
     <w:p>
       <w:pPr>
-        <w:ind w:firstLine="360"/>
+        <w:ind w:firstLine="720"/>
         <w:jc w:val="both"/>
         <w:rPr>
           <w:lang w:val="en-US"/>
         </w:rPr>
       </w:pPr>
+      <w:r>
+        <w:rPr>
+          <w:lang w:val="en-US"/>
+        </w:rPr>
+        <w:t>We c</w:t>
+      </w:r>
+      <w:r>
+        <w:t xml:space="preserve">ould expect the </w:t>
+      </w:r>
+      <w:r>
+        <w:rPr>
+          <w:lang w:val="en-US"/>
+        </w:rPr>
+        <w:t xml:space="preserve">heart rate to be involved in the </w:t>
+      </w:r>
+      <w:r>
+        <w:rPr>
+          <w:lang w:val="en-US"/>
+        </w:rPr>
+        <w:t>arrhythmia class</w:t>
+      </w:r>
+      <w:r>
+        <w:rPr>
+          <w:lang w:val="en-US"/>
+        </w:rPr>
+        <w:t xml:space="preserve">ifiers. </w:t>
+      </w:r>
+      <w:r>
+        <w:rPr>
+          <w:lang w:val="en-US"/>
+        </w:rPr>
+        <w:t>Indeed, it is reported that</w:t>
+      </w:r>
+      <w:r>
+        <w:rPr>
+          <w:lang w:val="en-US"/>
+        </w:rPr>
+        <w:t xml:space="preserve">, </w:t>
+      </w:r>
+      <w:r>
+        <w:rPr>
+          <w:lang w:val="en-US"/>
+        </w:rPr>
+        <w:t>in some cases</w:t>
+      </w:r>
+      <w:r>
+        <w:rPr>
+          <w:lang w:val="en-US"/>
+        </w:rPr>
+        <w:t xml:space="preserve">, </w:t>
+      </w:r>
+      <w:r>
+        <w:rPr>
+          <w:lang w:val="en-US"/>
+        </w:rPr>
+        <w:t xml:space="preserve">the </w:t>
+      </w:r>
+      <w:r>
+        <w:t xml:space="preserve">irregular </w:t>
+      </w:r>
+      <w:r>
+        <w:rPr>
+          <w:lang w:val="en-US"/>
+        </w:rPr>
+        <w:t xml:space="preserve">heart </w:t>
+      </w:r>
+      <w:r>
+        <w:t>rhythm</w:t>
+      </w:r>
+      <w:r>
+        <w:rPr>
+          <w:lang w:val="en-US"/>
+        </w:rPr>
+        <w:t xml:space="preserve"> </w:t>
+      </w:r>
+      <w:r>
+        <w:t xml:space="preserve">could be either too slow </w:t>
+      </w:r>
+      <w:r>
+        <w:rPr>
+          <w:lang w:val="en-US"/>
+        </w:rPr>
+        <w:t>(</w:t>
+      </w:r>
+      <w:r>
+        <w:rPr>
+          <w:lang w:val="en-US"/>
+        </w:rPr>
+        <w:t xml:space="preserve">heart rate </w:t>
+      </w:r>
+      <w:r>
+        <w:rPr>
+          <w:lang w:val="en-US"/>
+        </w:rPr>
+        <w:t>&lt;</w:t>
+      </w:r>
+      <w:r>
+        <w:t>60</w:t>
+      </w:r>
+      <w:r>
+        <w:rPr>
+          <w:lang w:val="en-US"/>
+        </w:rPr>
+        <w:t xml:space="preserve"> bpm </w:t>
+      </w:r>
+      <w:r>
+        <w:rPr>
+          <w:lang w:val="en-US"/>
+        </w:rPr>
+        <w:t xml:space="preserve">or </w:t>
+      </w:r>
+      <w:r>
+        <w:rPr>
+          <w:lang w:val="en-US"/>
+        </w:rPr>
+        <w:t>beats per minute)</w:t>
+      </w:r>
+      <w:r>
+        <w:t xml:space="preserve"> or too fast </w:t>
+      </w:r>
+      <w:r>
+        <w:rPr>
+          <w:lang w:val="en-US"/>
+        </w:rPr>
+        <w:t>(&gt;</w:t>
+      </w:r>
+      <w:r>
+        <w:t xml:space="preserve">100 </w:t>
+      </w:r>
+      <w:r>
+        <w:rPr>
+          <w:lang w:val="en-US"/>
+        </w:rPr>
+        <w:t>bpm</w:t>
+      </w:r>
+      <w:r>
+        <w:rPr>
+          <w:lang w:val="en-US"/>
+        </w:rPr>
+        <w:t>)</w:t>
+      </w:r>
+      <w:r>
+        <w:rPr>
+          <w:lang w:val="en-US"/>
+        </w:rPr>
+        <w:t xml:space="preserve"> </w:t>
+      </w:r>
+      <w:r>
+        <w:rPr>
+          <w:lang w:val="en-US"/>
+        </w:rPr>
+        <w:t>[3]</w:t>
+      </w:r>
+      <w:r>
+        <w:rPr>
+          <w:lang w:val="en-US"/>
+        </w:rPr>
+        <w:t>.</w:t>
+      </w:r>
+      <w:r>
+        <w:rPr>
+          <w:lang w:val="en-US"/>
+        </w:rPr>
+        <w:t xml:space="preserve"> Figure 3 shows the </w:t>
+      </w:r>
+      <w:r>
+        <w:rPr>
+          <w:lang w:val="en-US"/>
+        </w:rPr>
+        <w:t>distribution</w:t>
+      </w:r>
+      <w:r>
+        <w:rPr>
+          <w:lang w:val="en-US"/>
+        </w:rPr>
+        <w:t xml:space="preserve"> of the heart rate in the cases of normal and anormal heart rhythms. As expected,</w:t>
+      </w:r>
+      <w:r>
+        <w:rPr>
+          <w:lang w:val="en-US"/>
+        </w:rPr>
+        <w:t xml:space="preserve"> </w:t>
+      </w:r>
+      <w:r>
+        <w:rPr>
+          <w:lang w:val="en-US"/>
+        </w:rPr>
+        <w:t xml:space="preserve">for normal arrythmia the heart rate is </w:t>
+      </w:r>
+      <w:r>
+        <w:rPr>
+          <w:lang w:val="en-US"/>
+        </w:rPr>
+        <w:t xml:space="preserve">roughly </w:t>
+      </w:r>
+      <w:r>
+        <w:rPr>
+          <w:lang w:val="en-US"/>
+        </w:rPr>
+        <w:t xml:space="preserve">within the range 60-100 bpm. </w:t>
+      </w:r>
+      <w:r>
+        <w:rPr>
+          <w:lang w:val="en-US"/>
+        </w:rPr>
+        <w:t>F</w:t>
+      </w:r>
+      <w:r>
+        <w:rPr>
+          <w:lang w:val="en-US"/>
+        </w:rPr>
+        <w:t xml:space="preserve">or anormal </w:t>
+      </w:r>
+      <w:r>
+        <w:rPr>
+          <w:lang w:val="en-US"/>
+        </w:rPr>
+        <w:t>arrhythmia</w:t>
+      </w:r>
+      <w:r>
+        <w:rPr>
+          <w:lang w:val="en-US"/>
+        </w:rPr>
+        <w:t xml:space="preserve">, </w:t>
+      </w:r>
+      <w:r>
+        <w:rPr>
+          <w:lang w:val="en-US"/>
+        </w:rPr>
+        <w:t>the range</w:t>
+      </w:r>
+      <w:r>
+        <w:rPr>
+          <w:lang w:val="en-US"/>
+        </w:rPr>
+        <w:t xml:space="preserve"> </w:t>
+      </w:r>
+      <w:r>
+        <w:rPr>
+          <w:lang w:val="en-US"/>
+        </w:rPr>
+        <w:t>goes beyond the normal range</w:t>
+      </w:r>
+      <w:r>
+        <w:rPr>
+          <w:lang w:val="en-US"/>
+        </w:rPr>
+        <w:t xml:space="preserve"> and the heart rate has several outliers</w:t>
+      </w:r>
+      <w:r>
+        <w:rPr>
+          <w:lang w:val="en-US"/>
+        </w:rPr>
+        <w:t>. However, there is not a</w:t>
+      </w:r>
+      <w:r>
+        <w:rPr>
+          <w:lang w:val="en-US"/>
+        </w:rPr>
+        <w:t xml:space="preserve">n obvious </w:t>
+      </w:r>
+      <w:r>
+        <w:rPr>
+          <w:lang w:val="en-US"/>
+        </w:rPr>
+        <w:t xml:space="preserve">rule to distinguish </w:t>
+      </w:r>
+      <w:r>
+        <w:rPr>
+          <w:lang w:val="en-US"/>
+        </w:rPr>
+        <w:t>between anormal and normal rhythm</w:t>
+      </w:r>
+      <w:r>
+        <w:rPr>
+          <w:lang w:val="en-US"/>
+        </w:rPr>
+        <w:t>s</w:t>
+      </w:r>
+      <w:r>
+        <w:rPr>
+          <w:lang w:val="en-US"/>
+        </w:rPr>
+        <w:t xml:space="preserve"> by just looking at the heart rate.</w:t>
+      </w:r>
     </w:p>
     <w:p>
       <w:pPr>
-        <w:ind w:firstLine="360"/>
-        <w:rPr>
-          <w:lang w:val="en-US"/>
-        </w:rPr>
-      </w:pPr>
-      <w:r>
-        <w:rPr>
-          <w:lang w:val="en-US"/>
-        </w:rPr>
-        <w:t xml:space="preserve">5 variables had </w:t>
-      </w:r>
-      <w:r>
-        <w:rPr>
-          <w:b/>
-          <w:bCs/>
-          <w:lang w:val="en-US"/>
-        </w:rPr>
-        <w:t>m</w:t>
-      </w:r>
-      <w:r>
-        <w:rPr>
-          <w:b/>
-          <w:bCs/>
-          <w:lang w:val="en-US"/>
-        </w:rPr>
-        <w:t>issing values</w:t>
-      </w:r>
-      <w:r>
-        <w:rPr>
-          <w:lang w:val="en-US"/>
-        </w:rPr>
-        <w:t xml:space="preserve">. I dropped the variable ‘J’ where 83% of the values were missing. For the remaining variables which had a percentage below 5% I performed </w:t>
-      </w:r>
-      <w:r>
-        <w:rPr>
-          <w:lang w:val="en-US"/>
-        </w:rPr>
-        <w:t>k</w:t>
-      </w:r>
-      <w:r>
-        <w:rPr>
-          <w:lang w:val="en-US"/>
-        </w:rPr>
-        <w:t xml:space="preserve">NN </w:t>
-      </w:r>
-      <w:r>
-        <w:rPr>
-          <w:lang w:val="en-US"/>
-        </w:rPr>
-        <w:t>imputation</w:t>
-      </w:r>
-      <w:r>
-        <w:rPr>
-          <w:lang w:val="en-US"/>
-        </w:rPr>
-        <w:t xml:space="preserve">. I also dropped the variables that had </w:t>
-      </w:r>
-      <w:r>
-        <w:rPr>
-          <w:b/>
-          <w:bCs/>
-          <w:lang w:val="en-US"/>
-        </w:rPr>
-        <w:t>zero-variance</w:t>
-      </w:r>
-      <w:r>
-        <w:rPr>
-          <w:lang w:val="en-US"/>
-        </w:rPr>
-        <w:t xml:space="preserve"> or n</w:t>
-      </w:r>
-      <w:r>
-        <w:rPr>
-          <w:lang w:val="en-US"/>
-        </w:rPr>
-        <w:t>ear-zero variance (</w:t>
-      </w:r>
-      <w:r>
-        <w:rPr>
-          <w:lang w:val="en-US"/>
-        </w:rPr>
-        <w:t xml:space="preserve">when the ratio between the two most frequent values was above </w:t>
-      </w:r>
-      <w:r>
-        <w:rPr>
-          <w:lang w:val="en-US"/>
-        </w:rPr>
-        <w:t>20)</w:t>
-      </w:r>
-      <w:r>
-        <w:rPr>
-          <w:lang w:val="en-US"/>
-        </w:rPr>
-        <w:t xml:space="preserve">. Finally, the variables </w:t>
-      </w:r>
-      <w:r>
-        <w:rPr>
-          <w:lang w:val="en-US"/>
-        </w:rPr>
-        <w:t>II</w:t>
-      </w:r>
-      <w:r>
-        <w:rPr>
-          <w:lang w:val="en-US"/>
-        </w:rPr>
-        <w:t xml:space="preserve"> and </w:t>
-      </w:r>
-      <w:r>
-        <w:rPr>
-          <w:lang w:val="en-US"/>
-        </w:rPr>
-        <w:t>IO</w:t>
-      </w:r>
-      <w:r>
-        <w:rPr>
-          <w:lang w:val="en-US"/>
-        </w:rPr>
-        <w:t xml:space="preserve"> were d</w:t>
-      </w:r>
-      <w:r>
-        <w:rPr>
-          <w:lang w:val="en-US"/>
-        </w:rPr>
-        <w:t>rop</w:t>
-      </w:r>
-      <w:r>
-        <w:rPr>
-          <w:lang w:val="en-US"/>
-        </w:rPr>
-        <w:t xml:space="preserve">ped for their </w:t>
-      </w:r>
-      <w:r>
-        <w:rPr>
-          <w:b/>
-          <w:bCs/>
-          <w:lang w:val="en-US"/>
-        </w:rPr>
-        <w:t>high correlation</w:t>
-      </w:r>
-      <w:r>
-        <w:rPr>
-          <w:lang w:val="en-US"/>
-        </w:rPr>
-        <w:t xml:space="preserve"> (&gt;0.9) </w:t>
-      </w:r>
-      <w:proofErr w:type="gramStart"/>
-      <w:r>
-        <w:rPr>
-          <w:lang w:val="en-US"/>
-        </w:rPr>
-        <w:t xml:space="preserve">with </w:t>
-      </w:r>
-      <w:r>
-        <w:rPr>
-          <w:lang w:val="en-US"/>
-        </w:rPr>
-        <w:t xml:space="preserve"> </w:t>
-      </w:r>
-      <w:r>
-        <w:rPr>
-          <w:lang w:val="en-US"/>
-        </w:rPr>
-        <w:t>…</w:t>
-      </w:r>
-      <w:proofErr w:type="gramEnd"/>
-    </w:p>
-    <w:p>
-      <w:pPr>
-        <w:ind w:firstLine="360"/>
-        <w:rPr>
-          <w:lang w:val="en-US"/>
-        </w:rPr>
-      </w:pPr>
-    </w:p>
-    <w:p>
-      <w:pPr>
-        <w:tabs>
-          <w:tab w:val="left" w:pos="916"/>
-          <w:tab w:val="left" w:pos="1832"/>
-          <w:tab w:val="left" w:pos="2748"/>
-          <w:tab w:val="left" w:pos="3664"/>
-          <w:tab w:val="left" w:pos="4580"/>
-          <w:tab w:val="left" w:pos="5496"/>
-          <w:tab w:val="left" w:pos="6412"/>
-          <w:tab w:val="left" w:pos="7328"/>
-          <w:tab w:val="left" w:pos="8244"/>
-          <w:tab w:val="left" w:pos="9160"/>
-          <w:tab w:val="left" w:pos="10076"/>
-          <w:tab w:val="left" w:pos="10992"/>
-          <w:tab w:val="left" w:pos="11908"/>
-          <w:tab w:val="left" w:pos="12824"/>
-          <w:tab w:val="left" w:pos="13740"/>
-          <w:tab w:val="left" w:pos="14656"/>
-        </w:tabs>
-        <w:wordWrap w:val="0"/>
-        <w:textAlignment w:val="baseline"/>
-        <w:rPr>
-          <w:rFonts w:ascii="Courier New" w:hAnsi="Courier New" w:cs="Courier New"/>
-          <w:color w:val="000000"/>
-          <w:sz w:val="21"/>
-          <w:szCs w:val="21"/>
-        </w:rPr>
-      </w:pPr>
-      <w:r>
-        <w:rPr>
-          <w:lang w:val="en-US"/>
-        </w:rPr>
-        <w:t xml:space="preserve"> </w:t>
-      </w:r>
-    </w:p>
-    <w:p>
-      <w:pPr>
-        <w:rPr>
-          <w:lang w:val="en-US"/>
-        </w:rPr>
-      </w:pPr>
-    </w:p>
-    <w:p>
-      <w:pPr>
-        <w:keepNext/>
-        <w:jc w:val="center"/>
-      </w:pPr>
-      <w:r>
-        <w:rPr>
-          <w:noProof/>
-          <w:lang w:val="en-US"/>
-        </w:rPr>
-        <w:lastRenderedPageBreak/>
-        <w:drawing>
-          <wp:inline distT="0" distB="0" distL="0" distR="0" wp14:anchorId="0AF1AE87" wp14:editId="028534DB">
-            <wp:extent cx="4027170" cy="1763282"/>
-            <wp:effectExtent l="0" t="0" r="5080" b="0"/>
-            <wp:docPr id="4" name="Picture 4" descr="Shape, rectangle&#10;&#10;Description automatically generated"/>
-            <wp:cNvGraphicFramePr>
-              <a:graphicFrameLocks xmlns:a="http://schemas.openxmlformats.org/drawingml/2006/main" noChangeAspect="1"/>
-            </wp:cNvGraphicFramePr>
-            <a:graphic xmlns:a="http://schemas.openxmlformats.org/drawingml/2006/main">
-              <a:graphicData uri="http://schemas.openxmlformats.org/drawingml/2006/picture">
-                <pic:pic xmlns:pic="http://schemas.openxmlformats.org/drawingml/2006/picture">
-                  <pic:nvPicPr>
-                    <pic:cNvPr id="4" name="Picture 4" descr="Shape, rectangle&#10;&#10;Description automatically generated"/>
-                    <pic:cNvPicPr/>
-                  </pic:nvPicPr>
-                  <pic:blipFill>
-                    <a:blip r:embed="rId10">
-                      <a:extLst>
-                        <a:ext uri="{28A0092B-C50C-407E-A947-70E740481C1C}">
-                          <a14:useLocalDpi xmlns:a14="http://schemas.microsoft.com/office/drawing/2010/main" val="0"/>
-                        </a:ext>
-                      </a:extLst>
-                    </a:blip>
-                    <a:stretch>
-                      <a:fillRect/>
-                    </a:stretch>
-                  </pic:blipFill>
-                  <pic:spPr>
-                    <a:xfrm>
-                      <a:off x="0" y="0"/>
-                      <a:ext cx="4027170" cy="1763282"/>
-                    </a:xfrm>
-                    <a:prstGeom prst="rect">
-                      <a:avLst/>
-                    </a:prstGeom>
-                  </pic:spPr>
-                </pic:pic>
-              </a:graphicData>
-            </a:graphic>
-          </wp:inline>
-        </w:drawing>
-      </w:r>
-    </w:p>
-    <w:p>
-      <w:pPr>
-        <w:pStyle w:val="Caption"/>
-        <w:jc w:val="center"/>
-        <w:rPr>
-          <w:sz w:val="22"/>
-          <w:szCs w:val="22"/>
-          <w:lang w:val="en-US"/>
-        </w:rPr>
-      </w:pPr>
-      <w:r>
-        <w:rPr>
-          <w:sz w:val="22"/>
-          <w:szCs w:val="22"/>
-        </w:rPr>
-        <w:t xml:space="preserve">Figure </w:t>
-      </w:r>
-      <w:r>
-        <w:rPr>
-          <w:sz w:val="22"/>
-          <w:szCs w:val="22"/>
-        </w:rPr>
-        <w:fldChar w:fldCharType="begin"/>
-      </w:r>
-      <w:r>
-        <w:rPr>
-          <w:sz w:val="22"/>
-          <w:szCs w:val="22"/>
-        </w:rPr>
-        <w:instrText xml:space="preserve"> SEQ Figure \* ARABIC </w:instrText>
-      </w:r>
-      <w:r>
-        <w:rPr>
-          <w:sz w:val="22"/>
-          <w:szCs w:val="22"/>
-        </w:rPr>
-        <w:fldChar w:fldCharType="separate"/>
-      </w:r>
-      <w:r>
-        <w:rPr>
-          <w:noProof/>
-          <w:sz w:val="22"/>
-          <w:szCs w:val="22"/>
-        </w:rPr>
-        <w:t>2</w:t>
-      </w:r>
-      <w:r>
-        <w:rPr>
-          <w:sz w:val="22"/>
-          <w:szCs w:val="22"/>
-        </w:rPr>
-        <w:fldChar w:fldCharType="end"/>
-      </w:r>
-      <w:r>
-        <w:rPr>
-          <w:sz w:val="22"/>
-          <w:szCs w:val="22"/>
-          <w:lang w:val="en-US"/>
-        </w:rPr>
-        <w:t>:</w:t>
-      </w:r>
-    </w:p>
-    <w:p>
-      <w:pPr>
-        <w:jc w:val="both"/>
-        <w:rPr>
-          <w:lang w:val="en-US"/>
-        </w:rPr>
-      </w:pPr>
-      <w:r>
-        <w:rPr>
-          <w:lang w:val="en-US"/>
-        </w:rPr>
-        <w:t xml:space="preserve">The final dataset has </w:t>
-      </w:r>
-      <w:r>
-        <w:rPr>
-          <w:lang w:val="en-US"/>
-        </w:rPr>
-        <w:t>14</w:t>
-      </w:r>
-      <w:r>
-        <w:rPr>
-          <w:lang w:val="en-US"/>
-        </w:rPr>
-        <w:t>2</w:t>
-      </w:r>
-      <w:r>
-        <w:rPr>
-          <w:lang w:val="en-US"/>
-        </w:rPr>
-        <w:t xml:space="preserve"> predictors, all numerical except </w:t>
-      </w:r>
-      <w:r>
-        <w:rPr>
-          <w:lang w:val="en-US"/>
-        </w:rPr>
-        <w:t xml:space="preserve">for the </w:t>
-      </w:r>
-      <w:r>
-        <w:rPr>
-          <w:lang w:val="en-US"/>
-        </w:rPr>
-        <w:t xml:space="preserve">sex </w:t>
-      </w:r>
-      <w:r>
-        <w:rPr>
-          <w:lang w:val="en-US"/>
-        </w:rPr>
-        <w:t xml:space="preserve">variable. </w:t>
-      </w:r>
-      <w:r>
-        <w:rPr>
-          <w:lang w:val="en-US"/>
-        </w:rPr>
-        <w:t xml:space="preserve"> </w:t>
-      </w:r>
-    </w:p>
-    <w:p>
-      <w:pPr>
         <w:ind w:firstLine="720"/>
         <w:jc w:val="both"/>
-        <w:rPr>
-          <w:lang w:val="en-US"/>
-        </w:rPr>
-      </w:pPr>
-      <w:r>
-        <w:t xml:space="preserve">Prior to modeling, one would expect that the </w:t>
-      </w:r>
-      <w:r>
-        <w:rPr>
-          <w:lang w:val="en-US"/>
-        </w:rPr>
-        <w:t xml:space="preserve">arrhythmia class would be to the heart rate. Indeed, it is reported that in some cases the </w:t>
-      </w:r>
-      <w:r>
-        <w:t>irregular rhythm of heartbeat could be either too slow 60</w:t>
-      </w:r>
-      <w:r>
-        <w:rPr>
-          <w:lang w:val="en-US"/>
-        </w:rPr>
-        <w:t xml:space="preserve"> bpm (beats per minute)</w:t>
-      </w:r>
-      <w:r>
-        <w:t xml:space="preserve"> or too fast 100 </w:t>
-      </w:r>
-      <w:r>
-        <w:rPr>
-          <w:lang w:val="en-US"/>
-        </w:rPr>
-        <w:t xml:space="preserve">bpm </w:t>
-      </w:r>
-      <w:r>
-        <w:rPr>
-          <w:lang w:val="en-US"/>
-        </w:rPr>
-        <w:t>[3]</w:t>
-      </w:r>
-      <w:r>
-        <w:rPr>
-          <w:lang w:val="en-US"/>
-        </w:rPr>
-        <w:t>.</w:t>
-      </w:r>
-      <w:r>
-        <w:rPr>
-          <w:lang w:val="en-US"/>
-        </w:rPr>
-        <w:t xml:space="preserve"> Figure 3 shows the boxplot of the heart rate in the cases of normal and anormal heart rhythms. As expected, we can see that for normal arrythmia the heart rate is within the range 60-100 bpm. For anormal </w:t>
-      </w:r>
-      <w:r>
-        <w:rPr>
-          <w:lang w:val="en-US"/>
-        </w:rPr>
-        <w:t>arrhythmia</w:t>
-      </w:r>
-      <w:r>
-        <w:rPr>
-          <w:lang w:val="en-US"/>
-        </w:rPr>
-        <w:t xml:space="preserve"> the range is more widespread and goes beyond the normal range. However, there is not a clear-cut rule to distinguish </w:t>
-      </w:r>
-      <w:r>
-        <w:rPr>
-          <w:lang w:val="en-US"/>
-        </w:rPr>
-        <w:t>between anormal and normal rhythm by just looking at the heart rate.</w:t>
-      </w:r>
-    </w:p>
-    <w:p>
-      <w:pPr>
-        <w:rPr>
-          <w:lang w:val="en-US"/>
-        </w:rPr>
-      </w:pPr>
-    </w:p>
-    <w:p>
-      <w:pPr>
         <w:rPr>
           <w:lang w:val="en-US"/>
         </w:rPr>
@@ -2951,12 +4844,18 @@
         <w:pStyle w:val="Caption"/>
         <w:jc w:val="center"/>
         <w:rPr>
+          <w:color w:val="000000" w:themeColor="text1"/>
           <w:sz w:val="22"/>
           <w:szCs w:val="22"/>
-        </w:rPr>
-      </w:pPr>
-      <w:r>
-        <w:rPr>
+          <w:lang w:val="en-US"/>
+        </w:rPr>
+      </w:pPr>
+      <w:bookmarkStart w:id="7" w:name="_Toc56971636"/>
+      <w:r>
+        <w:rPr>
+          <w:b/>
+          <w:bCs/>
+          <w:color w:val="000000" w:themeColor="text1"/>
           <w:sz w:val="22"/>
           <w:szCs w:val="22"/>
         </w:rPr>
@@ -2964,6 +4863,9 @@
       </w:r>
       <w:r>
         <w:rPr>
+          <w:b/>
+          <w:bCs/>
+          <w:color w:val="000000" w:themeColor="text1"/>
           <w:sz w:val="22"/>
           <w:szCs w:val="22"/>
         </w:rPr>
@@ -2971,6 +4873,9 @@
       </w:r>
       <w:r>
         <w:rPr>
+          <w:b/>
+          <w:bCs/>
+          <w:color w:val="000000" w:themeColor="text1"/>
           <w:sz w:val="22"/>
           <w:szCs w:val="22"/>
         </w:rPr>
@@ -2978,6 +4883,9 @@
       </w:r>
       <w:r>
         <w:rPr>
+          <w:b/>
+          <w:bCs/>
+          <w:color w:val="000000" w:themeColor="text1"/>
           <w:sz w:val="22"/>
           <w:szCs w:val="22"/>
         </w:rPr>
@@ -2985,7 +4893,10 @@
       </w:r>
       <w:r>
         <w:rPr>
+          <w:b/>
+          <w:bCs/>
           <w:noProof/>
+          <w:color w:val="000000" w:themeColor="text1"/>
           <w:sz w:val="22"/>
           <w:szCs w:val="22"/>
         </w:rPr>
@@ -2993,11 +4904,24 @@
       </w:r>
       <w:r>
         <w:rPr>
+          <w:b/>
+          <w:bCs/>
+          <w:color w:val="000000" w:themeColor="text1"/>
           <w:sz w:val="22"/>
           <w:szCs w:val="22"/>
         </w:rPr>
         <w:fldChar w:fldCharType="end"/>
       </w:r>
+      <w:r>
+        <w:rPr>
+          <w:color w:val="000000" w:themeColor="text1"/>
+          <w:sz w:val="22"/>
+          <w:szCs w:val="22"/>
+          <w:lang w:val="en-US"/>
+        </w:rPr>
+        <w:t>: Comparison of the heart rate distribution between the normal and anormal heart rhythms</w:t>
+      </w:r>
+      <w:bookmarkEnd w:id="7"/>
     </w:p>
     <w:p>
       <w:pPr>
@@ -3018,37 +4942,209 @@
         </w:rPr>
         <w:t xml:space="preserve">The QRS duration is another important parameter in diagnosing heart failure. Figure 4 plots the heart rate against the </w:t>
       </w:r>
-      <w:proofErr w:type="spellStart"/>
       <w:r>
         <w:rPr>
           <w:lang w:val="en-US" w:eastAsia="en-US"/>
         </w:rPr>
-        <w:t>qrs</w:t>
-      </w:r>
-      <w:proofErr w:type="spellEnd"/>
+        <w:t>QRS</w:t>
+      </w:r>
       <w:r>
         <w:rPr>
           <w:lang w:val="en-US" w:eastAsia="en-US"/>
         </w:rPr>
-        <w:t xml:space="preserve"> duration with hue diagnosis. We can see that the normal class is contained within the anormal one</w:t>
+        <w:t xml:space="preserve"> duration. We see that the </w:t>
       </w:r>
       <w:r>
         <w:rPr>
           <w:lang w:val="en-US" w:eastAsia="en-US"/>
         </w:rPr>
-        <w:t>, overlap</w:t>
+        <w:t xml:space="preserve">two classes </w:t>
       </w:r>
       <w:r>
         <w:rPr>
           <w:lang w:val="en-US" w:eastAsia="en-US"/>
         </w:rPr>
-        <w:t>. Therefore, there is not an obvious rule to classify and we can also guess that classifiers such as the linear SVM (Support Vector Machines) or the kNN will not work well on this data.</w:t>
-      </w:r>
-      <w:r>
-        <w:rPr>
+        <w:t>(</w:t>
+      </w:r>
+      <w:r>
+        <w:rPr>
+          <w:i/>
+          <w:iCs/>
           <w:lang w:val="en-US" w:eastAsia="en-US"/>
         </w:rPr>
-        <w:t xml:space="preserve"> Radial SVM could work but it will most likely have a lot of false negatives (anormal classified as normal).</w:t>
+        <w:t xml:space="preserve">anormal </w:t>
+      </w:r>
+      <w:r>
+        <w:rPr>
+          <w:lang w:val="en-US" w:eastAsia="en-US"/>
+        </w:rPr>
+        <w:t xml:space="preserve">and </w:t>
+      </w:r>
+      <w:r>
+        <w:rPr>
+          <w:i/>
+          <w:iCs/>
+          <w:lang w:val="en-US" w:eastAsia="en-US"/>
+        </w:rPr>
+        <w:t>normal</w:t>
+      </w:r>
+      <w:r>
+        <w:rPr>
+          <w:lang w:val="en-US" w:eastAsia="en-US"/>
+        </w:rPr>
+        <w:t xml:space="preserve">) </w:t>
+      </w:r>
+      <w:r>
+        <w:rPr>
+          <w:lang w:val="en-US" w:eastAsia="en-US"/>
+        </w:rPr>
+        <w:t xml:space="preserve">strongly overlap with the </w:t>
+      </w:r>
+      <w:r>
+        <w:rPr>
+          <w:i/>
+          <w:iCs/>
+          <w:lang w:val="en-US" w:eastAsia="en-US"/>
+        </w:rPr>
+        <w:t>normal</w:t>
+      </w:r>
+      <w:r>
+        <w:rPr>
+          <w:lang w:val="en-US" w:eastAsia="en-US"/>
+        </w:rPr>
+        <w:t xml:space="preserve"> class contained within the </w:t>
+      </w:r>
+      <w:r>
+        <w:rPr>
+          <w:i/>
+          <w:iCs/>
+          <w:lang w:val="en-US" w:eastAsia="en-US"/>
+        </w:rPr>
+        <w:t>anormal</w:t>
+      </w:r>
+      <w:r>
+        <w:rPr>
+          <w:lang w:val="en-US" w:eastAsia="en-US"/>
+        </w:rPr>
+        <w:t xml:space="preserve"> one. Therefore,</w:t>
+      </w:r>
+      <w:r>
+        <w:rPr>
+          <w:lang w:val="en-US" w:eastAsia="en-US"/>
+        </w:rPr>
+        <w:t xml:space="preserve"> it seems like </w:t>
+      </w:r>
+      <w:r>
+        <w:rPr>
+          <w:lang w:val="en-US" w:eastAsia="en-US"/>
+        </w:rPr>
+        <w:t>classifiers such as</w:t>
+      </w:r>
+      <w:r>
+        <w:rPr>
+          <w:lang w:val="en-US" w:eastAsia="en-US"/>
+        </w:rPr>
+        <w:t xml:space="preserve"> </w:t>
+      </w:r>
+      <w:r>
+        <w:rPr>
+          <w:lang w:val="en-US" w:eastAsia="en-US"/>
+        </w:rPr>
+        <w:t>linear SVM</w:t>
+      </w:r>
+      <w:r>
+        <w:rPr>
+          <w:lang w:val="en-US" w:eastAsia="en-US"/>
+        </w:rPr>
+        <w:t>s</w:t>
+      </w:r>
+      <w:r>
+        <w:rPr>
+          <w:lang w:val="en-US" w:eastAsia="en-US"/>
+        </w:rPr>
+        <w:t xml:space="preserve"> or </w:t>
+      </w:r>
+      <w:r>
+        <w:rPr>
+          <w:lang w:val="en-US" w:eastAsia="en-US"/>
+        </w:rPr>
+        <w:t>K</w:t>
+      </w:r>
+      <w:r>
+        <w:rPr>
+          <w:lang w:val="en-US" w:eastAsia="en-US"/>
+        </w:rPr>
+        <w:t>NN</w:t>
+      </w:r>
+      <w:r>
+        <w:rPr>
+          <w:lang w:val="en-US" w:eastAsia="en-US"/>
+        </w:rPr>
+        <w:t>s</w:t>
+      </w:r>
+      <w:r>
+        <w:rPr>
+          <w:lang w:val="en-US" w:eastAsia="en-US"/>
+        </w:rPr>
+        <w:t xml:space="preserve"> will not work well on this data.</w:t>
+      </w:r>
+      <w:r>
+        <w:rPr>
+          <w:lang w:val="en-US" w:eastAsia="en-US"/>
+        </w:rPr>
+        <w:t xml:space="preserve"> Radial SVM</w:t>
+      </w:r>
+      <w:r>
+        <w:rPr>
+          <w:lang w:val="en-US" w:eastAsia="en-US"/>
+        </w:rPr>
+        <w:t>s</w:t>
+      </w:r>
+      <w:r>
+        <w:rPr>
+          <w:lang w:val="en-US" w:eastAsia="en-US"/>
+        </w:rPr>
+        <w:t xml:space="preserve"> could work but </w:t>
+      </w:r>
+      <w:r>
+        <w:rPr>
+          <w:lang w:val="en-US" w:eastAsia="en-US"/>
+        </w:rPr>
+        <w:t xml:space="preserve">they </w:t>
+      </w:r>
+      <w:r>
+        <w:rPr>
+          <w:lang w:val="en-US" w:eastAsia="en-US"/>
+        </w:rPr>
+        <w:t>will most likely have a lot of false negatives (</w:t>
+      </w:r>
+      <w:r>
+        <w:rPr>
+          <w:i/>
+          <w:iCs/>
+          <w:lang w:val="en-US" w:eastAsia="en-US"/>
+        </w:rPr>
+        <w:t>anormal</w:t>
+      </w:r>
+      <w:r>
+        <w:rPr>
+          <w:lang w:val="en-US" w:eastAsia="en-US"/>
+        </w:rPr>
+        <w:t xml:space="preserve"> classified as </w:t>
+      </w:r>
+      <w:r>
+        <w:rPr>
+          <w:i/>
+          <w:iCs/>
+          <w:lang w:val="en-US" w:eastAsia="en-US"/>
+        </w:rPr>
+        <w:t>normal</w:t>
+      </w:r>
+      <w:r>
+        <w:rPr>
+          <w:lang w:val="en-US" w:eastAsia="en-US"/>
+        </w:rPr>
+        <w:t>).</w:t>
       </w:r>
       <w:r>
         <w:rPr>
@@ -3116,13 +5212,18 @@
         <w:pStyle w:val="Caption"/>
         <w:jc w:val="center"/>
         <w:rPr>
+          <w:color w:val="000000" w:themeColor="text1"/>
           <w:sz w:val="22"/>
           <w:szCs w:val="22"/>
           <w:lang w:val="en-US"/>
         </w:rPr>
       </w:pPr>
-      <w:r>
-        <w:rPr>
+      <w:bookmarkStart w:id="8" w:name="_Toc56971637"/>
+      <w:r>
+        <w:rPr>
+          <w:b/>
+          <w:bCs/>
+          <w:color w:val="000000" w:themeColor="text1"/>
           <w:sz w:val="22"/>
           <w:szCs w:val="22"/>
         </w:rPr>
@@ -3130,6 +5231,9 @@
       </w:r>
       <w:r>
         <w:rPr>
+          <w:b/>
+          <w:bCs/>
+          <w:color w:val="000000" w:themeColor="text1"/>
           <w:sz w:val="22"/>
           <w:szCs w:val="22"/>
         </w:rPr>
@@ -3137,6 +5241,9 @@
       </w:r>
       <w:r>
         <w:rPr>
+          <w:b/>
+          <w:bCs/>
+          <w:color w:val="000000" w:themeColor="text1"/>
           <w:sz w:val="22"/>
           <w:szCs w:val="22"/>
         </w:rPr>
@@ -3144,6 +5251,9 @@
       </w:r>
       <w:r>
         <w:rPr>
+          <w:b/>
+          <w:bCs/>
+          <w:color w:val="000000" w:themeColor="text1"/>
           <w:sz w:val="22"/>
           <w:szCs w:val="22"/>
         </w:rPr>
@@ -3151,7 +5261,10 @@
       </w:r>
       <w:r>
         <w:rPr>
+          <w:b/>
+          <w:bCs/>
           <w:noProof/>
+          <w:color w:val="000000" w:themeColor="text1"/>
           <w:sz w:val="22"/>
           <w:szCs w:val="22"/>
         </w:rPr>
@@ -3159,10 +5272,32 @@
       </w:r>
       <w:r>
         <w:rPr>
+          <w:b/>
+          <w:bCs/>
+          <w:color w:val="000000" w:themeColor="text1"/>
           <w:sz w:val="22"/>
           <w:szCs w:val="22"/>
         </w:rPr>
         <w:fldChar w:fldCharType="end"/>
+      </w:r>
+      <w:r>
+        <w:rPr>
+          <w:color w:val="000000" w:themeColor="text1"/>
+          <w:sz w:val="22"/>
+          <w:szCs w:val="22"/>
+          <w:lang w:val="en-US"/>
+        </w:rPr>
+        <w:t>: Heart rate against QRS duration by diagnosis outcome</w:t>
+      </w:r>
+      <w:bookmarkEnd w:id="8"/>
+      <w:r>
+        <w:rPr>
+          <w:color w:val="000000" w:themeColor="text1"/>
+          <w:sz w:val="22"/>
+          <w:szCs w:val="22"/>
+          <w:lang w:val="en-US"/>
+        </w:rPr>
+        <w:t xml:space="preserve"> </w:t>
       </w:r>
     </w:p>
     <w:p>
@@ -3176,14 +5311,14 @@
           <w:lang w:val="en-US"/>
         </w:rPr>
       </w:pPr>
-      <w:bookmarkStart w:id="4" w:name="_Toc56952049"/>
+      <w:bookmarkStart w:id="9" w:name="_Toc56971610"/>
       <w:r>
         <w:rPr>
           <w:lang w:val="en-US"/>
         </w:rPr>
         <w:t>Data splitting and model strategy</w:t>
       </w:r>
-      <w:bookmarkEnd w:id="4"/>
+      <w:bookmarkEnd w:id="9"/>
       <w:r>
         <w:rPr>
           <w:lang w:val="en-US"/>
@@ -3208,7 +5343,25 @@
         </w:rPr>
       </w:pPr>
       <w:r>
-        <w:t>There are 4</w:t>
+        <w:t>Th</w:t>
+      </w:r>
+      <w:r>
+        <w:rPr>
+          <w:lang w:val="en-US"/>
+        </w:rPr>
+        <w:t>e data</w:t>
+      </w:r>
+      <w:r>
+        <w:t xml:space="preserve"> </w:t>
+      </w:r>
+      <w:r>
+        <w:rPr>
+          <w:lang w:val="en-US"/>
+        </w:rPr>
+        <w:t>has</w:t>
+      </w:r>
+      <w:r>
+        <w:t xml:space="preserve"> 4</w:t>
       </w:r>
       <w:r>
         <w:rPr>
@@ -3217,7 +5370,13 @@
         <w:t>52</w:t>
       </w:r>
       <w:r>
-        <w:t xml:space="preserve"> samples available; </w:t>
+        <w:t xml:space="preserve"> samples available</w:t>
+      </w:r>
+      <w:r>
+        <w:rPr>
+          <w:lang w:val="en-US"/>
+        </w:rPr>
+        <w:t xml:space="preserve">. </w:t>
       </w:r>
       <w:r>
         <w:rPr>
@@ -3232,10 +5391,22 @@
         <w:rPr>
           <w:lang w:val="en-US"/>
         </w:rPr>
+        <w:t xml:space="preserve">of them </w:t>
+      </w:r>
+      <w:r>
+        <w:rPr>
+          <w:lang w:val="en-US"/>
+        </w:rPr>
         <w:t>was</w:t>
       </w:r>
       <w:r>
-        <w:t xml:space="preserve"> used for training the algorithms while the remainder </w:t>
+        <w:t xml:space="preserve"> used for training the algorithms while the </w:t>
+      </w:r>
+      <w:r>
+        <w:rPr>
+          <w:lang w:val="en-US"/>
+        </w:rPr>
+        <w:t xml:space="preserve">rest </w:t>
       </w:r>
       <w:r>
         <w:rPr>
@@ -3253,13 +5424,158 @@
         <w:t xml:space="preserve"> </w:t>
       </w:r>
       <w:r>
-        <w:t>Five repeats of 10-fold cross–validation were used to tune the models</w:t>
+        <w:t>Five repeats of 10-fold cross</w:t>
+      </w:r>
+      <w:r>
+        <w:rPr>
+          <w:lang w:val="en-US"/>
+        </w:rPr>
+        <w:t>-</w:t>
+      </w:r>
+      <w:r>
+        <w:t>validation</w:t>
+      </w:r>
+      <w:r>
+        <w:rPr>
+          <w:lang w:val="en-US"/>
+        </w:rPr>
+        <w:t xml:space="preserve"> </w:t>
+      </w:r>
+      <w:r>
+        <w:t>were used to tune the models</w:t>
       </w:r>
       <w:r>
         <w:rPr>
           <w:lang w:val="en-US"/>
         </w:rPr>
         <w:t xml:space="preserve"> (50 resamples).</w:t>
+      </w:r>
+      <w:r>
+        <w:rPr>
+          <w:lang w:val="en-US"/>
+        </w:rPr>
+        <w:t xml:space="preserve"> </w:t>
+      </w:r>
+      <w:r>
+        <w:rPr>
+          <w:lang w:val="en-US"/>
+        </w:rPr>
+        <w:t>AUC was chosen as the metric to</w:t>
+      </w:r>
+      <w:r>
+        <w:t xml:space="preserve"> maximize</w:t>
+      </w:r>
+      <w:r>
+        <w:rPr>
+          <w:lang w:val="en-US"/>
+        </w:rPr>
+        <w:t>.</w:t>
+      </w:r>
+      <w:r>
+        <w:rPr>
+          <w:lang w:val="en-US"/>
+        </w:rPr>
+        <w:t xml:space="preserve"> Indeed, s</w:t>
+      </w:r>
+      <w:r>
+        <w:rPr>
+          <w:lang w:val="en-US"/>
+        </w:rPr>
+        <w:t>ince</w:t>
+      </w:r>
+      <w:r>
+        <w:rPr>
+          <w:lang w:val="en-US"/>
+        </w:rPr>
+        <w:t xml:space="preserve"> </w:t>
+      </w:r>
+      <w:r>
+        <w:rPr>
+          <w:rFonts w:eastAsiaTheme="minorHAnsi"/>
+          <w:lang w:val="en-GB" w:eastAsia="en-US"/>
+        </w:rPr>
+        <w:t>the class attribute is balanced,</w:t>
+      </w:r>
+      <w:r>
+        <w:rPr>
+          <w:rFonts w:eastAsiaTheme="minorHAnsi"/>
+          <w:lang w:val="en-GB" w:eastAsia="en-US"/>
+        </w:rPr>
+        <w:t xml:space="preserve"> AUC</w:t>
+      </w:r>
+      <w:r>
+        <w:rPr>
+          <w:rFonts w:eastAsiaTheme="minorHAnsi"/>
+          <w:lang w:val="en-GB" w:eastAsia="en-US"/>
+        </w:rPr>
+        <w:t xml:space="preserve"> will </w:t>
+      </w:r>
+      <w:r>
+        <w:rPr>
+          <w:rFonts w:eastAsiaTheme="minorHAnsi"/>
+          <w:lang w:val="en-GB" w:eastAsia="en-US"/>
+        </w:rPr>
+        <w:t>optimize both classes, positive</w:t>
+      </w:r>
+      <w:r>
+        <w:rPr>
+          <w:rFonts w:eastAsiaTheme="minorHAnsi"/>
+          <w:lang w:val="en-GB" w:eastAsia="en-US"/>
+        </w:rPr>
+        <w:t xml:space="preserve"> (</w:t>
+      </w:r>
+      <w:r>
+        <w:rPr>
+          <w:rFonts w:eastAsiaTheme="minorHAnsi"/>
+          <w:i/>
+          <w:iCs/>
+          <w:lang w:val="en-GB" w:eastAsia="en-US"/>
+        </w:rPr>
+        <w:t>anormal</w:t>
+      </w:r>
+      <w:r>
+        <w:rPr>
+          <w:rFonts w:eastAsiaTheme="minorHAnsi"/>
+          <w:lang w:val="en-GB" w:eastAsia="en-US"/>
+        </w:rPr>
+        <w:t>)</w:t>
+      </w:r>
+      <w:r>
+        <w:rPr>
+          <w:rFonts w:eastAsiaTheme="minorHAnsi"/>
+          <w:lang w:val="en-GB" w:eastAsia="en-US"/>
+        </w:rPr>
+        <w:t xml:space="preserve"> and negative</w:t>
+      </w:r>
+      <w:r>
+        <w:rPr>
+          <w:rFonts w:eastAsiaTheme="minorHAnsi"/>
+          <w:lang w:val="en-GB" w:eastAsia="en-US"/>
+        </w:rPr>
+        <w:t xml:space="preserve"> (</w:t>
+      </w:r>
+      <w:r>
+        <w:rPr>
+          <w:rFonts w:eastAsiaTheme="minorHAnsi"/>
+          <w:i/>
+          <w:iCs/>
+          <w:lang w:val="en-GB" w:eastAsia="en-US"/>
+        </w:rPr>
+        <w:t>normal</w:t>
+      </w:r>
+      <w:r>
+        <w:rPr>
+          <w:rFonts w:eastAsiaTheme="minorHAnsi"/>
+          <w:lang w:val="en-GB" w:eastAsia="en-US"/>
+        </w:rPr>
+        <w:t>)</w:t>
+      </w:r>
+      <w:r>
+        <w:rPr>
+          <w:rFonts w:eastAsiaTheme="minorHAnsi"/>
+          <w:lang w:val="en-GB" w:eastAsia="en-US"/>
+        </w:rPr>
+        <w:t>.</w:t>
       </w:r>
     </w:p>
     <w:p>
@@ -3272,85 +5588,88 @@
         </w:rPr>
       </w:pPr>
       <w:r>
-        <w:t xml:space="preserve">Rather than creating models that maximize the overall accuracy or Kappa statistics, </w:t>
-      </w:r>
-      <w:r>
-        <w:rPr>
-          <w:lang w:val="en-US"/>
-        </w:rPr>
-        <w:t xml:space="preserve">the aim in this project is to </w:t>
-      </w:r>
-      <w:r>
-        <w:rPr>
-          <w:lang w:val="en-US"/>
-        </w:rPr>
-        <w:t>maximize</w:t>
-      </w:r>
-      <w:r>
-        <w:rPr>
-          <w:lang w:val="en-US"/>
-        </w:rPr>
-        <w:t xml:space="preserve"> </w:t>
-      </w:r>
-      <w:r>
-        <w:rPr>
-          <w:rFonts w:eastAsiaTheme="minorHAnsi"/>
-          <w:lang w:val="en-GB" w:eastAsia="en-US"/>
-        </w:rPr>
-        <w:t>both classes make up 50% of your dataset, or both make up a sizable fraction, and you care about your performance in identifying each class equally, then you should use the AUC, which optimizes for both classes, positive and negative.</w:t>
+        <w:rPr>
+          <w:lang w:val="en-US"/>
+        </w:rPr>
+        <w:t xml:space="preserve">Several </w:t>
+      </w:r>
+      <w:r>
+        <w:t xml:space="preserve">models were fit to the training set. </w:t>
+      </w:r>
+      <w:r>
+        <w:rPr>
+          <w:lang w:val="en-US"/>
+        </w:rPr>
+        <w:t xml:space="preserve">When model tuning was relevant, the parameters providing the highest </w:t>
+      </w:r>
+      <w:r>
+        <w:t xml:space="preserve">average </w:t>
+      </w:r>
+      <w:r>
+        <w:rPr>
+          <w:lang w:val="en-US"/>
+        </w:rPr>
+        <w:t>AUC</w:t>
+      </w:r>
+      <w:r>
+        <w:t xml:space="preserve"> was chosen for the </w:t>
+      </w:r>
+      <w:r>
+        <w:rPr>
+          <w:lang w:val="en-US"/>
+        </w:rPr>
+        <w:t>final</w:t>
+      </w:r>
+      <w:r>
+        <w:t xml:space="preserve"> mode</w:t>
+      </w:r>
+      <w:r>
+        <w:rPr>
+          <w:lang w:val="en-US"/>
+        </w:rPr>
+        <w:t>l</w:t>
+      </w:r>
+      <w:r>
+        <w:t xml:space="preserve">. </w:t>
+      </w:r>
+      <w:r>
+        <w:rPr>
+          <w:lang w:val="en-US"/>
+        </w:rPr>
+        <w:t xml:space="preserve">Table 1 </w:t>
+      </w:r>
+      <w:r>
+        <w:rPr>
+          <w:lang w:val="en-US"/>
+        </w:rPr>
+        <w:t>shows</w:t>
+      </w:r>
+      <w:r>
+        <w:rPr>
+          <w:lang w:val="en-US"/>
+        </w:rPr>
+        <w:t xml:space="preserve"> t</w:t>
+      </w:r>
+      <w:r>
+        <w:t>he model</w:t>
+      </w:r>
+      <w:r>
+        <w:rPr>
+          <w:lang w:val="en-US"/>
+        </w:rPr>
+        <w:t>s tested in this project</w:t>
+      </w:r>
+      <w:r>
+        <w:rPr>
+          <w:lang w:val="en-US"/>
+        </w:rPr>
+        <w:t xml:space="preserve">. </w:t>
       </w:r>
     </w:p>
     <w:p>
       <w:pPr>
-        <w:ind w:firstLine="360"/>
-        <w:jc w:val="both"/>
-        <w:rPr>
-          <w:rFonts w:eastAsiaTheme="minorHAnsi"/>
-          <w:lang w:val="en-GB" w:eastAsia="en-US"/>
-        </w:rPr>
-      </w:pPr>
-      <w:r>
-        <w:t xml:space="preserve">A series of models were fit to the training set. The tuning parameter combination associated with the </w:t>
-      </w:r>
-      <w:r>
-        <w:rPr>
-          <w:lang w:val="en-US"/>
-        </w:rPr>
-        <w:t xml:space="preserve">highest </w:t>
-      </w:r>
-      <w:r>
-        <w:t xml:space="preserve">average </w:t>
-      </w:r>
-      <w:proofErr w:type="spellStart"/>
-      <w:r>
-        <w:rPr>
-          <w:lang w:val="en-US"/>
-        </w:rPr>
-        <w:t>auc</w:t>
-      </w:r>
-      <w:proofErr w:type="spellEnd"/>
-      <w:r>
-        <w:t xml:space="preserve"> value was chosen for the final model and used in conjunction with the entire training set. </w:t>
-      </w:r>
-      <w:r>
-        <w:rPr>
-          <w:lang w:val="en-US"/>
-        </w:rPr>
-        <w:t>Table 1 contains t</w:t>
-      </w:r>
-      <w:r>
-        <w:t>he models investigated</w:t>
-      </w:r>
-      <w:r>
-        <w:rPr>
-          <w:lang w:val="en-US"/>
-        </w:rPr>
-        <w:t xml:space="preserve">. </w:t>
-      </w:r>
-    </w:p>
-    <w:p>
-      <w:pPr>
-        <w:rPr>
+        <w:rPr>
+          <w:color w:val="000000" w:themeColor="text1"/>
           <w:lang w:val="en-US"/>
         </w:rPr>
       </w:pPr>
@@ -3361,12 +5680,18 @@
         <w:keepNext/>
         <w:jc w:val="center"/>
         <w:rPr>
+          <w:color w:val="000000" w:themeColor="text1"/>
           <w:sz w:val="22"/>
           <w:szCs w:val="22"/>
-        </w:rPr>
-      </w:pPr>
-      <w:r>
-        <w:rPr>
+          <w:lang w:val="en-US"/>
+        </w:rPr>
+      </w:pPr>
+      <w:bookmarkStart w:id="10" w:name="_Toc56971644"/>
+      <w:r>
+        <w:rPr>
+          <w:b/>
+          <w:bCs/>
+          <w:color w:val="000000" w:themeColor="text1"/>
           <w:sz w:val="22"/>
           <w:szCs w:val="22"/>
         </w:rPr>
@@ -3374,6 +5699,9 @@
       </w:r>
       <w:r>
         <w:rPr>
+          <w:b/>
+          <w:bCs/>
+          <w:color w:val="000000" w:themeColor="text1"/>
           <w:sz w:val="22"/>
           <w:szCs w:val="22"/>
         </w:rPr>
@@ -3381,6 +5709,9 @@
       </w:r>
       <w:r>
         <w:rPr>
+          <w:b/>
+          <w:bCs/>
+          <w:color w:val="000000" w:themeColor="text1"/>
           <w:sz w:val="22"/>
           <w:szCs w:val="22"/>
         </w:rPr>
@@ -3388,6 +5719,9 @@
       </w:r>
       <w:r>
         <w:rPr>
+          <w:b/>
+          <w:bCs/>
+          <w:color w:val="000000" w:themeColor="text1"/>
           <w:sz w:val="22"/>
           <w:szCs w:val="22"/>
         </w:rPr>
@@ -3395,7 +5729,10 @@
       </w:r>
       <w:r>
         <w:rPr>
+          <w:b/>
+          <w:bCs/>
           <w:noProof/>
+          <w:color w:val="000000" w:themeColor="text1"/>
           <w:sz w:val="22"/>
           <w:szCs w:val="22"/>
         </w:rPr>
@@ -3403,11 +5740,69 @@
       </w:r>
       <w:r>
         <w:rPr>
+          <w:b/>
+          <w:bCs/>
+          <w:color w:val="000000" w:themeColor="text1"/>
           <w:sz w:val="22"/>
           <w:szCs w:val="22"/>
         </w:rPr>
         <w:fldChar w:fldCharType="end"/>
       </w:r>
+      <w:r>
+        <w:rPr>
+          <w:color w:val="000000" w:themeColor="text1"/>
+          <w:sz w:val="22"/>
+          <w:szCs w:val="22"/>
+          <w:lang w:val="en-US"/>
+        </w:rPr>
+        <w:t xml:space="preserve">: </w:t>
+      </w:r>
+      <w:r>
+        <w:rPr>
+          <w:color w:val="000000" w:themeColor="text1"/>
+          <w:sz w:val="22"/>
+          <w:szCs w:val="22"/>
+          <w:lang w:val="en-US"/>
+        </w:rPr>
+        <w:t>List of the t</w:t>
+      </w:r>
+      <w:r>
+        <w:rPr>
+          <w:color w:val="000000" w:themeColor="text1"/>
+          <w:sz w:val="22"/>
+          <w:szCs w:val="22"/>
+          <w:lang w:val="en-US"/>
+        </w:rPr>
+        <w:t>est</w:t>
+      </w:r>
+      <w:r>
+        <w:rPr>
+          <w:color w:val="000000" w:themeColor="text1"/>
+          <w:sz w:val="22"/>
+          <w:szCs w:val="22"/>
+          <w:lang w:val="en-US"/>
+        </w:rPr>
+        <w:t>ed</w:t>
+      </w:r>
+      <w:r>
+        <w:rPr>
+          <w:color w:val="000000" w:themeColor="text1"/>
+          <w:sz w:val="22"/>
+          <w:szCs w:val="22"/>
+          <w:lang w:val="en-US"/>
+        </w:rPr>
+        <w:t xml:space="preserve"> m</w:t>
+      </w:r>
+      <w:r>
+        <w:rPr>
+          <w:color w:val="000000" w:themeColor="text1"/>
+          <w:sz w:val="22"/>
+          <w:szCs w:val="22"/>
+          <w:lang w:val="en-US"/>
+        </w:rPr>
+        <w:t>odels, preprocessing techniques and tuned parameters</w:t>
+      </w:r>
+      <w:bookmarkEnd w:id="10"/>
     </w:p>
     <w:tbl>
       <w:tblPr>
@@ -3545,6 +5940,20 @@
               <w:rPr>
                 <w:lang w:val="en-US"/>
               </w:rPr>
+              <w:t>Forward stepwise selection +</w:t>
+            </w:r>
+          </w:p>
+          <w:p>
+            <w:pPr>
+              <w:cnfStyle w:val="000000100000" w:firstRow="0" w:lastRow="0" w:firstColumn="0" w:lastColumn="0" w:oddVBand="0" w:evenVBand="0" w:oddHBand="1" w:evenHBand="0" w:firstRowFirstColumn="0" w:firstRowLastColumn="0" w:lastRowFirstColumn="0" w:lastRowLastColumn="0"/>
+              <w:rPr>
+                <w:lang w:val="en-US"/>
+              </w:rPr>
+            </w:pPr>
+            <w:r>
+              <w:rPr>
+                <w:lang w:val="en-US"/>
+              </w:rPr>
               <w:t>Center-scale (CS)</w:t>
             </w:r>
           </w:p>
@@ -4026,13 +6435,7 @@
               <w:rPr>
                 <w:lang w:val="en-US"/>
               </w:rPr>
-              <w:t xml:space="preserve">unelength = </w:t>
-            </w:r>
-            <w:r>
-              <w:rPr>
-                <w:lang w:val="en-US"/>
-              </w:rPr>
-              <w:t>4</w:t>
+              <w:t>unelength = 4</w:t>
             </w:r>
           </w:p>
         </w:tc>
@@ -4365,14 +6768,14 @@
           <w:lang w:val="en-US"/>
         </w:rPr>
       </w:pPr>
-      <w:bookmarkStart w:id="5" w:name="_Toc56952050"/>
+      <w:bookmarkStart w:id="11" w:name="_Toc56971611"/>
       <w:r>
         <w:rPr>
           <w:lang w:val="en-US"/>
         </w:rPr>
         <w:t>Results</w:t>
       </w:r>
-      <w:bookmarkEnd w:id="5"/>
+      <w:bookmarkEnd w:id="11"/>
     </w:p>
     <w:p>
       <w:pPr>
@@ -4384,89 +6787,137 @@
     <w:p>
       <w:pPr>
         <w:ind w:firstLine="360"/>
-      </w:pPr>
-      <w:r>
-        <w:t>The model results are shown in Fig</w:t>
-      </w:r>
-      <w:proofErr w:type="spellStart"/>
-      <w:r>
-        <w:rPr>
-          <w:lang w:val="en-US"/>
-        </w:rPr>
-        <w:t>ure</w:t>
-      </w:r>
-      <w:proofErr w:type="spellEnd"/>
-      <w:r>
-        <w:rPr>
-          <w:color w:val="0000FF"/>
+        <w:jc w:val="both"/>
+      </w:pPr>
+      <w:r>
+        <w:t>Fig</w:t>
+      </w:r>
+      <w:r>
+        <w:rPr>
+          <w:lang w:val="en-US"/>
+        </w:rPr>
+        <w:t>ur</w:t>
+      </w:r>
+      <w:r>
+        <w:rPr>
+          <w:lang w:val="en-US"/>
+        </w:rPr>
+        <w:t xml:space="preserve">e 5 </w:t>
+      </w:r>
+      <w:r>
+        <w:rPr>
+          <w:lang w:val="en-US"/>
+        </w:rPr>
+        <w:t>shows the</w:t>
+      </w:r>
+      <w:r>
+        <w:t xml:space="preserve"> boxplots of the resampling estimates of</w:t>
+      </w:r>
+      <w:r>
+        <w:rPr>
+          <w:lang w:val="en-US"/>
         </w:rPr>
         <w:t xml:space="preserve"> </w:t>
       </w:r>
       <w:r>
-        <w:t xml:space="preserve">where box plots of the resampling estimates of the mean cost value are shown. The linear models, such as LDA and PLS, did not do well here. Feature selection did not help the linear discriminant model, but this may be due to that model’s inability to han- dle nonlinear class boundaries. FDA also showed poor performance in terms of cost. </w:t>
+        <w:t xml:space="preserve">the mean </w:t>
+      </w:r>
+      <w:r>
+        <w:rPr>
+          <w:lang w:val="en-US"/>
+        </w:rPr>
+        <w:t>AUC</w:t>
+      </w:r>
+      <w:r>
+        <w:t xml:space="preserve"> </w:t>
+      </w:r>
+      <w:r>
+        <w:rPr>
+          <w:lang w:val="en-US"/>
+        </w:rPr>
+        <w:t xml:space="preserve"> for each model</w:t>
+      </w:r>
+      <w:r>
+        <w:t>.</w:t>
+      </w:r>
+      <w:r>
+        <w:rPr>
+          <w:lang w:val="en-US"/>
+        </w:rPr>
+        <w:t xml:space="preserve"> </w:t>
+      </w:r>
+      <w:r>
+        <w:rPr>
+          <w:lang w:val="en-US"/>
+        </w:rPr>
+        <w:t xml:space="preserve">KNN and linear SVM did not perform well on this data. Feature selection improved the performance of the </w:t>
+      </w:r>
+      <w:r>
+        <w:t>linear discriminant model</w:t>
+      </w:r>
+      <w:r>
+        <w:rPr>
+          <w:lang w:val="en-US"/>
+        </w:rPr>
+        <w:t xml:space="preserve">. </w:t>
+      </w:r>
+      <w:r>
+        <w:t xml:space="preserve">The </w:t>
+      </w:r>
+      <w:r>
+        <w:rPr>
+          <w:lang w:val="en-US"/>
+        </w:rPr>
+        <w:t xml:space="preserve">performance of the SVMs were highly improved by </w:t>
+      </w:r>
+      <w:r>
+        <w:rPr>
+          <w:lang w:val="en-US"/>
+        </w:rPr>
+        <w:t>using</w:t>
+      </w:r>
+      <w:r>
+        <w:rPr>
+          <w:lang w:val="en-US"/>
+        </w:rPr>
+        <w:t xml:space="preserve"> kernel </w:t>
+      </w:r>
+      <w:r>
+        <w:rPr>
+          <w:lang w:val="en-US"/>
+        </w:rPr>
+        <w:t xml:space="preserve">methods </w:t>
+      </w:r>
+      <w:r>
+        <w:rPr>
+          <w:lang w:val="en-US"/>
+        </w:rPr>
+        <w:t xml:space="preserve">(polynomial and radial). </w:t>
+      </w:r>
+      <w:r>
+        <w:t xml:space="preserve"> </w:t>
       </w:r>
     </w:p>
     <w:p>
       <w:pPr>
         <w:ind w:firstLine="360"/>
       </w:pPr>
-      <w:r>
-        <w:t xml:space="preserve">There is a cluster of models with average costs that are likely to be equivalent, mostly SVMs and the various tree ensemble methods. Using costs/weights had significant positive effects on the single CART tree and SVMs. Figure </w:t>
-      </w:r>
-      <w:r>
-        <w:rPr>
-          <w:color w:val="0000FF"/>
-        </w:rPr>
-        <w:t xml:space="preserve">17.6 </w:t>
-      </w:r>
-      <w:r>
-        <w:t>shows the resampling profiles for these two models in terms of their estimates of the cost, overall accuracy and Kappa statistic.</w:t>
-      </w:r>
     </w:p>
     <w:p>
       <w:pPr>
+        <w:keepNext/>
         <w:ind w:firstLine="360"/>
-        <w:jc w:val="both"/>
-      </w:pPr>
-      <w:r>
-        <w:rPr>
-          <w:color w:val="000000" w:themeColor="text1"/>
-        </w:rPr>
-        <w:t xml:space="preserve">Trees clearly did well for these data, as did support vector machines and neural networks. Is there much of a difference between the top models? </w:t>
-      </w:r>
-      <w:r>
-        <w:rPr>
-          <w:color w:val="000000" w:themeColor="text1"/>
-          <w:lang w:val="en-US"/>
-        </w:rPr>
-        <w:t xml:space="preserve"> </w:t>
-      </w:r>
-      <w:r>
-        <w:rPr>
-          <w:color w:val="000000" w:themeColor="text1"/>
-        </w:rPr>
-        <w:t xml:space="preserve">The p-values for the model comparisons are large (0.592 for accuracy and 0.269 for Kappa), which indicates that the models fail to show any difference in performance. </w:t>
-      </w:r>
-    </w:p>
-    <w:p>
-      <w:pPr>
-        <w:spacing w:before="100" w:beforeAutospacing="1" w:after="100" w:afterAutospacing="1"/>
-      </w:pPr>
-    </w:p>
-    <w:p>
-      <w:pPr>
-        <w:spacing w:before="100" w:beforeAutospacing="1" w:after="100" w:afterAutospacing="1"/>
+        <w:jc w:val="center"/>
       </w:pPr>
       <w:r>
         <w:rPr>
           <w:noProof/>
         </w:rPr>
-        <w:lastRenderedPageBreak/>
         <w:drawing>
-          <wp:inline distT="0" distB="0" distL="0" distR="0" wp14:anchorId="034FD2F4" wp14:editId="62601D21">
-            <wp:extent cx="5731510" cy="5169535"/>
+          <wp:inline distT="0" distB="0" distL="0" distR="0" wp14:anchorId="27054982" wp14:editId="48BB52AC">
+            <wp:extent cx="5233481" cy="4648835"/>
             <wp:effectExtent l="0" t="0" r="0" b="0"/>
-            <wp:docPr id="6" name="Picture 6" descr="Chart, scatter chart&#10;&#10;Description automatically generated"/>
+            <wp:docPr id="2" name="Picture 2" descr="Chart, scatter chart&#10;&#10;Description automatically generated"/>
             <wp:cNvGraphicFramePr>
               <a:graphicFrameLocks xmlns:a="http://schemas.openxmlformats.org/drawingml/2006/main" noChangeAspect="1"/>
             </wp:cNvGraphicFramePr>
@@ -4474,10 +6925,10 @@
               <a:graphicData uri="http://schemas.openxmlformats.org/drawingml/2006/picture">
                 <pic:pic xmlns:pic="http://schemas.openxmlformats.org/drawingml/2006/picture">
                   <pic:nvPicPr>
-                    <pic:cNvPr id="6" name="Picture 6" descr="Chart, scatter chart&#10;&#10;Description automatically generated"/>
+                    <pic:cNvPr id="2" name="Picture 2" descr="Chart, scatter chart&#10;&#10;Description automatically generated"/>
                     <pic:cNvPicPr/>
                   </pic:nvPicPr>
-                  <pic:blipFill>
+                  <pic:blipFill rotWithShape="1">
                     <a:blip r:embed="rId13">
                       <a:extLst>
                         <a:ext uri="{28A0092B-C50C-407E-A947-70E740481C1C}">
@@ -4485,18 +6936,25 @@
                         </a:ext>
                       </a:extLst>
                     </a:blip>
-                    <a:stretch>
-                      <a:fillRect/>
-                    </a:stretch>
+                    <a:srcRect l="3564" t="7527" r="5102" b="2524"/>
+                    <a:stretch/>
                   </pic:blipFill>
-                  <pic:spPr>
+                  <pic:spPr bwMode="auto">
                     <a:xfrm>
                       <a:off x="0" y="0"/>
-                      <a:ext cx="5731510" cy="5169535"/>
+                      <a:ext cx="5234754" cy="4649966"/>
                     </a:xfrm>
                     <a:prstGeom prst="rect">
                       <a:avLst/>
                     </a:prstGeom>
+                    <a:ln>
+                      <a:noFill/>
+                    </a:ln>
+                    <a:extLst>
+                      <a:ext uri="{53640926-AAD7-44D8-BBD7-CCE9431645EC}">
+                        <a14:shadowObscured xmlns:a14="http://schemas.microsoft.com/office/drawing/2010/main"/>
+                      </a:ext>
+                    </a:extLst>
                   </pic:spPr>
                 </pic:pic>
               </a:graphicData>
@@ -4507,6 +6965,919 @@
     </w:p>
     <w:p>
       <w:pPr>
+        <w:pStyle w:val="Caption"/>
+        <w:jc w:val="center"/>
+        <w:rPr>
+          <w:color w:val="000000" w:themeColor="text1"/>
+          <w:sz w:val="22"/>
+          <w:szCs w:val="22"/>
+          <w:lang w:val="en-US"/>
+        </w:rPr>
+      </w:pPr>
+      <w:bookmarkStart w:id="12" w:name="_Toc56971638"/>
+      <w:r>
+        <w:rPr>
+          <w:b/>
+          <w:bCs/>
+          <w:color w:val="000000" w:themeColor="text1"/>
+          <w:sz w:val="22"/>
+          <w:szCs w:val="22"/>
+        </w:rPr>
+        <w:t xml:space="preserve">Figure </w:t>
+      </w:r>
+      <w:r>
+        <w:rPr>
+          <w:b/>
+          <w:bCs/>
+          <w:color w:val="000000" w:themeColor="text1"/>
+          <w:sz w:val="22"/>
+          <w:szCs w:val="22"/>
+        </w:rPr>
+        <w:fldChar w:fldCharType="begin"/>
+      </w:r>
+      <w:r>
+        <w:rPr>
+          <w:b/>
+          <w:bCs/>
+          <w:color w:val="000000" w:themeColor="text1"/>
+          <w:sz w:val="22"/>
+          <w:szCs w:val="22"/>
+        </w:rPr>
+        <w:instrText xml:space="preserve"> SEQ Figure \* ARABIC </w:instrText>
+      </w:r>
+      <w:r>
+        <w:rPr>
+          <w:b/>
+          <w:bCs/>
+          <w:color w:val="000000" w:themeColor="text1"/>
+          <w:sz w:val="22"/>
+          <w:szCs w:val="22"/>
+        </w:rPr>
+        <w:fldChar w:fldCharType="separate"/>
+      </w:r>
+      <w:r>
+        <w:rPr>
+          <w:b/>
+          <w:bCs/>
+          <w:noProof/>
+          <w:color w:val="000000" w:themeColor="text1"/>
+          <w:sz w:val="22"/>
+          <w:szCs w:val="22"/>
+        </w:rPr>
+        <w:t>5</w:t>
+      </w:r>
+      <w:r>
+        <w:rPr>
+          <w:b/>
+          <w:bCs/>
+          <w:color w:val="000000" w:themeColor="text1"/>
+          <w:sz w:val="22"/>
+          <w:szCs w:val="22"/>
+        </w:rPr>
+        <w:fldChar w:fldCharType="end"/>
+      </w:r>
+      <w:r>
+        <w:rPr>
+          <w:color w:val="000000" w:themeColor="text1"/>
+          <w:sz w:val="22"/>
+          <w:szCs w:val="22"/>
+          <w:lang w:val="en-US"/>
+        </w:rPr>
+        <w:t xml:space="preserve">: Average AUC resampling </w:t>
+      </w:r>
+      <w:r>
+        <w:rPr>
+          <w:color w:val="000000" w:themeColor="text1"/>
+          <w:sz w:val="22"/>
+          <w:szCs w:val="22"/>
+          <w:lang w:val="en-US"/>
+        </w:rPr>
+        <w:t>estimate</w:t>
+      </w:r>
+      <w:r>
+        <w:rPr>
+          <w:color w:val="000000" w:themeColor="text1"/>
+          <w:sz w:val="22"/>
+          <w:szCs w:val="22"/>
+          <w:lang w:val="en-US"/>
+        </w:rPr>
+        <w:t>s for several models</w:t>
+      </w:r>
+      <w:bookmarkEnd w:id="12"/>
+    </w:p>
+    <w:p>
+      <w:pPr>
+        <w:ind w:firstLine="360"/>
+        <w:jc w:val="both"/>
+        <w:rPr>
+          <w:color w:val="000000" w:themeColor="text1"/>
+          <w:lang w:val="en-US"/>
+        </w:rPr>
+      </w:pPr>
+      <w:r>
+        <w:t>The</w:t>
+      </w:r>
+      <w:r>
+        <w:rPr>
+          <w:lang w:val="en-US"/>
+        </w:rPr>
+        <w:t xml:space="preserve"> top</w:t>
+      </w:r>
+      <w:r>
+        <w:rPr>
+          <w:lang w:val="en-US"/>
+        </w:rPr>
+        <w:t xml:space="preserve"> </w:t>
+      </w:r>
+      <w:r>
+        <w:rPr>
+          <w:lang w:val="en-US"/>
+        </w:rPr>
+        <w:t xml:space="preserve">4 models in terms of </w:t>
+      </w:r>
+      <w:r>
+        <w:t xml:space="preserve">average </w:t>
+      </w:r>
+      <w:r>
+        <w:rPr>
+          <w:lang w:val="en-US"/>
+        </w:rPr>
+        <w:t>AUC</w:t>
+      </w:r>
+      <w:r>
+        <w:t xml:space="preserve"> </w:t>
+      </w:r>
+      <w:r>
+        <w:rPr>
+          <w:lang w:val="en-US"/>
+        </w:rPr>
+        <w:t xml:space="preserve">are </w:t>
+      </w:r>
+      <w:r>
+        <w:rPr>
+          <w:lang w:val="en-US"/>
+        </w:rPr>
+        <w:t xml:space="preserve">GBM, </w:t>
+      </w:r>
+      <w:r>
+        <w:rPr>
+          <w:lang w:val="en-US"/>
+        </w:rPr>
+        <w:t>r</w:t>
+      </w:r>
+      <w:r>
+        <w:rPr>
+          <w:lang w:val="en-US"/>
+        </w:rPr>
+        <w:t xml:space="preserve">andom </w:t>
+      </w:r>
+      <w:r>
+        <w:rPr>
+          <w:lang w:val="en-US"/>
+        </w:rPr>
+        <w:t>f</w:t>
+      </w:r>
+      <w:r>
+        <w:rPr>
+          <w:lang w:val="en-US"/>
+        </w:rPr>
+        <w:t>orest</w:t>
+      </w:r>
+      <w:r>
+        <w:rPr>
+          <w:lang w:val="en-US"/>
+        </w:rPr>
+        <w:t>, logistic regression</w:t>
+      </w:r>
+      <w:r>
+        <w:rPr>
+          <w:lang w:val="en-US"/>
+        </w:rPr>
+        <w:t xml:space="preserve"> </w:t>
+      </w:r>
+      <w:r>
+        <w:rPr>
+          <w:lang w:val="en-US"/>
+        </w:rPr>
+        <w:t>and polynomial SVM.  A statistical test was conducted to see if the differences were significant.</w:t>
+      </w:r>
+      <w:r>
+        <w:rPr>
+          <w:lang w:val="en-US"/>
+        </w:rPr>
+        <w:t xml:space="preserve"> </w:t>
+      </w:r>
+      <w:r>
+        <w:rPr>
+          <w:lang w:val="en-US"/>
+        </w:rPr>
+        <w:t xml:space="preserve">The results are shown in Table 2. </w:t>
+      </w:r>
+      <w:r>
+        <w:rPr>
+          <w:lang w:val="en-US"/>
+        </w:rPr>
+        <w:t xml:space="preserve">For the top 3 models, </w:t>
+      </w:r>
+      <w:r>
+        <w:rPr>
+          <w:color w:val="000000" w:themeColor="text1"/>
+          <w:lang w:val="en-US"/>
+        </w:rPr>
+        <w:t>t</w:t>
+      </w:r>
+      <w:r>
+        <w:rPr>
+          <w:color w:val="000000" w:themeColor="text1"/>
+        </w:rPr>
+        <w:t xml:space="preserve">he p-values for the model comparisons are </w:t>
+      </w:r>
+      <w:r>
+        <w:rPr>
+          <w:color w:val="000000" w:themeColor="text1"/>
+          <w:lang w:val="en-US"/>
+        </w:rPr>
+        <w:t>at their maximum</w:t>
+      </w:r>
+      <w:r>
+        <w:rPr>
+          <w:color w:val="000000" w:themeColor="text1"/>
+        </w:rPr>
+        <w:t xml:space="preserve"> (</w:t>
+      </w:r>
+      <w:r>
+        <w:rPr>
+          <w:color w:val="000000" w:themeColor="text1"/>
+          <w:lang w:val="en-US"/>
+        </w:rPr>
+        <w:t>p-value=</w:t>
+      </w:r>
+      <w:r>
+        <w:rPr>
+          <w:color w:val="000000" w:themeColor="text1"/>
+          <w:lang w:val="en-US"/>
+        </w:rPr>
+        <w:t>1</w:t>
+      </w:r>
+      <w:r>
+        <w:rPr>
+          <w:color w:val="000000" w:themeColor="text1"/>
+        </w:rPr>
+        <w:t>), which indicates that the</w:t>
+      </w:r>
+      <w:r>
+        <w:rPr>
+          <w:color w:val="000000" w:themeColor="text1"/>
+          <w:lang w:val="en-US"/>
+        </w:rPr>
+        <w:t xml:space="preserve">re is no significant difference between the 3 </w:t>
+      </w:r>
+      <w:r>
+        <w:rPr>
+          <w:color w:val="000000" w:themeColor="text1"/>
+        </w:rPr>
+        <w:t>models</w:t>
+      </w:r>
+      <w:r>
+        <w:rPr>
+          <w:color w:val="000000" w:themeColor="text1"/>
+          <w:lang w:val="en-US"/>
+        </w:rPr>
+        <w:t xml:space="preserve">. However, the </w:t>
+      </w:r>
+      <w:r>
+        <w:rPr>
+          <w:color w:val="000000" w:themeColor="text1"/>
+          <w:lang w:val="en-US"/>
+        </w:rPr>
+        <w:t xml:space="preserve">polynomial SVM </w:t>
+      </w:r>
+      <w:r>
+        <w:rPr>
+          <w:color w:val="000000" w:themeColor="text1"/>
+          <w:lang w:val="en-US"/>
+        </w:rPr>
+        <w:t>displays a</w:t>
+      </w:r>
+      <w:r>
+        <w:rPr>
+          <w:color w:val="000000" w:themeColor="text1"/>
+          <w:lang w:val="en-US"/>
+        </w:rPr>
+        <w:t xml:space="preserve"> significant difference in performance</w:t>
+      </w:r>
+      <w:r>
+        <w:rPr>
+          <w:color w:val="000000" w:themeColor="text1"/>
+          <w:lang w:val="en-US"/>
+        </w:rPr>
+        <w:t xml:space="preserve"> compared to the 3 others</w:t>
+      </w:r>
+      <w:r>
+        <w:rPr>
+          <w:color w:val="000000" w:themeColor="text1"/>
+          <w:lang w:val="en-US"/>
+        </w:rPr>
+        <w:t>.</w:t>
+      </w:r>
+    </w:p>
+    <w:p>
+      <w:pPr>
+        <w:pStyle w:val="Caption"/>
+        <w:keepNext/>
+        <w:jc w:val="center"/>
+        <w:rPr>
+          <w:color w:val="000000" w:themeColor="text1"/>
+          <w:sz w:val="22"/>
+          <w:szCs w:val="22"/>
+          <w:lang w:val="en-US"/>
+        </w:rPr>
+      </w:pPr>
+      <w:bookmarkStart w:id="13" w:name="_Toc56971645"/>
+      <w:r>
+        <w:rPr>
+          <w:b/>
+          <w:bCs/>
+          <w:color w:val="000000" w:themeColor="text1"/>
+          <w:sz w:val="22"/>
+          <w:szCs w:val="22"/>
+        </w:rPr>
+        <w:lastRenderedPageBreak/>
+        <w:t xml:space="preserve">Table </w:t>
+      </w:r>
+      <w:r>
+        <w:rPr>
+          <w:b/>
+          <w:bCs/>
+          <w:color w:val="000000" w:themeColor="text1"/>
+          <w:sz w:val="22"/>
+          <w:szCs w:val="22"/>
+        </w:rPr>
+        <w:fldChar w:fldCharType="begin"/>
+      </w:r>
+      <w:r>
+        <w:rPr>
+          <w:b/>
+          <w:bCs/>
+          <w:color w:val="000000" w:themeColor="text1"/>
+          <w:sz w:val="22"/>
+          <w:szCs w:val="22"/>
+        </w:rPr>
+        <w:instrText xml:space="preserve"> SEQ Table \* ARABIC </w:instrText>
+      </w:r>
+      <w:r>
+        <w:rPr>
+          <w:b/>
+          <w:bCs/>
+          <w:color w:val="000000" w:themeColor="text1"/>
+          <w:sz w:val="22"/>
+          <w:szCs w:val="22"/>
+        </w:rPr>
+        <w:fldChar w:fldCharType="separate"/>
+      </w:r>
+      <w:r>
+        <w:rPr>
+          <w:b/>
+          <w:bCs/>
+          <w:noProof/>
+          <w:color w:val="000000" w:themeColor="text1"/>
+          <w:sz w:val="22"/>
+          <w:szCs w:val="22"/>
+        </w:rPr>
+        <w:t>2</w:t>
+      </w:r>
+      <w:r>
+        <w:rPr>
+          <w:b/>
+          <w:bCs/>
+          <w:color w:val="000000" w:themeColor="text1"/>
+          <w:sz w:val="22"/>
+          <w:szCs w:val="22"/>
+        </w:rPr>
+        <w:fldChar w:fldCharType="end"/>
+      </w:r>
+      <w:r>
+        <w:rPr>
+          <w:color w:val="000000" w:themeColor="text1"/>
+          <w:sz w:val="22"/>
+          <w:szCs w:val="22"/>
+          <w:lang w:val="en-US"/>
+        </w:rPr>
+        <w:t xml:space="preserve">: p-values </w:t>
+      </w:r>
+      <w:r>
+        <w:rPr>
+          <w:color w:val="000000" w:themeColor="text1"/>
+          <w:sz w:val="22"/>
+          <w:szCs w:val="22"/>
+          <w:lang w:val="en-US"/>
+        </w:rPr>
+        <w:t>for the comparison of the top</w:t>
+      </w:r>
+      <w:r>
+        <w:rPr>
+          <w:color w:val="000000" w:themeColor="text1"/>
+          <w:sz w:val="22"/>
+          <w:szCs w:val="22"/>
+          <w:lang w:val="en-US"/>
+        </w:rPr>
+        <w:t xml:space="preserve"> 4 models</w:t>
+      </w:r>
+      <w:bookmarkEnd w:id="13"/>
+    </w:p>
+    <w:tbl>
+      <w:tblPr>
+        <w:tblStyle w:val="PlainTable2"/>
+        <w:tblW w:w="0" w:type="auto"/>
+        <w:jc w:val="center"/>
+        <w:tblLook w:val="04A0" w:firstRow="1" w:lastRow="0" w:firstColumn="1" w:lastColumn="0" w:noHBand="0" w:noVBand="1"/>
+      </w:tblPr>
+      <w:tblGrid>
+        <w:gridCol w:w="1430"/>
+        <w:gridCol w:w="1430"/>
+        <w:gridCol w:w="1430"/>
+        <w:gridCol w:w="1522"/>
+      </w:tblGrid>
+      <w:tr>
+        <w:trPr>
+          <w:cnfStyle w:val="100000000000" w:firstRow="1" w:lastRow="0" w:firstColumn="0" w:lastColumn="0" w:oddVBand="0" w:evenVBand="0" w:oddHBand="0" w:evenHBand="0" w:firstRowFirstColumn="0" w:firstRowLastColumn="0" w:lastRowFirstColumn="0" w:lastRowLastColumn="0"/>
+          <w:jc w:val="center"/>
+        </w:trPr>
+        <w:tc>
+          <w:tcPr>
+            <w:cnfStyle w:val="001000000000" w:firstRow="0" w:lastRow="0" w:firstColumn="1" w:lastColumn="0" w:oddVBand="0" w:evenVBand="0" w:oddHBand="0" w:evenHBand="0" w:firstRowFirstColumn="0" w:firstRowLastColumn="0" w:lastRowFirstColumn="0" w:lastRowLastColumn="0"/>
+            <w:tcW w:w="1430" w:type="dxa"/>
+          </w:tcPr>
+          <w:p>
+            <w:pPr>
+              <w:spacing w:before="100" w:beforeAutospacing="1" w:after="100" w:afterAutospacing="1"/>
+              <w:rPr>
+                <w:lang w:val="en-US"/>
+              </w:rPr>
+            </w:pPr>
+          </w:p>
+        </w:tc>
+        <w:tc>
+          <w:tcPr>
+            <w:tcW w:w="1430" w:type="dxa"/>
+          </w:tcPr>
+          <w:p>
+            <w:pPr>
+              <w:spacing w:before="100" w:beforeAutospacing="1" w:after="100" w:afterAutospacing="1"/>
+              <w:cnfStyle w:val="100000000000" w:firstRow="1" w:lastRow="0" w:firstColumn="0" w:lastColumn="0" w:oddVBand="0" w:evenVBand="0" w:oddHBand="0" w:evenHBand="0" w:firstRowFirstColumn="0" w:firstRowLastColumn="0" w:lastRowFirstColumn="0" w:lastRowLastColumn="0"/>
+              <w:rPr>
+                <w:lang w:val="en-US"/>
+              </w:rPr>
+            </w:pPr>
+            <w:r>
+              <w:rPr>
+                <w:lang w:val="en-US"/>
+              </w:rPr>
+              <w:t>LogisticReg</w:t>
+            </w:r>
+          </w:p>
+        </w:tc>
+        <w:tc>
+          <w:tcPr>
+            <w:tcW w:w="1430" w:type="dxa"/>
+          </w:tcPr>
+          <w:p>
+            <w:pPr>
+              <w:spacing w:before="100" w:beforeAutospacing="1" w:after="100" w:afterAutospacing="1"/>
+              <w:cnfStyle w:val="100000000000" w:firstRow="1" w:lastRow="0" w:firstColumn="0" w:lastColumn="0" w:oddVBand="0" w:evenVBand="0" w:oddHBand="0" w:evenHBand="0" w:firstRowFirstColumn="0" w:firstRowLastColumn="0" w:lastRowFirstColumn="0" w:lastRowLastColumn="0"/>
+              <w:rPr>
+                <w:lang w:val="en-US"/>
+              </w:rPr>
+            </w:pPr>
+            <w:r>
+              <w:rPr>
+                <w:lang w:val="en-US"/>
+              </w:rPr>
+              <w:t>RandForest</w:t>
+            </w:r>
+          </w:p>
+        </w:tc>
+        <w:tc>
+          <w:tcPr>
+            <w:tcW w:w="1522" w:type="dxa"/>
+          </w:tcPr>
+          <w:p>
+            <w:pPr>
+              <w:spacing w:before="100" w:beforeAutospacing="1" w:after="100" w:afterAutospacing="1"/>
+              <w:cnfStyle w:val="100000000000" w:firstRow="1" w:lastRow="0" w:firstColumn="0" w:lastColumn="0" w:oddVBand="0" w:evenVBand="0" w:oddHBand="0" w:evenHBand="0" w:firstRowFirstColumn="0" w:firstRowLastColumn="0" w:lastRowFirstColumn="0" w:lastRowLastColumn="0"/>
+              <w:rPr>
+                <w:lang w:val="en-US"/>
+              </w:rPr>
+            </w:pPr>
+            <w:r>
+              <w:rPr>
+                <w:lang w:val="en-US"/>
+              </w:rPr>
+              <w:t>GBM</w:t>
+            </w:r>
+          </w:p>
+        </w:tc>
+      </w:tr>
+      <w:tr>
+        <w:trPr>
+          <w:cnfStyle w:val="000000100000" w:firstRow="0" w:lastRow="0" w:firstColumn="0" w:lastColumn="0" w:oddVBand="0" w:evenVBand="0" w:oddHBand="1" w:evenHBand="0" w:firstRowFirstColumn="0" w:firstRowLastColumn="0" w:lastRowFirstColumn="0" w:lastRowLastColumn="0"/>
+          <w:jc w:val="center"/>
+        </w:trPr>
+        <w:tc>
+          <w:tcPr>
+            <w:cnfStyle w:val="001000000000" w:firstRow="0" w:lastRow="0" w:firstColumn="1" w:lastColumn="0" w:oddVBand="0" w:evenVBand="0" w:oddHBand="0" w:evenHBand="0" w:firstRowFirstColumn="0" w:firstRowLastColumn="0" w:lastRowFirstColumn="0" w:lastRowLastColumn="0"/>
+            <w:tcW w:w="1430" w:type="dxa"/>
+          </w:tcPr>
+          <w:p>
+            <w:pPr>
+              <w:spacing w:before="100" w:beforeAutospacing="1" w:after="100" w:afterAutospacing="1"/>
+              <w:rPr>
+                <w:lang w:val="en-US"/>
+              </w:rPr>
+            </w:pPr>
+            <w:r>
+              <w:rPr>
+                <w:lang w:val="en-US"/>
+              </w:rPr>
+              <w:t>RandForest</w:t>
+            </w:r>
+          </w:p>
+        </w:tc>
+        <w:tc>
+          <w:tcPr>
+            <w:tcW w:w="1430" w:type="dxa"/>
+          </w:tcPr>
+          <w:p>
+            <w:pPr>
+              <w:spacing w:before="100" w:beforeAutospacing="1" w:after="100" w:afterAutospacing="1"/>
+              <w:cnfStyle w:val="000000100000" w:firstRow="0" w:lastRow="0" w:firstColumn="0" w:lastColumn="0" w:oddVBand="0" w:evenVBand="0" w:oddHBand="1" w:evenHBand="0" w:firstRowFirstColumn="0" w:firstRowLastColumn="0" w:lastRowFirstColumn="0" w:lastRowLastColumn="0"/>
+              <w:rPr>
+                <w:lang w:val="en-US"/>
+              </w:rPr>
+            </w:pPr>
+            <w:r>
+              <w:rPr>
+                <w:lang w:val="en-US"/>
+              </w:rPr>
+              <w:t>1</w:t>
+            </w:r>
+          </w:p>
+        </w:tc>
+        <w:tc>
+          <w:tcPr>
+            <w:tcW w:w="1430" w:type="dxa"/>
+          </w:tcPr>
+          <w:p>
+            <w:pPr>
+              <w:spacing w:before="100" w:beforeAutospacing="1" w:after="100" w:afterAutospacing="1"/>
+              <w:cnfStyle w:val="000000100000" w:firstRow="0" w:lastRow="0" w:firstColumn="0" w:lastColumn="0" w:oddVBand="0" w:evenVBand="0" w:oddHBand="1" w:evenHBand="0" w:firstRowFirstColumn="0" w:firstRowLastColumn="0" w:lastRowFirstColumn="0" w:lastRowLastColumn="0"/>
+              <w:rPr>
+                <w:lang w:val="en-US"/>
+              </w:rPr>
+            </w:pPr>
+          </w:p>
+        </w:tc>
+        <w:tc>
+          <w:tcPr>
+            <w:tcW w:w="1522" w:type="dxa"/>
+          </w:tcPr>
+          <w:p>
+            <w:pPr>
+              <w:spacing w:before="100" w:beforeAutospacing="1" w:after="100" w:afterAutospacing="1"/>
+              <w:cnfStyle w:val="000000100000" w:firstRow="0" w:lastRow="0" w:firstColumn="0" w:lastColumn="0" w:oddVBand="0" w:evenVBand="0" w:oddHBand="1" w:evenHBand="0" w:firstRowFirstColumn="0" w:firstRowLastColumn="0" w:lastRowFirstColumn="0" w:lastRowLastColumn="0"/>
+              <w:rPr>
+                <w:lang w:val="en-US"/>
+              </w:rPr>
+            </w:pPr>
+          </w:p>
+        </w:tc>
+      </w:tr>
+      <w:tr>
+        <w:trPr>
+          <w:jc w:val="center"/>
+        </w:trPr>
+        <w:tc>
+          <w:tcPr>
+            <w:cnfStyle w:val="001000000000" w:firstRow="0" w:lastRow="0" w:firstColumn="1" w:lastColumn="0" w:oddVBand="0" w:evenVBand="0" w:oddHBand="0" w:evenHBand="0" w:firstRowFirstColumn="0" w:firstRowLastColumn="0" w:lastRowFirstColumn="0" w:lastRowLastColumn="0"/>
+            <w:tcW w:w="1430" w:type="dxa"/>
+          </w:tcPr>
+          <w:p>
+            <w:pPr>
+              <w:spacing w:before="100" w:beforeAutospacing="1" w:after="100" w:afterAutospacing="1"/>
+              <w:rPr>
+                <w:lang w:val="en-US"/>
+              </w:rPr>
+            </w:pPr>
+            <w:r>
+              <w:rPr>
+                <w:lang w:val="en-US"/>
+              </w:rPr>
+              <w:t>GBM</w:t>
+            </w:r>
+          </w:p>
+        </w:tc>
+        <w:tc>
+          <w:tcPr>
+            <w:tcW w:w="1430" w:type="dxa"/>
+          </w:tcPr>
+          <w:p>
+            <w:pPr>
+              <w:spacing w:before="100" w:beforeAutospacing="1" w:after="100" w:afterAutospacing="1"/>
+              <w:cnfStyle w:val="000000000000" w:firstRow="0" w:lastRow="0" w:firstColumn="0" w:lastColumn="0" w:oddVBand="0" w:evenVBand="0" w:oddHBand="0" w:evenHBand="0" w:firstRowFirstColumn="0" w:firstRowLastColumn="0" w:lastRowFirstColumn="0" w:lastRowLastColumn="0"/>
+              <w:rPr>
+                <w:lang w:val="en-US"/>
+              </w:rPr>
+            </w:pPr>
+            <w:r>
+              <w:rPr>
+                <w:lang w:val="en-US"/>
+              </w:rPr>
+              <w:t>1</w:t>
+            </w:r>
+          </w:p>
+        </w:tc>
+        <w:tc>
+          <w:tcPr>
+            <w:tcW w:w="1430" w:type="dxa"/>
+          </w:tcPr>
+          <w:p>
+            <w:pPr>
+              <w:spacing w:before="100" w:beforeAutospacing="1" w:after="100" w:afterAutospacing="1"/>
+              <w:cnfStyle w:val="000000000000" w:firstRow="0" w:lastRow="0" w:firstColumn="0" w:lastColumn="0" w:oddVBand="0" w:evenVBand="0" w:oddHBand="0" w:evenHBand="0" w:firstRowFirstColumn="0" w:firstRowLastColumn="0" w:lastRowFirstColumn="0" w:lastRowLastColumn="0"/>
+              <w:rPr>
+                <w:lang w:val="en-US"/>
+              </w:rPr>
+            </w:pPr>
+            <w:r>
+              <w:rPr>
+                <w:lang w:val="en-US"/>
+              </w:rPr>
+              <w:t>1</w:t>
+            </w:r>
+          </w:p>
+        </w:tc>
+        <w:tc>
+          <w:tcPr>
+            <w:tcW w:w="1522" w:type="dxa"/>
+          </w:tcPr>
+          <w:p>
+            <w:pPr>
+              <w:spacing w:before="100" w:beforeAutospacing="1" w:after="100" w:afterAutospacing="1"/>
+              <w:cnfStyle w:val="000000000000" w:firstRow="0" w:lastRow="0" w:firstColumn="0" w:lastColumn="0" w:oddVBand="0" w:evenVBand="0" w:oddHBand="0" w:evenHBand="0" w:firstRowFirstColumn="0" w:firstRowLastColumn="0" w:lastRowFirstColumn="0" w:lastRowLastColumn="0"/>
+              <w:rPr>
+                <w:lang w:val="en-US"/>
+              </w:rPr>
+            </w:pPr>
+          </w:p>
+        </w:tc>
+      </w:tr>
+      <w:tr>
+        <w:trPr>
+          <w:cnfStyle w:val="000000100000" w:firstRow="0" w:lastRow="0" w:firstColumn="0" w:lastColumn="0" w:oddVBand="0" w:evenVBand="0" w:oddHBand="1" w:evenHBand="0" w:firstRowFirstColumn="0" w:firstRowLastColumn="0" w:lastRowFirstColumn="0" w:lastRowLastColumn="0"/>
+          <w:jc w:val="center"/>
+        </w:trPr>
+        <w:tc>
+          <w:tcPr>
+            <w:cnfStyle w:val="001000000000" w:firstRow="0" w:lastRow="0" w:firstColumn="1" w:lastColumn="0" w:oddVBand="0" w:evenVBand="0" w:oddHBand="0" w:evenHBand="0" w:firstRowFirstColumn="0" w:firstRowLastColumn="0" w:lastRowFirstColumn="0" w:lastRowLastColumn="0"/>
+            <w:tcW w:w="1430" w:type="dxa"/>
+          </w:tcPr>
+          <w:p>
+            <w:pPr>
+              <w:spacing w:before="100" w:beforeAutospacing="1" w:after="100" w:afterAutospacing="1"/>
+              <w:rPr>
+                <w:lang w:val="en-US"/>
+              </w:rPr>
+            </w:pPr>
+            <w:r>
+              <w:rPr>
+                <w:lang w:val="en-US"/>
+              </w:rPr>
+              <w:t>PolySVM</w:t>
+            </w:r>
+          </w:p>
+        </w:tc>
+        <w:tc>
+          <w:tcPr>
+            <w:tcW w:w="1430" w:type="dxa"/>
+          </w:tcPr>
+          <w:p>
+            <w:pPr>
+              <w:spacing w:before="100" w:beforeAutospacing="1" w:after="100" w:afterAutospacing="1"/>
+              <w:cnfStyle w:val="000000100000" w:firstRow="0" w:lastRow="0" w:firstColumn="0" w:lastColumn="0" w:oddVBand="0" w:evenVBand="0" w:oddHBand="1" w:evenHBand="0" w:firstRowFirstColumn="0" w:firstRowLastColumn="0" w:lastRowFirstColumn="0" w:lastRowLastColumn="0"/>
+              <w:rPr>
+                <w:lang w:val="en-US"/>
+              </w:rPr>
+            </w:pPr>
+            <w:r>
+              <w:t xml:space="preserve">1.433e-06   </w:t>
+            </w:r>
+          </w:p>
+        </w:tc>
+        <w:tc>
+          <w:tcPr>
+            <w:tcW w:w="1430" w:type="dxa"/>
+          </w:tcPr>
+          <w:p>
+            <w:pPr>
+              <w:spacing w:before="100" w:beforeAutospacing="1" w:after="100" w:afterAutospacing="1"/>
+              <w:cnfStyle w:val="000000100000" w:firstRow="0" w:lastRow="0" w:firstColumn="0" w:lastColumn="0" w:oddVBand="0" w:evenVBand="0" w:oddHBand="1" w:evenHBand="0" w:firstRowFirstColumn="0" w:firstRowLastColumn="0" w:lastRowFirstColumn="0" w:lastRowLastColumn="0"/>
+              <w:rPr>
+                <w:lang w:val="en-US"/>
+              </w:rPr>
+            </w:pPr>
+            <w:r>
+              <w:t xml:space="preserve">1.404e-05  </w:t>
+            </w:r>
+            <w:r>
+              <w:rPr>
+                <w:lang w:val="en-US"/>
+              </w:rPr>
+              <w:t xml:space="preserve">   </w:t>
+            </w:r>
+          </w:p>
+        </w:tc>
+        <w:tc>
+          <w:tcPr>
+            <w:tcW w:w="1522" w:type="dxa"/>
+          </w:tcPr>
+          <w:p>
+            <w:pPr>
+              <w:spacing w:before="100" w:beforeAutospacing="1" w:after="100" w:afterAutospacing="1"/>
+              <w:cnfStyle w:val="000000100000" w:firstRow="0" w:lastRow="0" w:firstColumn="0" w:lastColumn="0" w:oddVBand="0" w:evenVBand="0" w:oddHBand="1" w:evenHBand="0" w:firstRowFirstColumn="0" w:firstRowLastColumn="0" w:lastRowFirstColumn="0" w:lastRowLastColumn="0"/>
+              <w:rPr>
+                <w:lang w:val="en-US"/>
+              </w:rPr>
+            </w:pPr>
+            <w:r>
+              <w:t xml:space="preserve">5.770e-05 </w:t>
+            </w:r>
+            <w:r>
+              <w:rPr>
+                <w:lang w:val="en-US"/>
+              </w:rPr>
+              <w:t xml:space="preserve">            </w:t>
+            </w:r>
+          </w:p>
+        </w:tc>
+      </w:tr>
+    </w:tbl>
+    <w:p>
+      <w:pPr>
+        <w:spacing w:before="100" w:beforeAutospacing="1" w:after="100" w:afterAutospacing="1"/>
+        <w:jc w:val="both"/>
+      </w:pPr>
+      <w:r>
+        <w:rPr>
+          <w:lang w:val="en-US"/>
+        </w:rPr>
+        <w:t xml:space="preserve"> </w:t>
+      </w:r>
+      <w:r>
+        <w:rPr>
+          <w:lang w:val="en-US"/>
+        </w:rPr>
+        <w:tab/>
+        <w:t xml:space="preserve">Since </w:t>
+      </w:r>
+      <w:r>
+        <w:rPr>
+          <w:lang w:val="en-US"/>
+        </w:rPr>
+        <w:t xml:space="preserve">the </w:t>
+      </w:r>
+      <w:r>
+        <w:rPr>
+          <w:lang w:val="en-US"/>
+        </w:rPr>
+        <w:t xml:space="preserve">logistic regression, </w:t>
+      </w:r>
+      <w:r>
+        <w:rPr>
+          <w:lang w:val="en-US"/>
+        </w:rPr>
+        <w:t>r</w:t>
+      </w:r>
+      <w:r>
+        <w:rPr>
+          <w:lang w:val="en-US"/>
+        </w:rPr>
+        <w:t xml:space="preserve">andom </w:t>
+      </w:r>
+      <w:r>
+        <w:rPr>
+          <w:lang w:val="en-US"/>
+        </w:rPr>
+        <w:t>f</w:t>
+      </w:r>
+      <w:r>
+        <w:rPr>
+          <w:lang w:val="en-US"/>
+        </w:rPr>
+        <w:t>orest and GBM</w:t>
+      </w:r>
+      <w:r>
+        <w:rPr>
+          <w:lang w:val="en-US"/>
+        </w:rPr>
+        <w:t xml:space="preserve"> models</w:t>
+      </w:r>
+      <w:r>
+        <w:rPr>
+          <w:lang w:val="en-US"/>
+        </w:rPr>
+        <w:t xml:space="preserve"> </w:t>
+      </w:r>
+      <w:r>
+        <w:rPr>
+          <w:lang w:val="en-US"/>
+        </w:rPr>
+        <w:t>displayed</w:t>
+      </w:r>
+      <w:r>
+        <w:rPr>
+          <w:lang w:val="en-US"/>
+        </w:rPr>
+        <w:t xml:space="preserve"> a similar performance,</w:t>
+      </w:r>
+      <w:r>
+        <w:rPr>
+          <w:lang w:val="en-US"/>
+        </w:rPr>
+        <w:t xml:space="preserve"> I </w:t>
+      </w:r>
+      <w:r>
+        <w:rPr>
+          <w:lang w:val="en-US"/>
+        </w:rPr>
+        <w:t xml:space="preserve">chose as </w:t>
+      </w:r>
+      <w:r>
+        <w:rPr>
+          <w:b/>
+          <w:bCs/>
+          <w:lang w:val="en-US"/>
+        </w:rPr>
+        <w:t xml:space="preserve">final candidate models logistic regression and </w:t>
+      </w:r>
+      <w:r>
+        <w:rPr>
+          <w:b/>
+          <w:bCs/>
+          <w:lang w:val="en-US"/>
+        </w:rPr>
+        <w:t>r</w:t>
+      </w:r>
+      <w:r>
+        <w:rPr>
+          <w:b/>
+          <w:bCs/>
+          <w:lang w:val="en-US"/>
+        </w:rPr>
+        <w:t xml:space="preserve">andom </w:t>
+      </w:r>
+      <w:r>
+        <w:rPr>
+          <w:b/>
+          <w:bCs/>
+          <w:lang w:val="en-US"/>
+        </w:rPr>
+        <w:t>f</w:t>
+      </w:r>
+      <w:r>
+        <w:rPr>
+          <w:b/>
+          <w:bCs/>
+          <w:lang w:val="en-US"/>
+        </w:rPr>
+        <w:t>orest</w:t>
+      </w:r>
+      <w:r>
+        <w:rPr>
+          <w:lang w:val="en-US"/>
+        </w:rPr>
+        <w:t>.</w:t>
+      </w:r>
+      <w:r>
+        <w:rPr>
+          <w:lang w:val="en-US"/>
+        </w:rPr>
+        <w:t xml:space="preserve"> </w:t>
+      </w:r>
+      <w:r>
+        <w:rPr>
+          <w:lang w:val="en-US"/>
+        </w:rPr>
+        <w:t>Indeed, GBMs are harder to tune (more parameters compared to random forests), they take longer to train and are more sensitive to overfitting</w:t>
+      </w:r>
+      <w:r>
+        <w:rPr>
+          <w:lang w:val="en-US"/>
+        </w:rPr>
+        <w:t>.</w:t>
+      </w:r>
+    </w:p>
+    <w:p>
+      <w:pPr>
         <w:pStyle w:val="Heading1"/>
         <w:numPr>
           <w:ilvl w:val="0"/>
@@ -4516,14 +7887,26 @@
           <w:lang w:val="en-US"/>
         </w:rPr>
       </w:pPr>
-      <w:bookmarkStart w:id="6" w:name="_Toc56952051"/>
-      <w:r>
-        <w:rPr>
-          <w:lang w:val="en-US"/>
-        </w:rPr>
-        <w:t>Final model</w:t>
-      </w:r>
-      <w:bookmarkEnd w:id="6"/>
+      <w:bookmarkStart w:id="14" w:name="_Toc56971612"/>
+      <w:r>
+        <w:rPr>
+          <w:lang w:val="en-US"/>
+        </w:rPr>
+        <w:t xml:space="preserve">Final </w:t>
+      </w:r>
+      <w:r>
+        <w:rPr>
+          <w:lang w:val="en-US"/>
+        </w:rPr>
+        <w:t>model</w:t>
+      </w:r>
+      <w:r>
+        <w:rPr>
+          <w:lang w:val="en-US"/>
+        </w:rPr>
+        <w:t>s</w:t>
+      </w:r>
+      <w:bookmarkEnd w:id="14"/>
     </w:p>
     <w:p>
       <w:pPr>
@@ -4533,60 +7916,1890 @@
       </w:pPr>
     </w:p>
     <w:p>
-      <w:r>
-        <w:t xml:space="preserve">Table </w:t>
-      </w:r>
-      <w:r>
-        <w:rPr>
-          <w:color w:val="0000FF"/>
-        </w:rPr>
-        <w:t xml:space="preserve">17.3 </w:t>
-      </w:r>
-      <w:r>
-        <w:t xml:space="preserve">shows two such tables for the random forests model and the cost-sensitive CART model. For random forest, the average number of long jobs that were misclassified as very fast was 0.2 while the same value for the classification tree was 0.24. The CART tree shows very poor accuracy for the fast jobs compared to the random forest model. However, the opposite is true for moderately long jobs; random forest misclassified 72.56% of those jobs (on average), compared to 65.52% for the single tree. For long jobs, the single tree has a higher error rate than the ensemble method. How do these two models compare using the test set? The test set cost for random forest was 0.316 while the single classification trees had a average cost of 0.37. Table </w:t>
-      </w:r>
-      <w:r>
-        <w:rPr>
-          <w:color w:val="0000FF"/>
-        </w:rPr>
-        <w:t xml:space="preserve">17.4 </w:t>
-      </w:r>
-      <w:r>
-        <w:t xml:space="preserve">shows the confusion matrices for the two models. The trends in the test set are very similar to the resampled estimates. </w:t>
+      <w:pPr>
+        <w:ind w:firstLine="720"/>
+        <w:jc w:val="both"/>
+        <w:rPr>
+          <w:color w:val="000000" w:themeColor="text1"/>
+          <w:lang w:val="en-US"/>
+        </w:rPr>
+      </w:pPr>
+      <w:r>
+        <w:rPr>
+          <w:color w:val="000000" w:themeColor="text1"/>
+          <w:lang w:val="en-US"/>
+        </w:rPr>
+        <w:t>The 2 final candidate models</w:t>
+      </w:r>
+      <w:r>
+        <w:rPr>
+          <w:color w:val="000000" w:themeColor="text1"/>
+          <w:lang w:val="en-US"/>
+        </w:rPr>
+        <w:t xml:space="preserve">, logistic regression and random forest, </w:t>
+      </w:r>
+      <w:r>
+        <w:rPr>
+          <w:color w:val="000000" w:themeColor="text1"/>
+          <w:lang w:val="en-US"/>
+        </w:rPr>
+        <w:t xml:space="preserve">were then </w:t>
+      </w:r>
+      <w:r>
+        <w:rPr>
+          <w:color w:val="000000" w:themeColor="text1"/>
+          <w:lang w:val="en-US"/>
+        </w:rPr>
+        <w:t xml:space="preserve">applied to </w:t>
+      </w:r>
+      <w:r>
+        <w:rPr>
+          <w:color w:val="000000" w:themeColor="text1"/>
+          <w:lang w:val="en-US"/>
+        </w:rPr>
+        <w:t xml:space="preserve">the test set. </w:t>
+      </w:r>
+      <w:r>
+        <w:rPr>
+          <w:color w:val="000000" w:themeColor="text1"/>
+        </w:rPr>
+        <w:t>The</w:t>
+      </w:r>
+      <w:r>
+        <w:rPr>
+          <w:color w:val="000000" w:themeColor="text1"/>
+          <w:lang w:val="en-US"/>
+        </w:rPr>
+        <w:t xml:space="preserve"> </w:t>
+      </w:r>
+      <w:r>
+        <w:rPr>
+          <w:color w:val="000000" w:themeColor="text1"/>
+          <w:lang w:val="en-US"/>
+        </w:rPr>
+        <w:t>AUC</w:t>
+      </w:r>
+      <w:r>
+        <w:rPr>
+          <w:color w:val="000000" w:themeColor="text1"/>
+        </w:rPr>
+        <w:t xml:space="preserve"> for random forest was </w:t>
+      </w:r>
+      <w:r>
+        <w:rPr>
+          <w:color w:val="000000" w:themeColor="text1"/>
+          <w:lang w:val="en-US"/>
+        </w:rPr>
+        <w:t xml:space="preserve">0.86 </w:t>
+      </w:r>
+      <w:r>
+        <w:rPr>
+          <w:color w:val="000000" w:themeColor="text1"/>
+        </w:rPr>
+        <w:t xml:space="preserve">while the </w:t>
+      </w:r>
+      <w:r>
+        <w:rPr>
+          <w:color w:val="000000" w:themeColor="text1"/>
+          <w:lang w:val="en-US"/>
+        </w:rPr>
+        <w:t>logistic regression</w:t>
+      </w:r>
+      <w:r>
+        <w:rPr>
+          <w:color w:val="000000" w:themeColor="text1"/>
+        </w:rPr>
+        <w:t xml:space="preserve"> had a</w:t>
+      </w:r>
+      <w:r>
+        <w:rPr>
+          <w:color w:val="000000" w:themeColor="text1"/>
+          <w:lang w:val="en-US"/>
+        </w:rPr>
+        <w:t>n</w:t>
+      </w:r>
+      <w:r>
+        <w:rPr>
+          <w:color w:val="000000" w:themeColor="text1"/>
+        </w:rPr>
+        <w:t xml:space="preserve"> </w:t>
+      </w:r>
+      <w:r>
+        <w:rPr>
+          <w:color w:val="000000" w:themeColor="text1"/>
+          <w:lang w:val="en-US"/>
+        </w:rPr>
+        <w:t xml:space="preserve">AUC </w:t>
+      </w:r>
+      <w:r>
+        <w:rPr>
+          <w:color w:val="000000" w:themeColor="text1"/>
+        </w:rPr>
+        <w:t>of</w:t>
+      </w:r>
+      <w:r>
+        <w:rPr>
+          <w:color w:val="000000" w:themeColor="text1"/>
+          <w:lang w:val="en-US"/>
+        </w:rPr>
+        <w:t xml:space="preserve"> 0.77</w:t>
+      </w:r>
+      <w:r>
+        <w:rPr>
+          <w:color w:val="000000" w:themeColor="text1"/>
+        </w:rPr>
+        <w:t xml:space="preserve">. </w:t>
+      </w:r>
+      <w:r>
+        <w:rPr>
+          <w:color w:val="000000" w:themeColor="text1"/>
+        </w:rPr>
+        <w:t>Tabl</w:t>
+      </w:r>
+      <w:r>
+        <w:rPr>
+          <w:color w:val="000000" w:themeColor="text1"/>
+          <w:lang w:val="en-US"/>
+        </w:rPr>
+        <w:t xml:space="preserve">e 3 </w:t>
+      </w:r>
+      <w:r>
+        <w:rPr>
+          <w:color w:val="000000" w:themeColor="text1"/>
+        </w:rPr>
+        <w:t xml:space="preserve">shows </w:t>
+      </w:r>
+      <w:r>
+        <w:rPr>
+          <w:color w:val="000000" w:themeColor="text1"/>
+          <w:lang w:val="en-US"/>
+        </w:rPr>
+        <w:t xml:space="preserve">the </w:t>
+      </w:r>
+      <w:r>
+        <w:rPr>
+          <w:color w:val="000000" w:themeColor="text1"/>
+        </w:rPr>
+        <w:t xml:space="preserve">two </w:t>
+      </w:r>
+      <w:r>
+        <w:rPr>
+          <w:color w:val="000000" w:themeColor="text1"/>
+          <w:lang w:val="en-US"/>
+        </w:rPr>
+        <w:t>confusion matrices</w:t>
+      </w:r>
+      <w:r>
+        <w:rPr>
+          <w:color w:val="000000" w:themeColor="text1"/>
+        </w:rPr>
+        <w:t xml:space="preserve"> for the </w:t>
+      </w:r>
+      <w:r>
+        <w:rPr>
+          <w:color w:val="000000" w:themeColor="text1"/>
+          <w:lang w:val="en-US"/>
+        </w:rPr>
+        <w:t xml:space="preserve">logistic regression model and the </w:t>
+      </w:r>
+      <w:r>
+        <w:rPr>
+          <w:color w:val="000000" w:themeColor="text1"/>
+        </w:rPr>
+        <w:t xml:space="preserve">random forest model </w:t>
+      </w:r>
+      <w:r>
+        <w:rPr>
+          <w:color w:val="000000" w:themeColor="text1"/>
+          <w:lang w:val="en-US"/>
+        </w:rPr>
+        <w:t>respectively</w:t>
+      </w:r>
+      <w:r>
+        <w:rPr>
+          <w:color w:val="000000" w:themeColor="text1"/>
+        </w:rPr>
+        <w:t>.</w:t>
+      </w:r>
+      <w:r>
+        <w:rPr>
+          <w:color w:val="000000" w:themeColor="text1"/>
+          <w:lang w:val="en-US"/>
+        </w:rPr>
+        <w:t xml:space="preserve"> O</w:t>
+      </w:r>
+      <w:r>
+        <w:rPr>
+          <w:color w:val="000000" w:themeColor="text1"/>
+        </w:rPr>
+        <w:t>verall</w:t>
+      </w:r>
+      <w:r>
+        <w:rPr>
+          <w:color w:val="000000" w:themeColor="text1"/>
+          <w:lang w:val="en-US"/>
+        </w:rPr>
+        <w:t xml:space="preserve">, the </w:t>
+      </w:r>
+      <w:r>
+        <w:rPr>
+          <w:color w:val="000000" w:themeColor="text1"/>
+        </w:rPr>
+        <w:t>differences between the</w:t>
+      </w:r>
+      <w:r>
+        <w:rPr>
+          <w:color w:val="000000" w:themeColor="text1"/>
+          <w:lang w:val="en-US"/>
+        </w:rPr>
+        <w:t xml:space="preserve"> 2 models </w:t>
+      </w:r>
+      <w:r>
+        <w:rPr>
+          <w:color w:val="000000" w:themeColor="text1"/>
+          <w:lang w:val="en-US"/>
+        </w:rPr>
+        <w:t>are</w:t>
+      </w:r>
+      <w:r>
+        <w:rPr>
+          <w:color w:val="000000" w:themeColor="text1"/>
+          <w:lang w:val="en-US"/>
+        </w:rPr>
+        <w:t xml:space="preserve"> not </w:t>
+      </w:r>
+      <w:r>
+        <w:rPr>
+          <w:color w:val="000000" w:themeColor="text1"/>
+        </w:rPr>
+        <w:t>large</w:t>
+      </w:r>
+      <w:r>
+        <w:rPr>
+          <w:color w:val="000000" w:themeColor="text1"/>
+          <w:lang w:val="en-US"/>
+        </w:rPr>
+        <w:t xml:space="preserve"> although t</w:t>
+      </w:r>
+      <w:r>
+        <w:rPr>
+          <w:color w:val="000000" w:themeColor="text1"/>
+          <w:lang w:val="en-US"/>
+        </w:rPr>
+        <w:t xml:space="preserve">he random forest </w:t>
+      </w:r>
+      <w:r>
+        <w:rPr>
+          <w:color w:val="000000" w:themeColor="text1"/>
+          <w:lang w:val="en-US"/>
+        </w:rPr>
+        <w:t xml:space="preserve">model </w:t>
+      </w:r>
+      <w:r>
+        <w:rPr>
+          <w:color w:val="000000" w:themeColor="text1"/>
+          <w:lang w:val="en-US"/>
+        </w:rPr>
+        <w:t>is better at identifying anormal cases.</w:t>
+      </w:r>
+      <w:r>
+        <w:rPr>
+          <w:color w:val="000000" w:themeColor="text1"/>
+          <w:lang w:val="en-US"/>
+        </w:rPr>
+        <w:t xml:space="preserve"> </w:t>
+      </w:r>
+      <w:r>
+        <w:rPr>
+          <w:color w:val="000000" w:themeColor="text1"/>
+          <w:lang w:val="en-US"/>
+        </w:rPr>
+        <w:t>The advantages of a l</w:t>
+      </w:r>
+      <w:r>
+        <w:rPr>
+          <w:color w:val="000000" w:themeColor="text1"/>
+          <w:lang w:val="en-US"/>
+        </w:rPr>
+        <w:t>ogistic</w:t>
+      </w:r>
+      <w:r>
+        <w:rPr>
+          <w:color w:val="000000" w:themeColor="text1"/>
+        </w:rPr>
+        <w:t xml:space="preserve"> regression</w:t>
+      </w:r>
+      <w:r>
+        <w:rPr>
+          <w:color w:val="000000" w:themeColor="text1"/>
+          <w:lang w:val="en-US"/>
+        </w:rPr>
+        <w:t xml:space="preserve"> model are that it is</w:t>
+      </w:r>
+      <w:r>
+        <w:rPr>
+          <w:color w:val="000000" w:themeColor="text1"/>
+        </w:rPr>
+        <w:t xml:space="preserve"> more interpretable </w:t>
+      </w:r>
+      <w:r>
+        <w:rPr>
+          <w:color w:val="000000" w:themeColor="text1"/>
+          <w:lang w:val="en-US"/>
+        </w:rPr>
+        <w:t xml:space="preserve">and </w:t>
+      </w:r>
+      <w:r>
+        <w:rPr>
+          <w:color w:val="000000" w:themeColor="text1"/>
+        </w:rPr>
+        <w:t>faster</w:t>
+      </w:r>
+      <w:r>
+        <w:rPr>
+          <w:color w:val="000000" w:themeColor="text1"/>
+          <w:lang w:val="en-US"/>
+        </w:rPr>
+        <w:t xml:space="preserve"> compared to random forest</w:t>
+      </w:r>
+      <w:r>
+        <w:rPr>
+          <w:color w:val="000000" w:themeColor="text1"/>
+          <w:lang w:val="en-US"/>
+        </w:rPr>
+        <w:t xml:space="preserve"> models</w:t>
+      </w:r>
+      <w:r>
+        <w:rPr>
+          <w:color w:val="000000" w:themeColor="text1"/>
+          <w:lang w:val="en-US"/>
+        </w:rPr>
+        <w:t xml:space="preserve"> so </w:t>
+      </w:r>
+      <w:r>
+        <w:rPr>
+          <w:color w:val="000000" w:themeColor="text1"/>
+          <w:lang w:val="en-US"/>
+        </w:rPr>
+        <w:t>it could be a good choice for the purpose</w:t>
+      </w:r>
+      <w:r>
+        <w:rPr>
+          <w:color w:val="000000" w:themeColor="text1"/>
+          <w:lang w:val="en-US"/>
+        </w:rPr>
+        <w:t xml:space="preserve"> of our application</w:t>
+      </w:r>
+      <w:r>
+        <w:rPr>
+          <w:color w:val="000000" w:themeColor="text1"/>
+          <w:lang w:val="en-US"/>
+        </w:rPr>
+        <w:t>.</w:t>
       </w:r>
     </w:p>
     <w:p>
-      <w:r>
-        <w:t>long jobs. In summary, the overall differences between the</w:t>
-      </w:r>
-      <w:r>
-        <w:rPr>
-          <w:lang w:val="en-US"/>
-        </w:rPr>
-        <w:t xml:space="preserve"> 2 models s not </w:t>
-      </w:r>
-      <w:r>
-        <w:t xml:space="preserve"> large. </w:t>
-      </w:r>
+      <w:pPr>
+        <w:jc w:val="center"/>
+        <w:rPr>
+          <w:sz w:val="22"/>
+          <w:szCs w:val="22"/>
+        </w:rPr>
+      </w:pPr>
     </w:p>
     <w:p>
       <w:pPr>
-        <w:rPr>
-          <w:lang w:eastAsia="en-US"/>
+        <w:pStyle w:val="Caption"/>
+        <w:keepNext/>
+        <w:jc w:val="center"/>
+        <w:rPr>
+          <w:color w:val="000000" w:themeColor="text1"/>
+          <w:sz w:val="22"/>
+          <w:szCs w:val="22"/>
+        </w:rPr>
+      </w:pPr>
+      <w:bookmarkStart w:id="15" w:name="_Toc56971646"/>
+      <w:r>
+        <w:rPr>
+          <w:b/>
+          <w:bCs/>
+          <w:color w:val="000000" w:themeColor="text1"/>
+          <w:sz w:val="22"/>
+          <w:szCs w:val="22"/>
+        </w:rPr>
+        <w:t xml:space="preserve">Table </w:t>
+      </w:r>
+      <w:r>
+        <w:rPr>
+          <w:b/>
+          <w:bCs/>
+          <w:color w:val="000000" w:themeColor="text1"/>
+          <w:sz w:val="22"/>
+          <w:szCs w:val="22"/>
+        </w:rPr>
+        <w:fldChar w:fldCharType="begin"/>
+      </w:r>
+      <w:r>
+        <w:rPr>
+          <w:b/>
+          <w:bCs/>
+          <w:color w:val="000000" w:themeColor="text1"/>
+          <w:sz w:val="22"/>
+          <w:szCs w:val="22"/>
+        </w:rPr>
+        <w:instrText xml:space="preserve"> SEQ Table \* ARABIC </w:instrText>
+      </w:r>
+      <w:r>
+        <w:rPr>
+          <w:b/>
+          <w:bCs/>
+          <w:color w:val="000000" w:themeColor="text1"/>
+          <w:sz w:val="22"/>
+          <w:szCs w:val="22"/>
+        </w:rPr>
+        <w:fldChar w:fldCharType="separate"/>
+      </w:r>
+      <w:r>
+        <w:rPr>
+          <w:b/>
+          <w:bCs/>
+          <w:noProof/>
+          <w:color w:val="000000" w:themeColor="text1"/>
+          <w:sz w:val="22"/>
+          <w:szCs w:val="22"/>
+        </w:rPr>
+        <w:t>3</w:t>
+      </w:r>
+      <w:r>
+        <w:rPr>
+          <w:b/>
+          <w:bCs/>
+          <w:color w:val="000000" w:themeColor="text1"/>
+          <w:sz w:val="22"/>
+          <w:szCs w:val="22"/>
+        </w:rPr>
+        <w:fldChar w:fldCharType="end"/>
+      </w:r>
+      <w:r>
+        <w:rPr>
+          <w:color w:val="000000" w:themeColor="text1"/>
+          <w:sz w:val="22"/>
+          <w:szCs w:val="22"/>
+          <w:lang w:val="en-US"/>
+        </w:rPr>
+        <w:t>:</w:t>
+      </w:r>
+      <w:r>
+        <w:rPr>
+          <w:color w:val="000000" w:themeColor="text1"/>
+          <w:sz w:val="22"/>
+          <w:szCs w:val="22"/>
+          <w:lang w:val="en-US"/>
+        </w:rPr>
+        <w:t xml:space="preserve"> </w:t>
+      </w:r>
+      <w:r>
+        <w:rPr>
+          <w:color w:val="000000" w:themeColor="text1"/>
+          <w:sz w:val="22"/>
+          <w:szCs w:val="22"/>
+          <w:lang w:val="en-US"/>
+        </w:rPr>
+        <w:t xml:space="preserve">Test set confusion matrices for the </w:t>
+      </w:r>
+      <w:r>
+        <w:rPr>
+          <w:color w:val="000000" w:themeColor="text1"/>
+          <w:sz w:val="22"/>
+          <w:szCs w:val="22"/>
+          <w:lang w:val="en-US"/>
+        </w:rPr>
+        <w:t xml:space="preserve">logistic regression and </w:t>
+      </w:r>
+      <w:r>
+        <w:rPr>
+          <w:color w:val="000000" w:themeColor="text1"/>
+          <w:sz w:val="22"/>
+          <w:szCs w:val="22"/>
+          <w:lang w:val="en-US"/>
+        </w:rPr>
+        <w:t>random forest</w:t>
+      </w:r>
+      <w:r>
+        <w:rPr>
+          <w:color w:val="000000" w:themeColor="text1"/>
+          <w:sz w:val="22"/>
+          <w:szCs w:val="22"/>
+          <w:lang w:val="en-US"/>
+        </w:rPr>
+        <w:t xml:space="preserve"> </w:t>
+      </w:r>
+      <w:r>
+        <w:rPr>
+          <w:color w:val="000000" w:themeColor="text1"/>
+          <w:sz w:val="22"/>
+          <w:szCs w:val="22"/>
+          <w:lang w:val="en-US"/>
+        </w:rPr>
+        <w:t>models</w:t>
+      </w:r>
+      <w:bookmarkEnd w:id="15"/>
+    </w:p>
+    <w:tbl>
+      <w:tblPr>
+        <w:tblStyle w:val="TableGrid"/>
+        <w:tblW w:w="0" w:type="auto"/>
+        <w:jc w:val="center"/>
+        <w:tblLook w:val="04A0" w:firstRow="1" w:lastRow="0" w:firstColumn="1" w:lastColumn="0" w:noHBand="0" w:noVBand="1"/>
+      </w:tblPr>
+      <w:tblGrid>
+        <w:gridCol w:w="1203"/>
+        <w:gridCol w:w="1070"/>
+        <w:gridCol w:w="950"/>
+        <w:gridCol w:w="577"/>
+        <w:gridCol w:w="1203"/>
+        <w:gridCol w:w="1070"/>
+        <w:gridCol w:w="1203"/>
+      </w:tblGrid>
+      <w:tr>
+        <w:trPr>
+          <w:jc w:val="center"/>
+        </w:trPr>
+        <w:tc>
+          <w:tcPr>
+            <w:tcW w:w="1203" w:type="dxa"/>
+            <w:tcBorders>
+              <w:top w:val="single" w:sz="4" w:space="0" w:color="FFFFFF"/>
+              <w:left w:val="single" w:sz="4" w:space="0" w:color="FFFFFF"/>
+              <w:bottom w:val="single" w:sz="4" w:space="0" w:color="FFFFFF"/>
+              <w:right w:val="single" w:sz="4" w:space="0" w:color="FFFFFF"/>
+            </w:tcBorders>
+          </w:tcPr>
+          <w:p/>
+        </w:tc>
+        <w:tc>
+          <w:tcPr>
+            <w:tcW w:w="2020" w:type="dxa"/>
+            <w:gridSpan w:val="2"/>
+            <w:tcBorders>
+              <w:top w:val="single" w:sz="4" w:space="0" w:color="FFFFFF"/>
+              <w:left w:val="single" w:sz="4" w:space="0" w:color="FFFFFF"/>
+              <w:right w:val="single" w:sz="4" w:space="0" w:color="FFFFFF"/>
+            </w:tcBorders>
+          </w:tcPr>
+          <w:p>
+            <w:pPr>
+              <w:jc w:val="center"/>
+              <w:rPr>
+                <w:b/>
+                <w:bCs/>
+                <w:lang w:val="en-US"/>
+              </w:rPr>
+            </w:pPr>
+            <w:r>
+              <w:rPr>
+                <w:b/>
+                <w:bCs/>
+                <w:lang w:val="en-US"/>
+              </w:rPr>
+              <w:t>Logistic regression</w:t>
+            </w:r>
+          </w:p>
+        </w:tc>
+        <w:tc>
+          <w:tcPr>
+            <w:tcW w:w="577" w:type="dxa"/>
+            <w:tcBorders>
+              <w:top w:val="single" w:sz="4" w:space="0" w:color="FFFFFF" w:themeColor="background1"/>
+              <w:left w:val="single" w:sz="4" w:space="0" w:color="FFFFFF"/>
+              <w:bottom w:val="single" w:sz="4" w:space="0" w:color="FFFFFF" w:themeColor="background1"/>
+              <w:right w:val="single" w:sz="4" w:space="0" w:color="FFFFFF"/>
+            </w:tcBorders>
+          </w:tcPr>
+          <w:p/>
+        </w:tc>
+        <w:tc>
+          <w:tcPr>
+            <w:tcW w:w="1203" w:type="dxa"/>
+            <w:tcBorders>
+              <w:top w:val="single" w:sz="4" w:space="0" w:color="FFFFFF"/>
+              <w:left w:val="single" w:sz="4" w:space="0" w:color="FFFFFF"/>
+              <w:bottom w:val="single" w:sz="4" w:space="0" w:color="FFFFFF"/>
+              <w:right w:val="single" w:sz="4" w:space="0" w:color="FFFFFF"/>
+            </w:tcBorders>
+          </w:tcPr>
+          <w:p/>
+        </w:tc>
+        <w:tc>
+          <w:tcPr>
+            <w:tcW w:w="2273" w:type="dxa"/>
+            <w:gridSpan w:val="2"/>
+            <w:tcBorders>
+              <w:top w:val="single" w:sz="4" w:space="0" w:color="FFFFFF"/>
+              <w:left w:val="single" w:sz="4" w:space="0" w:color="FFFFFF"/>
+              <w:right w:val="single" w:sz="4" w:space="0" w:color="FFFFFF"/>
+            </w:tcBorders>
+          </w:tcPr>
+          <w:p>
+            <w:pPr>
+              <w:jc w:val="center"/>
+              <w:rPr>
+                <w:b/>
+                <w:bCs/>
+                <w:lang w:val="en-US"/>
+              </w:rPr>
+            </w:pPr>
+            <w:r>
+              <w:rPr>
+                <w:b/>
+                <w:bCs/>
+                <w:lang w:val="en-US"/>
+              </w:rPr>
+              <w:t xml:space="preserve">Random </w:t>
+            </w:r>
+          </w:p>
+          <w:p>
+            <w:pPr>
+              <w:jc w:val="center"/>
+              <w:rPr>
+                <w:b/>
+                <w:bCs/>
+              </w:rPr>
+            </w:pPr>
+            <w:r>
+              <w:rPr>
+                <w:b/>
+                <w:bCs/>
+                <w:lang w:val="en-US"/>
+              </w:rPr>
+              <w:t>Forest</w:t>
+            </w:r>
+          </w:p>
+        </w:tc>
+      </w:tr>
+      <w:tr>
+        <w:trPr>
+          <w:jc w:val="center"/>
+        </w:trPr>
+        <w:tc>
+          <w:tcPr>
+            <w:tcW w:w="1203" w:type="dxa"/>
+            <w:tcBorders>
+              <w:top w:val="single" w:sz="4" w:space="0" w:color="FFFFFF"/>
+              <w:left w:val="single" w:sz="4" w:space="0" w:color="FFFFFF"/>
+            </w:tcBorders>
+          </w:tcPr>
+          <w:p/>
+        </w:tc>
+        <w:tc>
+          <w:tcPr>
+            <w:tcW w:w="2020" w:type="dxa"/>
+            <w:gridSpan w:val="2"/>
+          </w:tcPr>
+          <w:p>
+            <w:pPr>
+              <w:jc w:val="center"/>
+              <w:rPr>
+                <w:lang w:val="en-US"/>
+              </w:rPr>
+            </w:pPr>
+            <w:r>
+              <w:rPr>
+                <w:lang w:val="en-US"/>
+              </w:rPr>
+              <w:t>Reference</w:t>
+            </w:r>
+          </w:p>
+        </w:tc>
+        <w:tc>
+          <w:tcPr>
+            <w:tcW w:w="577" w:type="dxa"/>
+            <w:tcBorders>
+              <w:top w:val="single" w:sz="4" w:space="0" w:color="FFFFFF" w:themeColor="background1"/>
+              <w:bottom w:val="single" w:sz="4" w:space="0" w:color="FFFFFF" w:themeColor="background1"/>
+              <w:right w:val="single" w:sz="4" w:space="0" w:color="FFFFFF"/>
+            </w:tcBorders>
+          </w:tcPr>
+          <w:p/>
+        </w:tc>
+        <w:tc>
+          <w:tcPr>
+            <w:tcW w:w="1203" w:type="dxa"/>
+            <w:tcBorders>
+              <w:top w:val="single" w:sz="4" w:space="0" w:color="FFFFFF"/>
+              <w:left w:val="single" w:sz="4" w:space="0" w:color="FFFFFF"/>
+            </w:tcBorders>
+          </w:tcPr>
+          <w:p/>
+        </w:tc>
+        <w:tc>
+          <w:tcPr>
+            <w:tcW w:w="2273" w:type="dxa"/>
+            <w:gridSpan w:val="2"/>
+          </w:tcPr>
+          <w:p>
+            <w:pPr>
+              <w:jc w:val="center"/>
+            </w:pPr>
+            <w:r>
+              <w:rPr>
+                <w:lang w:val="en-US"/>
+              </w:rPr>
+              <w:t>Reference</w:t>
+            </w:r>
+          </w:p>
+        </w:tc>
+      </w:tr>
+      <w:tr>
+        <w:trPr>
+          <w:jc w:val="center"/>
+        </w:trPr>
+        <w:tc>
+          <w:tcPr>
+            <w:tcW w:w="1203" w:type="dxa"/>
+          </w:tcPr>
+          <w:p>
+            <w:pPr>
+              <w:rPr>
+                <w:lang w:val="en-US"/>
+              </w:rPr>
+            </w:pPr>
+            <w:r>
+              <w:rPr>
+                <w:lang w:val="en-US"/>
+              </w:rPr>
+              <w:t>Prediction</w:t>
+            </w:r>
+          </w:p>
+        </w:tc>
+        <w:tc>
+          <w:tcPr>
+            <w:tcW w:w="1070" w:type="dxa"/>
+          </w:tcPr>
+          <w:p>
+            <w:pPr>
+              <w:rPr>
+                <w:lang w:val="en-US"/>
+              </w:rPr>
+            </w:pPr>
+            <w:r>
+              <w:rPr>
+                <w:lang w:val="en-US"/>
+              </w:rPr>
+              <w:t>Anormal</w:t>
+            </w:r>
+          </w:p>
+        </w:tc>
+        <w:tc>
+          <w:tcPr>
+            <w:tcW w:w="950" w:type="dxa"/>
+          </w:tcPr>
+          <w:p>
+            <w:pPr>
+              <w:rPr>
+                <w:lang w:val="en-US"/>
+              </w:rPr>
+            </w:pPr>
+            <w:r>
+              <w:rPr>
+                <w:lang w:val="en-US"/>
+              </w:rPr>
+              <w:t>Normal</w:t>
+            </w:r>
+          </w:p>
+        </w:tc>
+        <w:tc>
+          <w:tcPr>
+            <w:tcW w:w="577" w:type="dxa"/>
+            <w:tcBorders>
+              <w:top w:val="single" w:sz="4" w:space="0" w:color="FFFFFF" w:themeColor="background1"/>
+              <w:bottom w:val="single" w:sz="4" w:space="0" w:color="FFFFFF" w:themeColor="background1"/>
+            </w:tcBorders>
+          </w:tcPr>
+          <w:p/>
+        </w:tc>
+        <w:tc>
+          <w:tcPr>
+            <w:tcW w:w="1203" w:type="dxa"/>
+          </w:tcPr>
+          <w:p>
+            <w:r>
+              <w:rPr>
+                <w:lang w:val="en-US"/>
+              </w:rPr>
+              <w:t>Prediction</w:t>
+            </w:r>
+          </w:p>
+        </w:tc>
+        <w:tc>
+          <w:tcPr>
+            <w:tcW w:w="1070" w:type="dxa"/>
+          </w:tcPr>
+          <w:p>
+            <w:r>
+              <w:rPr>
+                <w:lang w:val="en-US"/>
+              </w:rPr>
+              <w:t>Anormal</w:t>
+            </w:r>
+          </w:p>
+        </w:tc>
+        <w:tc>
+          <w:tcPr>
+            <w:tcW w:w="1203" w:type="dxa"/>
+          </w:tcPr>
+          <w:p>
+            <w:r>
+              <w:rPr>
+                <w:lang w:val="en-US"/>
+              </w:rPr>
+              <w:t>Normal</w:t>
+            </w:r>
+          </w:p>
+        </w:tc>
+      </w:tr>
+      <w:tr>
+        <w:trPr>
+          <w:jc w:val="center"/>
+        </w:trPr>
+        <w:tc>
+          <w:tcPr>
+            <w:tcW w:w="1203" w:type="dxa"/>
+          </w:tcPr>
+          <w:p>
+            <w:pPr>
+              <w:rPr>
+                <w:lang w:val="en-US"/>
+              </w:rPr>
+            </w:pPr>
+            <w:r>
+              <w:rPr>
+                <w:lang w:val="en-US"/>
+              </w:rPr>
+              <w:t>Anormal</w:t>
+            </w:r>
+          </w:p>
+        </w:tc>
+        <w:tc>
+          <w:tcPr>
+            <w:tcW w:w="1070" w:type="dxa"/>
+          </w:tcPr>
+          <w:p>
+            <w:pPr>
+              <w:rPr>
+                <w:lang w:val="en-US"/>
+              </w:rPr>
+            </w:pPr>
+            <w:r>
+              <w:rPr>
+                <w:lang w:val="en-US"/>
+              </w:rPr>
+              <w:t>39</w:t>
+            </w:r>
+          </w:p>
+        </w:tc>
+        <w:tc>
+          <w:tcPr>
+            <w:tcW w:w="950" w:type="dxa"/>
+          </w:tcPr>
+          <w:p>
+            <w:pPr>
+              <w:rPr>
+                <w:lang w:val="en-US"/>
+              </w:rPr>
+            </w:pPr>
+            <w:r>
+              <w:rPr>
+                <w:lang w:val="en-US"/>
+              </w:rPr>
+              <w:t>15</w:t>
+            </w:r>
+          </w:p>
+        </w:tc>
+        <w:tc>
+          <w:tcPr>
+            <w:tcW w:w="577" w:type="dxa"/>
+            <w:tcBorders>
+              <w:top w:val="single" w:sz="4" w:space="0" w:color="FFFFFF" w:themeColor="background1"/>
+              <w:bottom w:val="single" w:sz="4" w:space="0" w:color="FFFFFF" w:themeColor="background1"/>
+            </w:tcBorders>
+          </w:tcPr>
+          <w:p/>
+        </w:tc>
+        <w:tc>
+          <w:tcPr>
+            <w:tcW w:w="1203" w:type="dxa"/>
+          </w:tcPr>
+          <w:p>
+            <w:r>
+              <w:rPr>
+                <w:lang w:val="en-US"/>
+              </w:rPr>
+              <w:t>Anormal</w:t>
+            </w:r>
+          </w:p>
+        </w:tc>
+        <w:tc>
+          <w:tcPr>
+            <w:tcW w:w="1070" w:type="dxa"/>
+          </w:tcPr>
+          <w:p>
+            <w:r>
+              <w:t>45</w:t>
+            </w:r>
+          </w:p>
+        </w:tc>
+        <w:tc>
+          <w:tcPr>
+            <w:tcW w:w="1203" w:type="dxa"/>
+          </w:tcPr>
+          <w:p>
+            <w:r>
+              <w:rPr>
+                <w:lang w:val="en-US"/>
+              </w:rPr>
+              <w:t>1</w:t>
+            </w:r>
+            <w:r>
+              <w:rPr>
+                <w:lang w:val="en-US"/>
+              </w:rPr>
+              <w:t>4</w:t>
+            </w:r>
+          </w:p>
+        </w:tc>
+      </w:tr>
+      <w:tr>
+        <w:trPr>
+          <w:jc w:val="center"/>
+        </w:trPr>
+        <w:tc>
+          <w:tcPr>
+            <w:tcW w:w="1203" w:type="dxa"/>
+          </w:tcPr>
+          <w:p>
+            <w:pPr>
+              <w:rPr>
+                <w:lang w:val="en-US"/>
+              </w:rPr>
+            </w:pPr>
+            <w:r>
+              <w:rPr>
+                <w:lang w:val="en-US"/>
+              </w:rPr>
+              <w:t>Normal</w:t>
+            </w:r>
+          </w:p>
+        </w:tc>
+        <w:tc>
+          <w:tcPr>
+            <w:tcW w:w="1070" w:type="dxa"/>
+          </w:tcPr>
+          <w:p>
+            <w:pPr>
+              <w:rPr>
+                <w:lang w:val="en-US"/>
+              </w:rPr>
+            </w:pPr>
+            <w:r>
+              <w:rPr>
+                <w:lang w:val="en-US"/>
+              </w:rPr>
+              <w:t>23</w:t>
+            </w:r>
+          </w:p>
+        </w:tc>
+        <w:tc>
+          <w:tcPr>
+            <w:tcW w:w="950" w:type="dxa"/>
+          </w:tcPr>
+          <w:p>
+            <w:pPr>
+              <w:rPr>
+                <w:lang w:val="en-US"/>
+              </w:rPr>
+            </w:pPr>
+            <w:r>
+              <w:rPr>
+                <w:lang w:val="en-US"/>
+              </w:rPr>
+              <w:t>58</w:t>
+            </w:r>
+          </w:p>
+        </w:tc>
+        <w:tc>
+          <w:tcPr>
+            <w:tcW w:w="577" w:type="dxa"/>
+            <w:tcBorders>
+              <w:top w:val="single" w:sz="4" w:space="0" w:color="FFFFFF" w:themeColor="background1"/>
+              <w:bottom w:val="single" w:sz="4" w:space="0" w:color="FFFFFF" w:themeColor="background1"/>
+            </w:tcBorders>
+          </w:tcPr>
+          <w:p/>
+        </w:tc>
+        <w:tc>
+          <w:tcPr>
+            <w:tcW w:w="1203" w:type="dxa"/>
+          </w:tcPr>
+          <w:p>
+            <w:r>
+              <w:rPr>
+                <w:lang w:val="en-US"/>
+              </w:rPr>
+              <w:t>Normal</w:t>
+            </w:r>
+          </w:p>
+        </w:tc>
+        <w:tc>
+          <w:tcPr>
+            <w:tcW w:w="1070" w:type="dxa"/>
+          </w:tcPr>
+          <w:p>
+            <w:r>
+              <w:t>17</w:t>
+            </w:r>
+          </w:p>
+        </w:tc>
+        <w:tc>
+          <w:tcPr>
+            <w:tcW w:w="1203" w:type="dxa"/>
+          </w:tcPr>
+          <w:p>
+            <w:r>
+              <w:rPr>
+                <w:lang w:val="en-US"/>
+              </w:rPr>
+              <w:t>5</w:t>
+            </w:r>
+            <w:r>
+              <w:rPr>
+                <w:lang w:val="en-US"/>
+              </w:rPr>
+              <w:t>9</w:t>
+            </w:r>
+          </w:p>
+        </w:tc>
+      </w:tr>
+    </w:tbl>
+    <w:p/>
+    <w:p>
+      <w:pPr>
+        <w:rPr>
+          <w:lang w:val="en-US"/>
         </w:rPr>
       </w:pPr>
     </w:p>
     <w:p>
       <w:pPr>
-        <w:rPr>
-          <w:rFonts w:eastAsiaTheme="majorEastAsia" w:cstheme="majorBidi"/>
+        <w:ind w:firstLine="360"/>
+        <w:jc w:val="both"/>
+        <w:rPr>
+          <w:lang w:val="en-US"/>
+        </w:rPr>
+      </w:pPr>
+      <w:r>
+        <w:rPr>
+          <w:lang w:val="en-US"/>
+        </w:rPr>
+        <w:t>The logistic regression model has 21 variables that were selected by forward stepwise selection.</w:t>
+      </w:r>
+      <w:r>
+        <w:rPr>
+          <w:lang w:val="en-US"/>
+        </w:rPr>
+        <w:t xml:space="preserve"> On </w:t>
+      </w:r>
+      <w:r>
+        <w:rPr>
+          <w:lang w:val="en-US"/>
+        </w:rPr>
+        <w:t>Figure 6</w:t>
+      </w:r>
+      <w:r>
+        <w:rPr>
+          <w:lang w:val="en-US"/>
+        </w:rPr>
+        <w:t>, the variables are ranked by order of</w:t>
+      </w:r>
+      <w:r>
+        <w:rPr>
+          <w:lang w:val="en-US"/>
+        </w:rPr>
+        <w:t xml:space="preserve"> importance.</w:t>
+      </w:r>
+      <w:r>
+        <w:rPr>
+          <w:lang w:val="en-US"/>
+        </w:rPr>
+        <w:t xml:space="preserve"> I</w:t>
+      </w:r>
+      <w:r>
+        <w:rPr>
+          <w:lang w:val="en-US"/>
+        </w:rPr>
+        <w:t>t is interesting to not</w:t>
+      </w:r>
+      <w:r>
+        <w:rPr>
+          <w:lang w:val="en-US"/>
+        </w:rPr>
+        <w:t xml:space="preserve">e </w:t>
+      </w:r>
+      <w:r>
+        <w:rPr>
+          <w:lang w:val="en-US"/>
+        </w:rPr>
+        <w:t xml:space="preserve">that </w:t>
+      </w:r>
+      <w:r>
+        <w:rPr>
+          <w:lang w:val="en-US"/>
+        </w:rPr>
+        <w:t xml:space="preserve">the </w:t>
+      </w:r>
+      <w:r>
+        <w:rPr>
+          <w:lang w:val="en-US"/>
+        </w:rPr>
+        <w:t>20</w:t>
+      </w:r>
+      <w:r>
+        <w:rPr>
+          <w:lang w:val="en-US"/>
+        </w:rPr>
+        <w:t xml:space="preserve"> </w:t>
+      </w:r>
+      <w:r>
+        <w:rPr>
+          <w:lang w:val="en-US"/>
+        </w:rPr>
+        <w:t xml:space="preserve">most important variables in the random </w:t>
+      </w:r>
+      <w:r>
+        <w:rPr>
+          <w:lang w:val="en-US"/>
+        </w:rPr>
+        <w:t xml:space="preserve">forest </w:t>
+      </w:r>
+      <w:r>
+        <w:rPr>
+          <w:lang w:val="en-US"/>
+        </w:rPr>
+        <w:t xml:space="preserve">model </w:t>
+      </w:r>
+      <w:r>
+        <w:rPr>
+          <w:lang w:val="en-US"/>
+        </w:rPr>
+        <w:t xml:space="preserve">(Figure 7) </w:t>
+      </w:r>
+      <w:r>
+        <w:rPr>
+          <w:lang w:val="en-US"/>
+        </w:rPr>
+        <w:t xml:space="preserve">differ from those in the </w:t>
+      </w:r>
+      <w:r>
+        <w:rPr>
+          <w:lang w:val="en-US"/>
+        </w:rPr>
+        <w:t>logistic regression</w:t>
+      </w:r>
+      <w:r>
+        <w:rPr>
+          <w:lang w:val="en-US"/>
+        </w:rPr>
+        <w:t xml:space="preserve"> model. </w:t>
+      </w:r>
+      <w:r>
+        <w:rPr>
+          <w:lang w:val="en-US"/>
+        </w:rPr>
+        <w:t>They only have 3 variables in common (</w:t>
+      </w:r>
+      <w:r>
+        <w:rPr>
+          <w:i/>
+          <w:iCs/>
+          <w:lang w:val="en-US"/>
+        </w:rPr>
+        <w:t>DD</w:t>
+      </w:r>
+      <w:r>
+        <w:rPr>
+          <w:lang w:val="en-US"/>
+        </w:rPr>
+        <w:t xml:space="preserve">, </w:t>
+      </w:r>
+      <w:r>
+        <w:rPr>
+          <w:i/>
+          <w:iCs/>
+          <w:lang w:val="en-US"/>
+        </w:rPr>
+        <w:t>HT</w:t>
+      </w:r>
+      <w:r>
+        <w:rPr>
+          <w:lang w:val="en-US"/>
+        </w:rPr>
+        <w:t xml:space="preserve">, </w:t>
+      </w:r>
+      <w:r>
+        <w:rPr>
+          <w:i/>
+          <w:iCs/>
+          <w:lang w:val="en-US"/>
+        </w:rPr>
+        <w:t>qrs_duration</w:t>
+      </w:r>
+      <w:r>
+        <w:rPr>
+          <w:lang w:val="en-US"/>
+        </w:rPr>
+        <w:t>)</w:t>
+      </w:r>
+      <w:r>
+        <w:rPr>
+          <w:lang w:val="en-US"/>
+        </w:rPr>
+        <w:t xml:space="preserve"> </w:t>
+      </w:r>
+      <w:r>
+        <w:rPr>
+          <w:lang w:val="en-US"/>
+        </w:rPr>
+        <w:t>but these variables do</w:t>
+      </w:r>
+      <w:r>
+        <w:rPr>
+          <w:lang w:val="en-US"/>
+        </w:rPr>
+        <w:t xml:space="preserve"> no</w:t>
+      </w:r>
+      <w:r>
+        <w:rPr>
+          <w:lang w:val="en-US"/>
+        </w:rPr>
+        <w:t xml:space="preserve">t have the same importance except for the </w:t>
+      </w:r>
+      <w:r>
+        <w:rPr>
+          <w:i/>
+          <w:iCs/>
+          <w:lang w:val="en-US"/>
+        </w:rPr>
+        <w:t xml:space="preserve">DD </w:t>
+      </w:r>
+      <w:r>
+        <w:rPr>
+          <w:lang w:val="en-US"/>
+        </w:rPr>
+        <w:t>variable, which is fairly important in both model</w:t>
+      </w:r>
+      <w:r>
+        <w:rPr>
+          <w:lang w:val="en-US"/>
+        </w:rPr>
+        <w:t>s</w:t>
+      </w:r>
+      <w:r>
+        <w:rPr>
+          <w:lang w:val="en-US"/>
+        </w:rPr>
+        <w:t>.</w:t>
+      </w:r>
+      <w:r>
+        <w:rPr>
+          <w:lang w:val="en-US"/>
+        </w:rPr>
+        <w:t xml:space="preserve"> </w:t>
+      </w:r>
+    </w:p>
+    <w:p>
+      <w:pPr>
+        <w:ind w:firstLine="360"/>
+        <w:jc w:val="both"/>
+        <w:rPr>
+          <w:lang w:val="en-US"/>
+        </w:rPr>
+      </w:pPr>
+      <w:r>
+        <w:rPr>
+          <w:lang w:val="en-US"/>
+        </w:rPr>
+        <w:t xml:space="preserve">The most important variables in the random forest </w:t>
+      </w:r>
+      <w:r>
+        <w:rPr>
+          <w:lang w:val="en-US"/>
+        </w:rPr>
+        <w:t>model</w:t>
+      </w:r>
+      <w:r>
+        <w:rPr>
+          <w:lang w:val="en-US"/>
+        </w:rPr>
+        <w:t xml:space="preserve">, </w:t>
+      </w:r>
+      <w:r>
+        <w:rPr>
+          <w:lang w:val="en-US"/>
+        </w:rPr>
+        <w:t xml:space="preserve">which are the heart rate and the </w:t>
+      </w:r>
+      <w:r>
+        <w:rPr>
+          <w:lang w:val="en-US"/>
+        </w:rPr>
+        <w:t>QRS d</w:t>
+      </w:r>
+      <w:r>
+        <w:rPr>
+          <w:lang w:val="en-US"/>
+        </w:rPr>
+        <w:t>uration</w:t>
+      </w:r>
+      <w:r>
+        <w:rPr>
+          <w:lang w:val="en-US"/>
+        </w:rPr>
+        <w:t xml:space="preserve">, </w:t>
+      </w:r>
+      <w:r>
+        <w:rPr>
+          <w:lang w:val="en-US"/>
+        </w:rPr>
+        <w:t xml:space="preserve">are </w:t>
+      </w:r>
+      <w:r>
+        <w:rPr>
+          <w:lang w:val="en-US"/>
+        </w:rPr>
+        <w:t xml:space="preserve">more </w:t>
+      </w:r>
+      <w:r>
+        <w:rPr>
+          <w:lang w:val="en-US"/>
+        </w:rPr>
+        <w:t xml:space="preserve">comprehensible </w:t>
+      </w:r>
+      <w:r>
+        <w:rPr>
+          <w:lang w:val="en-US"/>
+        </w:rPr>
+        <w:t xml:space="preserve">and </w:t>
+      </w:r>
+      <w:r>
+        <w:rPr>
+          <w:lang w:val="en-US"/>
+        </w:rPr>
+        <w:t>have been reported</w:t>
+      </w:r>
+      <w:r>
+        <w:rPr>
+          <w:lang w:val="en-US"/>
+        </w:rPr>
+        <w:t xml:space="preserve"> </w:t>
+      </w:r>
+      <w:r>
+        <w:rPr>
+          <w:lang w:val="en-US"/>
+        </w:rPr>
+        <w:t xml:space="preserve">as </w:t>
+      </w:r>
+      <w:r>
+        <w:rPr>
+          <w:lang w:val="en-US"/>
+        </w:rPr>
+        <w:t xml:space="preserve">important </w:t>
+      </w:r>
+      <w:r>
+        <w:rPr>
+          <w:lang w:val="en-US"/>
+        </w:rPr>
+        <w:t xml:space="preserve">ECG parameters </w:t>
+      </w:r>
+      <w:r>
+        <w:rPr>
+          <w:lang w:val="en-US"/>
+        </w:rPr>
+        <w:t xml:space="preserve">to diagnose arrhythmia </w:t>
+      </w:r>
+      <w:r>
+        <w:rPr>
+          <w:lang w:val="en-US"/>
+        </w:rPr>
+        <w:t>[4]</w:t>
+      </w:r>
+      <w:r>
+        <w:rPr>
+          <w:lang w:val="en-US"/>
+        </w:rPr>
+        <w:t>. However,</w:t>
+      </w:r>
+      <w:r>
+        <w:rPr>
+          <w:lang w:val="en-US"/>
+        </w:rPr>
+        <w:t xml:space="preserve"> </w:t>
+      </w:r>
+      <w:r>
+        <w:rPr>
+          <w:lang w:val="en-US"/>
+        </w:rPr>
+        <w:t>t</w:t>
+      </w:r>
+      <w:r>
+        <w:rPr>
+          <w:lang w:val="en-US"/>
+        </w:rPr>
+        <w:t>he interpretation of the</w:t>
+      </w:r>
+      <w:r>
+        <w:rPr>
+          <w:lang w:val="en-US"/>
+        </w:rPr>
+        <w:t xml:space="preserve"> </w:t>
+      </w:r>
+      <w:r>
+        <w:rPr>
+          <w:lang w:val="en-US"/>
+        </w:rPr>
+        <w:t>variables</w:t>
+      </w:r>
+      <w:r>
+        <w:rPr>
+          <w:lang w:val="en-US"/>
+        </w:rPr>
+        <w:t xml:space="preserve"> in the </w:t>
+      </w:r>
+      <w:r>
+        <w:rPr>
+          <w:lang w:val="en-US"/>
+        </w:rPr>
+        <w:t>2</w:t>
+      </w:r>
+      <w:r>
+        <w:rPr>
+          <w:lang w:val="en-US"/>
+        </w:rPr>
+        <w:t xml:space="preserve"> final</w:t>
+      </w:r>
+      <w:r>
+        <w:rPr>
+          <w:lang w:val="en-US"/>
+        </w:rPr>
+        <w:t xml:space="preserve"> </w:t>
+      </w:r>
+      <w:r>
+        <w:rPr>
+          <w:lang w:val="en-US"/>
+        </w:rPr>
+        <w:t>models</w:t>
+      </w:r>
+      <w:r>
+        <w:rPr>
+          <w:lang w:val="en-US"/>
+        </w:rPr>
+        <w:t xml:space="preserve"> </w:t>
+      </w:r>
+      <w:r>
+        <w:rPr>
+          <w:lang w:val="en-US"/>
+        </w:rPr>
+        <w:t xml:space="preserve">is beyond </w:t>
+      </w:r>
+      <w:r>
+        <w:rPr>
+          <w:lang w:val="en-US"/>
+        </w:rPr>
+        <w:t>my</w:t>
+      </w:r>
+      <w:r>
+        <w:rPr>
+          <w:lang w:val="en-US"/>
+        </w:rPr>
+        <w:t xml:space="preserve"> expertise and would </w:t>
+      </w:r>
+      <w:r>
+        <w:rPr>
+          <w:lang w:val="en-US"/>
+        </w:rPr>
+        <w:t>require the help of a specialist</w:t>
+      </w:r>
+      <w:r>
+        <w:rPr>
+          <w:lang w:val="en-US"/>
+        </w:rPr>
+        <w:t>.</w:t>
+      </w:r>
+    </w:p>
+    <w:p>
+      <w:pPr>
+        <w:keepNext/>
+        <w:ind w:firstLine="360"/>
+        <w:jc w:val="center"/>
+      </w:pPr>
+      <w:r>
+        <w:rPr>
+          <w:noProof/>
+          <w:lang w:val="en-US"/>
+        </w:rPr>
+        <w:lastRenderedPageBreak/>
+        <w:drawing>
+          <wp:inline distT="0" distB="0" distL="0" distR="0" wp14:anchorId="1E67D9F2" wp14:editId="16FC51DD">
+            <wp:extent cx="4240787" cy="3867847"/>
+            <wp:effectExtent l="0" t="0" r="0" b="5715"/>
+            <wp:docPr id="11" name="Picture 11" descr="Chart&#10;&#10;Description automatically generated"/>
+            <wp:cNvGraphicFramePr>
+              <a:graphicFrameLocks xmlns:a="http://schemas.openxmlformats.org/drawingml/2006/main" noChangeAspect="1"/>
+            </wp:cNvGraphicFramePr>
+            <a:graphic xmlns:a="http://schemas.openxmlformats.org/drawingml/2006/main">
+              <a:graphicData uri="http://schemas.openxmlformats.org/drawingml/2006/picture">
+                <pic:pic xmlns:pic="http://schemas.openxmlformats.org/drawingml/2006/picture">
+                  <pic:nvPicPr>
+                    <pic:cNvPr id="11" name="Picture 11" descr="Chart&#10;&#10;Description automatically generated"/>
+                    <pic:cNvPicPr/>
+                  </pic:nvPicPr>
+                  <pic:blipFill rotWithShape="1">
+                    <a:blip r:embed="rId14">
+                      <a:extLst>
+                        <a:ext uri="{28A0092B-C50C-407E-A947-70E740481C1C}">
+                          <a14:useLocalDpi xmlns:a14="http://schemas.microsoft.com/office/drawing/2010/main" val="0"/>
+                        </a:ext>
+                      </a:extLst>
+                    </a:blip>
+                    <a:srcRect l="3904" t="7591" r="5268" b="2041"/>
+                    <a:stretch/>
+                  </pic:blipFill>
+                  <pic:spPr bwMode="auto">
+                    <a:xfrm>
+                      <a:off x="0" y="0"/>
+                      <a:ext cx="4240787" cy="3867847"/>
+                    </a:xfrm>
+                    <a:prstGeom prst="rect">
+                      <a:avLst/>
+                    </a:prstGeom>
+                    <a:ln>
+                      <a:noFill/>
+                    </a:ln>
+                    <a:extLst>
+                      <a:ext uri="{53640926-AAD7-44D8-BBD7-CCE9431645EC}">
+                        <a14:shadowObscured xmlns:a14="http://schemas.microsoft.com/office/drawing/2010/main"/>
+                      </a:ext>
+                    </a:extLst>
+                  </pic:spPr>
+                </pic:pic>
+              </a:graphicData>
+            </a:graphic>
+          </wp:inline>
+        </w:drawing>
+      </w:r>
+    </w:p>
+    <w:p>
+      <w:pPr>
+        <w:pStyle w:val="Caption"/>
+        <w:jc w:val="center"/>
+        <w:rPr>
+          <w:color w:val="000000" w:themeColor="text1"/>
+          <w:sz w:val="22"/>
+          <w:szCs w:val="22"/>
+          <w:lang w:val="en-US"/>
+        </w:rPr>
+      </w:pPr>
+      <w:bookmarkStart w:id="16" w:name="_Toc56971639"/>
+      <w:r>
+        <w:rPr>
           <w:b/>
-          <w:color w:val="000000" w:themeColor="text1"/>
-          <w:sz w:val="32"/>
-          <w:szCs w:val="32"/>
-          <w:lang w:val="en-US" w:eastAsia="en-US"/>
-        </w:rPr>
-      </w:pPr>
+          <w:bCs/>
+          <w:color w:val="000000" w:themeColor="text1"/>
+          <w:sz w:val="22"/>
+          <w:szCs w:val="22"/>
+        </w:rPr>
+        <w:t xml:space="preserve">Figure </w:t>
+      </w:r>
+      <w:r>
+        <w:rPr>
+          <w:b/>
+          <w:bCs/>
+          <w:color w:val="000000" w:themeColor="text1"/>
+          <w:sz w:val="22"/>
+          <w:szCs w:val="22"/>
+        </w:rPr>
+        <w:fldChar w:fldCharType="begin"/>
+      </w:r>
+      <w:r>
+        <w:rPr>
+          <w:b/>
+          <w:bCs/>
+          <w:color w:val="000000" w:themeColor="text1"/>
+          <w:sz w:val="22"/>
+          <w:szCs w:val="22"/>
+        </w:rPr>
+        <w:instrText xml:space="preserve"> SEQ Figure \* ARABIC </w:instrText>
+      </w:r>
+      <w:r>
+        <w:rPr>
+          <w:b/>
+          <w:bCs/>
+          <w:color w:val="000000" w:themeColor="text1"/>
+          <w:sz w:val="22"/>
+          <w:szCs w:val="22"/>
+        </w:rPr>
+        <w:fldChar w:fldCharType="separate"/>
+      </w:r>
+      <w:r>
+        <w:rPr>
+          <w:b/>
+          <w:bCs/>
+          <w:noProof/>
+          <w:color w:val="000000" w:themeColor="text1"/>
+          <w:sz w:val="22"/>
+          <w:szCs w:val="22"/>
+        </w:rPr>
+        <w:t>6</w:t>
+      </w:r>
+      <w:r>
+        <w:rPr>
+          <w:b/>
+          <w:bCs/>
+          <w:color w:val="000000" w:themeColor="text1"/>
+          <w:sz w:val="22"/>
+          <w:szCs w:val="22"/>
+        </w:rPr>
+        <w:fldChar w:fldCharType="end"/>
+      </w:r>
+      <w:r>
+        <w:rPr>
+          <w:color w:val="000000" w:themeColor="text1"/>
+          <w:sz w:val="22"/>
+          <w:szCs w:val="22"/>
+          <w:lang w:val="en-US"/>
+        </w:rPr>
+        <w:t>:</w:t>
+      </w:r>
+      <w:r>
+        <w:rPr>
+          <w:color w:val="000000" w:themeColor="text1"/>
+          <w:sz w:val="22"/>
+          <w:szCs w:val="22"/>
+          <w:lang w:val="en-US"/>
+        </w:rPr>
+        <w:t xml:space="preserve"> T</w:t>
+      </w:r>
+      <w:r>
+        <w:rPr>
+          <w:color w:val="000000" w:themeColor="text1"/>
+          <w:sz w:val="22"/>
+          <w:szCs w:val="22"/>
+          <w:lang w:val="en-US"/>
+        </w:rPr>
+        <w:t xml:space="preserve">he </w:t>
+      </w:r>
+      <w:r>
+        <w:rPr>
+          <w:color w:val="000000" w:themeColor="text1"/>
+          <w:sz w:val="22"/>
+          <w:szCs w:val="22"/>
+          <w:lang w:val="en-US"/>
+        </w:rPr>
+        <w:t xml:space="preserve">21 </w:t>
+      </w:r>
+      <w:r>
+        <w:rPr>
+          <w:color w:val="000000" w:themeColor="text1"/>
+          <w:sz w:val="22"/>
+          <w:szCs w:val="22"/>
+          <w:lang w:val="en-US"/>
+        </w:rPr>
+        <w:t xml:space="preserve">variables </w:t>
+      </w:r>
+      <w:r>
+        <w:rPr>
+          <w:color w:val="000000" w:themeColor="text1"/>
+          <w:sz w:val="22"/>
+          <w:szCs w:val="22"/>
+          <w:lang w:val="en-US"/>
+        </w:rPr>
+        <w:t xml:space="preserve">in </w:t>
+      </w:r>
+      <w:r>
+        <w:rPr>
+          <w:color w:val="000000" w:themeColor="text1"/>
+          <w:sz w:val="22"/>
+          <w:szCs w:val="22"/>
+          <w:lang w:val="en-US"/>
+        </w:rPr>
+        <w:t xml:space="preserve"> the logistic regression model</w:t>
+      </w:r>
+      <w:r>
+        <w:rPr>
+          <w:color w:val="000000" w:themeColor="text1"/>
+          <w:sz w:val="22"/>
+          <w:szCs w:val="22"/>
+          <w:lang w:val="en-US"/>
+        </w:rPr>
+        <w:t xml:space="preserve"> by order of importance</w:t>
+      </w:r>
+      <w:bookmarkEnd w:id="16"/>
+    </w:p>
+    <w:p>
+      <w:pPr>
+        <w:rPr>
+          <w:lang w:val="en-US"/>
+        </w:rPr>
+      </w:pPr>
+    </w:p>
+    <w:p>
+      <w:pPr>
+        <w:keepNext/>
+        <w:jc w:val="center"/>
+      </w:pPr>
+      <w:r>
+        <w:rPr>
+          <w:noProof/>
+          <w:lang w:val="en-US"/>
+        </w:rPr>
+        <w:drawing>
+          <wp:inline distT="0" distB="0" distL="0" distR="0" wp14:anchorId="51018651" wp14:editId="0DEC125F">
+            <wp:extent cx="4494179" cy="4077845"/>
+            <wp:effectExtent l="0" t="0" r="1905" b="0"/>
+            <wp:docPr id="12" name="Picture 12" descr="Chart&#10;&#10;Description automatically generated"/>
+            <wp:cNvGraphicFramePr>
+              <a:graphicFrameLocks xmlns:a="http://schemas.openxmlformats.org/drawingml/2006/main" noChangeAspect="1"/>
+            </wp:cNvGraphicFramePr>
+            <a:graphic xmlns:a="http://schemas.openxmlformats.org/drawingml/2006/main">
+              <a:graphicData uri="http://schemas.openxmlformats.org/drawingml/2006/picture">
+                <pic:pic xmlns:pic="http://schemas.openxmlformats.org/drawingml/2006/picture">
+                  <pic:nvPicPr>
+                    <pic:cNvPr id="12" name="Picture 12" descr="Chart&#10;&#10;Description automatically generated"/>
+                    <pic:cNvPicPr/>
+                  </pic:nvPicPr>
+                  <pic:blipFill rotWithShape="1">
+                    <a:blip r:embed="rId15">
+                      <a:extLst>
+                        <a:ext uri="{28A0092B-C50C-407E-A947-70E740481C1C}">
+                          <a14:useLocalDpi xmlns:a14="http://schemas.microsoft.com/office/drawing/2010/main" val="0"/>
+                        </a:ext>
+                      </a:extLst>
+                    </a:blip>
+                    <a:srcRect l="3395" t="7221" r="4933" b="2040"/>
+                    <a:stretch/>
+                  </pic:blipFill>
+                  <pic:spPr bwMode="auto">
+                    <a:xfrm>
+                      <a:off x="0" y="0"/>
+                      <a:ext cx="4516867" cy="4098432"/>
+                    </a:xfrm>
+                    <a:prstGeom prst="rect">
+                      <a:avLst/>
+                    </a:prstGeom>
+                    <a:ln>
+                      <a:noFill/>
+                    </a:ln>
+                    <a:extLst>
+                      <a:ext uri="{53640926-AAD7-44D8-BBD7-CCE9431645EC}">
+                        <a14:shadowObscured xmlns:a14="http://schemas.microsoft.com/office/drawing/2010/main"/>
+                      </a:ext>
+                    </a:extLst>
+                  </pic:spPr>
+                </pic:pic>
+              </a:graphicData>
+            </a:graphic>
+          </wp:inline>
+        </w:drawing>
+      </w:r>
+    </w:p>
+    <w:p>
+      <w:pPr>
+        <w:pStyle w:val="Caption"/>
+        <w:jc w:val="center"/>
+        <w:rPr>
+          <w:lang w:val="en-US"/>
+        </w:rPr>
+      </w:pPr>
+      <w:bookmarkStart w:id="17" w:name="_Toc56971640"/>
+      <w:r>
+        <w:rPr>
+          <w:b/>
+          <w:bCs/>
+          <w:color w:val="000000" w:themeColor="text1"/>
+          <w:sz w:val="22"/>
+          <w:szCs w:val="22"/>
+        </w:rPr>
+        <w:t xml:space="preserve">Figure </w:t>
+      </w:r>
+      <w:r>
+        <w:rPr>
+          <w:b/>
+          <w:bCs/>
+          <w:color w:val="000000" w:themeColor="text1"/>
+          <w:sz w:val="22"/>
+          <w:szCs w:val="22"/>
+        </w:rPr>
+        <w:fldChar w:fldCharType="begin"/>
+      </w:r>
+      <w:r>
+        <w:rPr>
+          <w:b/>
+          <w:bCs/>
+          <w:color w:val="000000" w:themeColor="text1"/>
+          <w:sz w:val="22"/>
+          <w:szCs w:val="22"/>
+        </w:rPr>
+        <w:instrText xml:space="preserve"> SEQ Figure \* ARABIC </w:instrText>
+      </w:r>
+      <w:r>
+        <w:rPr>
+          <w:b/>
+          <w:bCs/>
+          <w:color w:val="000000" w:themeColor="text1"/>
+          <w:sz w:val="22"/>
+          <w:szCs w:val="22"/>
+        </w:rPr>
+        <w:fldChar w:fldCharType="separate"/>
+      </w:r>
+      <w:r>
+        <w:rPr>
+          <w:b/>
+          <w:bCs/>
+          <w:noProof/>
+          <w:color w:val="000000" w:themeColor="text1"/>
+          <w:sz w:val="22"/>
+          <w:szCs w:val="22"/>
+        </w:rPr>
+        <w:t>7</w:t>
+      </w:r>
+      <w:r>
+        <w:rPr>
+          <w:b/>
+          <w:bCs/>
+          <w:color w:val="000000" w:themeColor="text1"/>
+          <w:sz w:val="22"/>
+          <w:szCs w:val="22"/>
+        </w:rPr>
+        <w:fldChar w:fldCharType="end"/>
+      </w:r>
+      <w:r>
+        <w:rPr>
+          <w:color w:val="000000" w:themeColor="text1"/>
+          <w:sz w:val="22"/>
+          <w:szCs w:val="22"/>
+          <w:lang w:val="en-US"/>
+        </w:rPr>
+        <w:t>: 20 most important variables in  the random forest model</w:t>
+      </w:r>
+      <w:bookmarkEnd w:id="17"/>
+      <w:r>
+        <w:rPr>
+          <w:color w:val="000000" w:themeColor="text1"/>
+          <w:sz w:val="22"/>
+          <w:szCs w:val="22"/>
+          <w:lang w:val="en-US"/>
+        </w:rPr>
+        <w:t xml:space="preserve"> </w:t>
+      </w:r>
       <w:r>
         <w:rPr>
           <w:lang w:val="en-US"/>
@@ -4605,7 +9818,7 @@
           <w:lang w:val="en-US"/>
         </w:rPr>
       </w:pPr>
-      <w:bookmarkStart w:id="7" w:name="_Toc56952052"/>
+      <w:bookmarkStart w:id="18" w:name="_Toc56971613"/>
       <w:r>
         <w:rPr>
           <w:lang w:val="en-US"/>
@@ -4613,7 +9826,7 @@
         <w:lastRenderedPageBreak/>
         <w:t>References</w:t>
       </w:r>
-      <w:bookmarkEnd w:id="7"/>
+      <w:bookmarkEnd w:id="18"/>
     </w:p>
     <w:p>
       <w:pPr>
@@ -4624,14 +9837,13 @@
     </w:p>
     <w:p>
       <w:pPr>
-        <w:rPr>
-          <w:rFonts w:asciiTheme="minorHAnsi" w:hAnsiTheme="minorHAnsi" w:cstheme="minorHAnsi"/>
-          <w:color w:val="000000" w:themeColor="text1"/>
-        </w:rPr>
-      </w:pPr>
-      <w:r>
-        <w:rPr>
-          <w:rFonts w:asciiTheme="minorHAnsi" w:hAnsiTheme="minorHAnsi" w:cstheme="minorHAnsi"/>
+        <w:jc w:val="both"/>
+        <w:rPr>
+          <w:color w:val="000000" w:themeColor="text1"/>
+        </w:rPr>
+      </w:pPr>
+      <w:r>
+        <w:rPr>
           <w:color w:val="000000" w:themeColor="text1"/>
           <w:lang w:val="fr-FR"/>
         </w:rPr>
@@ -4639,21 +9851,25 @@
       </w:r>
       <w:r>
         <w:rPr>
-          <w:rFonts w:asciiTheme="minorHAnsi" w:hAnsiTheme="minorHAnsi" w:cstheme="minorHAnsi"/>
-          <w:color w:val="000000" w:themeColor="text1"/>
-        </w:rPr>
-        <w:t xml:space="preserve"> </w:t>
-      </w:r>
-      <w:r>
-        <w:rPr>
-          <w:rFonts w:asciiTheme="minorHAnsi" w:hAnsiTheme="minorHAnsi" w:cstheme="minorHAnsi"/>
-          <w:color w:val="000000" w:themeColor="text1"/>
-        </w:rPr>
-        <w:t>Drew, Barbara J., et al. "Insights into the problem of alarm fatigue with physiologic monitor devices: a comprehensive observational study of consecutive intensive care unit patients." </w:t>
-      </w:r>
-      <w:r>
-        <w:rPr>
-          <w:rFonts w:asciiTheme="minorHAnsi" w:hAnsiTheme="minorHAnsi" w:cstheme="minorHAnsi"/>
+          <w:color w:val="000000" w:themeColor="text1"/>
+        </w:rPr>
+        <w:t xml:space="preserve"> Drew, B</w:t>
+      </w:r>
+      <w:r>
+        <w:rPr>
+          <w:color w:val="000000" w:themeColor="text1"/>
+          <w:lang w:val="fr-FR"/>
+        </w:rPr>
+        <w:t>.</w:t>
+      </w:r>
+      <w:r>
+        <w:rPr>
+          <w:color w:val="000000" w:themeColor="text1"/>
+        </w:rPr>
+        <w:t xml:space="preserve"> J., et al. "Insights into the problem of alarm fatigue with physiologic monitor devices: a comprehensive observational study of consecutive intensive care unit patients." </w:t>
+      </w:r>
+      <w:r>
+        <w:rPr>
           <w:i/>
           <w:iCs/>
           <w:color w:val="000000" w:themeColor="text1"/>
@@ -4662,7 +9878,6 @@
       </w:r>
       <w:r>
         <w:rPr>
-          <w:rFonts w:asciiTheme="minorHAnsi" w:hAnsiTheme="minorHAnsi" w:cstheme="minorHAnsi"/>
           <w:color w:val="000000" w:themeColor="text1"/>
         </w:rPr>
         <w:t> 9.10 (2014): e110274.</w:t>
@@ -4670,23 +9885,22 @@
     </w:p>
     <w:p>
       <w:pPr>
-        <w:rPr>
-          <w:rFonts w:asciiTheme="minorHAnsi" w:hAnsiTheme="minorHAnsi" w:cstheme="minorHAnsi"/>
+        <w:jc w:val="both"/>
+        <w:rPr>
           <w:color w:val="000000" w:themeColor="text1"/>
         </w:rPr>
       </w:pPr>
     </w:p>
     <w:p>
       <w:pPr>
-        <w:rPr>
-          <w:rFonts w:asciiTheme="minorHAnsi" w:hAnsiTheme="minorHAnsi" w:cstheme="minorHAnsi"/>
+        <w:jc w:val="both"/>
+        <w:rPr>
           <w:color w:val="000000" w:themeColor="text1"/>
           <w:shd w:val="clear" w:color="auto" w:fill="FFFFFF"/>
         </w:rPr>
       </w:pPr>
       <w:r>
         <w:rPr>
-          <w:rFonts w:asciiTheme="minorHAnsi" w:hAnsiTheme="minorHAnsi" w:cstheme="minorHAnsi"/>
           <w:color w:val="000000" w:themeColor="text1"/>
           <w:lang w:val="en-US"/>
         </w:rPr>
@@ -4694,15 +9908,26 @@
       </w:r>
       <w:r>
         <w:rPr>
-          <w:rFonts w:asciiTheme="minorHAnsi" w:hAnsiTheme="minorHAnsi" w:cstheme="minorHAnsi"/>
           <w:color w:val="000000" w:themeColor="text1"/>
           <w:shd w:val="clear" w:color="auto" w:fill="FFFFFF"/>
         </w:rPr>
-        <w:t>Guvenir, H. A., B. Acar, and H. Muderrisoglu. "Arrhythmia data set in UCI machine learning repository." </w:t>
-      </w:r>
-      <w:r>
-        <w:rPr>
-          <w:rFonts w:asciiTheme="minorHAnsi" w:hAnsiTheme="minorHAnsi" w:cstheme="minorHAnsi"/>
+        <w:t xml:space="preserve">Guvenir, H. A., </w:t>
+      </w:r>
+      <w:r>
+        <w:rPr>
+          <w:color w:val="000000" w:themeColor="text1"/>
+        </w:rPr>
+        <w:t xml:space="preserve">et al. </w:t>
+      </w:r>
+      <w:r>
+        <w:rPr>
+          <w:color w:val="000000" w:themeColor="text1"/>
+          <w:shd w:val="clear" w:color="auto" w:fill="FFFFFF"/>
+        </w:rPr>
+        <w:t>"Arrhythmia data set in UCI machine learning repository." </w:t>
+      </w:r>
+      <w:r>
+        <w:rPr>
           <w:i/>
           <w:iCs/>
           <w:color w:val="000000" w:themeColor="text1"/>
@@ -4711,7 +9936,6 @@
       </w:r>
       <w:r>
         <w:rPr>
-          <w:rFonts w:asciiTheme="minorHAnsi" w:hAnsiTheme="minorHAnsi" w:cstheme="minorHAnsi"/>
           <w:color w:val="000000" w:themeColor="text1"/>
           <w:shd w:val="clear" w:color="auto" w:fill="FFFFFF"/>
         </w:rPr>
@@ -4720,8 +9944,8 @@
     </w:p>
     <w:p>
       <w:pPr>
-        <w:rPr>
-          <w:rFonts w:asciiTheme="minorHAnsi" w:hAnsiTheme="minorHAnsi" w:cstheme="minorHAnsi"/>
+        <w:jc w:val="both"/>
+        <w:rPr>
           <w:color w:val="000000" w:themeColor="text1"/>
           <w:shd w:val="clear" w:color="auto" w:fill="FFFFFF"/>
         </w:rPr>
@@ -4729,14 +9953,13 @@
     </w:p>
     <w:p>
       <w:pPr>
-        <w:rPr>
-          <w:rFonts w:asciiTheme="minorHAnsi" w:hAnsiTheme="minorHAnsi" w:cstheme="minorHAnsi"/>
-          <w:color w:val="000000" w:themeColor="text1"/>
-        </w:rPr>
-      </w:pPr>
-      <w:r>
-        <w:rPr>
-          <w:rFonts w:asciiTheme="minorHAnsi" w:hAnsiTheme="minorHAnsi" w:cstheme="minorHAnsi"/>
+        <w:jc w:val="both"/>
+        <w:rPr>
+          <w:color w:val="000000" w:themeColor="text1"/>
+        </w:rPr>
+      </w:pPr>
+      <w:r>
+        <w:rPr>
           <w:color w:val="000000" w:themeColor="text1"/>
           <w:shd w:val="clear" w:color="auto" w:fill="FFFFFF"/>
           <w:lang w:val="en-US"/>
@@ -4745,16 +9968,29 @@
       </w:r>
       <w:r>
         <w:rPr>
-          <w:rFonts w:asciiTheme="minorHAnsi" w:hAnsiTheme="minorHAnsi" w:cstheme="minorHAnsi"/>
           <w:color w:val="000000" w:themeColor="text1"/>
           <w:shd w:val="clear" w:color="auto" w:fill="FFFFFF"/>
         </w:rPr>
-        <w:t>Fu, Du-Guan. “Cardiac Arrhythmias: Diagnosis, Symptoms, and Treatments.”</w:t>
+        <w:t>Fu, D</w:t>
+      </w:r>
+      <w:r>
+        <w:rPr>
+          <w:color w:val="000000" w:themeColor="text1"/>
+          <w:shd w:val="clear" w:color="auto" w:fill="FFFFFF"/>
+          <w:lang w:val="en-US"/>
+        </w:rPr>
+        <w:t xml:space="preserve">. </w:t>
+      </w:r>
+      <w:r>
+        <w:rPr>
+          <w:color w:val="000000" w:themeColor="text1"/>
+          <w:shd w:val="clear" w:color="auto" w:fill="FFFFFF"/>
+        </w:rPr>
+        <w:t>G. “Cardiac Arrhythmias: Diagnosis, Symptoms, and Treatments.”</w:t>
       </w:r>
       <w:r>
         <w:rPr>
           <w:rStyle w:val="apple-converted-space"/>
-          <w:rFonts w:asciiTheme="minorHAnsi" w:hAnsiTheme="minorHAnsi" w:cstheme="minorHAnsi"/>
           <w:color w:val="000000" w:themeColor="text1"/>
           <w:shd w:val="clear" w:color="auto" w:fill="FFFFFF"/>
         </w:rPr>
@@ -4762,7 +9998,6 @@
       </w:r>
       <w:r>
         <w:rPr>
-          <w:rFonts w:asciiTheme="minorHAnsi" w:hAnsiTheme="minorHAnsi" w:cstheme="minorHAnsi"/>
           <w:i/>
           <w:iCs/>
           <w:color w:val="000000" w:themeColor="text1"/>
@@ -4772,7 +10007,6 @@
       <w:r>
         <w:rPr>
           <w:rStyle w:val="apple-converted-space"/>
-          <w:rFonts w:asciiTheme="minorHAnsi" w:hAnsiTheme="minorHAnsi" w:cstheme="minorHAnsi"/>
           <w:color w:val="000000" w:themeColor="text1"/>
           <w:shd w:val="clear" w:color="auto" w:fill="FFFFFF"/>
         </w:rPr>
@@ -4780,14 +10014,124 @@
       </w:r>
       <w:r>
         <w:rPr>
-          <w:rFonts w:asciiTheme="minorHAnsi" w:hAnsiTheme="minorHAnsi" w:cstheme="minorHAnsi"/>
           <w:color w:val="000000" w:themeColor="text1"/>
           <w:shd w:val="clear" w:color="auto" w:fill="FFFFFF"/>
         </w:rPr>
         <w:t>vol. 73,2 (2015): 291-296.</w:t>
       </w:r>
     </w:p>
-    <w:p/>
+    <w:p>
+      <w:pPr>
+        <w:jc w:val="both"/>
+      </w:pPr>
+    </w:p>
+    <w:p>
+      <w:pPr>
+        <w:jc w:val="both"/>
+        <w:rPr>
+          <w:color w:val="000000" w:themeColor="text1"/>
+          <w:lang w:val="en-US"/>
+        </w:rPr>
+      </w:pPr>
+      <w:r>
+        <w:rPr>
+          <w:color w:val="000000" w:themeColor="text1"/>
+          <w:lang w:val="en-US"/>
+        </w:rPr>
+        <w:t xml:space="preserve">[4] </w:t>
+      </w:r>
+      <w:r>
+        <w:rPr>
+          <w:color w:val="000000" w:themeColor="text1"/>
+          <w:shd w:val="clear" w:color="auto" w:fill="FFFFFF"/>
+        </w:rPr>
+        <w:t>Mandala, S</w:t>
+      </w:r>
+      <w:r>
+        <w:rPr>
+          <w:color w:val="000000" w:themeColor="text1"/>
+          <w:shd w:val="clear" w:color="auto" w:fill="FFFFFF"/>
+          <w:lang w:val="en-US"/>
+        </w:rPr>
+        <w:t>.</w:t>
+      </w:r>
+      <w:r>
+        <w:rPr>
+          <w:color w:val="000000" w:themeColor="text1"/>
+          <w:shd w:val="clear" w:color="auto" w:fill="FFFFFF"/>
+        </w:rPr>
+        <w:t xml:space="preserve">, and </w:t>
+      </w:r>
+      <w:r>
+        <w:rPr>
+          <w:color w:val="000000" w:themeColor="text1"/>
+          <w:shd w:val="clear" w:color="auto" w:fill="FFFFFF"/>
+          <w:lang w:val="en-US"/>
+        </w:rPr>
+        <w:t xml:space="preserve">Di, </w:t>
+      </w:r>
+      <w:r>
+        <w:rPr>
+          <w:color w:val="000000" w:themeColor="text1"/>
+          <w:shd w:val="clear" w:color="auto" w:fill="FFFFFF"/>
+        </w:rPr>
+        <w:t>T</w:t>
+      </w:r>
+      <w:r>
+        <w:rPr>
+          <w:color w:val="000000" w:themeColor="text1"/>
+          <w:shd w:val="clear" w:color="auto" w:fill="FFFFFF"/>
+          <w:lang w:val="en-US"/>
+        </w:rPr>
+        <w:t>.</w:t>
+      </w:r>
+      <w:r>
+        <w:rPr>
+          <w:color w:val="000000" w:themeColor="text1"/>
+          <w:shd w:val="clear" w:color="auto" w:fill="FFFFFF"/>
+        </w:rPr>
+        <w:t xml:space="preserve"> C. “ECG Parameters for Malignant Ventricular Arrhythmias: A Comprehensive Review.”</w:t>
+      </w:r>
+      <w:r>
+        <w:rPr>
+          <w:rStyle w:val="apple-converted-space"/>
+          <w:color w:val="000000" w:themeColor="text1"/>
+          <w:shd w:val="clear" w:color="auto" w:fill="FFFFFF"/>
+        </w:rPr>
+        <w:t> </w:t>
+      </w:r>
+      <w:r>
+        <w:rPr>
+          <w:i/>
+          <w:iCs/>
+          <w:color w:val="000000" w:themeColor="text1"/>
+        </w:rPr>
+        <w:t>Journal of medical and biological engineering</w:t>
+      </w:r>
+      <w:r>
+        <w:rPr>
+          <w:rStyle w:val="apple-converted-space"/>
+          <w:color w:val="000000" w:themeColor="text1"/>
+          <w:shd w:val="clear" w:color="auto" w:fill="FFFFFF"/>
+        </w:rPr>
+        <w:t> </w:t>
+      </w:r>
+      <w:r>
+        <w:rPr>
+          <w:color w:val="000000" w:themeColor="text1"/>
+          <w:shd w:val="clear" w:color="auto" w:fill="FFFFFF"/>
+        </w:rPr>
+        <w:t xml:space="preserve">vol. 37,4 (2017): 441-453. </w:t>
+      </w:r>
+      <w:r>
+        <w:rPr>
+          <w:color w:val="000000" w:themeColor="text1"/>
+          <w:shd w:val="clear" w:color="auto" w:fill="FFFFFF"/>
+          <w:lang w:val="en-US"/>
+        </w:rPr>
+        <w:t xml:space="preserve"> </w:t>
+      </w:r>
+    </w:p>
     <w:p>
       <w:pPr>
         <w:rPr>
@@ -4805,55 +10149,9 @@
         </w:rPr>
       </w:pPr>
     </w:p>
-    <w:p>
-      <w:pPr>
-        <w:rPr>
-          <w:rFonts w:eastAsiaTheme="majorEastAsia" w:cstheme="majorBidi"/>
-          <w:b/>
-          <w:color w:val="000000" w:themeColor="text1"/>
-          <w:sz w:val="32"/>
-          <w:szCs w:val="32"/>
-          <w:lang w:val="en-US" w:eastAsia="en-US"/>
-        </w:rPr>
-      </w:pPr>
-      <w:r>
-        <w:rPr>
-          <w:lang w:val="en-US"/>
-        </w:rPr>
-        <w:br w:type="page"/>
-      </w:r>
-    </w:p>
-    <w:p>
-      <w:pPr>
-        <w:pStyle w:val="Heading1"/>
-        <w:numPr>
-          <w:ilvl w:val="0"/>
-          <w:numId w:val="2"/>
-        </w:numPr>
-        <w:rPr>
-          <w:lang w:val="en-US"/>
-        </w:rPr>
-      </w:pPr>
-      <w:bookmarkStart w:id="8" w:name="_Toc56952053"/>
-      <w:r>
-        <w:rPr>
-          <w:lang w:val="en-US"/>
-        </w:rPr>
-        <w:lastRenderedPageBreak/>
-        <w:t>Annexes</w:t>
-      </w:r>
-      <w:bookmarkEnd w:id="8"/>
-    </w:p>
-    <w:p>
-      <w:pPr>
-        <w:rPr>
-          <w:lang w:val="en-US"/>
-        </w:rPr>
-      </w:pPr>
-    </w:p>
     <w:sectPr>
-      <w:footerReference w:type="even" r:id="rId14"/>
-      <w:footerReference w:type="default" r:id="rId15"/>
+      <w:footerReference w:type="even" r:id="rId16"/>
+      <w:footerReference w:type="default" r:id="rId17"/>
       <w:pgSz w:w="11906" w:h="16838"/>
       <w:pgMar w:top="1440" w:right="1440" w:bottom="1440" w:left="1440" w:header="708" w:footer="708" w:gutter="0"/>
       <w:cols w:space="708"/>
@@ -5391,6 +10689,155 @@
     </w:lvl>
   </w:abstractNum>
   <w:abstractNum w:abstractNumId="3" w15:restartNumberingAfterBreak="0">
+    <w:nsid w:val="4AEE4A3D"/>
+    <w:multiLevelType w:val="multilevel"/>
+    <w:tmpl w:val="7584D498"/>
+    <w:lvl w:ilvl="0">
+      <w:start w:val="1"/>
+      <w:numFmt w:val="bullet"/>
+      <w:lvlText w:val=""/>
+      <w:lvlJc w:val="left"/>
+      <w:pPr>
+        <w:tabs>
+          <w:tab w:val="num" w:pos="720"/>
+        </w:tabs>
+        <w:ind w:left="720" w:hanging="360"/>
+      </w:pPr>
+      <w:rPr>
+        <w:rFonts w:ascii="Symbol" w:hAnsi="Symbol" w:hint="default"/>
+        <w:sz w:val="20"/>
+      </w:rPr>
+    </w:lvl>
+    <w:lvl w:ilvl="1" w:tentative="1">
+      <w:start w:val="1"/>
+      <w:numFmt w:val="bullet"/>
+      <w:lvlText w:val=""/>
+      <w:lvlJc w:val="left"/>
+      <w:pPr>
+        <w:tabs>
+          <w:tab w:val="num" w:pos="1440"/>
+        </w:tabs>
+        <w:ind w:left="1440" w:hanging="360"/>
+      </w:pPr>
+      <w:rPr>
+        <w:rFonts w:ascii="Symbol" w:hAnsi="Symbol" w:hint="default"/>
+        <w:sz w:val="20"/>
+      </w:rPr>
+    </w:lvl>
+    <w:lvl w:ilvl="2" w:tentative="1">
+      <w:start w:val="1"/>
+      <w:numFmt w:val="bullet"/>
+      <w:lvlText w:val=""/>
+      <w:lvlJc w:val="left"/>
+      <w:pPr>
+        <w:tabs>
+          <w:tab w:val="num" w:pos="2160"/>
+        </w:tabs>
+        <w:ind w:left="2160" w:hanging="360"/>
+      </w:pPr>
+      <w:rPr>
+        <w:rFonts w:ascii="Symbol" w:hAnsi="Symbol" w:hint="default"/>
+        <w:sz w:val="20"/>
+      </w:rPr>
+    </w:lvl>
+    <w:lvl w:ilvl="3" w:tentative="1">
+      <w:start w:val="1"/>
+      <w:numFmt w:val="bullet"/>
+      <w:lvlText w:val=""/>
+      <w:lvlJc w:val="left"/>
+      <w:pPr>
+        <w:tabs>
+          <w:tab w:val="num" w:pos="2880"/>
+        </w:tabs>
+        <w:ind w:left="2880" w:hanging="360"/>
+      </w:pPr>
+      <w:rPr>
+        <w:rFonts w:ascii="Symbol" w:hAnsi="Symbol" w:hint="default"/>
+        <w:sz w:val="20"/>
+      </w:rPr>
+    </w:lvl>
+    <w:lvl w:ilvl="4" w:tentative="1">
+      <w:start w:val="1"/>
+      <w:numFmt w:val="bullet"/>
+      <w:lvlText w:val=""/>
+      <w:lvlJc w:val="left"/>
+      <w:pPr>
+        <w:tabs>
+          <w:tab w:val="num" w:pos="3600"/>
+        </w:tabs>
+        <w:ind w:left="3600" w:hanging="360"/>
+      </w:pPr>
+      <w:rPr>
+        <w:rFonts w:ascii="Symbol" w:hAnsi="Symbol" w:hint="default"/>
+        <w:sz w:val="20"/>
+      </w:rPr>
+    </w:lvl>
+    <w:lvl w:ilvl="5" w:tentative="1">
+      <w:start w:val="1"/>
+      <w:numFmt w:val="bullet"/>
+      <w:lvlText w:val=""/>
+      <w:lvlJc w:val="left"/>
+      <w:pPr>
+        <w:tabs>
+          <w:tab w:val="num" w:pos="4320"/>
+        </w:tabs>
+        <w:ind w:left="4320" w:hanging="360"/>
+      </w:pPr>
+      <w:rPr>
+        <w:rFonts w:ascii="Symbol" w:hAnsi="Symbol" w:hint="default"/>
+        <w:sz w:val="20"/>
+      </w:rPr>
+    </w:lvl>
+    <w:lvl w:ilvl="6" w:tentative="1">
+      <w:start w:val="1"/>
+      <w:numFmt w:val="bullet"/>
+      <w:lvlText w:val=""/>
+      <w:lvlJc w:val="left"/>
+      <w:pPr>
+        <w:tabs>
+          <w:tab w:val="num" w:pos="5040"/>
+        </w:tabs>
+        <w:ind w:left="5040" w:hanging="360"/>
+      </w:pPr>
+      <w:rPr>
+        <w:rFonts w:ascii="Symbol" w:hAnsi="Symbol" w:hint="default"/>
+        <w:sz w:val="20"/>
+      </w:rPr>
+    </w:lvl>
+    <w:lvl w:ilvl="7" w:tentative="1">
+      <w:start w:val="1"/>
+      <w:numFmt w:val="bullet"/>
+      <w:lvlText w:val=""/>
+      <w:lvlJc w:val="left"/>
+      <w:pPr>
+        <w:tabs>
+          <w:tab w:val="num" w:pos="5760"/>
+        </w:tabs>
+        <w:ind w:left="5760" w:hanging="360"/>
+      </w:pPr>
+      <w:rPr>
+        <w:rFonts w:ascii="Symbol" w:hAnsi="Symbol" w:hint="default"/>
+        <w:sz w:val="20"/>
+      </w:rPr>
+    </w:lvl>
+    <w:lvl w:ilvl="8" w:tentative="1">
+      <w:start w:val="1"/>
+      <w:numFmt w:val="bullet"/>
+      <w:lvlText w:val=""/>
+      <w:lvlJc w:val="left"/>
+      <w:pPr>
+        <w:tabs>
+          <w:tab w:val="num" w:pos="6480"/>
+        </w:tabs>
+        <w:ind w:left="6480" w:hanging="360"/>
+      </w:pPr>
+      <w:rPr>
+        <w:rFonts w:ascii="Symbol" w:hAnsi="Symbol" w:hint="default"/>
+        <w:sz w:val="20"/>
+      </w:rPr>
+    </w:lvl>
+  </w:abstractNum>
+  <w:abstractNum w:abstractNumId="4" w15:restartNumberingAfterBreak="0">
     <w:nsid w:val="50A57FC7"/>
     <w:multiLevelType w:val="multilevel"/>
     <w:tmpl w:val="757A6394"/>
@@ -5539,7 +10986,7 @@
       </w:rPr>
     </w:lvl>
   </w:abstractNum>
-  <w:abstractNum w:abstractNumId="4" w15:restartNumberingAfterBreak="0">
+  <w:abstractNum w:abstractNumId="5" w15:restartNumberingAfterBreak="0">
     <w:nsid w:val="54C71A29"/>
     <w:multiLevelType w:val="multilevel"/>
     <w:tmpl w:val="8EA25DD8"/>
@@ -5698,9 +11145,12 @@
     <w:abstractNumId w:val="0"/>
   </w:num>
   <w:num w:numId="4">
+    <w:abstractNumId w:val="5"/>
+  </w:num>
+  <w:num w:numId="5">
     <w:abstractNumId w:val="4"/>
   </w:num>
-  <w:num w:numId="5">
+  <w:num w:numId="6">
     <w:abstractNumId w:val="3"/>
   </w:num>
 </w:numbering>
@@ -6100,7 +11550,7 @@
   <w:style w:type="paragraph" w:default="1" w:styleId="Normal">
     <w:name w:val="Normal"/>
     <w:qFormat/>
-    <w:rsid w:val="000B4751"/>
+    <w:rsid w:val="0046096F"/>
     <w:rPr>
       <w:rFonts w:ascii="Times New Roman" w:eastAsia="Times New Roman" w:hAnsi="Times New Roman" w:cs="Times New Roman"/>
       <w:lang w:eastAsia="en-GB"/>
@@ -6126,7 +11576,6 @@
       <w:color w:val="000000" w:themeColor="text1"/>
       <w:sz w:val="32"/>
       <w:szCs w:val="32"/>
-      <w:lang w:eastAsia="en-US"/>
     </w:rPr>
   </w:style>
   <w:style w:type="paragraph" w:styleId="Heading2">
@@ -6150,12 +11599,12 @@
       <w:color w:val="000000" w:themeColor="text1"/>
       <w:sz w:val="28"/>
       <w:szCs w:val="26"/>
-      <w:lang w:eastAsia="en-US"/>
     </w:rPr>
   </w:style>
   <w:style w:type="character" w:default="1" w:styleId="DefaultParagraphFont">
     <w:name w:val="Default Paragraph Font"/>
     <w:uiPriority w:val="1"/>
+    <w:semiHidden/>
     <w:unhideWhenUsed/>
   </w:style>
   <w:style w:type="table" w:default="1" w:styleId="TableNormal">
@@ -6225,10 +11674,9 @@
       <w:spacing w:after="100" w:line="259" w:lineRule="auto"/>
     </w:pPr>
     <w:rPr>
-      <w:rFonts w:asciiTheme="minorHAnsi" w:eastAsiaTheme="minorHAnsi" w:hAnsiTheme="minorHAnsi" w:cstheme="minorBidi"/>
       <w:sz w:val="22"/>
       <w:szCs w:val="22"/>
-      <w:lang w:val="fr-FR" w:eastAsia="en-US"/>
+      <w:lang w:val="fr-FR"/>
     </w:rPr>
   </w:style>
   <w:style w:type="character" w:styleId="Hyperlink">
@@ -6255,10 +11703,9 @@
       <w:ind w:left="220"/>
     </w:pPr>
     <w:rPr>
-      <w:rFonts w:asciiTheme="minorHAnsi" w:eastAsiaTheme="minorHAnsi" w:hAnsiTheme="minorHAnsi" w:cstheme="minorBidi"/>
       <w:sz w:val="22"/>
       <w:szCs w:val="22"/>
-      <w:lang w:val="fr-FR" w:eastAsia="en-US"/>
+      <w:lang w:val="fr-FR"/>
     </w:rPr>
   </w:style>
   <w:style w:type="paragraph" w:styleId="NoSpacing">
@@ -6297,10 +11744,6 @@
       <w:ind w:left="720"/>
       <w:contextualSpacing/>
     </w:pPr>
-    <w:rPr>
-      <w:rFonts w:asciiTheme="minorHAnsi" w:eastAsiaTheme="minorHAnsi" w:hAnsiTheme="minorHAnsi" w:cstheme="minorBidi"/>
-      <w:lang w:eastAsia="en-US"/>
-    </w:rPr>
   </w:style>
   <w:style w:type="character" w:customStyle="1" w:styleId="Heading2Char">
     <w:name w:val="Heading 2 Char"/>
@@ -6320,7 +11763,6 @@
     <w:name w:val="Normal (Web)"/>
     <w:basedOn w:val="Normal"/>
     <w:uiPriority w:val="99"/>
-    <w:semiHidden/>
     <w:unhideWhenUsed/>
     <w:rsid w:val="004D6AB0"/>
     <w:pPr>
@@ -6404,10 +11846,6 @@
         <w:tab w:val="right" w:pos="9026"/>
       </w:tabs>
     </w:pPr>
-    <w:rPr>
-      <w:rFonts w:asciiTheme="minorHAnsi" w:eastAsiaTheme="minorHAnsi" w:hAnsiTheme="minorHAnsi" w:cstheme="minorBidi"/>
-      <w:lang w:eastAsia="en-US"/>
-    </w:rPr>
   </w:style>
   <w:style w:type="character" w:customStyle="1" w:styleId="FooterChar">
     <w:name w:val="Footer Char"/>
@@ -6433,10 +11871,8 @@
     <w:unhideWhenUsed/>
     <w:rsid w:val="003B21B1"/>
     <w:rPr>
-      <w:rFonts w:eastAsiaTheme="minorHAnsi"/>
       <w:sz w:val="18"/>
       <w:szCs w:val="18"/>
-      <w:lang w:eastAsia="en-US"/>
     </w:rPr>
   </w:style>
   <w:style w:type="character" w:customStyle="1" w:styleId="BalloonTextChar">
@@ -6464,13 +11900,11 @@
       <w:spacing w:after="200"/>
     </w:pPr>
     <w:rPr>
-      <w:rFonts w:asciiTheme="minorHAnsi" w:eastAsiaTheme="minorHAnsi" w:hAnsiTheme="minorHAnsi" w:cstheme="minorBidi"/>
       <w:i/>
       <w:iCs/>
       <w:color w:val="44546A" w:themeColor="text2"/>
       <w:sz w:val="18"/>
       <w:szCs w:val="18"/>
-      <w:lang w:eastAsia="en-US"/>
     </w:rPr>
   </w:style>
   <w:style w:type="table" w:styleId="TableGrid">
@@ -6562,6 +11996,237 @@
         <w:tcBorders>
           <w:top w:val="single" w:sz="4" w:space="0" w:color="7F7F7F" w:themeColor="text1" w:themeTint="80"/>
           <w:bottom w:val="single" w:sz="4" w:space="0" w:color="7F7F7F" w:themeColor="text1" w:themeTint="80"/>
+        </w:tcBorders>
+      </w:tcPr>
+    </w:tblStylePr>
+  </w:style>
+  <w:style w:type="paragraph" w:customStyle="1" w:styleId="q-text">
+    <w:name w:val="q-text"/>
+    <w:basedOn w:val="Normal"/>
+    <w:rsid w:val="00722B2C"/>
+    <w:pPr>
+      <w:spacing w:before="100" w:beforeAutospacing="1" w:after="100" w:afterAutospacing="1"/>
+    </w:pPr>
+  </w:style>
+  <w:style w:type="paragraph" w:customStyle="1" w:styleId="q-relative">
+    <w:name w:val="q-relative"/>
+    <w:basedOn w:val="Normal"/>
+    <w:rsid w:val="00722B2C"/>
+    <w:pPr>
+      <w:spacing w:before="100" w:beforeAutospacing="1" w:after="100" w:afterAutospacing="1"/>
+    </w:pPr>
+  </w:style>
+  <w:style w:type="paragraph" w:styleId="TableofFigures">
+    <w:name w:val="table of figures"/>
+    <w:basedOn w:val="Normal"/>
+    <w:next w:val="Normal"/>
+    <w:uiPriority w:val="99"/>
+    <w:unhideWhenUsed/>
+    <w:rsid w:val="00722B2C"/>
+  </w:style>
+  <w:style w:type="table" w:styleId="PlainTable3">
+    <w:name w:val="Plain Table 3"/>
+    <w:basedOn w:val="TableNormal"/>
+    <w:uiPriority w:val="43"/>
+    <w:rsid w:val="00784B30"/>
+    <w:tblPr>
+      <w:tblStyleRowBandSize w:val="1"/>
+      <w:tblStyleColBandSize w:val="1"/>
+    </w:tblPr>
+    <w:tblStylePr w:type="firstRow">
+      <w:rPr>
+        <w:b/>
+        <w:bCs/>
+        <w:caps/>
+      </w:rPr>
+      <w:tblPr/>
+      <w:tcPr>
+        <w:tcBorders>
+          <w:bottom w:val="single" w:sz="4" w:space="0" w:color="7F7F7F" w:themeColor="text1" w:themeTint="80"/>
+        </w:tcBorders>
+      </w:tcPr>
+    </w:tblStylePr>
+    <w:tblStylePr w:type="lastRow">
+      <w:rPr>
+        <w:b/>
+        <w:bCs/>
+        <w:caps/>
+      </w:rPr>
+      <w:tblPr/>
+      <w:tcPr>
+        <w:tcBorders>
+          <w:top w:val="nil"/>
+        </w:tcBorders>
+      </w:tcPr>
+    </w:tblStylePr>
+    <w:tblStylePr w:type="firstCol">
+      <w:rPr>
+        <w:b/>
+        <w:bCs/>
+        <w:caps/>
+      </w:rPr>
+      <w:tblPr/>
+      <w:tcPr>
+        <w:tcBorders>
+          <w:right w:val="single" w:sz="4" w:space="0" w:color="7F7F7F" w:themeColor="text1" w:themeTint="80"/>
+        </w:tcBorders>
+      </w:tcPr>
+    </w:tblStylePr>
+    <w:tblStylePr w:type="lastCol">
+      <w:rPr>
+        <w:b/>
+        <w:bCs/>
+        <w:caps/>
+      </w:rPr>
+      <w:tblPr/>
+      <w:tcPr>
+        <w:tcBorders>
+          <w:left w:val="nil"/>
+        </w:tcBorders>
+      </w:tcPr>
+    </w:tblStylePr>
+    <w:tblStylePr w:type="band1Vert">
+      <w:tblPr/>
+      <w:tcPr>
+        <w:shd w:val="clear" w:color="auto" w:fill="F2F2F2" w:themeFill="background1" w:themeFillShade="F2"/>
+      </w:tcPr>
+    </w:tblStylePr>
+    <w:tblStylePr w:type="band1Horz">
+      <w:tblPr/>
+      <w:tcPr>
+        <w:shd w:val="clear" w:color="auto" w:fill="F2F2F2" w:themeFill="background1" w:themeFillShade="F2"/>
+      </w:tcPr>
+    </w:tblStylePr>
+    <w:tblStylePr w:type="neCell">
+      <w:tblPr/>
+      <w:tcPr>
+        <w:tcBorders>
+          <w:left w:val="nil"/>
+        </w:tcBorders>
+      </w:tcPr>
+    </w:tblStylePr>
+    <w:tblStylePr w:type="nwCell">
+      <w:tblPr/>
+      <w:tcPr>
+        <w:tcBorders>
+          <w:right w:val="nil"/>
+        </w:tcBorders>
+      </w:tcPr>
+    </w:tblStylePr>
+  </w:style>
+  <w:style w:type="table" w:styleId="PlainTable5">
+    <w:name w:val="Plain Table 5"/>
+    <w:basedOn w:val="TableNormal"/>
+    <w:uiPriority w:val="45"/>
+    <w:rsid w:val="00784B30"/>
+    <w:tblPr>
+      <w:tblStyleRowBandSize w:val="1"/>
+      <w:tblStyleColBandSize w:val="1"/>
+    </w:tblPr>
+    <w:tblStylePr w:type="firstRow">
+      <w:rPr>
+        <w:rFonts w:asciiTheme="majorHAnsi" w:eastAsiaTheme="majorEastAsia" w:hAnsiTheme="majorHAnsi" w:cstheme="majorBidi"/>
+        <w:i/>
+        <w:iCs/>
+        <w:sz w:val="26"/>
+      </w:rPr>
+      <w:tblPr/>
+      <w:tcPr>
+        <w:tcBorders>
+          <w:bottom w:val="single" w:sz="4" w:space="0" w:color="7F7F7F" w:themeColor="text1" w:themeTint="80"/>
+        </w:tcBorders>
+        <w:shd w:val="clear" w:color="auto" w:fill="FFFFFF" w:themeFill="background1"/>
+      </w:tcPr>
+    </w:tblStylePr>
+    <w:tblStylePr w:type="lastRow">
+      <w:rPr>
+        <w:rFonts w:asciiTheme="majorHAnsi" w:eastAsiaTheme="majorEastAsia" w:hAnsiTheme="majorHAnsi" w:cstheme="majorBidi"/>
+        <w:i/>
+        <w:iCs/>
+        <w:sz w:val="26"/>
+      </w:rPr>
+      <w:tblPr/>
+      <w:tcPr>
+        <w:tcBorders>
+          <w:top w:val="single" w:sz="4" w:space="0" w:color="7F7F7F" w:themeColor="text1" w:themeTint="80"/>
+        </w:tcBorders>
+        <w:shd w:val="clear" w:color="auto" w:fill="FFFFFF" w:themeFill="background1"/>
+      </w:tcPr>
+    </w:tblStylePr>
+    <w:tblStylePr w:type="firstCol">
+      <w:pPr>
+        <w:jc w:val="right"/>
+      </w:pPr>
+      <w:rPr>
+        <w:rFonts w:asciiTheme="majorHAnsi" w:eastAsiaTheme="majorEastAsia" w:hAnsiTheme="majorHAnsi" w:cstheme="majorBidi"/>
+        <w:i/>
+        <w:iCs/>
+        <w:sz w:val="26"/>
+      </w:rPr>
+      <w:tblPr/>
+      <w:tcPr>
+        <w:tcBorders>
+          <w:right w:val="single" w:sz="4" w:space="0" w:color="7F7F7F" w:themeColor="text1" w:themeTint="80"/>
+        </w:tcBorders>
+        <w:shd w:val="clear" w:color="auto" w:fill="FFFFFF" w:themeFill="background1"/>
+      </w:tcPr>
+    </w:tblStylePr>
+    <w:tblStylePr w:type="lastCol">
+      <w:rPr>
+        <w:rFonts w:asciiTheme="majorHAnsi" w:eastAsiaTheme="majorEastAsia" w:hAnsiTheme="majorHAnsi" w:cstheme="majorBidi"/>
+        <w:i/>
+        <w:iCs/>
+        <w:sz w:val="26"/>
+      </w:rPr>
+      <w:tblPr/>
+      <w:tcPr>
+        <w:tcBorders>
+          <w:left w:val="single" w:sz="4" w:space="0" w:color="7F7F7F" w:themeColor="text1" w:themeTint="80"/>
+        </w:tcBorders>
+        <w:shd w:val="clear" w:color="auto" w:fill="FFFFFF" w:themeFill="background1"/>
+      </w:tcPr>
+    </w:tblStylePr>
+    <w:tblStylePr w:type="band1Vert">
+      <w:tblPr/>
+      <w:tcPr>
+        <w:shd w:val="clear" w:color="auto" w:fill="F2F2F2" w:themeFill="background1" w:themeFillShade="F2"/>
+      </w:tcPr>
+    </w:tblStylePr>
+    <w:tblStylePr w:type="band1Horz">
+      <w:tblPr/>
+      <w:tcPr>
+        <w:shd w:val="clear" w:color="auto" w:fill="F2F2F2" w:themeFill="background1" w:themeFillShade="F2"/>
+      </w:tcPr>
+    </w:tblStylePr>
+    <w:tblStylePr w:type="neCell">
+      <w:tblPr/>
+      <w:tcPr>
+        <w:tcBorders>
+          <w:left w:val="nil"/>
+        </w:tcBorders>
+      </w:tcPr>
+    </w:tblStylePr>
+    <w:tblStylePr w:type="nwCell">
+      <w:tblPr/>
+      <w:tcPr>
+        <w:tcBorders>
+          <w:right w:val="nil"/>
+        </w:tcBorders>
+      </w:tcPr>
+    </w:tblStylePr>
+    <w:tblStylePr w:type="seCell">
+      <w:tblPr/>
+      <w:tcPr>
+        <w:tcBorders>
+          <w:left w:val="nil"/>
+        </w:tcBorders>
+      </w:tcPr>
+    </w:tblStylePr>
+    <w:tblStylePr w:type="swCell">
+      <w:tblPr/>
+      <w:tcPr>
+        <w:tcBorders>
+          <w:right w:val="nil"/>
         </w:tcBorders>
       </w:tcPr>
     </w:tblStylePr>
